--- a/School Project/CHAPTERS/CHAPTER ONE - Copy.docx
+++ b/School Project/CHAPTERS/CHAPTER ONE - Copy.docx
@@ -1121,14 +1121,31 @@
         <w:t>(corrective maintenance (CM)</w:t>
       </w:r>
       <w:r>
-        <w:t xml:space="preserve"> and </w:t>
+        <w:t>,</w:t>
+      </w:r>
+      <w:r>
+        <w:t xml:space="preserve"> </w:t>
       </w:r>
       <w:r>
         <w:t xml:space="preserve">preventive maintenance </w:t>
       </w:r>
       <w:r>
         <w:lastRenderedPageBreak/>
-        <w:t>(PM))</w:t>
+        <w:t>(PM)</w:t>
+      </w:r>
+      <w:r>
+        <w:t>, predictive maintenance (</w:t>
+      </w:r>
+      <w:proofErr w:type="spellStart"/>
+      <w:r>
+        <w:t>PdM</w:t>
+      </w:r>
+      <w:proofErr w:type="spellEnd"/>
+      <w:r>
+        <w:t>)</w:t>
+      </w:r>
+      <w:r>
+        <w:t>)</w:t>
       </w:r>
       <w:sdt>
         <w:sdtPr>
@@ -1182,9 +1199,9 @@
           <w:noProof/>
         </w:rPr>
         <w:drawing>
-          <wp:inline distT="0" distB="0" distL="0" distR="0" wp14:anchorId="012DA948" wp14:editId="3D9B5FBB">
-            <wp:extent cx="5812155" cy="2561208"/>
-            <wp:effectExtent l="0" t="0" r="0" b="0"/>
+          <wp:inline distT="0" distB="0" distL="0" distR="0" wp14:anchorId="012DA948" wp14:editId="4847454A">
+            <wp:extent cx="5389893" cy="2560955"/>
+            <wp:effectExtent l="0" t="0" r="1270" b="0"/>
             <wp:docPr id="1" name="Picture 1"/>
             <wp:cNvGraphicFramePr>
               <a:graphicFrameLocks xmlns:a="http://schemas.openxmlformats.org/drawingml/2006/main" noChangeAspect="1"/>
@@ -1205,7 +1222,7 @@
                   <pic:spPr>
                     <a:xfrm>
                       <a:off x="0" y="0"/>
-                      <a:ext cx="5867820" cy="2585737"/>
+                      <a:ext cx="5450038" cy="2589532"/>
                     </a:xfrm>
                     <a:prstGeom prst="rect">
                       <a:avLst/>
@@ -1252,6 +1269,9 @@
       </w:r>
     </w:p>
     <w:p>
+      <w:pPr>
+        <w:ind w:left="720"/>
+      </w:pPr>
       <w:r>
         <w:t>The strategies of Corrective Maintenance (CM) and Preventive Maintenance (PM) have been employed since the early 1990s. Corrective maintenance aims to restore a system after a failure, often resulting in unpredictable consequences and higher costs. Preventive maintenance involves planned interventions to keep equipment in good condition, intending to address issues before they lead to failure. However, the challenge lies in flawlessly scheduling maintenance well in advance. Increasing demands for system reliability have diminished the effectiveness of preventive maintenance, with the downside of not always considering the actual system state, leading to potential unnecessary procedures and additional costs</w:t>
       </w:r>
@@ -1306,10 +1326,262 @@
       <w:r>
         <w:t>.</w:t>
       </w:r>
+    </w:p>
+    <w:p>
+      <w:pPr>
+        <w:ind w:left="720"/>
+      </w:pPr>
+      <w:r>
+        <w:t>In recent years, a third strategy, Predictive Maintenance (</w:t>
+      </w:r>
+      <w:proofErr w:type="spellStart"/>
+      <w:r>
+        <w:t>PdM</w:t>
+      </w:r>
+      <w:proofErr w:type="spellEnd"/>
+      <w:r>
+        <w:t xml:space="preserve">), has gained prominence. Predictive maintenance represents a significant advancement over corrective and preventive maintenance </w:t>
+      </w:r>
+      <w:proofErr w:type="spellStart"/>
+      <w:r>
+        <w:t>strategie</w:t>
+      </w:r>
+      <w:proofErr w:type="spellEnd"/>
+      <w:sdt>
+        <w:sdtPr>
+          <w:rPr>
+            <w:color w:val="000000"/>
+          </w:rPr>
+          <w:tag w:val="MENDELEY_CITATION_v3_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"/>
+          <w:id w:val="2022277979"/>
+          <w:placeholder>
+            <w:docPart w:val="DefaultPlaceholder_-1854013440"/>
+          </w:placeholder>
+        </w:sdtPr>
+        <w:sdtContent>
+          <w:r>
+            <w:rPr>
+              <w:color w:val="000000"/>
+            </w:rPr>
+            <w:t>(</w:t>
+          </w:r>
+          <w:proofErr w:type="spellStart"/>
+          <w:r>
+            <w:rPr>
+              <w:color w:val="000000"/>
+            </w:rPr>
+            <w:t>Coandǎ</w:t>
+          </w:r>
+          <w:proofErr w:type="spellEnd"/>
+          <w:r>
+            <w:rPr>
+              <w:color w:val="000000"/>
+            </w:rPr>
+            <w:t xml:space="preserve"> et al., 2020)</w:t>
+          </w:r>
+        </w:sdtContent>
+      </w:sdt>
+      <w:r>
+        <w:t xml:space="preserve">s. It leverages the power of data, </w:t>
+      </w:r>
+      <w:r>
+        <w:lastRenderedPageBreak/>
+        <w:t>analytics, and machine learning to predict equipment failures before they occur, enabling timely intervention. Predictive maintenance involves continuously monitoring the condition of the transformer and analyzing this data to identify signs of potential failures. This is achieved using advanced machine learning algorithms that can learn from historical data to identify patterns that precede a failure</w:t>
+      </w:r>
+      <w:sdt>
+        <w:sdtPr>
+          <w:rPr>
+            <w:color w:val="000000"/>
+          </w:rPr>
+          <w:tag w:val="MENDELEY_CITATION_v3_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"/>
+          <w:id w:val="1599208879"/>
+          <w:placeholder>
+            <w:docPart w:val="DefaultPlaceholder_-1854013440"/>
+          </w:placeholder>
+        </w:sdtPr>
+        <w:sdtContent>
+          <w:r>
+            <w:rPr>
+              <w:color w:val="000000"/>
+            </w:rPr>
+            <w:t>(Carvalho et al., 2019)</w:t>
+          </w:r>
+        </w:sdtContent>
+      </w:sdt>
+      <w:r>
+        <w:t>.</w:t>
+      </w:r>
+    </w:p>
+    <w:p>
+      <w:pPr>
+        <w:pStyle w:val="Heading3"/>
+      </w:pPr>
+      <w:r>
+        <w:t>TRANSFORMER FAULT</w:t>
+      </w:r>
+      <w:r>
+        <w:t xml:space="preserve">S AND PREDICTIVE MAINTENANCE </w:t>
+      </w:r>
+    </w:p>
+    <w:p>
+      <w:pPr>
+        <w:ind w:left="720"/>
+      </w:pPr>
+      <w:r>
+        <w:t>Transformers, often unsung heroes within the power grid, play a crucial role in stepping down high-voltage electricity to ensure its safe delivery to homes and businesses. However, these intricate machines are susceptible to malfunctions, and when transformer faults arise, they can pose significant challenges to grid reliability and stability. These faults can be broadly categorized into electrical, mechanical, and dielectric faults.</w:t>
+      </w:r>
+    </w:p>
+    <w:p>
+      <w:pPr>
+        <w:ind w:left="720"/>
+      </w:pPr>
+      <w:r>
+        <w:rPr>
+          <w:b/>
+        </w:rPr>
+        <w:t>Electrical Faults</w:t>
+      </w:r>
+      <w:r>
+        <w:t> such as short circuits and open circuits can disrupt the normal flow of electricity, leading to overheating and potential catastrophic failure. These faults are often caused by insulation breakdown, loose connections, or foreign objects entering the transformer.</w:t>
+      </w:r>
+    </w:p>
+    <w:p>
+      <w:pPr>
+        <w:keepNext/>
+        <w:spacing w:line="240" w:lineRule="auto"/>
+        <w:ind w:left="720"/>
+        <w:jc w:val="center"/>
+      </w:pPr>
+      <w:r>
+        <w:rPr>
+          <w:noProof/>
+        </w:rPr>
+        <w:drawing>
+          <wp:inline distT="0" distB="0" distL="0" distR="0" wp14:anchorId="730D85E9" wp14:editId="637809CF">
+            <wp:extent cx="4936490" cy="2286000"/>
+            <wp:effectExtent l="0" t="0" r="0" b="0"/>
+            <wp:docPr id="2" name="Picture 2" descr="Types of Faults in Electrical Power System - Causes &amp; Effects"/>
+            <wp:cNvGraphicFramePr>
+              <a:graphicFrameLocks xmlns:a="http://schemas.openxmlformats.org/drawingml/2006/main" noChangeAspect="1"/>
+            </wp:cNvGraphicFramePr>
+            <a:graphic xmlns:a="http://schemas.openxmlformats.org/drawingml/2006/main">
+              <a:graphicData uri="http://schemas.openxmlformats.org/drawingml/2006/picture">
+                <pic:pic xmlns:pic="http://schemas.openxmlformats.org/drawingml/2006/picture">
+                  <pic:nvPicPr>
+                    <pic:cNvPr id="0" name="Picture 1" descr="Types of Faults in Electrical Power System - Causes &amp; Effects"/>
+                    <pic:cNvPicPr>
+                      <a:picLocks noChangeAspect="1" noChangeArrowheads="1"/>
+                    </pic:cNvPicPr>
+                  </pic:nvPicPr>
+                  <pic:blipFill rotWithShape="1">
+                    <a:blip r:embed="rId10">
+                      <a:extLst>
+                        <a:ext uri="{28A0092B-C50C-407E-A947-70E740481C1C}">
+                          <a14:useLocalDpi xmlns:a14="http://schemas.microsoft.com/office/drawing/2010/main" val="0"/>
+                        </a:ext>
+                      </a:extLst>
+                    </a:blip>
+                    <a:srcRect l="23620" t="14372"/>
+                    <a:stretch/>
+                  </pic:blipFill>
+                  <pic:spPr bwMode="auto">
+                    <a:xfrm>
+                      <a:off x="0" y="0"/>
+                      <a:ext cx="4963356" cy="2298441"/>
+                    </a:xfrm>
+                    <a:prstGeom prst="rect">
+                      <a:avLst/>
+                    </a:prstGeom>
+                    <a:noFill/>
+                    <a:ln>
+                      <a:noFill/>
+                    </a:ln>
+                    <a:extLst>
+                      <a:ext uri="{53640926-AAD7-44D8-BBD7-CCE9431645EC}">
+                        <a14:shadowObscured xmlns:a14="http://schemas.microsoft.com/office/drawing/2010/main"/>
+                      </a:ext>
+                    </a:extLst>
+                  </pic:spPr>
+                </pic:pic>
+              </a:graphicData>
+            </a:graphic>
+          </wp:inline>
+        </w:drawing>
+      </w:r>
+    </w:p>
+    <w:p>
+      <w:pPr>
+        <w:pStyle w:val="Caption"/>
+      </w:pPr>
+      <w:r>
+        <w:t xml:space="preserve">Figure </w:t>
+      </w:r>
+      <w:r>
+        <w:fldChar w:fldCharType="begin"/>
+      </w:r>
+      <w:r>
+        <w:instrText xml:space="preserve"> SEQ Figure \* ARABIC </w:instrText>
+      </w:r>
+      <w:r>
+        <w:fldChar w:fldCharType="separate"/>
+      </w:r>
+      <w:r>
+        <w:rPr>
+          <w:noProof/>
+        </w:rPr>
+        <w:t>2</w:t>
+      </w:r>
+      <w:r>
+        <w:fldChar w:fldCharType="end"/>
+      </w:r>
+      <w:r>
+        <w:t>: Electrical Faults of Transformer</w:t>
+      </w:r>
+    </w:p>
+    <w:p>
+      <w:pPr>
+        <w:ind w:left="720"/>
+      </w:pPr>
+      <w:r>
+        <w:rPr>
+          <w:b/>
+        </w:rPr>
+        <w:lastRenderedPageBreak/>
+        <w:t>Mechanical Faults</w:t>
+      </w:r>
+      <w:r>
+        <w:t> like winding displacement and core movement can lead to uneven current distribution, increased noise, and compromised efficiency. These faults are typically caused by vibrations, thermal expansion, or manufacturing defects.</w:t>
+      </w:r>
+    </w:p>
+    <w:p>
+      <w:pPr>
+        <w:ind w:left="720"/>
+      </w:pPr>
+      <w:r>
+        <w:rPr>
+          <w:b/>
+        </w:rPr>
+        <w:t>Dielectric Faults</w:t>
+      </w:r>
+      <w:r>
+        <w:t> involve issues with the insulating fluids within the transformer. Dielectric breakdown and partial discharge can degrade the insulation, leading to internal arcing and potential catastrophic failure.</w:t>
+      </w:r>
+    </w:p>
+    <w:p>
+      <w:pPr>
+        <w:ind w:left="720"/>
+      </w:pPr>
+      <w:r>
+        <w:t>In this context, rather than adhering to a predetermined schedule (preventive maintenance) or responding reactively to failures (corrective maintenance), a proactive maintenance strategy is employed based on the predicted health of transformers. Predictive maintenance, utilizing machine learning, analyzes grid stability data encompassing load patterns, voltage levels, and frequency fluctuations. By leveraging this data, the system can predict potential transformer failures. This proactive approach enables scheduled maintenance interventions, aiming to prevent failures and minimize downtime, contributing to a more efficient and reliable power grid.</w:t>
+      </w:r>
+    </w:p>
+    <w:p>
+      <w:pPr>
+        <w:ind w:left="720"/>
+      </w:pPr>
       <w:bookmarkStart w:id="1" w:name="_GoBack"/>
       <w:bookmarkEnd w:id="1"/>
     </w:p>
-    <w:p/>
     <w:sectPr>
       <w:pgSz w:w="12240" w:h="15840"/>
       <w:pgMar w:top="1440" w:right="1440" w:bottom="1440" w:left="1440" w:header="720" w:footer="720" w:gutter="0"/>
@@ -2254,8 +2526,8 @@
   <w:abstractNum w:abstractNumId="8" w15:restartNumberingAfterBreak="0">
     <w:nsid w:val="3B236D5E"/>
     <w:multiLevelType w:val="hybridMultilevel"/>
-    <w:tmpl w:val="313414D8"/>
-    <w:lvl w:ilvl="0" w:tplc="025039AC">
+    <w:tmpl w:val="03A07C32"/>
+    <w:lvl w:ilvl="0" w:tplc="EC8C5CD4">
       <w:start w:val="1"/>
       <w:numFmt w:val="decimal"/>
       <w:pStyle w:val="Heading3"/>
@@ -2265,7 +2537,61 @@
         <w:ind w:left="2700" w:hanging="360"/>
       </w:pPr>
       <w:rPr>
-        <w:rFonts w:hint="default"/>
+        <w:rFonts w:ascii="Times New Roman" w:hAnsi="Times New Roman" w:cs="Times New Roman"/>
+        <w:b w:val="0"/>
+        <w:bCs w:val="0"/>
+        <w:i w:val="0"/>
+        <w:iCs w:val="0"/>
+        <w:caps w:val="0"/>
+        <w:smallCaps w:val="0"/>
+        <w:strike w:val="0"/>
+        <w:dstrike w:val="0"/>
+        <w:outline w:val="0"/>
+        <w:shadow w:val="0"/>
+        <w:emboss w:val="0"/>
+        <w:imprint w:val="0"/>
+        <w:noProof w:val="0"/>
+        <w:snapToGrid w:val="0"/>
+        <w:vanish w:val="0"/>
+        <w:color w:val="000000"/>
+        <w:spacing w:val="0"/>
+        <w:w w:val="0"/>
+        <w:kern w:val="0"/>
+        <w:position w:val="0"/>
+        <w:sz w:val="0"/>
+        <w:szCs w:val="0"/>
+        <w:u w:val="none" w:color="000000"/>
+        <w:effect w:val="none"/>
+        <w:bdr w:val="none" w:sz="0" w:space="0" w:color="000000"/>
+        <w:shd w:val="clear" w:color="000000" w:fill="000000"/>
+        <w:vertAlign w:val="baseline"/>
+        <w:em w:val="none"/>
+        <w:lang w:val="x-none" w:eastAsia="x-none" w:bidi="x-none"/>
+        <w:specVanish w:val="0"/>
+        <w14:glow w14:rad="0">
+          <w14:srgbClr w14:val="000000"/>
+        </w14:glow>
+        <w14:shadow w14:blurRad="0" w14:dist="0" w14:dir="0" w14:sx="0" w14:sy="0" w14:kx="0" w14:ky="0" w14:algn="none">
+          <w14:srgbClr w14:val="000000"/>
+        </w14:shadow>
+        <w14:reflection w14:blurRad="0" w14:stA="0" w14:stPos="0" w14:endA="0" w14:endPos="0" w14:dist="0" w14:dir="0" w14:fadeDir="0" w14:sx="0" w14:sy="0" w14:kx="0" w14:ky="0" w14:algn="none"/>
+        <w14:textOutline w14:w="0" w14:cap="rnd" w14:cmpd="sng" w14:algn="ctr">
+          <w14:noFill/>
+          <w14:prstDash w14:val="solid"/>
+          <w14:bevel/>
+        </w14:textOutline>
+        <w14:scene3d>
+          <w14:camera w14:prst="orthographicFront"/>
+          <w14:lightRig w14:rig="threePt" w14:dir="t">
+            <w14:rot w14:lat="0" w14:lon="0" w14:rev="0"/>
+          </w14:lightRig>
+        </w14:scene3d>
+        <w14:props3d w14:extrusionH="0" w14:contourW="0" w14:prstMaterial="none"/>
+        <w14:ligatures w14:val="none"/>
+        <w14:numForm w14:val="default"/>
+        <w14:numSpacing w14:val="default"/>
+        <w14:stylisticSets/>
+        <w14:cntxtAlts w14:val="0"/>
       </w:rPr>
     </w:lvl>
     <w:lvl w:ilvl="1" w:tplc="04090019" w:tentative="1">
@@ -3579,6 +3905,12 @@
   </w:num>
   <w:num w:numId="18">
     <w:abstractNumId w:val="8"/>
+  </w:num>
+  <w:num w:numId="19">
+    <w:abstractNumId w:val="8"/>
+    <w:lvlOverride w:ilvl="0">
+      <w:startOverride w:val="1"/>
+    </w:lvlOverride>
   </w:num>
 </w:numbering>
 </file>
@@ -4059,7 +4391,7 @@
     <w:uiPriority w:val="9"/>
     <w:unhideWhenUsed/>
     <w:qFormat/>
-    <w:rsid w:val="00C66044"/>
+    <w:rsid w:val="001F0475"/>
     <w:pPr>
       <w:keepNext/>
       <w:keepLines/>
@@ -4067,7 +4399,7 @@
         <w:numId w:val="18"/>
       </w:numPr>
       <w:spacing w:before="40" w:after="0"/>
-      <w:ind w:left="720" w:hanging="630"/>
+      <w:ind w:left="450"/>
       <w:outlineLvl w:val="2"/>
     </w:pPr>
     <w:rPr>
@@ -4279,7 +4611,7 @@
     <w:basedOn w:val="DefaultParagraphFont"/>
     <w:link w:val="Heading3"/>
     <w:uiPriority w:val="9"/>
-    <w:rsid w:val="00C66044"/>
+    <w:rsid w:val="001F0475"/>
     <w:rPr>
       <w:rFonts w:ascii="Times New Roman" w:eastAsiaTheme="majorEastAsia" w:hAnsi="Times New Roman" w:cs="Times New Roman"/>
       <w:b/>
@@ -4303,6 +4635,22 @@
       <w:b/>
       <w:iCs/>
       <w:szCs w:val="18"/>
+    </w:rPr>
+  </w:style>
+  <w:style w:type="paragraph" w:styleId="NormalWeb">
+    <w:name w:val="Normal (Web)"/>
+    <w:basedOn w:val="Normal"/>
+    <w:uiPriority w:val="99"/>
+    <w:semiHidden/>
+    <w:unhideWhenUsed/>
+    <w:rsid w:val="0053416D"/>
+    <w:pPr>
+      <w:spacing w:before="100" w:beforeAutospacing="1" w:after="100" w:afterAutospacing="1" w:line="240" w:lineRule="auto"/>
+      <w:jc w:val="left"/>
+    </w:pPr>
+    <w:rPr>
+      <w:rFonts w:eastAsia="Times New Roman"/>
+      <w:szCs w:val="24"/>
     </w:rPr>
   </w:style>
 </w:styles>
@@ -4466,9 +4814,9 @@
     <w:rsid w:val="000013CC"/>
     <w:rsid w:val="0021211D"/>
     <w:rsid w:val="00396FA9"/>
-    <w:rsid w:val="003A218B"/>
     <w:rsid w:val="004431E9"/>
     <w:rsid w:val="00521D93"/>
+    <w:rsid w:val="008555C0"/>
     <w:rsid w:val="009D4708"/>
     <w:rsid w:val="00BB4F35"/>
     <w:rsid w:val="00D525D5"/>
@@ -5255,7 +5603,7 @@
   </we:alternateReferences>
   <we:properties>
     <we:property name="MENDELEY_CITATIONS_STYLE" value="{&quot;id&quot;:&quot;https://www.zotero.org/styles/apa&quot;,&quot;title&quot;:&quot;American Psychological Association 7th edition&quot;,&quot;format&quot;:&quot;author-date&quot;,&quot;defaultLocale&quot;:null,&quot;isLocaleCodeValid&quot;:true}"/>
-    <we:property name="MENDELEY_CITATIONS" value="[{&quot;citationID&quot;:&quot;MENDELEY_CITATION_c5cc6d29-cf53-4203-92b6-d3818e79fceb&quot;,&quot;properties&quot;:{&quot;noteIndex&quot;:0},&quot;isEdited&quot;:false,&quot;manualOverride&quot;:{&quot;isManuallyOverridden&quot;:false,&quot;citeprocText&quot;:&quot;(Tianjin da xue et al., 2018)&quot;,&quot;manualOverrideText&quot;:&quot;&quot;},&quot;citationTag&quot;:&quot;MENDELEY_CITATION_v3_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&quot;,&quot;citationItems&quot;:[{&quot;id&quot;:&quot;de4b4666-5920-3e7b-a31b-d637c8551926&quot;,&quot;itemData&quot;:{&quot;type&quot;:&quot;book&quot;,&quot;id&quot;:&quot;de4b4666-5920-3e7b-a31b-d637c8551926&quot;,&quot;title&quot;:&quot;2018 China International Conference on Electricity Distribution : proceedings : 17-19 September 2018, Tianjin, China&quot;,&quot;author&quot;:[{&quot;family&quot;:&quot;Tianjin da xue&quot;,&quot;given&quot;:&quot;&quot;,&quot;parse-names&quot;:false,&quot;dropping-particle&quot;:&quot;&quot;,&quot;non-dropping-particle&quot;:&quot;&quot;},{&quot;family&quot;:&quot;Zhongguo dian ji gong cheng xue hui (Beijing&quot;,&quot;given&quot;:&quot;China)&quot;,&quot;parse-names&quot;:false,&quot;dropping-particle&quot;:&quot;&quot;,&quot;non-dropping-particle&quot;:&quot;&quot;},{&quot;family&quot;:&quot;Guo jia dian wang gong si (China)&quot;,&quot;given&quot;:&quot;&quot;,&quot;parse-names&quot;:false,&quot;dropping-particle&quot;:&quot;&quot;,&quot;non-dropping-particle&quot;:&quot;&quot;},{&quot;family&quot;:&quot;IEEE Power &amp; Energy Society&quot;,&quot;given&quot;:&quot;&quot;,&quot;parse-names&quot;:false,&quot;dropping-particle&quot;:&quot;&quot;,&quot;non-dropping-particle&quot;:&quot;&quot;},{&quot;family&quot;:&quot;Institution of Engineering and Technology&quot;,&quot;given&quot;:&quot;&quot;,&quot;parse-names&quot;:false,&quot;dropping-particle&quot;:&quot;&quot;,&quot;non-dropping-particle&quot;:&quot;&quot;},{&quot;family&quot;:&quot;International Council on Large Electric Systems&quot;,&quot;given&quot;:&quot;&quot;,&quot;parse-names&quot;:false,&quot;dropping-particle&quot;:&quot;&quot;,&quot;non-dropping-particle&quot;:&quot;&quot;},{&quot;family&quot;:&quot;Institute of Electrical and Electronics Engineers&quot;,&quot;given&quot;:&quot;&quot;,&quot;parse-names&quot;:false,&quot;dropping-particle&quot;:&quot;&quot;,&quot;non-dropping-particle&quot;:&quot;&quot;},{&quot;family&quot;:&quot;International Conference on Electricity Distribution. Chinese National Committee&quot;,&quot;given&quot;:&quot;organizer.&quot;,&quot;parse-names&quot;:false,&quot;dropping-particle&quot;:&quot;&quot;,&quot;non-dropping-particle&quot;:&quot;&quot;}],&quot;ISBN&quot;:&quot;9781538667750&quot;,&quot;issued&quot;:{&quot;date-parts&quot;:[[2018]]},&quot;abstract&quot;:&quot;\&quot;IEEE Catalog Number: CFP1876F-ART (XPLORE COMPLIANT).\&quot;&quot;,&quot;container-title-short&quot;:&quot;&quot;},&quot;isTemporary&quot;:false}]},{&quot;citationID&quot;:&quot;MENDELEY_CITATION_11dfa44b-ad25-429b-bafc-e48b048510b1&quot;,&quot;properties&quot;:{&quot;noteIndex&quot;:0},&quot;isEdited&quot;:false,&quot;manualOverride&quot;:{&quot;isManuallyOverridden&quot;:true,&quot;citeprocText&quot;:&quot;(Carvalho et al., 2019)&quot;,&quot;manualOverrideText&quot;:&quot;(Carvalho et al., 2019).&quot;},&quot;citationTag&quot;:&quot;MENDELEY_CITATION_v3_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&quot;,&quot;citationItems&quot;:[{&quot;id&quot;:&quot;556fe89e-c12c-38fc-afe9-69fc27586eff&quot;,&quot;itemData&quot;:{&quot;type&quot;:&quot;article-journal&quot;,&quot;id&quot;:&quot;556fe89e-c12c-38fc-afe9-69fc27586eff&quot;,&quot;title&quot;:&quot;A systematic literature review of machine learning methods applied to predictive maintenance&quot;,&quot;author&quot;:[{&quot;family&quot;:&quot;Carvalho&quot;,&quot;given&quot;:&quot;Thyago P.&quot;,&quot;parse-names&quot;:false,&quot;dropping-particle&quot;:&quot;&quot;,&quot;non-dropping-particle&quot;:&quot;&quot;},{&quot;family&quot;:&quot;Soares&quot;,&quot;given&quot;:&quot;Fabrízzio A.A.M.N.&quot;,&quot;parse-names&quot;:false,&quot;dropping-particle&quot;:&quot;&quot;,&quot;non-dropping-particle&quot;:&quot;&quot;},{&quot;family&quot;:&quot;Vita&quot;,&quot;given&quot;:&quot;Roberto&quot;,&quot;parse-names&quot;:false,&quot;dropping-particle&quot;:&quot;&quot;,&quot;non-dropping-particle&quot;:&quot;&quot;},{&quot;family&quot;:&quot;Francisco&quot;,&quot;given&quot;:&quot;Roberto da P.&quot;,&quot;parse-names&quot;:false,&quot;dropping-particle&quot;:&quot;&quot;,&quot;non-dropping-particle&quot;:&quot;&quot;},{&quot;family&quot;:&quot;Basto&quot;,&quot;given&quot;:&quot;João P.&quot;,&quot;parse-names&quot;:false,&quot;dropping-particle&quot;:&quot;&quot;,&quot;non-dropping-particle&quot;:&quot;&quot;},{&quot;family&quot;:&quot;Alcalá&quot;,&quot;given&quot;:&quot;Symone G.S.&quot;,&quot;parse-names&quot;:false,&quot;dropping-particle&quot;:&quot;&quot;,&quot;non-dropping-particle&quot;:&quot;&quot;}],&quot;container-title&quot;:&quot;Computers and Industrial Engineering&quot;,&quot;container-title-short&quot;:&quot;Comput Ind Eng&quot;,&quot;DOI&quot;:&quot;10.1016/j.cie.2019.106024&quot;,&quot;ISSN&quot;:&quot;03608352&quot;,&quot;issued&quot;:{&quot;date-parts&quot;:[[2019,11,1]]},&quot;abstract&quot;:&quot;The amount of data extracted from production processes has increased exponentially due to the proliferation of sensing technologies. When processed and analyzed, data can bring out valuable information and knowledge from manufacturing process, production system and equipment. In industries, equipment maintenance is an important key, and affects the operation time of equipment and its efficiency. Thus, equipment faults need to be identified and solved, avoiding shutdown in the production processes. Machine Learning (ML) methods have been emerged as a promising tool in Predictive Maintenance (PdM) applications to prevent failures in equipment that make up the production lines in the factory floor. However, the performance of PdM applications depends on the appropriate choice of the ML method. The aim of this paper is to present a systematic literature review of ML methods applied to PdM, showing which are being explored in this field and the performance of the current state-of-the-art ML techniques. This review focuses on two scientific databases and provides a useful foundation on the ML techniques, their main results, challenges and opportunities, as well as it supports new research works in the PdM field.&quot;,&quot;publisher&quot;:&quot;Elsevier Ltd&quot;,&quot;volume&quot;:&quot;137&quot;},&quot;isTemporary&quot;:false}]},{&quot;citationID&quot;:&quot;MENDELEY_CITATION_33fdad50-4e7c-4d0c-b6e0-a81daaa8cec4&quot;,&quot;properties&quot;:{&quot;noteIndex&quot;:0},&quot;isEdited&quot;:false,&quot;manualOverride&quot;:{&quot;isManuallyOverridden&quot;:true,&quot;citeprocText&quot;:&quot;(Tianjin da xue et al., 2018)&quot;,&quot;manualOverrideText&quot;:&quot;(Tianjin da xue et al., 2018\u0005)&quot;},&quot;citationTag&quot;:&quot;MENDELEY_CITATION_v3_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&quot;,&quot;citationItems&quot;:[{&quot;id&quot;:&quot;de4b4666-5920-3e7b-a31b-d637c8551926&quot;,&quot;itemData&quot;:{&quot;type&quot;:&quot;book&quot;,&quot;id&quot;:&quot;de4b4666-5920-3e7b-a31b-d637c8551926&quot;,&quot;title&quot;:&quot;2018 China International Conference on Electricity Distribution : proceedings : 17-19 September 2018, Tianjin, China&quot;,&quot;author&quot;:[{&quot;family&quot;:&quot;Tianjin da xue&quot;,&quot;given&quot;:&quot;&quot;,&quot;parse-names&quot;:false,&quot;dropping-particle&quot;:&quot;&quot;,&quot;non-dropping-particle&quot;:&quot;&quot;},{&quot;family&quot;:&quot;Zhongguo dian ji gong cheng xue hui (Beijing&quot;,&quot;given&quot;:&quot;China)&quot;,&quot;parse-names&quot;:false,&quot;dropping-particle&quot;:&quot;&quot;,&quot;non-dropping-particle&quot;:&quot;&quot;},{&quot;family&quot;:&quot;Guo jia dian wang gong si (China)&quot;,&quot;given&quot;:&quot;&quot;,&quot;parse-names&quot;:false,&quot;dropping-particle&quot;:&quot;&quot;,&quot;non-dropping-particle&quot;:&quot;&quot;},{&quot;family&quot;:&quot;IEEE Power &amp; Energy Society&quot;,&quot;given&quot;:&quot;&quot;,&quot;parse-names&quot;:false,&quot;dropping-particle&quot;:&quot;&quot;,&quot;non-dropping-particle&quot;:&quot;&quot;},{&quot;family&quot;:&quot;Institution of Engineering and Technology&quot;,&quot;given&quot;:&quot;&quot;,&quot;parse-names&quot;:false,&quot;dropping-particle&quot;:&quot;&quot;,&quot;non-dropping-particle&quot;:&quot;&quot;},{&quot;family&quot;:&quot;International Council on Large Electric Systems&quot;,&quot;given&quot;:&quot;&quot;,&quot;parse-names&quot;:false,&quot;dropping-particle&quot;:&quot;&quot;,&quot;non-dropping-particle&quot;:&quot;&quot;},{&quot;family&quot;:&quot;Institute of Electrical and Electronics Engineers&quot;,&quot;given&quot;:&quot;&quot;,&quot;parse-names&quot;:false,&quot;dropping-particle&quot;:&quot;&quot;,&quot;non-dropping-particle&quot;:&quot;&quot;},{&quot;family&quot;:&quot;International Conference on Electricity Distribution. Chinese National Committee&quot;,&quot;given&quot;:&quot;organizer.&quot;,&quot;parse-names&quot;:false,&quot;dropping-particle&quot;:&quot;&quot;,&quot;non-dropping-particle&quot;:&quot;&quot;}],&quot;ISBN&quot;:&quot;9781538667750&quot;,&quot;issued&quot;:{&quot;date-parts&quot;:[[2018]]},&quot;abstract&quot;:&quot;\&quot;IEEE Catalog Number: CFP1876F-ART (XPLORE COMPLIANT).\&quot;&quot;,&quot;container-title-short&quot;:&quot;&quot;},&quot;isTemporary&quot;:false}]},{&quot;citationID&quot;:&quot;MENDELEY_CITATION_8aa3a3d3-8250-4a98-bfc0-403fdf9ecedb&quot;,&quot;properties&quot;:{&quot;noteIndex&quot;:0},&quot;isEdited&quot;:false,&quot;manualOverride&quot;:{&quot;isManuallyOverridden&quot;:false,&quot;citeprocText&quot;:&quot;(Tianjin da xue et al., 2018)&quot;,&quot;manualOverrideText&quot;:&quot;&quot;},&quot;citationTag&quot;:&quot;MENDELEY_CITATION_v3_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&quot;,&quot;citationItems&quot;:[{&quot;id&quot;:&quot;de4b4666-5920-3e7b-a31b-d637c8551926&quot;,&quot;itemData&quot;:{&quot;type&quot;:&quot;book&quot;,&quot;id&quot;:&quot;de4b4666-5920-3e7b-a31b-d637c8551926&quot;,&quot;title&quot;:&quot;2018 China International Conference on Electricity Distribution : proceedings : 17-19 September 2018, Tianjin, China&quot;,&quot;author&quot;:[{&quot;family&quot;:&quot;Tianjin da xue&quot;,&quot;given&quot;:&quot;&quot;,&quot;parse-names&quot;:false,&quot;dropping-particle&quot;:&quot;&quot;,&quot;non-dropping-particle&quot;:&quot;&quot;},{&quot;family&quot;:&quot;Zhongguo dian ji gong cheng xue hui (Beijing&quot;,&quot;given&quot;:&quot;China)&quot;,&quot;parse-names&quot;:false,&quot;dropping-particle&quot;:&quot;&quot;,&quot;non-dropping-particle&quot;:&quot;&quot;},{&quot;family&quot;:&quot;Guo jia dian wang gong si (China)&quot;,&quot;given&quot;:&quot;&quot;,&quot;parse-names&quot;:false,&quot;dropping-particle&quot;:&quot;&quot;,&quot;non-dropping-particle&quot;:&quot;&quot;},{&quot;family&quot;:&quot;IEEE Power &amp; Energy Society&quot;,&quot;given&quot;:&quot;&quot;,&quot;parse-names&quot;:false,&quot;dropping-particle&quot;:&quot;&quot;,&quot;non-dropping-particle&quot;:&quot;&quot;},{&quot;family&quot;:&quot;Institution of Engineering and Technology&quot;,&quot;given&quot;:&quot;&quot;,&quot;parse-names&quot;:false,&quot;dropping-particle&quot;:&quot;&quot;,&quot;non-dropping-particle&quot;:&quot;&quot;},{&quot;family&quot;:&quot;International Council on Large Electric Systems&quot;,&quot;given&quot;:&quot;&quot;,&quot;parse-names&quot;:false,&quot;dropping-particle&quot;:&quot;&quot;,&quot;non-dropping-particle&quot;:&quot;&quot;},{&quot;family&quot;:&quot;Institute of Electrical and Electronics Engineers&quot;,&quot;given&quot;:&quot;&quot;,&quot;parse-names&quot;:false,&quot;dropping-particle&quot;:&quot;&quot;,&quot;non-dropping-particle&quot;:&quot;&quot;},{&quot;family&quot;:&quot;International Conference on Electricity Distribution. Chinese National Committee&quot;,&quot;given&quot;:&quot;organizer.&quot;,&quot;parse-names&quot;:false,&quot;dropping-particle&quot;:&quot;&quot;,&quot;non-dropping-particle&quot;:&quot;&quot;}],&quot;ISBN&quot;:&quot;9781538667750&quot;,&quot;issued&quot;:{&quot;date-parts&quot;:[[2018]]},&quot;abstract&quot;:&quot;\&quot;IEEE Catalog Number: CFP1876F-ART (XPLORE COMPLIANT).\&quot;&quot;,&quot;container-title-short&quot;:&quot;&quot;},&quot;isTemporary&quot;:false}]},{&quot;citationID&quot;:&quot;MENDELEY_CITATION_37000465-3106-46db-a572-ca255a8c708f&quot;,&quot;properties&quot;:{&quot;noteIndex&quot;:0},&quot;isEdited&quot;:false,&quot;manualOverride&quot;:{&quot;isManuallyOverridden&quot;:false,&quot;citeprocText&quot;:&quot;(Çinar et al., 2020; Janiesch et al., 2021)&quot;,&quot;manualOverrideText&quot;:&quot;&quot;},&quot;citationTag&quot;:&quot;MENDELEY_CITATION_v3_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&quot;,&quot;citationItems&quot;:[{&quot;id&quot;:&quot;bcff7939-4792-3e0f-9f80-cfdb44ae32e8&quot;,&quot;itemData&quot;:{&quot;type&quot;:&quot;article-journal&quot;,&quot;id&quot;:&quot;bcff7939-4792-3e0f-9f80-cfdb44ae32e8&quot;,&quot;title&quot;:&quot;Machine learning and deep learning&quot;,&quot;author&quot;:[{&quot;family&quot;:&quot;Janiesch&quot;,&quot;given&quot;:&quot;Christian&quot;,&quot;parse-names&quot;:false,&quot;dropping-particle&quot;:&quot;&quot;,&quot;non-dropping-particle&quot;:&quot;&quot;},{&quot;family&quot;:&quot;Zschech&quot;,&quot;given&quot;:&quot;Patrick&quot;,&quot;parse-names&quot;:false,&quot;dropping-particle&quot;:&quot;&quot;,&quot;non-dropping-particle&quot;:&quot;&quot;},{&quot;family&quot;:&quot;Heinrich&quot;,&quot;given&quot;:&quot;Kai&quot;,&quot;parse-names&quot;:false,&quot;dropping-particle&quot;:&quot;&quot;,&quot;non-dropping-particle&quot;:&quot;&quot;}],&quot;container-title&quot;:&quot;Electronic Markets&quot;,&quot;DOI&quot;:&quot;10.1007/s12525-021-00475-2&quot;,&quot;ISSN&quot;:&quot;14228890&quot;,&quot;issued&quot;:{&quot;date-parts&quot;:[[2021]]},&quot;abstract&quot;:&quot;Today, intelligent systems that offer artificial intelligence capabilities often rely on machine learning. Machine learning describes the capacity of systems to learn from problem-specific training data to automate the process of analytical model building and solve associated tasks. Deep learning is a machine learning concept based on artificial neural networks. For many applications, deep learning models outperform shallow machine learning models and traditional data analysis approaches. In this article, we summarize the fundamentals of machine learning and deep learning to generate a broader understanding of the methodical underpinning of current intelligent systems. In particular, we provide a conceptual distinction between relevant terms and concepts, explain the process of automated analytical model building through machine learning and deep learning, and discuss the challenges that arise when implementing such intelligent systems in the field of electronic markets and networked business. These naturally go beyond technological aspects and highlight issues in human-machine interaction and artificial intelligence servitization.&quot;,&quot;issue&quot;:&quot;3&quot;,&quot;volume&quot;:&quot;31&quot;,&quot;container-title-short&quot;:&quot;&quot;},&quot;isTemporary&quot;:false},{&quot;id&quot;:&quot;96bfc682-3d39-397d-9055-2371fa329f46&quot;,&quot;itemData&quot;:{&quot;type&quot;:&quot;article-journal&quot;,&quot;id&quot;:&quot;96bfc682-3d39-397d-9055-2371fa329f46&quot;,&quot;title&quot;:&quot;Machine learning in predictive maintenance towards sustainable smart manufacturing in industry 4.0&quot;,&quot;author&quot;:[{&quot;family&quot;:&quot;Çinar&quot;,&quot;given&quot;:&quot;Zeki Murat&quot;,&quot;parse-names&quot;:false,&quot;dropping-particle&quot;:&quot;&quot;,&quot;non-dropping-particle&quot;:&quot;&quot;},{&quot;family&quot;:&quot;Nuhu&quot;,&quot;given&quot;:&quot;Abubakar Abdussalam&quot;,&quot;parse-names&quot;:false,&quot;dropping-particle&quot;:&quot;&quot;,&quot;non-dropping-particle&quot;:&quot;&quot;},{&quot;family&quot;:&quot;Zeeshan&quot;,&quot;given&quot;:&quot;Qasim&quot;,&quot;parse-names&quot;:false,&quot;dropping-particle&quot;:&quot;&quot;,&quot;non-dropping-particle&quot;:&quot;&quot;},{&quot;family&quot;:&quot;Korhan&quot;,&quot;given&quot;:&quot;Orhan&quot;,&quot;parse-names&quot;:false,&quot;dropping-particle&quot;:&quot;&quot;,&quot;non-dropping-particle&quot;:&quot;&quot;},{&quot;family&quot;:&quot;Asmael&quot;,&quot;given&quot;:&quot;Mohammed&quot;,&quot;parse-names&quot;:false,&quot;dropping-particle&quot;:&quot;&quot;,&quot;non-dropping-particle&quot;:&quot;&quot;},{&quot;family&quot;:&quot;Safaei&quot;,&quot;given&quot;:&quot;Babak&quot;,&quot;parse-names&quot;:false,&quot;dropping-particle&quot;:&quot;&quot;,&quot;non-dropping-particle&quot;:&quot;&quot;}],&quot;container-title&quot;:&quot;Sustainability (Switzerland)&quot;,&quot;DOI&quot;:&quot;10.3390/su12198211&quot;,&quot;ISSN&quot;:&quot;20711050&quot;,&quot;issued&quot;:{&quot;date-parts&quot;:[[2020,10,1]]},&quot;abstract&quot;:&quot;Recently, with the emergence of Industry 4.0 (I4.0), smart systems, machine learning (ML) within artificial intelligence (AI), predictive maintenance (PdM) approaches have been extensively applied in industries for handling the health status of industrial equipment. Due to digital transformation towards I4.0, information techniques, computerized control, and communication networks, it is possible to collect massive amounts of operational and processes conditions data generated form several pieces of equipment and harvest data for making an automated fault detection and diagnosis with the aim to minimize downtime and increase utilization rate of the components and increase their remaining useful lives. PdM is inevitable for sustainable smart manufacturing in I4.0. Machine learning (ML) techniques have emerged as a promising tool in PdM applications for smart manufacturing in I4.0, thus it has increased attraction of authors during recent years. This paper aims to provide a comprehensive review of the recent advancements of ML techniques widely applied to PdM for smart manufacturing in I4.0 by classifying the research according to the ML algorithms, ML category, machinery, and equipment used, device used in data acquisition, classification of data, size and type, and highlight the key contributions of the researchers, and thus offers guidelines and foundation for further research.&quot;,&quot;publisher&quot;:&quot;MDPI&quot;,&quot;issue&quot;:&quot;19&quot;,&quot;volume&quot;:&quot;12&quot;,&quot;container-title-short&quot;:&quot;&quot;},&quot;isTemporary&quot;:false}]},{&quot;citationID&quot;:&quot;MENDELEY_CITATION_b2f058dc-6ba7-412d-b803-0971713649d3&quot;,&quot;properties&quot;:{&quot;noteIndex&quot;:0},&quot;isEdited&quot;:false,&quot;manualOverride&quot;:{&quot;isManuallyOverridden&quot;:false,&quot;citeprocText&quot;:&quot;(Çinar et al., 2020)&quot;,&quot;manualOverrideText&quot;:&quot;&quot;},&quot;citationTag&quot;:&quot;MENDELEY_CITATION_v3_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&quot;,&quot;citationItems&quot;:[{&quot;id&quot;:&quot;96bfc682-3d39-397d-9055-2371fa329f46&quot;,&quot;itemData&quot;:{&quot;type&quot;:&quot;article-journal&quot;,&quot;id&quot;:&quot;96bfc682-3d39-397d-9055-2371fa329f46&quot;,&quot;title&quot;:&quot;Machine learning in predictive maintenance towards sustainable smart manufacturing in industry 4.0&quot;,&quot;author&quot;:[{&quot;family&quot;:&quot;Çinar&quot;,&quot;given&quot;:&quot;Zeki Murat&quot;,&quot;parse-names&quot;:false,&quot;dropping-particle&quot;:&quot;&quot;,&quot;non-dropping-particle&quot;:&quot;&quot;},{&quot;family&quot;:&quot;Nuhu&quot;,&quot;given&quot;:&quot;Abubakar Abdussalam&quot;,&quot;parse-names&quot;:false,&quot;dropping-particle&quot;:&quot;&quot;,&quot;non-dropping-particle&quot;:&quot;&quot;},{&quot;family&quot;:&quot;Zeeshan&quot;,&quot;given&quot;:&quot;Qasim&quot;,&quot;parse-names&quot;:false,&quot;dropping-particle&quot;:&quot;&quot;,&quot;non-dropping-particle&quot;:&quot;&quot;},{&quot;family&quot;:&quot;Korhan&quot;,&quot;given&quot;:&quot;Orhan&quot;,&quot;parse-names&quot;:false,&quot;dropping-particle&quot;:&quot;&quot;,&quot;non-dropping-particle&quot;:&quot;&quot;},{&quot;family&quot;:&quot;Asmael&quot;,&quot;given&quot;:&quot;Mohammed&quot;,&quot;parse-names&quot;:false,&quot;dropping-particle&quot;:&quot;&quot;,&quot;non-dropping-particle&quot;:&quot;&quot;},{&quot;family&quot;:&quot;Safaei&quot;,&quot;given&quot;:&quot;Babak&quot;,&quot;parse-names&quot;:false,&quot;dropping-particle&quot;:&quot;&quot;,&quot;non-dropping-particle&quot;:&quot;&quot;}],&quot;container-title&quot;:&quot;Sustainability (Switzerland)&quot;,&quot;DOI&quot;:&quot;10.3390/su12198211&quot;,&quot;ISSN&quot;:&quot;20711050&quot;,&quot;issued&quot;:{&quot;date-parts&quot;:[[2020,10,1]]},&quot;abstract&quot;:&quot;Recently, with the emergence of Industry 4.0 (I4.0), smart systems, machine learning (ML) within artificial intelligence (AI), predictive maintenance (PdM) approaches have been extensively applied in industries for handling the health status of industrial equipment. Due to digital transformation towards I4.0, information techniques, computerized control, and communication networks, it is possible to collect massive amounts of operational and processes conditions data generated form several pieces of equipment and harvest data for making an automated fault detection and diagnosis with the aim to minimize downtime and increase utilization rate of the components and increase their remaining useful lives. PdM is inevitable for sustainable smart manufacturing in I4.0. Machine learning (ML) techniques have emerged as a promising tool in PdM applications for smart manufacturing in I4.0, thus it has increased attraction of authors during recent years. This paper aims to provide a comprehensive review of the recent advancements of ML techniques widely applied to PdM for smart manufacturing in I4.0 by classifying the research according to the ML algorithms, ML category, machinery, and equipment used, device used in data acquisition, classification of data, size and type, and highlight the key contributions of the researchers, and thus offers guidelines and foundation for further research.&quot;,&quot;publisher&quot;:&quot;MDPI&quot;,&quot;issue&quot;:&quot;19&quot;,&quot;volume&quot;:&quot;12&quot;,&quot;container-title-short&quot;:&quot;&quot;},&quot;isTemporary&quot;:false}]},{&quot;citationID&quot;:&quot;MENDELEY_CITATION_8a75efd3-9bce-4748-86dc-446014a3c6f4&quot;,&quot;properties&quot;:{&quot;noteIndex&quot;:0},&quot;isEdited&quot;:false,&quot;manualOverride&quot;:{&quot;isManuallyOverridden&quot;:false,&quot;citeprocText&quot;:&quot;(Çinar et al., 2020; Janiesch et al., 2021)&quot;,&quot;manualOverrideText&quot;:&quot;&quot;},&quot;citationTag&quot;:&quot;MENDELEY_CITATION_v3_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&quot;,&quot;citationItems&quot;:[{&quot;id&quot;:&quot;bcff7939-4792-3e0f-9f80-cfdb44ae32e8&quot;,&quot;itemData&quot;:{&quot;type&quot;:&quot;article-journal&quot;,&quot;id&quot;:&quot;bcff7939-4792-3e0f-9f80-cfdb44ae32e8&quot;,&quot;title&quot;:&quot;Machine learning and deep learning&quot;,&quot;author&quot;:[{&quot;family&quot;:&quot;Janiesch&quot;,&quot;given&quot;:&quot;Christian&quot;,&quot;parse-names&quot;:false,&quot;dropping-particle&quot;:&quot;&quot;,&quot;non-dropping-particle&quot;:&quot;&quot;},{&quot;family&quot;:&quot;Zschech&quot;,&quot;given&quot;:&quot;Patrick&quot;,&quot;parse-names&quot;:false,&quot;dropping-particle&quot;:&quot;&quot;,&quot;non-dropping-particle&quot;:&quot;&quot;},{&quot;family&quot;:&quot;Heinrich&quot;,&quot;given&quot;:&quot;Kai&quot;,&quot;parse-names&quot;:false,&quot;dropping-particle&quot;:&quot;&quot;,&quot;non-dropping-particle&quot;:&quot;&quot;}],&quot;container-title&quot;:&quot;Electronic Markets&quot;,&quot;DOI&quot;:&quot;10.1007/s12525-021-00475-2&quot;,&quot;ISSN&quot;:&quot;14228890&quot;,&quot;issued&quot;:{&quot;date-parts&quot;:[[2021]]},&quot;abstract&quot;:&quot;Today, intelligent systems that offer artificial intelligence capabilities often rely on machine learning. Machine learning describes the capacity of systems to learn from problem-specific training data to automate the process of analytical model building and solve associated tasks. Deep learning is a machine learning concept based on artificial neural networks. For many applications, deep learning models outperform shallow machine learning models and traditional data analysis approaches. In this article, we summarize the fundamentals of machine learning and deep learning to generate a broader understanding of the methodical underpinning of current intelligent systems. In particular, we provide a conceptual distinction between relevant terms and concepts, explain the process of automated analytical model building through machine learning and deep learning, and discuss the challenges that arise when implementing such intelligent systems in the field of electronic markets and networked business. These naturally go beyond technological aspects and highlight issues in human-machine interaction and artificial intelligence servitization.&quot;,&quot;issue&quot;:&quot;3&quot;,&quot;volume&quot;:&quot;31&quot;,&quot;container-title-short&quot;:&quot;&quot;},&quot;isTemporary&quot;:false},{&quot;id&quot;:&quot;96bfc682-3d39-397d-9055-2371fa329f46&quot;,&quot;itemData&quot;:{&quot;type&quot;:&quot;article-journal&quot;,&quot;id&quot;:&quot;96bfc682-3d39-397d-9055-2371fa329f46&quot;,&quot;title&quot;:&quot;Machine learning in predictive maintenance towards sustainable smart manufacturing in industry 4.0&quot;,&quot;author&quot;:[{&quot;family&quot;:&quot;Çinar&quot;,&quot;given&quot;:&quot;Zeki Murat&quot;,&quot;parse-names&quot;:false,&quot;dropping-particle&quot;:&quot;&quot;,&quot;non-dropping-particle&quot;:&quot;&quot;},{&quot;family&quot;:&quot;Nuhu&quot;,&quot;given&quot;:&quot;Abubakar Abdussalam&quot;,&quot;parse-names&quot;:false,&quot;dropping-particle&quot;:&quot;&quot;,&quot;non-dropping-particle&quot;:&quot;&quot;},{&quot;family&quot;:&quot;Zeeshan&quot;,&quot;given&quot;:&quot;Qasim&quot;,&quot;parse-names&quot;:false,&quot;dropping-particle&quot;:&quot;&quot;,&quot;non-dropping-particle&quot;:&quot;&quot;},{&quot;family&quot;:&quot;Korhan&quot;,&quot;given&quot;:&quot;Orhan&quot;,&quot;parse-names&quot;:false,&quot;dropping-particle&quot;:&quot;&quot;,&quot;non-dropping-particle&quot;:&quot;&quot;},{&quot;family&quot;:&quot;Asmael&quot;,&quot;given&quot;:&quot;Mohammed&quot;,&quot;parse-names&quot;:false,&quot;dropping-particle&quot;:&quot;&quot;,&quot;non-dropping-particle&quot;:&quot;&quot;},{&quot;family&quot;:&quot;Safaei&quot;,&quot;given&quot;:&quot;Babak&quot;,&quot;parse-names&quot;:false,&quot;dropping-particle&quot;:&quot;&quot;,&quot;non-dropping-particle&quot;:&quot;&quot;}],&quot;container-title&quot;:&quot;Sustainability (Switzerland)&quot;,&quot;DOI&quot;:&quot;10.3390/su12198211&quot;,&quot;ISSN&quot;:&quot;20711050&quot;,&quot;issued&quot;:{&quot;date-parts&quot;:[[2020,10,1]]},&quot;abstract&quot;:&quot;Recently, with the emergence of Industry 4.0 (I4.0), smart systems, machine learning (ML) within artificial intelligence (AI), predictive maintenance (PdM) approaches have been extensively applied in industries for handling the health status of industrial equipment. Due to digital transformation towards I4.0, information techniques, computerized control, and communication networks, it is possible to collect massive amounts of operational and processes conditions data generated form several pieces of equipment and harvest data for making an automated fault detection and diagnosis with the aim to minimize downtime and increase utilization rate of the components and increase their remaining useful lives. PdM is inevitable for sustainable smart manufacturing in I4.0. Machine learning (ML) techniques have emerged as a promising tool in PdM applications for smart manufacturing in I4.0, thus it has increased attraction of authors during recent years. This paper aims to provide a comprehensive review of the recent advancements of ML techniques widely applied to PdM for smart manufacturing in I4.0 by classifying the research according to the ML algorithms, ML category, machinery, and equipment used, device used in data acquisition, classification of data, size and type, and highlight the key contributions of the researchers, and thus offers guidelines and foundation for further research.&quot;,&quot;publisher&quot;:&quot;MDPI&quot;,&quot;issue&quot;:&quot;19&quot;,&quot;volume&quot;:&quot;12&quot;,&quot;container-title-short&quot;:&quot;&quot;},&quot;isTemporary&quot;:false}]},{&quot;citationID&quot;:&quot;MENDELEY_CITATION_463bf3fc-709a-496d-8214-0a0405697364&quot;,&quot;properties&quot;:{&quot;noteIndex&quot;:0},&quot;isEdited&quot;:false,&quot;manualOverride&quot;:{&quot;isManuallyOverridden&quot;:false,&quot;citeprocText&quot;:&quot;(Breviglieri et al., 2021)&quot;,&quot;manualOverrideText&quot;:&quot;&quot;},&quot;citationTag&quot;:&quot;MENDELEY_CITATION_v3_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&quot;,&quot;citationItems&quot;:[{&quot;id&quot;:&quot;e093332c-dbaf-363e-8665-468afc5a0cb0&quot;,&quot;itemData&quot;:{&quot;type&quot;:&quot;article-journal&quot;,&quot;id&quot;:&quot;e093332c-dbaf-363e-8665-468afc5a0cb0&quot;,&quot;title&quot;:&quot;Predicting Smart Grid Stability with Optimized Deep Models&quot;,&quot;author&quot;:[{&quot;family&quot;:&quot;Breviglieri&quot;,&quot;given&quot;:&quot;Paulo&quot;,&quot;parse-names&quot;:false,&quot;dropping-particle&quot;:&quot;&quot;,&quot;non-dropping-particle&quot;:&quot;&quot;},{&quot;family&quot;:&quot;Erdem&quot;,&quot;given&quot;:&quot;Türkücan&quot;,&quot;parse-names&quot;:false,&quot;dropping-particle&quot;:&quot;&quot;,&quot;non-dropping-particle&quot;:&quot;&quot;},{&quot;family&quot;:&quot;Eken&quot;,&quot;given&quot;:&quot;Süleyman&quot;,&quot;parse-names&quot;:false,&quot;dropping-particle&quot;:&quot;&quot;,&quot;non-dropping-particle&quot;:&quot;&quot;}],&quot;container-title&quot;:&quot;SN Computer Science&quot;,&quot;container-title-short&quot;:&quot;SN Comput Sci&quot;,&quot;DOI&quot;:&quot;10.1007/s42979-021-00463-5&quot;,&quot;ISSN&quot;:&quot;26618907&quot;,&quot;issued&quot;:{&quot;date-parts&quot;:[[2021]]},&quot;abstract&quot;:&quot;In a smart grid, consumer demand information is collected, centrally evaluated against current supply conditions and the resulting proposed price information is sent back to customers for them to decide about usage. As the whole process is time dependent, dynamically estimating grid stability becomes not only a concern but a major requirement. Decentral Smart Grid Control (DSGC) systems monitor one particular property of the grid—its frequency. So, it ties the electricity price to the grid frequency so that it is available to all participants, i.e., all energy consumers and producers. DSGC has some assumptions to infer the behavior of participants. DSGC system is described with differential equations. In this paper, we study on optimized deep learning (DL) models to solve fixed inputs (variables of the equations) and equality issues in DSGC system. Therefore, measuring the grid frequency at the premise of each customer would suffice to provide the network administrator with all required information about the current network power balance, so that it can price its energy offering—and inform consumers—accordingly. To predict smart grid stability, we use different optimized DL models to analyze the DSGC system for many diverse input values, removing those restrictive assumptions on input values. In our tests, DL model accuracy has reached up to 99.62%. We demonstrate that DL models indeed give way to new insights into the simulated system. We have learned that fast adaptation generally improves system stability.&quot;,&quot;issue&quot;:&quot;2&quot;,&quot;volume&quot;:&quot;2&quot;},&quot;isTemporary&quot;:false}]},{&quot;citationID&quot;:&quot;MENDELEY_CITATION_d928c84f-29a9-4391-8929-05ecfa493afb&quot;,&quot;properties&quot;:{&quot;noteIndex&quot;:0},&quot;isEdited&quot;:false,&quot;manualOverride&quot;:{&quot;isManuallyOverridden&quot;:false,&quot;citeprocText&quot;:&quot;(Rojek et al., 2023)&quot;,&quot;manualOverrideText&quot;:&quot;&quot;},&quot;citationTag&quot;:&quot;MENDELEY_CITATION_v3_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&quot;,&quot;citationItems&quot;:[{&quot;id&quot;:&quot;b6a49553-0e68-3c0a-ba67-6c5f221bdbdc&quot;,&quot;itemData&quot;:{&quot;type&quot;:&quot;article-journal&quot;,&quot;id&quot;:&quot;b6a49553-0e68-3c0a-ba67-6c5f221bdbdc&quot;,&quot;title&quot;:&quot;An Artificial Intelligence Approach for Improving Maintenance to Supervise Machine Failures and Support Their Repair&quot;,&quot;author&quot;:[{&quot;family&quot;:&quot;Rojek&quot;,&quot;given&quot;:&quot;Izabela&quot;,&quot;parse-names&quot;:false,&quot;dropping-particle&quot;:&quot;&quot;,&quot;non-dropping-particle&quot;:&quot;&quot;},{&quot;family&quot;:&quot;Jasiulewicz-Kaczmarek&quot;,&quot;given&quot;:&quot;Małgorzata&quot;,&quot;parse-names&quot;:false,&quot;dropping-particle&quot;:&quot;&quot;,&quot;non-dropping-particle&quot;:&quot;&quot;},{&quot;family&quot;:&quot;Piechowski&quot;,&quot;given&quot;:&quot;Mariusz&quot;,&quot;parse-names&quot;:false,&quot;dropping-particle&quot;:&quot;&quot;,&quot;non-dropping-particle&quot;:&quot;&quot;},{&quot;family&quot;:&quot;Mikołajewski&quot;,&quot;given&quot;:&quot;Dariusz&quot;,&quot;parse-names&quot;:false,&quot;dropping-particle&quot;:&quot;&quot;,&quot;non-dropping-particle&quot;:&quot;&quot;}],&quot;container-title&quot;:&quot;Applied Sciences (Switzerland)&quot;,&quot;DOI&quot;:&quot;10.3390/app13084971&quot;,&quot;ISSN&quot;:&quot;20763417&quot;,&quot;issued&quot;:{&quot;date-parts&quot;:[[2023,4,1]]},&quot;abstract&quot;:&quot;Featured Application: Maintaining production systems within Industry 4.0 facilitates the application of artificial intelligence methods, techniques and tools to predict potential failures and to take maintenance actions in advance at the right time and in the right way to avoid or minimize their harmful impact, including using digital twins. Maintenance of production equipment has a key role in ensuring business continuity and productivity. Determining the implementation time and the appropriate selection of the scope of maintenance activities are necessary not only for the operation of industrial equipment but also for effective planning of the demand for own maintenance resources (spare parts, people, finances). A number of studies have been conducted in the last decade and many attempts have been made to use artificial intelligence (AI) techniques to model and manage maintenance. The aim of the article is to discuss the possibility of using AI methods and techniques to anticipate possible failures and respond to them in advance by carrying out maintenance activities in an appropriate and timely manner. The indirect aim of these studies is to achieve more effective management of maintenance activities. The main method applied is computational analysis and simulation based on the real industrial data set. The main results show that the effective use of preventive maintenance requires large amounts of reliable annotated sensor data and well-trained machine-learning algorithms. Scientific and technical development of the above-mentioned group of solutions should be implemented in such a way that they can be used by companies of equal size and with different production profiles. Even relatively simple solutions as presented in the article can be helpful here, offering high efficiency at low implementation costs.&quot;,&quot;publisher&quot;:&quot;MDPI&quot;,&quot;issue&quot;:&quot;8&quot;,&quot;volume&quot;:&quot;13&quot;,&quot;container-title-short&quot;:&quot;&quot;},&quot;isTemporary&quot;:false}]},{&quot;citationID&quot;:&quot;MENDELEY_CITATION_76eaf027-32d6-466d-9d71-9a33aefe0ef2&quot;,&quot;properties&quot;:{&quot;noteIndex&quot;:0},&quot;isEdited&quot;:false,&quot;manualOverride&quot;:{&quot;isManuallyOverridden&quot;:false,&quot;citeprocText&quot;:&quot;(Coandǎ et al., 2020)&quot;,&quot;manualOverrideText&quot;:&quot;&quot;},&quot;citationTag&quot;:&quot;MENDELEY_CITATION_v3_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&quot;,&quot;citationItems&quot;:[{&quot;id&quot;:&quot;d5124994-75d7-3519-93be-ce19c4671b33&quot;,&quot;itemData&quot;:{&quot;type&quot;:&quot;paper-conference&quot;,&quot;id&quot;:&quot;d5124994-75d7-3519-93be-ce19c4671b33&quot;,&quot;title&quot;:&quot;A state of the art of predictive maintenance techniques&quot;,&quot;author&quot;:[{&quot;family&quot;:&quot;Coandǎ&quot;,&quot;given&quot;:&quot;P.&quot;,&quot;parse-names&quot;:false,&quot;dropping-particle&quot;:&quot;&quot;,&quot;non-dropping-particle&quot;:&quot;&quot;},{&quot;family&quot;:&quot;Avram&quot;,&quot;given&quot;:&quot;M.&quot;,&quot;parse-names&quot;:false,&quot;dropping-particle&quot;:&quot;&quot;,&quot;non-dropping-particle&quot;:&quot;&quot;},{&quot;family&quot;:&quot;Constantin&quot;,&quot;given&quot;:&quot;V.&quot;,&quot;parse-names&quot;:false,&quot;dropping-particle&quot;:&quot;&quot;,&quot;non-dropping-particle&quot;:&quot;&quot;}],&quot;container-title&quot;:&quot;IOP Conference Series: Materials Science and Engineering&quot;,&quot;container-title-short&quot;:&quot;IOP Conf Ser Mater Sci Eng&quot;,&quot;DOI&quot;:&quot;10.1088/1757-899X/997/1/012039&quot;,&quot;ISSN&quot;:&quot;1757899X&quot;,&quot;issued&quot;:{&quot;date-parts&quot;:[[2020,12,24]]},&quot;abstract&quot;:&quot;Nowadays in industry there is a great and increasing demand in resource management, taking into consideration the ever-growing complexity of technical systems. The concept of maintenance is one the most important topics of product development today. As the factories and the industry evolves, the need of proper maintenance plays a major factor in cost and efficiency optimization. In this paper a state of the art of maintenance techniques is presented, predictive maintenance being one of the biggest topics going forward. Predictive maintenance techniques are discussed and presented in detail creating the necessary links with nowadays industry advances: Industry 4.0.&quot;,&quot;publisher&quot;:&quot;IOP Publishing Ltd&quot;,&quot;issue&quot;:&quot;1&quot;,&quot;volume&quot;:&quot;997&quot;},&quot;isTemporary&quot;:false}]},{&quot;citationID&quot;:&quot;MENDELEY_CITATION_8d87f2d7-487e-47e0-8eaa-4887d5121d1d&quot;,&quot;properties&quot;:{&quot;noteIndex&quot;:0},&quot;isEdited&quot;:false,&quot;manualOverride&quot;:{&quot;isManuallyOverridden&quot;:false,&quot;citeprocText&quot;:&quot;(Coandǎ et al., 2020; Rojek et al., 2023)&quot;,&quot;manualOverrideText&quot;:&quot;&quot;},&quot;citationTag&quot;:&quot;MENDELEY_CITATION_v3_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&quot;,&quot;citationItems&quot;:[{&quot;id&quot;:&quot;d5124994-75d7-3519-93be-ce19c4671b33&quot;,&quot;itemData&quot;:{&quot;type&quot;:&quot;paper-conference&quot;,&quot;id&quot;:&quot;d5124994-75d7-3519-93be-ce19c4671b33&quot;,&quot;title&quot;:&quot;A state of the art of predictive maintenance techniques&quot;,&quot;author&quot;:[{&quot;family&quot;:&quot;Coandǎ&quot;,&quot;given&quot;:&quot;P.&quot;,&quot;parse-names&quot;:false,&quot;dropping-particle&quot;:&quot;&quot;,&quot;non-dropping-particle&quot;:&quot;&quot;},{&quot;family&quot;:&quot;Avram&quot;,&quot;given&quot;:&quot;M.&quot;,&quot;parse-names&quot;:false,&quot;dropping-particle&quot;:&quot;&quot;,&quot;non-dropping-particle&quot;:&quot;&quot;},{&quot;family&quot;:&quot;Constantin&quot;,&quot;given&quot;:&quot;V.&quot;,&quot;parse-names&quot;:false,&quot;dropping-particle&quot;:&quot;&quot;,&quot;non-dropping-particle&quot;:&quot;&quot;}],&quot;container-title&quot;:&quot;IOP Conference Series: Materials Science and Engineering&quot;,&quot;container-title-short&quot;:&quot;IOP Conf Ser Mater Sci Eng&quot;,&quot;DOI&quot;:&quot;10.1088/1757-899X/997/1/012039&quot;,&quot;ISSN&quot;:&quot;1757899X&quot;,&quot;issued&quot;:{&quot;date-parts&quot;:[[2020,12,24]]},&quot;abstract&quot;:&quot;Nowadays in industry there is a great and increasing demand in resource management, taking into consideration the ever-growing complexity of technical systems. The concept of maintenance is one the most important topics of product development today. As the factories and the industry evolves, the need of proper maintenance plays a major factor in cost and efficiency optimization. In this paper a state of the art of maintenance techniques is presented, predictive maintenance being one of the biggest topics going forward. Predictive maintenance techniques are discussed and presented in detail creating the necessary links with nowadays industry advances: Industry 4.0.&quot;,&quot;publisher&quot;:&quot;IOP Publishing Ltd&quot;,&quot;issue&quot;:&quot;1&quot;,&quot;volume&quot;:&quot;997&quot;},&quot;isTemporary&quot;:false},{&quot;id&quot;:&quot;b6a49553-0e68-3c0a-ba67-6c5f221bdbdc&quot;,&quot;itemData&quot;:{&quot;type&quot;:&quot;article-journal&quot;,&quot;id&quot;:&quot;b6a49553-0e68-3c0a-ba67-6c5f221bdbdc&quot;,&quot;title&quot;:&quot;An Artificial Intelligence Approach for Improving Maintenance to Supervise Machine Failures and Support Their Repair&quot;,&quot;author&quot;:[{&quot;family&quot;:&quot;Rojek&quot;,&quot;given&quot;:&quot;Izabela&quot;,&quot;parse-names&quot;:false,&quot;dropping-particle&quot;:&quot;&quot;,&quot;non-dropping-particle&quot;:&quot;&quot;},{&quot;family&quot;:&quot;Jasiulewicz-Kaczmarek&quot;,&quot;given&quot;:&quot;Małgorzata&quot;,&quot;parse-names&quot;:false,&quot;dropping-particle&quot;:&quot;&quot;,&quot;non-dropping-particle&quot;:&quot;&quot;},{&quot;family&quot;:&quot;Piechowski&quot;,&quot;given&quot;:&quot;Mariusz&quot;,&quot;parse-names&quot;:false,&quot;dropping-particle&quot;:&quot;&quot;,&quot;non-dropping-particle&quot;:&quot;&quot;},{&quot;family&quot;:&quot;Mikołajewski&quot;,&quot;given&quot;:&quot;Dariusz&quot;,&quot;parse-names&quot;:false,&quot;dropping-particle&quot;:&quot;&quot;,&quot;non-dropping-particle&quot;:&quot;&quot;}],&quot;container-title&quot;:&quot;Applied Sciences (Switzerland)&quot;,&quot;DOI&quot;:&quot;10.3390/app13084971&quot;,&quot;ISSN&quot;:&quot;20763417&quot;,&quot;issued&quot;:{&quot;date-parts&quot;:[[2023,4,1]]},&quot;abstract&quot;:&quot;Featured Application: Maintaining production systems within Industry 4.0 facilitates the application of artificial intelligence methods, techniques and tools to predict potential failures and to take maintenance actions in advance at the right time and in the right way to avoid or minimize their harmful impact, including using digital twins. Maintenance of production equipment has a key role in ensuring business continuity and productivity. Determining the implementation time and the appropriate selection of the scope of maintenance activities are necessary not only for the operation of industrial equipment but also for effective planning of the demand for own maintenance resources (spare parts, people, finances). A number of studies have been conducted in the last decade and many attempts have been made to use artificial intelligence (AI) techniques to model and manage maintenance. The aim of the article is to discuss the possibility of using AI methods and techniques to anticipate possible failures and respond to them in advance by carrying out maintenance activities in an appropriate and timely manner. The indirect aim of these studies is to achieve more effective management of maintenance activities. The main method applied is computational analysis and simulation based on the real industrial data set. The main results show that the effective use of preventive maintenance requires large amounts of reliable annotated sensor data and well-trained machine-learning algorithms. Scientific and technical development of the above-mentioned group of solutions should be implemented in such a way that they can be used by companies of equal size and with different production profiles. Even relatively simple solutions as presented in the article can be helpful here, offering high efficiency at low implementation costs.&quot;,&quot;publisher&quot;:&quot;MDPI&quot;,&quot;issue&quot;:&quot;8&quot;,&quot;volume&quot;:&quot;13&quot;,&quot;container-title-short&quot;:&quot;&quot;},&quot;isTemporary&quot;:false}]}]"/>
+    <we:property name="MENDELEY_CITATIONS" value="[{&quot;citationID&quot;:&quot;MENDELEY_CITATION_c5cc6d29-cf53-4203-92b6-d3818e79fceb&quot;,&quot;properties&quot;:{&quot;noteIndex&quot;:0},&quot;isEdited&quot;:false,&quot;manualOverride&quot;:{&quot;isManuallyOverridden&quot;:false,&quot;citeprocText&quot;:&quot;(Tianjin da xue et al., 2018)&quot;,&quot;manualOverrideText&quot;:&quot;&quot;},&quot;citationTag&quot;:&quot;MENDELEY_CITATION_v3_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&quot;,&quot;citationItems&quot;:[{&quot;id&quot;:&quot;de4b4666-5920-3e7b-a31b-d637c8551926&quot;,&quot;itemData&quot;:{&quot;type&quot;:&quot;book&quot;,&quot;id&quot;:&quot;de4b4666-5920-3e7b-a31b-d637c8551926&quot;,&quot;title&quot;:&quot;2018 China International Conference on Electricity Distribution : proceedings : 17-19 September 2018, Tianjin, China&quot;,&quot;author&quot;:[{&quot;family&quot;:&quot;Tianjin da xue&quot;,&quot;given&quot;:&quot;&quot;,&quot;parse-names&quot;:false,&quot;dropping-particle&quot;:&quot;&quot;,&quot;non-dropping-particle&quot;:&quot;&quot;},{&quot;family&quot;:&quot;Zhongguo dian ji gong cheng xue hui (Beijing&quot;,&quot;given&quot;:&quot;China)&quot;,&quot;parse-names&quot;:false,&quot;dropping-particle&quot;:&quot;&quot;,&quot;non-dropping-particle&quot;:&quot;&quot;},{&quot;family&quot;:&quot;Guo jia dian wang gong si (China)&quot;,&quot;given&quot;:&quot;&quot;,&quot;parse-names&quot;:false,&quot;dropping-particle&quot;:&quot;&quot;,&quot;non-dropping-particle&quot;:&quot;&quot;},{&quot;family&quot;:&quot;IEEE Power &amp; Energy Society&quot;,&quot;given&quot;:&quot;&quot;,&quot;parse-names&quot;:false,&quot;dropping-particle&quot;:&quot;&quot;,&quot;non-dropping-particle&quot;:&quot;&quot;},{&quot;family&quot;:&quot;Institution of Engineering and Technology&quot;,&quot;given&quot;:&quot;&quot;,&quot;parse-names&quot;:false,&quot;dropping-particle&quot;:&quot;&quot;,&quot;non-dropping-particle&quot;:&quot;&quot;},{&quot;family&quot;:&quot;International Council on Large Electric Systems&quot;,&quot;given&quot;:&quot;&quot;,&quot;parse-names&quot;:false,&quot;dropping-particle&quot;:&quot;&quot;,&quot;non-dropping-particle&quot;:&quot;&quot;},{&quot;family&quot;:&quot;Institute of Electrical and Electronics Engineers&quot;,&quot;given&quot;:&quot;&quot;,&quot;parse-names&quot;:false,&quot;dropping-particle&quot;:&quot;&quot;,&quot;non-dropping-particle&quot;:&quot;&quot;},{&quot;family&quot;:&quot;International Conference on Electricity Distribution. Chinese National Committee&quot;,&quot;given&quot;:&quot;organizer.&quot;,&quot;parse-names&quot;:false,&quot;dropping-particle&quot;:&quot;&quot;,&quot;non-dropping-particle&quot;:&quot;&quot;}],&quot;ISBN&quot;:&quot;9781538667750&quot;,&quot;issued&quot;:{&quot;date-parts&quot;:[[2018]]},&quot;abstract&quot;:&quot;\&quot;IEEE Catalog Number: CFP1876F-ART (XPLORE COMPLIANT).\&quot;&quot;,&quot;container-title-short&quot;:&quot;&quot;},&quot;isTemporary&quot;:false}]},{&quot;citationID&quot;:&quot;MENDELEY_CITATION_11dfa44b-ad25-429b-bafc-e48b048510b1&quot;,&quot;properties&quot;:{&quot;noteIndex&quot;:0},&quot;isEdited&quot;:false,&quot;manualOverride&quot;:{&quot;isManuallyOverridden&quot;:true,&quot;citeprocText&quot;:&quot;(Carvalho et al., 2019)&quot;,&quot;manualOverrideText&quot;:&quot;(Carvalho et al., 2019).&quot;},&quot;citationTag&quot;:&quot;MENDELEY_CITATION_v3_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&quot;,&quot;citationItems&quot;:[{&quot;id&quot;:&quot;556fe89e-c12c-38fc-afe9-69fc27586eff&quot;,&quot;itemData&quot;:{&quot;type&quot;:&quot;article-journal&quot;,&quot;id&quot;:&quot;556fe89e-c12c-38fc-afe9-69fc27586eff&quot;,&quot;title&quot;:&quot;A systematic literature review of machine learning methods applied to predictive maintenance&quot;,&quot;author&quot;:[{&quot;family&quot;:&quot;Carvalho&quot;,&quot;given&quot;:&quot;Thyago P.&quot;,&quot;parse-names&quot;:false,&quot;dropping-particle&quot;:&quot;&quot;,&quot;non-dropping-particle&quot;:&quot;&quot;},{&quot;family&quot;:&quot;Soares&quot;,&quot;given&quot;:&quot;Fabrízzio A.A.M.N.&quot;,&quot;parse-names&quot;:false,&quot;dropping-particle&quot;:&quot;&quot;,&quot;non-dropping-particle&quot;:&quot;&quot;},{&quot;family&quot;:&quot;Vita&quot;,&quot;given&quot;:&quot;Roberto&quot;,&quot;parse-names&quot;:false,&quot;dropping-particle&quot;:&quot;&quot;,&quot;non-dropping-particle&quot;:&quot;&quot;},{&quot;family&quot;:&quot;Francisco&quot;,&quot;given&quot;:&quot;Roberto da P.&quot;,&quot;parse-names&quot;:false,&quot;dropping-particle&quot;:&quot;&quot;,&quot;non-dropping-particle&quot;:&quot;&quot;},{&quot;family&quot;:&quot;Basto&quot;,&quot;given&quot;:&quot;João P.&quot;,&quot;parse-names&quot;:false,&quot;dropping-particle&quot;:&quot;&quot;,&quot;non-dropping-particle&quot;:&quot;&quot;},{&quot;family&quot;:&quot;Alcalá&quot;,&quot;given&quot;:&quot;Symone G.S.&quot;,&quot;parse-names&quot;:false,&quot;dropping-particle&quot;:&quot;&quot;,&quot;non-dropping-particle&quot;:&quot;&quot;}],&quot;container-title&quot;:&quot;Computers and Industrial Engineering&quot;,&quot;container-title-short&quot;:&quot;Comput Ind Eng&quot;,&quot;DOI&quot;:&quot;10.1016/j.cie.2019.106024&quot;,&quot;ISSN&quot;:&quot;03608352&quot;,&quot;issued&quot;:{&quot;date-parts&quot;:[[2019,11,1]]},&quot;abstract&quot;:&quot;The amount of data extracted from production processes has increased exponentially due to the proliferation of sensing technologies. When processed and analyzed, data can bring out valuable information and knowledge from manufacturing process, production system and equipment. In industries, equipment maintenance is an important key, and affects the operation time of equipment and its efficiency. Thus, equipment faults need to be identified and solved, avoiding shutdown in the production processes. Machine Learning (ML) methods have been emerged as a promising tool in Predictive Maintenance (PdM) applications to prevent failures in equipment that make up the production lines in the factory floor. However, the performance of PdM applications depends on the appropriate choice of the ML method. The aim of this paper is to present a systematic literature review of ML methods applied to PdM, showing which are being explored in this field and the performance of the current state-of-the-art ML techniques. This review focuses on two scientific databases and provides a useful foundation on the ML techniques, their main results, challenges and opportunities, as well as it supports new research works in the PdM field.&quot;,&quot;publisher&quot;:&quot;Elsevier Ltd&quot;,&quot;volume&quot;:&quot;137&quot;},&quot;isTemporary&quot;:false}]},{&quot;citationID&quot;:&quot;MENDELEY_CITATION_33fdad50-4e7c-4d0c-b6e0-a81daaa8cec4&quot;,&quot;properties&quot;:{&quot;noteIndex&quot;:0},&quot;isEdited&quot;:false,&quot;manualOverride&quot;:{&quot;isManuallyOverridden&quot;:true,&quot;citeprocText&quot;:&quot;(Tianjin da xue et al., 2018)&quot;,&quot;manualOverrideText&quot;:&quot;(Tianjin da xue et al., 2018\u0005)&quot;},&quot;citationTag&quot;:&quot;MENDELEY_CITATION_v3_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&quot;,&quot;citationItems&quot;:[{&quot;id&quot;:&quot;de4b4666-5920-3e7b-a31b-d637c8551926&quot;,&quot;itemData&quot;:{&quot;type&quot;:&quot;book&quot;,&quot;id&quot;:&quot;de4b4666-5920-3e7b-a31b-d637c8551926&quot;,&quot;title&quot;:&quot;2018 China International Conference on Electricity Distribution : proceedings : 17-19 September 2018, Tianjin, China&quot;,&quot;author&quot;:[{&quot;family&quot;:&quot;Tianjin da xue&quot;,&quot;given&quot;:&quot;&quot;,&quot;parse-names&quot;:false,&quot;dropping-particle&quot;:&quot;&quot;,&quot;non-dropping-particle&quot;:&quot;&quot;},{&quot;family&quot;:&quot;Zhongguo dian ji gong cheng xue hui (Beijing&quot;,&quot;given&quot;:&quot;China)&quot;,&quot;parse-names&quot;:false,&quot;dropping-particle&quot;:&quot;&quot;,&quot;non-dropping-particle&quot;:&quot;&quot;},{&quot;family&quot;:&quot;Guo jia dian wang gong si (China)&quot;,&quot;given&quot;:&quot;&quot;,&quot;parse-names&quot;:false,&quot;dropping-particle&quot;:&quot;&quot;,&quot;non-dropping-particle&quot;:&quot;&quot;},{&quot;family&quot;:&quot;IEEE Power &amp; Energy Society&quot;,&quot;given&quot;:&quot;&quot;,&quot;parse-names&quot;:false,&quot;dropping-particle&quot;:&quot;&quot;,&quot;non-dropping-particle&quot;:&quot;&quot;},{&quot;family&quot;:&quot;Institution of Engineering and Technology&quot;,&quot;given&quot;:&quot;&quot;,&quot;parse-names&quot;:false,&quot;dropping-particle&quot;:&quot;&quot;,&quot;non-dropping-particle&quot;:&quot;&quot;},{&quot;family&quot;:&quot;International Council on Large Electric Systems&quot;,&quot;given&quot;:&quot;&quot;,&quot;parse-names&quot;:false,&quot;dropping-particle&quot;:&quot;&quot;,&quot;non-dropping-particle&quot;:&quot;&quot;},{&quot;family&quot;:&quot;Institute of Electrical and Electronics Engineers&quot;,&quot;given&quot;:&quot;&quot;,&quot;parse-names&quot;:false,&quot;dropping-particle&quot;:&quot;&quot;,&quot;non-dropping-particle&quot;:&quot;&quot;},{&quot;family&quot;:&quot;International Conference on Electricity Distribution. Chinese National Committee&quot;,&quot;given&quot;:&quot;organizer.&quot;,&quot;parse-names&quot;:false,&quot;dropping-particle&quot;:&quot;&quot;,&quot;non-dropping-particle&quot;:&quot;&quot;}],&quot;ISBN&quot;:&quot;9781538667750&quot;,&quot;issued&quot;:{&quot;date-parts&quot;:[[2018]]},&quot;abstract&quot;:&quot;\&quot;IEEE Catalog Number: CFP1876F-ART (XPLORE COMPLIANT).\&quot;&quot;,&quot;container-title-short&quot;:&quot;&quot;},&quot;isTemporary&quot;:false}]},{&quot;citationID&quot;:&quot;MENDELEY_CITATION_8aa3a3d3-8250-4a98-bfc0-403fdf9ecedb&quot;,&quot;properties&quot;:{&quot;noteIndex&quot;:0},&quot;isEdited&quot;:false,&quot;manualOverride&quot;:{&quot;isManuallyOverridden&quot;:false,&quot;citeprocText&quot;:&quot;(Tianjin da xue et al., 2018)&quot;,&quot;manualOverrideText&quot;:&quot;&quot;},&quot;citationTag&quot;:&quot;MENDELEY_CITATION_v3_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&quot;,&quot;citationItems&quot;:[{&quot;id&quot;:&quot;de4b4666-5920-3e7b-a31b-d637c8551926&quot;,&quot;itemData&quot;:{&quot;type&quot;:&quot;book&quot;,&quot;id&quot;:&quot;de4b4666-5920-3e7b-a31b-d637c8551926&quot;,&quot;title&quot;:&quot;2018 China International Conference on Electricity Distribution : proceedings : 17-19 September 2018, Tianjin, China&quot;,&quot;author&quot;:[{&quot;family&quot;:&quot;Tianjin da xue&quot;,&quot;given&quot;:&quot;&quot;,&quot;parse-names&quot;:false,&quot;dropping-particle&quot;:&quot;&quot;,&quot;non-dropping-particle&quot;:&quot;&quot;},{&quot;family&quot;:&quot;Zhongguo dian ji gong cheng xue hui (Beijing&quot;,&quot;given&quot;:&quot;China)&quot;,&quot;parse-names&quot;:false,&quot;dropping-particle&quot;:&quot;&quot;,&quot;non-dropping-particle&quot;:&quot;&quot;},{&quot;family&quot;:&quot;Guo jia dian wang gong si (China)&quot;,&quot;given&quot;:&quot;&quot;,&quot;parse-names&quot;:false,&quot;dropping-particle&quot;:&quot;&quot;,&quot;non-dropping-particle&quot;:&quot;&quot;},{&quot;family&quot;:&quot;IEEE Power &amp; Energy Society&quot;,&quot;given&quot;:&quot;&quot;,&quot;parse-names&quot;:false,&quot;dropping-particle&quot;:&quot;&quot;,&quot;non-dropping-particle&quot;:&quot;&quot;},{&quot;family&quot;:&quot;Institution of Engineering and Technology&quot;,&quot;given&quot;:&quot;&quot;,&quot;parse-names&quot;:false,&quot;dropping-particle&quot;:&quot;&quot;,&quot;non-dropping-particle&quot;:&quot;&quot;},{&quot;family&quot;:&quot;International Council on Large Electric Systems&quot;,&quot;given&quot;:&quot;&quot;,&quot;parse-names&quot;:false,&quot;dropping-particle&quot;:&quot;&quot;,&quot;non-dropping-particle&quot;:&quot;&quot;},{&quot;family&quot;:&quot;Institute of Electrical and Electronics Engineers&quot;,&quot;given&quot;:&quot;&quot;,&quot;parse-names&quot;:false,&quot;dropping-particle&quot;:&quot;&quot;,&quot;non-dropping-particle&quot;:&quot;&quot;},{&quot;family&quot;:&quot;International Conference on Electricity Distribution. Chinese National Committee&quot;,&quot;given&quot;:&quot;organizer.&quot;,&quot;parse-names&quot;:false,&quot;dropping-particle&quot;:&quot;&quot;,&quot;non-dropping-particle&quot;:&quot;&quot;}],&quot;ISBN&quot;:&quot;9781538667750&quot;,&quot;issued&quot;:{&quot;date-parts&quot;:[[2018]]},&quot;abstract&quot;:&quot;\&quot;IEEE Catalog Number: CFP1876F-ART (XPLORE COMPLIANT).\&quot;&quot;,&quot;container-title-short&quot;:&quot;&quot;},&quot;isTemporary&quot;:false}]},{&quot;citationID&quot;:&quot;MENDELEY_CITATION_37000465-3106-46db-a572-ca255a8c708f&quot;,&quot;properties&quot;:{&quot;noteIndex&quot;:0},&quot;isEdited&quot;:false,&quot;manualOverride&quot;:{&quot;isManuallyOverridden&quot;:false,&quot;citeprocText&quot;:&quot;(Çinar et al., 2020; Janiesch et al., 2021)&quot;,&quot;manualOverrideText&quot;:&quot;&quot;},&quot;citationTag&quot;:&quot;MENDELEY_CITATION_v3_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&quot;,&quot;citationItems&quot;:[{&quot;id&quot;:&quot;bcff7939-4792-3e0f-9f80-cfdb44ae32e8&quot;,&quot;itemData&quot;:{&quot;type&quot;:&quot;article-journal&quot;,&quot;id&quot;:&quot;bcff7939-4792-3e0f-9f80-cfdb44ae32e8&quot;,&quot;title&quot;:&quot;Machine learning and deep learning&quot;,&quot;author&quot;:[{&quot;family&quot;:&quot;Janiesch&quot;,&quot;given&quot;:&quot;Christian&quot;,&quot;parse-names&quot;:false,&quot;dropping-particle&quot;:&quot;&quot;,&quot;non-dropping-particle&quot;:&quot;&quot;},{&quot;family&quot;:&quot;Zschech&quot;,&quot;given&quot;:&quot;Patrick&quot;,&quot;parse-names&quot;:false,&quot;dropping-particle&quot;:&quot;&quot;,&quot;non-dropping-particle&quot;:&quot;&quot;},{&quot;family&quot;:&quot;Heinrich&quot;,&quot;given&quot;:&quot;Kai&quot;,&quot;parse-names&quot;:false,&quot;dropping-particle&quot;:&quot;&quot;,&quot;non-dropping-particle&quot;:&quot;&quot;}],&quot;container-title&quot;:&quot;Electronic Markets&quot;,&quot;DOI&quot;:&quot;10.1007/s12525-021-00475-2&quot;,&quot;ISSN&quot;:&quot;14228890&quot;,&quot;issued&quot;:{&quot;date-parts&quot;:[[2021]]},&quot;abstract&quot;:&quot;Today, intelligent systems that offer artificial intelligence capabilities often rely on machine learning. Machine learning describes the capacity of systems to learn from problem-specific training data to automate the process of analytical model building and solve associated tasks. Deep learning is a machine learning concept based on artificial neural networks. For many applications, deep learning models outperform shallow machine learning models and traditional data analysis approaches. In this article, we summarize the fundamentals of machine learning and deep learning to generate a broader understanding of the methodical underpinning of current intelligent systems. In particular, we provide a conceptual distinction between relevant terms and concepts, explain the process of automated analytical model building through machine learning and deep learning, and discuss the challenges that arise when implementing such intelligent systems in the field of electronic markets and networked business. These naturally go beyond technological aspects and highlight issues in human-machine interaction and artificial intelligence servitization.&quot;,&quot;issue&quot;:&quot;3&quot;,&quot;volume&quot;:&quot;31&quot;,&quot;container-title-short&quot;:&quot;&quot;},&quot;isTemporary&quot;:false},{&quot;id&quot;:&quot;96bfc682-3d39-397d-9055-2371fa329f46&quot;,&quot;itemData&quot;:{&quot;type&quot;:&quot;article-journal&quot;,&quot;id&quot;:&quot;96bfc682-3d39-397d-9055-2371fa329f46&quot;,&quot;title&quot;:&quot;Machine learning in predictive maintenance towards sustainable smart manufacturing in industry 4.0&quot;,&quot;author&quot;:[{&quot;family&quot;:&quot;Çinar&quot;,&quot;given&quot;:&quot;Zeki Murat&quot;,&quot;parse-names&quot;:false,&quot;dropping-particle&quot;:&quot;&quot;,&quot;non-dropping-particle&quot;:&quot;&quot;},{&quot;family&quot;:&quot;Nuhu&quot;,&quot;given&quot;:&quot;Abubakar Abdussalam&quot;,&quot;parse-names&quot;:false,&quot;dropping-particle&quot;:&quot;&quot;,&quot;non-dropping-particle&quot;:&quot;&quot;},{&quot;family&quot;:&quot;Zeeshan&quot;,&quot;given&quot;:&quot;Qasim&quot;,&quot;parse-names&quot;:false,&quot;dropping-particle&quot;:&quot;&quot;,&quot;non-dropping-particle&quot;:&quot;&quot;},{&quot;family&quot;:&quot;Korhan&quot;,&quot;given&quot;:&quot;Orhan&quot;,&quot;parse-names&quot;:false,&quot;dropping-particle&quot;:&quot;&quot;,&quot;non-dropping-particle&quot;:&quot;&quot;},{&quot;family&quot;:&quot;Asmael&quot;,&quot;given&quot;:&quot;Mohammed&quot;,&quot;parse-names&quot;:false,&quot;dropping-particle&quot;:&quot;&quot;,&quot;non-dropping-particle&quot;:&quot;&quot;},{&quot;family&quot;:&quot;Safaei&quot;,&quot;given&quot;:&quot;Babak&quot;,&quot;parse-names&quot;:false,&quot;dropping-particle&quot;:&quot;&quot;,&quot;non-dropping-particle&quot;:&quot;&quot;}],&quot;container-title&quot;:&quot;Sustainability (Switzerland)&quot;,&quot;DOI&quot;:&quot;10.3390/su12198211&quot;,&quot;ISSN&quot;:&quot;20711050&quot;,&quot;issued&quot;:{&quot;date-parts&quot;:[[2020,10,1]]},&quot;abstract&quot;:&quot;Recently, with the emergence of Industry 4.0 (I4.0), smart systems, machine learning (ML) within artificial intelligence (AI), predictive maintenance (PdM) approaches have been extensively applied in industries for handling the health status of industrial equipment. Due to digital transformation towards I4.0, information techniques, computerized control, and communication networks, it is possible to collect massive amounts of operational and processes conditions data generated form several pieces of equipment and harvest data for making an automated fault detection and diagnosis with the aim to minimize downtime and increase utilization rate of the components and increase their remaining useful lives. PdM is inevitable for sustainable smart manufacturing in I4.0. Machine learning (ML) techniques have emerged as a promising tool in PdM applications for smart manufacturing in I4.0, thus it has increased attraction of authors during recent years. This paper aims to provide a comprehensive review of the recent advancements of ML techniques widely applied to PdM for smart manufacturing in I4.0 by classifying the research according to the ML algorithms, ML category, machinery, and equipment used, device used in data acquisition, classification of data, size and type, and highlight the key contributions of the researchers, and thus offers guidelines and foundation for further research.&quot;,&quot;publisher&quot;:&quot;MDPI&quot;,&quot;issue&quot;:&quot;19&quot;,&quot;volume&quot;:&quot;12&quot;,&quot;container-title-short&quot;:&quot;&quot;},&quot;isTemporary&quot;:false}]},{&quot;citationID&quot;:&quot;MENDELEY_CITATION_b2f058dc-6ba7-412d-b803-0971713649d3&quot;,&quot;properties&quot;:{&quot;noteIndex&quot;:0},&quot;isEdited&quot;:false,&quot;manualOverride&quot;:{&quot;isManuallyOverridden&quot;:false,&quot;citeprocText&quot;:&quot;(Çinar et al., 2020)&quot;,&quot;manualOverrideText&quot;:&quot;&quot;},&quot;citationTag&quot;:&quot;MENDELEY_CITATION_v3_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&quot;,&quot;citationItems&quot;:[{&quot;id&quot;:&quot;96bfc682-3d39-397d-9055-2371fa329f46&quot;,&quot;itemData&quot;:{&quot;type&quot;:&quot;article-journal&quot;,&quot;id&quot;:&quot;96bfc682-3d39-397d-9055-2371fa329f46&quot;,&quot;title&quot;:&quot;Machine learning in predictive maintenance towards sustainable smart manufacturing in industry 4.0&quot;,&quot;author&quot;:[{&quot;family&quot;:&quot;Çinar&quot;,&quot;given&quot;:&quot;Zeki Murat&quot;,&quot;parse-names&quot;:false,&quot;dropping-particle&quot;:&quot;&quot;,&quot;non-dropping-particle&quot;:&quot;&quot;},{&quot;family&quot;:&quot;Nuhu&quot;,&quot;given&quot;:&quot;Abubakar Abdussalam&quot;,&quot;parse-names&quot;:false,&quot;dropping-particle&quot;:&quot;&quot;,&quot;non-dropping-particle&quot;:&quot;&quot;},{&quot;family&quot;:&quot;Zeeshan&quot;,&quot;given&quot;:&quot;Qasim&quot;,&quot;parse-names&quot;:false,&quot;dropping-particle&quot;:&quot;&quot;,&quot;non-dropping-particle&quot;:&quot;&quot;},{&quot;family&quot;:&quot;Korhan&quot;,&quot;given&quot;:&quot;Orhan&quot;,&quot;parse-names&quot;:false,&quot;dropping-particle&quot;:&quot;&quot;,&quot;non-dropping-particle&quot;:&quot;&quot;},{&quot;family&quot;:&quot;Asmael&quot;,&quot;given&quot;:&quot;Mohammed&quot;,&quot;parse-names&quot;:false,&quot;dropping-particle&quot;:&quot;&quot;,&quot;non-dropping-particle&quot;:&quot;&quot;},{&quot;family&quot;:&quot;Safaei&quot;,&quot;given&quot;:&quot;Babak&quot;,&quot;parse-names&quot;:false,&quot;dropping-particle&quot;:&quot;&quot;,&quot;non-dropping-particle&quot;:&quot;&quot;}],&quot;container-title&quot;:&quot;Sustainability (Switzerland)&quot;,&quot;DOI&quot;:&quot;10.3390/su12198211&quot;,&quot;ISSN&quot;:&quot;20711050&quot;,&quot;issued&quot;:{&quot;date-parts&quot;:[[2020,10,1]]},&quot;abstract&quot;:&quot;Recently, with the emergence of Industry 4.0 (I4.0), smart systems, machine learning (ML) within artificial intelligence (AI), predictive maintenance (PdM) approaches have been extensively applied in industries for handling the health status of industrial equipment. Due to digital transformation towards I4.0, information techniques, computerized control, and communication networks, it is possible to collect massive amounts of operational and processes conditions data generated form several pieces of equipment and harvest data for making an automated fault detection and diagnosis with the aim to minimize downtime and increase utilization rate of the components and increase their remaining useful lives. PdM is inevitable for sustainable smart manufacturing in I4.0. Machine learning (ML) techniques have emerged as a promising tool in PdM applications for smart manufacturing in I4.0, thus it has increased attraction of authors during recent years. This paper aims to provide a comprehensive review of the recent advancements of ML techniques widely applied to PdM for smart manufacturing in I4.0 by classifying the research according to the ML algorithms, ML category, machinery, and equipment used, device used in data acquisition, classification of data, size and type, and highlight the key contributions of the researchers, and thus offers guidelines and foundation for further research.&quot;,&quot;publisher&quot;:&quot;MDPI&quot;,&quot;issue&quot;:&quot;19&quot;,&quot;volume&quot;:&quot;12&quot;,&quot;container-title-short&quot;:&quot;&quot;},&quot;isTemporary&quot;:false}]},{&quot;citationID&quot;:&quot;MENDELEY_CITATION_8a75efd3-9bce-4748-86dc-446014a3c6f4&quot;,&quot;properties&quot;:{&quot;noteIndex&quot;:0},&quot;isEdited&quot;:false,&quot;manualOverride&quot;:{&quot;isManuallyOverridden&quot;:false,&quot;citeprocText&quot;:&quot;(Çinar et al., 2020; Janiesch et al., 2021)&quot;,&quot;manualOverrideText&quot;:&quot;&quot;},&quot;citationTag&quot;:&quot;MENDELEY_CITATION_v3_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&quot;,&quot;citationItems&quot;:[{&quot;id&quot;:&quot;bcff7939-4792-3e0f-9f80-cfdb44ae32e8&quot;,&quot;itemData&quot;:{&quot;type&quot;:&quot;article-journal&quot;,&quot;id&quot;:&quot;bcff7939-4792-3e0f-9f80-cfdb44ae32e8&quot;,&quot;title&quot;:&quot;Machine learning and deep learning&quot;,&quot;author&quot;:[{&quot;family&quot;:&quot;Janiesch&quot;,&quot;given&quot;:&quot;Christian&quot;,&quot;parse-names&quot;:false,&quot;dropping-particle&quot;:&quot;&quot;,&quot;non-dropping-particle&quot;:&quot;&quot;},{&quot;family&quot;:&quot;Zschech&quot;,&quot;given&quot;:&quot;Patrick&quot;,&quot;parse-names&quot;:false,&quot;dropping-particle&quot;:&quot;&quot;,&quot;non-dropping-particle&quot;:&quot;&quot;},{&quot;family&quot;:&quot;Heinrich&quot;,&quot;given&quot;:&quot;Kai&quot;,&quot;parse-names&quot;:false,&quot;dropping-particle&quot;:&quot;&quot;,&quot;non-dropping-particle&quot;:&quot;&quot;}],&quot;container-title&quot;:&quot;Electronic Markets&quot;,&quot;DOI&quot;:&quot;10.1007/s12525-021-00475-2&quot;,&quot;ISSN&quot;:&quot;14228890&quot;,&quot;issued&quot;:{&quot;date-parts&quot;:[[2021]]},&quot;abstract&quot;:&quot;Today, intelligent systems that offer artificial intelligence capabilities often rely on machine learning. Machine learning describes the capacity of systems to learn from problem-specific training data to automate the process of analytical model building and solve associated tasks. Deep learning is a machine learning concept based on artificial neural networks. For many applications, deep learning models outperform shallow machine learning models and traditional data analysis approaches. In this article, we summarize the fundamentals of machine learning and deep learning to generate a broader understanding of the methodical underpinning of current intelligent systems. In particular, we provide a conceptual distinction between relevant terms and concepts, explain the process of automated analytical model building through machine learning and deep learning, and discuss the challenges that arise when implementing such intelligent systems in the field of electronic markets and networked business. These naturally go beyond technological aspects and highlight issues in human-machine interaction and artificial intelligence servitization.&quot;,&quot;issue&quot;:&quot;3&quot;,&quot;volume&quot;:&quot;31&quot;,&quot;container-title-short&quot;:&quot;&quot;},&quot;isTemporary&quot;:false},{&quot;id&quot;:&quot;96bfc682-3d39-397d-9055-2371fa329f46&quot;,&quot;itemData&quot;:{&quot;type&quot;:&quot;article-journal&quot;,&quot;id&quot;:&quot;96bfc682-3d39-397d-9055-2371fa329f46&quot;,&quot;title&quot;:&quot;Machine learning in predictive maintenance towards sustainable smart manufacturing in industry 4.0&quot;,&quot;author&quot;:[{&quot;family&quot;:&quot;Çinar&quot;,&quot;given&quot;:&quot;Zeki Murat&quot;,&quot;parse-names&quot;:false,&quot;dropping-particle&quot;:&quot;&quot;,&quot;non-dropping-particle&quot;:&quot;&quot;},{&quot;family&quot;:&quot;Nuhu&quot;,&quot;given&quot;:&quot;Abubakar Abdussalam&quot;,&quot;parse-names&quot;:false,&quot;dropping-particle&quot;:&quot;&quot;,&quot;non-dropping-particle&quot;:&quot;&quot;},{&quot;family&quot;:&quot;Zeeshan&quot;,&quot;given&quot;:&quot;Qasim&quot;,&quot;parse-names&quot;:false,&quot;dropping-particle&quot;:&quot;&quot;,&quot;non-dropping-particle&quot;:&quot;&quot;},{&quot;family&quot;:&quot;Korhan&quot;,&quot;given&quot;:&quot;Orhan&quot;,&quot;parse-names&quot;:false,&quot;dropping-particle&quot;:&quot;&quot;,&quot;non-dropping-particle&quot;:&quot;&quot;},{&quot;family&quot;:&quot;Asmael&quot;,&quot;given&quot;:&quot;Mohammed&quot;,&quot;parse-names&quot;:false,&quot;dropping-particle&quot;:&quot;&quot;,&quot;non-dropping-particle&quot;:&quot;&quot;},{&quot;family&quot;:&quot;Safaei&quot;,&quot;given&quot;:&quot;Babak&quot;,&quot;parse-names&quot;:false,&quot;dropping-particle&quot;:&quot;&quot;,&quot;non-dropping-particle&quot;:&quot;&quot;}],&quot;container-title&quot;:&quot;Sustainability (Switzerland)&quot;,&quot;DOI&quot;:&quot;10.3390/su12198211&quot;,&quot;ISSN&quot;:&quot;20711050&quot;,&quot;issued&quot;:{&quot;date-parts&quot;:[[2020,10,1]]},&quot;abstract&quot;:&quot;Recently, with the emergence of Industry 4.0 (I4.0), smart systems, machine learning (ML) within artificial intelligence (AI), predictive maintenance (PdM) approaches have been extensively applied in industries for handling the health status of industrial equipment. Due to digital transformation towards I4.0, information techniques, computerized control, and communication networks, it is possible to collect massive amounts of operational and processes conditions data generated form several pieces of equipment and harvest data for making an automated fault detection and diagnosis with the aim to minimize downtime and increase utilization rate of the components and increase their remaining useful lives. PdM is inevitable for sustainable smart manufacturing in I4.0. Machine learning (ML) techniques have emerged as a promising tool in PdM applications for smart manufacturing in I4.0, thus it has increased attraction of authors during recent years. This paper aims to provide a comprehensive review of the recent advancements of ML techniques widely applied to PdM for smart manufacturing in I4.0 by classifying the research according to the ML algorithms, ML category, machinery, and equipment used, device used in data acquisition, classification of data, size and type, and highlight the key contributions of the researchers, and thus offers guidelines and foundation for further research.&quot;,&quot;publisher&quot;:&quot;MDPI&quot;,&quot;issue&quot;:&quot;19&quot;,&quot;volume&quot;:&quot;12&quot;,&quot;container-title-short&quot;:&quot;&quot;},&quot;isTemporary&quot;:false}]},{&quot;citationID&quot;:&quot;MENDELEY_CITATION_463bf3fc-709a-496d-8214-0a0405697364&quot;,&quot;properties&quot;:{&quot;noteIndex&quot;:0},&quot;isEdited&quot;:false,&quot;manualOverride&quot;:{&quot;isManuallyOverridden&quot;:false,&quot;citeprocText&quot;:&quot;(Breviglieri et al., 2021)&quot;,&quot;manualOverrideText&quot;:&quot;&quot;},&quot;citationTag&quot;:&quot;MENDELEY_CITATION_v3_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&quot;,&quot;citationItems&quot;:[{&quot;id&quot;:&quot;e093332c-dbaf-363e-8665-468afc5a0cb0&quot;,&quot;itemData&quot;:{&quot;type&quot;:&quot;article-journal&quot;,&quot;id&quot;:&quot;e093332c-dbaf-363e-8665-468afc5a0cb0&quot;,&quot;title&quot;:&quot;Predicting Smart Grid Stability with Optimized Deep Models&quot;,&quot;author&quot;:[{&quot;family&quot;:&quot;Breviglieri&quot;,&quot;given&quot;:&quot;Paulo&quot;,&quot;parse-names&quot;:false,&quot;dropping-particle&quot;:&quot;&quot;,&quot;non-dropping-particle&quot;:&quot;&quot;},{&quot;family&quot;:&quot;Erdem&quot;,&quot;given&quot;:&quot;Türkücan&quot;,&quot;parse-names&quot;:false,&quot;dropping-particle&quot;:&quot;&quot;,&quot;non-dropping-particle&quot;:&quot;&quot;},{&quot;family&quot;:&quot;Eken&quot;,&quot;given&quot;:&quot;Süleyman&quot;,&quot;parse-names&quot;:false,&quot;dropping-particle&quot;:&quot;&quot;,&quot;non-dropping-particle&quot;:&quot;&quot;}],&quot;container-title&quot;:&quot;SN Computer Science&quot;,&quot;container-title-short&quot;:&quot;SN Comput Sci&quot;,&quot;DOI&quot;:&quot;10.1007/s42979-021-00463-5&quot;,&quot;ISSN&quot;:&quot;26618907&quot;,&quot;issued&quot;:{&quot;date-parts&quot;:[[2021]]},&quot;abstract&quot;:&quot;In a smart grid, consumer demand information is collected, centrally evaluated against current supply conditions and the resulting proposed price information is sent back to customers for them to decide about usage. As the whole process is time dependent, dynamically estimating grid stability becomes not only a concern but a major requirement. Decentral Smart Grid Control (DSGC) systems monitor one particular property of the grid—its frequency. So, it ties the electricity price to the grid frequency so that it is available to all participants, i.e., all energy consumers and producers. DSGC has some assumptions to infer the behavior of participants. DSGC system is described with differential equations. In this paper, we study on optimized deep learning (DL) models to solve fixed inputs (variables of the equations) and equality issues in DSGC system. Therefore, measuring the grid frequency at the premise of each customer would suffice to provide the network administrator with all required information about the current network power balance, so that it can price its energy offering—and inform consumers—accordingly. To predict smart grid stability, we use different optimized DL models to analyze the DSGC system for many diverse input values, removing those restrictive assumptions on input values. In our tests, DL model accuracy has reached up to 99.62%. We demonstrate that DL models indeed give way to new insights into the simulated system. We have learned that fast adaptation generally improves system stability.&quot;,&quot;issue&quot;:&quot;2&quot;,&quot;volume&quot;:&quot;2&quot;},&quot;isTemporary&quot;:false}]},{&quot;citationID&quot;:&quot;MENDELEY_CITATION_d928c84f-29a9-4391-8929-05ecfa493afb&quot;,&quot;properties&quot;:{&quot;noteIndex&quot;:0},&quot;isEdited&quot;:false,&quot;manualOverride&quot;:{&quot;isManuallyOverridden&quot;:false,&quot;citeprocText&quot;:&quot;(Rojek et al., 2023)&quot;,&quot;manualOverrideText&quot;:&quot;&quot;},&quot;citationTag&quot;:&quot;MENDELEY_CITATION_v3_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&quot;,&quot;citationItems&quot;:[{&quot;id&quot;:&quot;b6a49553-0e68-3c0a-ba67-6c5f221bdbdc&quot;,&quot;itemData&quot;:{&quot;type&quot;:&quot;article-journal&quot;,&quot;id&quot;:&quot;b6a49553-0e68-3c0a-ba67-6c5f221bdbdc&quot;,&quot;title&quot;:&quot;An Artificial Intelligence Approach for Improving Maintenance to Supervise Machine Failures and Support Their Repair&quot;,&quot;author&quot;:[{&quot;family&quot;:&quot;Rojek&quot;,&quot;given&quot;:&quot;Izabela&quot;,&quot;parse-names&quot;:false,&quot;dropping-particle&quot;:&quot;&quot;,&quot;non-dropping-particle&quot;:&quot;&quot;},{&quot;family&quot;:&quot;Jasiulewicz-Kaczmarek&quot;,&quot;given&quot;:&quot;Małgorzata&quot;,&quot;parse-names&quot;:false,&quot;dropping-particle&quot;:&quot;&quot;,&quot;non-dropping-particle&quot;:&quot;&quot;},{&quot;family&quot;:&quot;Piechowski&quot;,&quot;given&quot;:&quot;Mariusz&quot;,&quot;parse-names&quot;:false,&quot;dropping-particle&quot;:&quot;&quot;,&quot;non-dropping-particle&quot;:&quot;&quot;},{&quot;family&quot;:&quot;Mikołajewski&quot;,&quot;given&quot;:&quot;Dariusz&quot;,&quot;parse-names&quot;:false,&quot;dropping-particle&quot;:&quot;&quot;,&quot;non-dropping-particle&quot;:&quot;&quot;}],&quot;container-title&quot;:&quot;Applied Sciences (Switzerland)&quot;,&quot;DOI&quot;:&quot;10.3390/app13084971&quot;,&quot;ISSN&quot;:&quot;20763417&quot;,&quot;issued&quot;:{&quot;date-parts&quot;:[[2023,4,1]]},&quot;abstract&quot;:&quot;Featured Application: Maintaining production systems within Industry 4.0 facilitates the application of artificial intelligence methods, techniques and tools to predict potential failures and to take maintenance actions in advance at the right time and in the right way to avoid or minimize their harmful impact, including using digital twins. Maintenance of production equipment has a key role in ensuring business continuity and productivity. Determining the implementation time and the appropriate selection of the scope of maintenance activities are necessary not only for the operation of industrial equipment but also for effective planning of the demand for own maintenance resources (spare parts, people, finances). A number of studies have been conducted in the last decade and many attempts have been made to use artificial intelligence (AI) techniques to model and manage maintenance. The aim of the article is to discuss the possibility of using AI methods and techniques to anticipate possible failures and respond to them in advance by carrying out maintenance activities in an appropriate and timely manner. The indirect aim of these studies is to achieve more effective management of maintenance activities. The main method applied is computational analysis and simulation based on the real industrial data set. The main results show that the effective use of preventive maintenance requires large amounts of reliable annotated sensor data and well-trained machine-learning algorithms. Scientific and technical development of the above-mentioned group of solutions should be implemented in such a way that they can be used by companies of equal size and with different production profiles. Even relatively simple solutions as presented in the article can be helpful here, offering high efficiency at low implementation costs.&quot;,&quot;publisher&quot;:&quot;MDPI&quot;,&quot;issue&quot;:&quot;8&quot;,&quot;volume&quot;:&quot;13&quot;,&quot;container-title-short&quot;:&quot;&quot;},&quot;isTemporary&quot;:false}]},{&quot;citationID&quot;:&quot;MENDELEY_CITATION_76eaf027-32d6-466d-9d71-9a33aefe0ef2&quot;,&quot;properties&quot;:{&quot;noteIndex&quot;:0},&quot;isEdited&quot;:false,&quot;manualOverride&quot;:{&quot;isManuallyOverridden&quot;:false,&quot;citeprocText&quot;:&quot;(Coandǎ et al., 2020)&quot;,&quot;manualOverrideText&quot;:&quot;&quot;},&quot;citationTag&quot;:&quot;MENDELEY_CITATION_v3_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&quot;,&quot;citationItems&quot;:[{&quot;id&quot;:&quot;d5124994-75d7-3519-93be-ce19c4671b33&quot;,&quot;itemData&quot;:{&quot;type&quot;:&quot;paper-conference&quot;,&quot;id&quot;:&quot;d5124994-75d7-3519-93be-ce19c4671b33&quot;,&quot;title&quot;:&quot;A state of the art of predictive maintenance techniques&quot;,&quot;author&quot;:[{&quot;family&quot;:&quot;Coandǎ&quot;,&quot;given&quot;:&quot;P.&quot;,&quot;parse-names&quot;:false,&quot;dropping-particle&quot;:&quot;&quot;,&quot;non-dropping-particle&quot;:&quot;&quot;},{&quot;family&quot;:&quot;Avram&quot;,&quot;given&quot;:&quot;M.&quot;,&quot;parse-names&quot;:false,&quot;dropping-particle&quot;:&quot;&quot;,&quot;non-dropping-particle&quot;:&quot;&quot;},{&quot;family&quot;:&quot;Constantin&quot;,&quot;given&quot;:&quot;V.&quot;,&quot;parse-names&quot;:false,&quot;dropping-particle&quot;:&quot;&quot;,&quot;non-dropping-particle&quot;:&quot;&quot;}],&quot;container-title&quot;:&quot;IOP Conference Series: Materials Science and Engineering&quot;,&quot;container-title-short&quot;:&quot;IOP Conf Ser Mater Sci Eng&quot;,&quot;DOI&quot;:&quot;10.1088/1757-899X/997/1/012039&quot;,&quot;ISSN&quot;:&quot;1757899X&quot;,&quot;issued&quot;:{&quot;date-parts&quot;:[[2020,12,24]]},&quot;abstract&quot;:&quot;Nowadays in industry there is a great and increasing demand in resource management, taking into consideration the ever-growing complexity of technical systems. The concept of maintenance is one the most important topics of product development today. As the factories and the industry evolves, the need of proper maintenance plays a major factor in cost and efficiency optimization. In this paper a state of the art of maintenance techniques is presented, predictive maintenance being one of the biggest topics going forward. Predictive maintenance techniques are discussed and presented in detail creating the necessary links with nowadays industry advances: Industry 4.0.&quot;,&quot;publisher&quot;:&quot;IOP Publishing Ltd&quot;,&quot;issue&quot;:&quot;1&quot;,&quot;volume&quot;:&quot;997&quot;},&quot;isTemporary&quot;:false}]},{&quot;citationID&quot;:&quot;MENDELEY_CITATION_8d87f2d7-487e-47e0-8eaa-4887d5121d1d&quot;,&quot;properties&quot;:{&quot;noteIndex&quot;:0},&quot;isEdited&quot;:false,&quot;manualOverride&quot;:{&quot;isManuallyOverridden&quot;:false,&quot;citeprocText&quot;:&quot;(Coandǎ et al., 2020; Rojek et al., 2023)&quot;,&quot;manualOverrideText&quot;:&quot;&quot;},&quot;citationTag&quot;:&quot;MENDELEY_CITATION_v3_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&quot;,&quot;citationItems&quot;:[{&quot;id&quot;:&quot;d5124994-75d7-3519-93be-ce19c4671b33&quot;,&quot;itemData&quot;:{&quot;type&quot;:&quot;paper-conference&quot;,&quot;id&quot;:&quot;d5124994-75d7-3519-93be-ce19c4671b33&quot;,&quot;title&quot;:&quot;A state of the art of predictive maintenance techniques&quot;,&quot;author&quot;:[{&quot;family&quot;:&quot;Coandǎ&quot;,&quot;given&quot;:&quot;P.&quot;,&quot;parse-names&quot;:false,&quot;dropping-particle&quot;:&quot;&quot;,&quot;non-dropping-particle&quot;:&quot;&quot;},{&quot;family&quot;:&quot;Avram&quot;,&quot;given&quot;:&quot;M.&quot;,&quot;parse-names&quot;:false,&quot;dropping-particle&quot;:&quot;&quot;,&quot;non-dropping-particle&quot;:&quot;&quot;},{&quot;family&quot;:&quot;Constantin&quot;,&quot;given&quot;:&quot;V.&quot;,&quot;parse-names&quot;:false,&quot;dropping-particle&quot;:&quot;&quot;,&quot;non-dropping-particle&quot;:&quot;&quot;}],&quot;container-title&quot;:&quot;IOP Conference Series: Materials Science and Engineering&quot;,&quot;container-title-short&quot;:&quot;IOP Conf Ser Mater Sci Eng&quot;,&quot;DOI&quot;:&quot;10.1088/1757-899X/997/1/012039&quot;,&quot;ISSN&quot;:&quot;1757899X&quot;,&quot;issued&quot;:{&quot;date-parts&quot;:[[2020,12,24]]},&quot;abstract&quot;:&quot;Nowadays in industry there is a great and increasing demand in resource management, taking into consideration the ever-growing complexity of technical systems. The concept of maintenance is one the most important topics of product development today. As the factories and the industry evolves, the need of proper maintenance plays a major factor in cost and efficiency optimization. In this paper a state of the art of maintenance techniques is presented, predictive maintenance being one of the biggest topics going forward. Predictive maintenance techniques are discussed and presented in detail creating the necessary links with nowadays industry advances: Industry 4.0.&quot;,&quot;publisher&quot;:&quot;IOP Publishing Ltd&quot;,&quot;issue&quot;:&quot;1&quot;,&quot;volume&quot;:&quot;997&quot;},&quot;isTemporary&quot;:false},{&quot;id&quot;:&quot;b6a49553-0e68-3c0a-ba67-6c5f221bdbdc&quot;,&quot;itemData&quot;:{&quot;type&quot;:&quot;article-journal&quot;,&quot;id&quot;:&quot;b6a49553-0e68-3c0a-ba67-6c5f221bdbdc&quot;,&quot;title&quot;:&quot;An Artificial Intelligence Approach for Improving Maintenance to Supervise Machine Failures and Support Their Repair&quot;,&quot;author&quot;:[{&quot;family&quot;:&quot;Rojek&quot;,&quot;given&quot;:&quot;Izabela&quot;,&quot;parse-names&quot;:false,&quot;dropping-particle&quot;:&quot;&quot;,&quot;non-dropping-particle&quot;:&quot;&quot;},{&quot;family&quot;:&quot;Jasiulewicz-Kaczmarek&quot;,&quot;given&quot;:&quot;Małgorzata&quot;,&quot;parse-names&quot;:false,&quot;dropping-particle&quot;:&quot;&quot;,&quot;non-dropping-particle&quot;:&quot;&quot;},{&quot;family&quot;:&quot;Piechowski&quot;,&quot;given&quot;:&quot;Mariusz&quot;,&quot;parse-names&quot;:false,&quot;dropping-particle&quot;:&quot;&quot;,&quot;non-dropping-particle&quot;:&quot;&quot;},{&quot;family&quot;:&quot;Mikołajewski&quot;,&quot;given&quot;:&quot;Dariusz&quot;,&quot;parse-names&quot;:false,&quot;dropping-particle&quot;:&quot;&quot;,&quot;non-dropping-particle&quot;:&quot;&quot;}],&quot;container-title&quot;:&quot;Applied Sciences (Switzerland)&quot;,&quot;DOI&quot;:&quot;10.3390/app13084971&quot;,&quot;ISSN&quot;:&quot;20763417&quot;,&quot;issued&quot;:{&quot;date-parts&quot;:[[2023,4,1]]},&quot;abstract&quot;:&quot;Featured Application: Maintaining production systems within Industry 4.0 facilitates the application of artificial intelligence methods, techniques and tools to predict potential failures and to take maintenance actions in advance at the right time and in the right way to avoid or minimize their harmful impact, including using digital twins. Maintenance of production equipment has a key role in ensuring business continuity and productivity. Determining the implementation time and the appropriate selection of the scope of maintenance activities are necessary not only for the operation of industrial equipment but also for effective planning of the demand for own maintenance resources (spare parts, people, finances). A number of studies have been conducted in the last decade and many attempts have been made to use artificial intelligence (AI) techniques to model and manage maintenance. The aim of the article is to discuss the possibility of using AI methods and techniques to anticipate possible failures and respond to them in advance by carrying out maintenance activities in an appropriate and timely manner. The indirect aim of these studies is to achieve more effective management of maintenance activities. The main method applied is computational analysis and simulation based on the real industrial data set. The main results show that the effective use of preventive maintenance requires large amounts of reliable annotated sensor data and well-trained machine-learning algorithms. Scientific and technical development of the above-mentioned group of solutions should be implemented in such a way that they can be used by companies of equal size and with different production profiles. Even relatively simple solutions as presented in the article can be helpful here, offering high efficiency at low implementation costs.&quot;,&quot;publisher&quot;:&quot;MDPI&quot;,&quot;issue&quot;:&quot;8&quot;,&quot;volume&quot;:&quot;13&quot;,&quot;container-title-short&quot;:&quot;&quot;},&quot;isTemporary&quot;:false}]},{&quot;citationID&quot;:&quot;MENDELEY_CITATION_31ee99ad-dba9-4fcc-bd95-e0f2da71af7f&quot;,&quot;properties&quot;:{&quot;noteIndex&quot;:0},&quot;isEdited&quot;:false,&quot;manualOverride&quot;:{&quot;isManuallyOverridden&quot;:false,&quot;citeprocText&quot;:&quot;(Coandǎ et al., 2020)&quot;,&quot;manualOverrideText&quot;:&quot;&quot;},&quot;citationTag&quot;:&quot;MENDELEY_CITATION_v3_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&quot;,&quot;citationItems&quot;:[{&quot;id&quot;:&quot;d5124994-75d7-3519-93be-ce19c4671b33&quot;,&quot;itemData&quot;:{&quot;type&quot;:&quot;paper-conference&quot;,&quot;id&quot;:&quot;d5124994-75d7-3519-93be-ce19c4671b33&quot;,&quot;title&quot;:&quot;A state of the art of predictive maintenance techniques&quot;,&quot;author&quot;:[{&quot;family&quot;:&quot;Coandǎ&quot;,&quot;given&quot;:&quot;P.&quot;,&quot;parse-names&quot;:false,&quot;dropping-particle&quot;:&quot;&quot;,&quot;non-dropping-particle&quot;:&quot;&quot;},{&quot;family&quot;:&quot;Avram&quot;,&quot;given&quot;:&quot;M.&quot;,&quot;parse-names&quot;:false,&quot;dropping-particle&quot;:&quot;&quot;,&quot;non-dropping-particle&quot;:&quot;&quot;},{&quot;family&quot;:&quot;Constantin&quot;,&quot;given&quot;:&quot;V.&quot;,&quot;parse-names&quot;:false,&quot;dropping-particle&quot;:&quot;&quot;,&quot;non-dropping-particle&quot;:&quot;&quot;}],&quot;container-title&quot;:&quot;IOP Conference Series: Materials Science and Engineering&quot;,&quot;container-title-short&quot;:&quot;IOP Conf Ser Mater Sci Eng&quot;,&quot;DOI&quot;:&quot;10.1088/1757-899X/997/1/012039&quot;,&quot;ISSN&quot;:&quot;1757899X&quot;,&quot;issued&quot;:{&quot;date-parts&quot;:[[2020,12,24]]},&quot;abstract&quot;:&quot;Nowadays in industry there is a great and increasing demand in resource management, taking into consideration the ever-growing complexity of technical systems. The concept of maintenance is one the most important topics of product development today. As the factories and the industry evolves, the need of proper maintenance plays a major factor in cost and efficiency optimization. In this paper a state of the art of maintenance techniques is presented, predictive maintenance being one of the biggest topics going forward. Predictive maintenance techniques are discussed and presented in detail creating the necessary links with nowadays industry advances: Industry 4.0.&quot;,&quot;publisher&quot;:&quot;IOP Publishing Ltd&quot;,&quot;issue&quot;:&quot;1&quot;,&quot;volume&quot;:&quot;997&quot;},&quot;isTemporary&quot;:false}]},{&quot;citationID&quot;:&quot;MENDELEY_CITATION_1bb0acea-3488-40a8-b9cb-6b94f192973c&quot;,&quot;properties&quot;:{&quot;noteIndex&quot;:0},&quot;isEdited&quot;:false,&quot;manualOverride&quot;:{&quot;isManuallyOverridden&quot;:true,&quot;citeprocText&quot;:&quot;(Carvalho et al., 2019; Coandǎ et al., 2020)&quot;,&quot;manualOverrideText&quot;:&quot;(Carvalho et al., 2019)&quot;},&quot;citationItems&quot;:[{&quot;id&quot;:&quot;556fe89e-c12c-38fc-afe9-69fc27586eff&quot;,&quot;itemData&quot;:{&quot;type&quot;:&quot;article-journal&quot;,&quot;id&quot;:&quot;556fe89e-c12c-38fc-afe9-69fc27586eff&quot;,&quot;title&quot;:&quot;A systematic literature review of machine learning methods applied to predictive maintenance&quot;,&quot;author&quot;:[{&quot;family&quot;:&quot;Carvalho&quot;,&quot;given&quot;:&quot;Thyago P.&quot;,&quot;parse-names&quot;:false,&quot;dropping-particle&quot;:&quot;&quot;,&quot;non-dropping-particle&quot;:&quot;&quot;},{&quot;family&quot;:&quot;Soares&quot;,&quot;given&quot;:&quot;Fabrízzio A.A.M.N.&quot;,&quot;parse-names&quot;:false,&quot;dropping-particle&quot;:&quot;&quot;,&quot;non-dropping-particle&quot;:&quot;&quot;},{&quot;family&quot;:&quot;Vita&quot;,&quot;given&quot;:&quot;Roberto&quot;,&quot;parse-names&quot;:false,&quot;dropping-particle&quot;:&quot;&quot;,&quot;non-dropping-particle&quot;:&quot;&quot;},{&quot;family&quot;:&quot;Francisco&quot;,&quot;given&quot;:&quot;Roberto da P.&quot;,&quot;parse-names&quot;:false,&quot;dropping-particle&quot;:&quot;&quot;,&quot;non-dropping-particle&quot;:&quot;&quot;},{&quot;family&quot;:&quot;Basto&quot;,&quot;given&quot;:&quot;João P.&quot;,&quot;parse-names&quot;:false,&quot;dropping-particle&quot;:&quot;&quot;,&quot;non-dropping-particle&quot;:&quot;&quot;},{&quot;family&quot;:&quot;Alcalá&quot;,&quot;given&quot;:&quot;Symone G.S.&quot;,&quot;parse-names&quot;:false,&quot;dropping-particle&quot;:&quot;&quot;,&quot;non-dropping-particle&quot;:&quot;&quot;}],&quot;container-title&quot;:&quot;Computers and Industrial Engineering&quot;,&quot;container-title-short&quot;:&quot;Comput Ind Eng&quot;,&quot;DOI&quot;:&quot;10.1016/j.cie.2019.106024&quot;,&quot;ISSN&quot;:&quot;03608352&quot;,&quot;issued&quot;:{&quot;date-parts&quot;:[[2019,11,1]]},&quot;abstract&quot;:&quot;The amount of data extracted from production processes has increased exponentially due to the proliferation of sensing technologies. When processed and analyzed, data can bring out valuable information and knowledge from manufacturing process, production system and equipment. In industries, equipment maintenance is an important key, and affects the operation time of equipment and its efficiency. Thus, equipment faults need to be identified and solved, avoiding shutdown in the production processes. Machine Learning (ML) methods have been emerged as a promising tool in Predictive Maintenance (PdM) applications to prevent failures in equipment that make up the production lines in the factory floor. However, the performance of PdM applications depends on the appropriate choice of the ML method. The aim of this paper is to present a systematic literature review of ML methods applied to PdM, showing which are being explored in this field and the performance of the current state-of-the-art ML techniques. This review focuses on two scientific databases and provides a useful foundation on the ML techniques, their main results, challenges and opportunities, as well as it supports new research works in the PdM field.&quot;,&quot;publisher&quot;:&quot;Elsevier Ltd&quot;,&quot;volume&quot;:&quot;137&quot;},&quot;isTemporary&quot;:false},{&quot;id&quot;:&quot;d5124994-75d7-3519-93be-ce19c4671b33&quot;,&quot;itemData&quot;:{&quot;type&quot;:&quot;paper-conference&quot;,&quot;id&quot;:&quot;d5124994-75d7-3519-93be-ce19c4671b33&quot;,&quot;title&quot;:&quot;A state of the art of predictive maintenance techniques&quot;,&quot;author&quot;:[{&quot;family&quot;:&quot;Coandǎ&quot;,&quot;given&quot;:&quot;P.&quot;,&quot;parse-names&quot;:false,&quot;dropping-particle&quot;:&quot;&quot;,&quot;non-dropping-particle&quot;:&quot;&quot;},{&quot;family&quot;:&quot;Avram&quot;,&quot;given&quot;:&quot;M.&quot;,&quot;parse-names&quot;:false,&quot;dropping-particle&quot;:&quot;&quot;,&quot;non-dropping-particle&quot;:&quot;&quot;},{&quot;family&quot;:&quot;Constantin&quot;,&quot;given&quot;:&quot;V.&quot;,&quot;parse-names&quot;:false,&quot;dropping-particle&quot;:&quot;&quot;,&quot;non-dropping-particle&quot;:&quot;&quot;}],&quot;container-title&quot;:&quot;IOP Conference Series: Materials Science and Engineering&quot;,&quot;container-title-short&quot;:&quot;IOP Conf Ser Mater Sci Eng&quot;,&quot;DOI&quot;:&quot;10.1088/1757-899X/997/1/012039&quot;,&quot;ISSN&quot;:&quot;1757899X&quot;,&quot;issued&quot;:{&quot;date-parts&quot;:[[2020,12,24]]},&quot;abstract&quot;:&quot;Nowadays in industry there is a great and increasing demand in resource management, taking into consideration the ever-growing complexity of technical systems. The concept of maintenance is one the most important topics of product development today. As the factories and the industry evolves, the need of proper maintenance plays a major factor in cost and efficiency optimization. In this paper a state of the art of maintenance techniques is presented, predictive maintenance being one of the biggest topics going forward. Predictive maintenance techniques are discussed and presented in detail creating the necessary links with nowadays industry advances: Industry 4.0.&quot;,&quot;publisher&quot;:&quot;IOP Publishing Ltd&quot;,&quot;issue&quot;:&quot;1&quot;,&quot;volume&quot;:&quot;997&quot;},&quot;isTemporary&quot;:false}],&quot;citationTag&quot;:&quot;MENDELEY_CITATION_v3_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&quot;}]"/>
   </we:properties>
   <we:bindings/>
   <we:snapshot xmlns:r="http://schemas.openxmlformats.org/officeDocument/2006/relationships"/>
@@ -5280,7 +5628,7 @@
 </file>
 
 <file path=customXml/itemProps1.xml><?xml version="1.0" encoding="utf-8"?>
-<ds:datastoreItem xmlns:ds="http://schemas.openxmlformats.org/officeDocument/2006/customXml" ds:itemID="{3BDC2F19-183C-445F-92C8-C9E4DBFF16C9}">
+<ds:datastoreItem xmlns:ds="http://schemas.openxmlformats.org/officeDocument/2006/customXml" ds:itemID="{D5987F44-5614-42EE-82F1-52F7AB4F4870}">
   <ds:schemaRefs>
     <ds:schemaRef ds:uri="http://schemas.openxmlformats.org/officeDocument/2006/bibliography"/>
   </ds:schemaRefs>

--- a/School Project/CHAPTERS/CHAPTER ONE - Copy.docx
+++ b/School Project/CHAPTERS/CHAPTER ONE - Copy.docx
@@ -209,7 +209,7 @@
           <w:rPr>
             <w:color w:val="000000"/>
           </w:rPr>
-          <w:tag w:val="MENDELEY_CITATION_v3_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"/>
+          <w:tag w:val="MENDELEY_CITATION_v3_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"/>
           <w:id w:val="369577722"/>
           <w:placeholder>
             <w:docPart w:val="8806105F30FF44A1A74BEF3BC09871F1"/>
@@ -235,13 +235,7 @@
             <w:rPr>
               <w:color w:val="000000"/>
             </w:rPr>
-            <w:t xml:space="preserve"> et al., 2018</w:t>
-          </w:r>
-          <w:r>
-            <w:rPr>
-              <w:color w:val="000000"/>
-            </w:rPr>
-            <w:t>)</w:t>
+            <w:t xml:space="preserve"> et al., 2018)</w:t>
           </w:r>
         </w:sdtContent>
       </w:sdt>
@@ -1082,6 +1076,7 @@
             <w:docPart w:val="DefaultPlaceholder_-1854013440"/>
           </w:placeholder>
         </w:sdtPr>
+        <w:sdtEndPr/>
         <w:sdtContent>
           <w:r>
             <w:rPr>
@@ -1158,6 +1153,7 @@
             <w:docPart w:val="DefaultPlaceholder_-1854013440"/>
           </w:placeholder>
         </w:sdtPr>
+        <w:sdtEndPr/>
         <w:sdtContent>
           <w:r>
             <w:rPr>
@@ -1238,7 +1234,6 @@
     <w:p>
       <w:pPr>
         <w:pStyle w:val="Caption"/>
-        <w:spacing w:line="480" w:lineRule="auto"/>
       </w:pPr>
       <w:r>
         <w:t xml:space="preserve">Figure </w:t>
@@ -1259,6 +1254,9 @@
         <w:t>1</w:t>
       </w:r>
       <w:r>
+        <w:rPr>
+          <w:noProof/>
+        </w:rPr>
         <w:fldChar w:fldCharType="end"/>
       </w:r>
       <w:r>
@@ -1286,6 +1284,7 @@
             <w:docPart w:val="DefaultPlaceholder_-1854013440"/>
           </w:placeholder>
         </w:sdtPr>
+        <w:sdtEndPr/>
         <w:sdtContent>
           <w:r>
             <w:rPr>
@@ -1358,6 +1357,7 @@
             <w:docPart w:val="DefaultPlaceholder_-1854013440"/>
           </w:placeholder>
         </w:sdtPr>
+        <w:sdtEndPr/>
         <w:sdtContent>
           <w:r>
             <w:rPr>
@@ -1399,6 +1399,7 @@
             <w:docPart w:val="DefaultPlaceholder_-1854013440"/>
           </w:placeholder>
         </w:sdtPr>
+        <w:sdtEndPr/>
         <w:sdtContent>
           <w:r>
             <w:rPr>
@@ -1417,7 +1418,10 @@
         <w:pStyle w:val="Heading3"/>
       </w:pPr>
       <w:r>
-        <w:t>TRANSFORMER FAULT</w:t>
+        <w:t>TRANSFORMER</w:t>
+      </w:r>
+      <w:r>
+        <w:t xml:space="preserve"> FAULT</w:t>
       </w:r>
       <w:r>
         <w:t xml:space="preserve">S AND PREDICTIVE MAINTENANCE </w:t>
@@ -1532,6 +1536,9 @@
         <w:t>2</w:t>
       </w:r>
       <w:r>
+        <w:rPr>
+          <w:noProof/>
+        </w:rPr>
         <w:fldChar w:fldCharType="end"/>
       </w:r>
       <w:r>
@@ -1577,10 +1584,781 @@
     </w:p>
     <w:p>
       <w:pPr>
+        <w:pStyle w:val="Heading3"/>
+      </w:pPr>
+      <w:r>
+        <w:t>PRIDICTIVE MAINTENANCE</w:t>
+      </w:r>
+      <w:r>
+        <w:t xml:space="preserve"> AND ELECTRICAL GRID STABILITY DATA </w:t>
+      </w:r>
+    </w:p>
+    <w:p>
+      <w:pPr>
         <w:ind w:left="720"/>
       </w:pPr>
+      <w:r>
+        <w:t>Electrical grid stability data refers to the information that reflects the condition of the electrical grid, including parameters such as voltage, current, and frequency. This data is crucial as it ensures the grid’s safe and efficient operation, and guarantees the delivery of power as required. By monitoring this data, utilities and grid operators can identify potential issues before they escalate, enabling them to take preventive measures. This approach helps avoid expensive repairs and power outages, and ensures public safety.</w:t>
+      </w:r>
+    </w:p>
+    <w:p>
+      <w:pPr>
+        <w:ind w:left="720"/>
+      </w:pPr>
+      <w:r>
+        <w:rPr>
+          <w:b/>
+        </w:rPr>
+        <w:lastRenderedPageBreak/>
+        <w:t>Voltage Data:</w:t>
+      </w:r>
+      <w:r>
+        <w:t xml:space="preserve"> This type of data includes measurements of voltage levels at various points within the electrical grid. Monitoring voltage levels is critical for ensuring proper equipment function and power quality. Variations in voltage can indicate issues such as overloading or equipment malfunctions, affecting the reliability of electricity supply.</w:t>
+      </w:r>
+    </w:p>
+    <w:p>
+      <w:pPr>
+        <w:ind w:left="720"/>
+      </w:pPr>
+      <w:r>
+        <w:rPr>
+          <w:b/>
+        </w:rPr>
+        <w:t>Frequency Data:</w:t>
+      </w:r>
+      <w:r>
+        <w:t xml:space="preserve"> Frequency data involves measurements of the frequency of alternating current (AC) within the grid. Grid frequency is typically maintained at a constant value, and deviations can signal imbalances in supply and demand. Frequency data helps operators regulate grid stability and address issues like overloading or generation shortages promptly.</w:t>
+      </w:r>
+    </w:p>
+    <w:p>
+      <w:pPr>
+        <w:ind w:left="720"/>
+      </w:pPr>
+      <w:r>
+        <w:rPr>
+          <w:b/>
+        </w:rPr>
+        <w:t>Load Data:</w:t>
+      </w:r>
+      <w:r>
+        <w:t xml:space="preserve"> Load data pertains to measurements of electricity demand or load levels across the grid. Understanding load patterns helps operators anticipate peak demand periods, plan for capacity requirements, and optimize resource allocation. It provides valuable insights into consumer behavior and usage trends, guiding effective grid management strategies.</w:t>
+      </w:r>
+    </w:p>
+    <w:p>
+      <w:pPr>
+        <w:ind w:left="720"/>
+      </w:pPr>
+      <w:r>
+        <w:rPr>
+          <w:b/>
+        </w:rPr>
+        <w:t>Power Quality Data:</w:t>
+      </w:r>
+      <w:r>
+        <w:t xml:space="preserve"> Power quality data encompasses measurements of various parameters related to the quality and reliability of electrical power. This includes factors like voltage harmonics, voltage unbalance, and transient voltage fluctuations. Monitoring power quality ensures that electricity meets acceptable standards and helps identify issues affecting grid performance.</w:t>
+      </w:r>
+    </w:p>
+    <w:p>
+      <w:pPr>
+        <w:ind w:left="720"/>
+      </w:pPr>
+      <w:r>
+        <w:rPr>
+          <w:b/>
+        </w:rPr>
+        <w:t>Fault Data:</w:t>
+      </w:r>
+      <w:r>
+        <w:t xml:space="preserve"> Fault data provides information on electrical faults or disturbances within the grid, such as short circuits or equipment failures. Rapid detection and response to faults are crucial for minimizing downtime and ensuring grid reliability. Fault data aids in </w:t>
+      </w:r>
+      <w:r>
+        <w:lastRenderedPageBreak/>
+        <w:t>pinpointing the location and severity of faults, facilitating timely interventions and restoration of service.</w:t>
+      </w:r>
+    </w:p>
+    <w:p>
+      <w:pPr>
+        <w:ind w:left="720"/>
+      </w:pPr>
+      <w:r>
+        <w:t>Electrical grid stability data can provide valuable insights for predictive maintenance programs. By monitoring stability metrics over time, operators can identify trends, patterns, and early indicators of equipment degradation or impending failures. This proactive approach allows for timely maintenance interventions, reducing the risk of unplanned outages and optimizing asset performance.</w:t>
+      </w:r>
+    </w:p>
+    <w:p>
+      <w:pPr>
+        <w:pStyle w:val="Heading3"/>
+      </w:pPr>
+      <w:r>
+        <w:t>PREDICTIVE MAINTENANCE AND MACHINE LEARNING</w:t>
+      </w:r>
+    </w:p>
+    <w:p>
+      <w:pPr>
+        <w:ind w:left="720"/>
+      </w:pPr>
+      <w:r>
+        <w:t>Machine learning, a subset of artificial intelligence, involves developing algorithms and statistical models that enable computer systems to learn and make predictions or decisions without being explicitly programmed. </w:t>
+      </w:r>
+      <w:r>
+        <w:t>Machine learning, along with the Internet of Things (IoT), plays a pivotal role in predictive maintenance. IoT devices, essentially sensors or equipment, continuously feed real-time data to centralized systems. This influx of data, combined with machine learning models, allows for incredibly precise predictive maintenance schedules. </w:t>
+      </w:r>
+      <w:r>
+        <w:t>The three main ML techniques employed are</w:t>
+      </w:r>
+      <w:r>
+        <w:t>.</w:t>
+      </w:r>
+    </w:p>
+    <w:p>
+      <w:pPr>
+        <w:ind w:left="720"/>
+      </w:pPr>
+      <w:r>
+        <w:rPr>
+          <w:b/>
+        </w:rPr>
+        <w:t>Supervised learning algorithms</w:t>
+      </w:r>
+      <w:r>
+        <w:t xml:space="preserve"> like </w:t>
+      </w:r>
+      <w:proofErr w:type="spellStart"/>
+      <w:r>
+        <w:t>XGBoost</w:t>
+      </w:r>
+      <w:proofErr w:type="spellEnd"/>
+      <w:r>
+        <w:t xml:space="preserve"> and Random Forest excel at pattern recognition. Trained on historical data of transformer failures and corresponding sensor readings, they learn to identify the intricate relationships between sensor data and impending faults</w:t>
+      </w:r>
+      <w:sdt>
+        <w:sdtPr>
+          <w:rPr>
+            <w:color w:val="000000"/>
+          </w:rPr>
+          <w:tag w:val="MENDELEY_CITATION_v3_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"/>
+          <w:id w:val="1339115550"/>
+          <w:placeholder>
+            <w:docPart w:val="DefaultPlaceholder_-1854013440"/>
+          </w:placeholder>
+        </w:sdtPr>
+        <w:sdtEndPr/>
+        <w:sdtContent>
+          <w:r>
+            <w:rPr>
+              <w:color w:val="000000"/>
+            </w:rPr>
+            <w:t>(</w:t>
+          </w:r>
+          <w:proofErr w:type="spellStart"/>
+          <w:r>
+            <w:rPr>
+              <w:color w:val="000000"/>
+            </w:rPr>
+            <w:t>Janiesch</w:t>
+          </w:r>
+          <w:proofErr w:type="spellEnd"/>
+          <w:r>
+            <w:rPr>
+              <w:color w:val="000000"/>
+            </w:rPr>
+            <w:t xml:space="preserve"> et al., 2021)</w:t>
+          </w:r>
+        </w:sdtContent>
+      </w:sdt>
+      <w:r>
+        <w:t>. Just like an experienced doctor analyzing test results, these algorithms can trigger alarms based on subtle anomalies in real-time data, predicting failures before they occur.</w:t>
+      </w:r>
+    </w:p>
+    <w:p>
+      <w:pPr>
+        <w:keepNext/>
+        <w:spacing w:line="240" w:lineRule="auto"/>
+        <w:ind w:left="720"/>
+        <w:jc w:val="center"/>
+      </w:pPr>
+      <w:r>
+        <w:rPr>
+          <w:noProof/>
+        </w:rPr>
+        <w:lastRenderedPageBreak/>
+        <w:drawing>
+          <wp:inline distT="0" distB="0" distL="0" distR="0" wp14:anchorId="75E61424" wp14:editId="319E8581">
+            <wp:extent cx="4052656" cy="2115782"/>
+            <wp:effectExtent l="0" t="0" r="5080" b="0"/>
+            <wp:docPr id="3" name="Picture 3"/>
+            <wp:cNvGraphicFramePr>
+              <a:graphicFrameLocks xmlns:a="http://schemas.openxmlformats.org/drawingml/2006/main" noChangeAspect="1"/>
+            </wp:cNvGraphicFramePr>
+            <a:graphic xmlns:a="http://schemas.openxmlformats.org/drawingml/2006/main">
+              <a:graphicData uri="http://schemas.openxmlformats.org/drawingml/2006/picture">
+                <pic:pic xmlns:pic="http://schemas.openxmlformats.org/drawingml/2006/picture">
+                  <pic:nvPicPr>
+                    <pic:cNvPr id="1" name=""/>
+                    <pic:cNvPicPr/>
+                  </pic:nvPicPr>
+                  <pic:blipFill>
+                    <a:blip r:embed="rId11"/>
+                    <a:stretch>
+                      <a:fillRect/>
+                    </a:stretch>
+                  </pic:blipFill>
+                  <pic:spPr>
+                    <a:xfrm>
+                      <a:off x="0" y="0"/>
+                      <a:ext cx="4082687" cy="2131460"/>
+                    </a:xfrm>
+                    <a:prstGeom prst="rect">
+                      <a:avLst/>
+                    </a:prstGeom>
+                  </pic:spPr>
+                </pic:pic>
+              </a:graphicData>
+            </a:graphic>
+          </wp:inline>
+        </w:drawing>
+      </w:r>
+    </w:p>
+    <w:p>
+      <w:pPr>
+        <w:pStyle w:val="Caption"/>
+      </w:pPr>
+      <w:r>
+        <w:t xml:space="preserve">Figure </w:t>
+      </w:r>
+      <w:r>
+        <w:fldChar w:fldCharType="begin"/>
+      </w:r>
+      <w:r>
+        <w:instrText xml:space="preserve"> SEQ Figure \* ARABIC </w:instrText>
+      </w:r>
+      <w:r>
+        <w:fldChar w:fldCharType="separate"/>
+      </w:r>
+      <w:r>
+        <w:rPr>
+          <w:noProof/>
+        </w:rPr>
+        <w:t>3</w:t>
+      </w:r>
+      <w:r>
+        <w:rPr>
+          <w:noProof/>
+        </w:rPr>
+        <w:fldChar w:fldCharType="end"/>
+      </w:r>
+      <w:r>
+        <w:t>:Supervised learning algorithm</w:t>
+      </w:r>
+    </w:p>
+    <w:p>
+      <w:pPr>
+        <w:ind w:left="720"/>
+      </w:pPr>
+      <w:r>
+        <w:rPr>
+          <w:b/>
+        </w:rPr>
+        <w:t>Unsupervised learning algorithms</w:t>
+      </w:r>
+      <w:r>
+        <w:t xml:space="preserve"> like k-means clustering take a different approach. They explore vast amounts of sensor data, searching for hidden patterns and groupings that might not be readily apparent to traditional methods.</w:t>
+      </w:r>
+      <w:r>
+        <w:t xml:space="preserve"> </w:t>
+      </w:r>
+      <w:r>
+        <w:t>Similarly, in fault detection, it can uncover new failure modes or early signs of trouble, providing deeper insights into the health of the equipment</w:t>
+      </w:r>
+      <w:sdt>
+        <w:sdtPr>
+          <w:tag w:val="MENDELEY_CITATION_TEMP"/>
+          <w:id w:val="-1012137115"/>
+          <w:placeholder>
+            <w:docPart w:val="DefaultPlaceholder_-1854013440"/>
+          </w:placeholder>
+          <w15:appearance w15:val="hidden"/>
+        </w:sdtPr>
+        <w:sdtEndPr/>
+        <w:sdtContent>
+          <w:r>
+            <w:t xml:space="preserve"> </w:t>
+          </w:r>
+        </w:sdtContent>
+      </w:sdt>
+      <w:r>
+        <w:t>.</w:t>
+      </w:r>
+    </w:p>
+    <w:p>
+      <w:pPr>
+        <w:keepNext/>
+        <w:spacing w:line="240" w:lineRule="auto"/>
+        <w:ind w:left="720"/>
+        <w:jc w:val="center"/>
+      </w:pPr>
+      <w:r>
+        <w:rPr>
+          <w:noProof/>
+        </w:rPr>
+        <w:drawing>
+          <wp:inline distT="0" distB="0" distL="0" distR="0" wp14:anchorId="77D71534" wp14:editId="292CCE05">
+            <wp:extent cx="4370402" cy="1797728"/>
+            <wp:effectExtent l="0" t="0" r="0" b="0"/>
+            <wp:docPr id="4" name="Picture 4"/>
+            <wp:cNvGraphicFramePr>
+              <a:graphicFrameLocks xmlns:a="http://schemas.openxmlformats.org/drawingml/2006/main" noChangeAspect="1"/>
+            </wp:cNvGraphicFramePr>
+            <a:graphic xmlns:a="http://schemas.openxmlformats.org/drawingml/2006/main">
+              <a:graphicData uri="http://schemas.openxmlformats.org/drawingml/2006/picture">
+                <pic:pic xmlns:pic="http://schemas.openxmlformats.org/drawingml/2006/picture">
+                  <pic:nvPicPr>
+                    <pic:cNvPr id="1" name=""/>
+                    <pic:cNvPicPr/>
+                  </pic:nvPicPr>
+                  <pic:blipFill>
+                    <a:blip r:embed="rId12"/>
+                    <a:stretch>
+                      <a:fillRect/>
+                    </a:stretch>
+                  </pic:blipFill>
+                  <pic:spPr>
+                    <a:xfrm>
+                      <a:off x="0" y="0"/>
+                      <a:ext cx="4391442" cy="1806382"/>
+                    </a:xfrm>
+                    <a:prstGeom prst="rect">
+                      <a:avLst/>
+                    </a:prstGeom>
+                  </pic:spPr>
+                </pic:pic>
+              </a:graphicData>
+            </a:graphic>
+          </wp:inline>
+        </w:drawing>
+      </w:r>
+    </w:p>
+    <w:p>
+      <w:pPr>
+        <w:pStyle w:val="Caption"/>
+      </w:pPr>
+      <w:r>
+        <w:t xml:space="preserve">Figure </w:t>
+      </w:r>
+      <w:r>
+        <w:fldChar w:fldCharType="begin"/>
+      </w:r>
+      <w:r>
+        <w:instrText xml:space="preserve"> SEQ Figure \* ARABIC </w:instrText>
+      </w:r>
+      <w:r>
+        <w:fldChar w:fldCharType="separate"/>
+      </w:r>
+      <w:r>
+        <w:rPr>
+          <w:noProof/>
+        </w:rPr>
+        <w:t>4</w:t>
+      </w:r>
+      <w:r>
+        <w:rPr>
+          <w:noProof/>
+        </w:rPr>
+        <w:fldChar w:fldCharType="end"/>
+      </w:r>
+      <w:r>
+        <w:t>: Unsupervised learning al</w:t>
+      </w:r>
+      <w:r>
+        <w:rPr>
+          <w:noProof/>
+        </w:rPr>
+        <w:t>gorit</w:t>
+      </w:r>
+      <w:r>
+        <w:rPr>
+          <w:noProof/>
+        </w:rPr>
+        <w:t>h</w:t>
+      </w:r>
+      <w:r>
+        <w:rPr>
+          <w:noProof/>
+        </w:rPr>
+        <w:t>m</w:t>
+      </w:r>
+    </w:p>
+    <w:p>
+      <w:pPr>
+        <w:ind w:left="720"/>
+      </w:pPr>
+      <w:r>
+        <w:rPr>
+          <w:b/>
+        </w:rPr>
+        <w:t>Deep learning</w:t>
+      </w:r>
+      <w:r>
+        <w:t xml:space="preserve"> takes things a step further with its ability to analyze complex data streams like vibration signals or infrared images</w:t>
+      </w:r>
+      <w:sdt>
+        <w:sdtPr>
+          <w:rPr>
+            <w:color w:val="000000"/>
+          </w:rPr>
+          <w:tag w:val="MENDELEY_CITATION_v3_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"/>
+          <w:id w:val="584343462"/>
+          <w:placeholder>
+            <w:docPart w:val="DefaultPlaceholder_-1854013440"/>
+          </w:placeholder>
+        </w:sdtPr>
+        <w:sdtEndPr/>
+        <w:sdtContent>
+          <w:r>
+            <w:rPr>
+              <w:color w:val="000000"/>
+            </w:rPr>
+            <w:t>(</w:t>
+          </w:r>
+          <w:proofErr w:type="spellStart"/>
+          <w:r>
+            <w:rPr>
+              <w:color w:val="000000"/>
+            </w:rPr>
+            <w:t>Breviglieri</w:t>
+          </w:r>
+          <w:proofErr w:type="spellEnd"/>
+          <w:r>
+            <w:rPr>
+              <w:color w:val="000000"/>
+            </w:rPr>
+            <w:t xml:space="preserve"> et al., 2021; </w:t>
+          </w:r>
+          <w:proofErr w:type="spellStart"/>
+          <w:r>
+            <w:rPr>
+              <w:color w:val="000000"/>
+            </w:rPr>
+            <w:t>Janiesch</w:t>
+          </w:r>
+          <w:proofErr w:type="spellEnd"/>
+          <w:r>
+            <w:rPr>
+              <w:color w:val="000000"/>
+            </w:rPr>
+            <w:t xml:space="preserve"> et al., 2021)</w:t>
+          </w:r>
+        </w:sdtContent>
+      </w:sdt>
+      <w:r>
+        <w:t xml:space="preserve">. Convolutional neural networks (CNNs) can be trained on thousands of transformer images, </w:t>
+      </w:r>
+      <w:r>
+        <w:lastRenderedPageBreak/>
+        <w:t xml:space="preserve">both healthy and faulty. They meticulously dissect each image, extracting minute features and patterns that human eyes might miss. </w:t>
+      </w:r>
+    </w:p>
+    <w:p>
+      <w:pPr>
+        <w:keepNext/>
+        <w:spacing w:line="240" w:lineRule="auto"/>
+        <w:ind w:left="720"/>
+        <w:jc w:val="center"/>
+      </w:pPr>
+      <w:r>
+        <w:rPr>
+          <w:noProof/>
+        </w:rPr>
+        <w:drawing>
+          <wp:inline distT="0" distB="0" distL="0" distR="0" wp14:anchorId="30B71BDF" wp14:editId="7BB4FF2B">
+            <wp:extent cx="4991100" cy="1943100"/>
+            <wp:effectExtent l="0" t="0" r="0" b="0"/>
+            <wp:docPr id="5" name="Picture 5"/>
+            <wp:cNvGraphicFramePr>
+              <a:graphicFrameLocks xmlns:a="http://schemas.openxmlformats.org/drawingml/2006/main" noChangeAspect="1"/>
+            </wp:cNvGraphicFramePr>
+            <a:graphic xmlns:a="http://schemas.openxmlformats.org/drawingml/2006/main">
+              <a:graphicData uri="http://schemas.openxmlformats.org/drawingml/2006/picture">
+                <pic:pic xmlns:pic="http://schemas.openxmlformats.org/drawingml/2006/picture">
+                  <pic:nvPicPr>
+                    <pic:cNvPr id="1" name=""/>
+                    <pic:cNvPicPr/>
+                  </pic:nvPicPr>
+                  <pic:blipFill>
+                    <a:blip r:embed="rId13"/>
+                    <a:stretch>
+                      <a:fillRect/>
+                    </a:stretch>
+                  </pic:blipFill>
+                  <pic:spPr>
+                    <a:xfrm>
+                      <a:off x="0" y="0"/>
+                      <a:ext cx="4991100" cy="1943100"/>
+                    </a:xfrm>
+                    <a:prstGeom prst="rect">
+                      <a:avLst/>
+                    </a:prstGeom>
+                  </pic:spPr>
+                </pic:pic>
+              </a:graphicData>
+            </a:graphic>
+          </wp:inline>
+        </w:drawing>
+      </w:r>
+    </w:p>
+    <w:p>
+      <w:pPr>
+        <w:pStyle w:val="Caption"/>
+      </w:pPr>
+      <w:r>
+        <w:t xml:space="preserve">Figure </w:t>
+      </w:r>
+      <w:r>
+        <w:fldChar w:fldCharType="begin"/>
+      </w:r>
+      <w:r>
+        <w:instrText xml:space="preserve"> SEQ Figure \* ARABIC </w:instrText>
+      </w:r>
+      <w:r>
+        <w:fldChar w:fldCharType="separate"/>
+      </w:r>
+      <w:r>
+        <w:rPr>
+          <w:noProof/>
+        </w:rPr>
+        <w:t>5</w:t>
+      </w:r>
+      <w:r>
+        <w:rPr>
+          <w:noProof/>
+        </w:rPr>
+        <w:fldChar w:fldCharType="end"/>
+      </w:r>
+      <w:r>
+        <w:t>: Deep learning algorithm</w:t>
+      </w:r>
+    </w:p>
+    <w:p>
+      <w:pPr>
+        <w:ind w:left="720"/>
+      </w:pPr>
+      <w:r>
+        <w:t>In predictive maintenance, machine learning algorithms analyze historical data to identify patterns that precede a failure. This allows for proactive scheduling of maintenance activities, potentially preventing failures and reducing downtime</w:t>
+      </w:r>
+      <w:sdt>
+        <w:sdtPr>
+          <w:rPr>
+            <w:color w:val="000000"/>
+          </w:rPr>
+          <w:tag w:val="MENDELEY_CITATION_v3_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"/>
+          <w:id w:val="-123850802"/>
+          <w:placeholder>
+            <w:docPart w:val="DefaultPlaceholder_-1854013440"/>
+          </w:placeholder>
+        </w:sdtPr>
+        <w:sdtEndPr/>
+        <w:sdtContent>
+          <w:r>
+            <w:rPr>
+              <w:color w:val="000000"/>
+            </w:rPr>
+            <w:t>(</w:t>
+          </w:r>
+          <w:proofErr w:type="spellStart"/>
+          <w:r>
+            <w:rPr>
+              <w:color w:val="000000"/>
+            </w:rPr>
+            <w:t>Coandǎ</w:t>
+          </w:r>
+          <w:proofErr w:type="spellEnd"/>
+          <w:r>
+            <w:rPr>
+              <w:color w:val="000000"/>
+            </w:rPr>
+            <w:t xml:space="preserve"> et al., 2020)</w:t>
+          </w:r>
+        </w:sdtContent>
+      </w:sdt>
+      <w:r>
+        <w:t>.</w:t>
+      </w:r>
+      <w:r>
+        <w:t xml:space="preserve"> </w:t>
+      </w:r>
+      <w:r>
+        <w:t>Predictive maintenance has been reported to reduce breakdowns by 70%, increase productivity by 25%, and lower maintenance costs by 25%</w:t>
+      </w:r>
+      <w:sdt>
+        <w:sdtPr>
+          <w:rPr>
+            <w:color w:val="000000"/>
+          </w:rPr>
+          <w:tag w:val="MENDELEY_CITATION_v3_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"/>
+          <w:id w:val="-1003344988"/>
+          <w:placeholder>
+            <w:docPart w:val="DefaultPlaceholder_-1854013440"/>
+          </w:placeholder>
+        </w:sdtPr>
+        <w:sdtEndPr/>
+        <w:sdtContent>
+          <w:r>
+            <w:rPr>
+              <w:color w:val="000000"/>
+            </w:rPr>
+            <w:t>(</w:t>
+          </w:r>
+          <w:proofErr w:type="spellStart"/>
+          <w:r>
+            <w:rPr>
+              <w:color w:val="000000"/>
+            </w:rPr>
+            <w:t>Rojek</w:t>
+          </w:r>
+          <w:proofErr w:type="spellEnd"/>
+          <w:r>
+            <w:rPr>
+              <w:color w:val="000000"/>
+            </w:rPr>
+            <w:t xml:space="preserve"> et al., 2023)</w:t>
+          </w:r>
+        </w:sdtContent>
+      </w:sdt>
+      <w:r>
+        <w:t>. This approach, combined with machine learning, is reshaping how businesses operate, making them more proactive, efficient, and resilient.</w:t>
+      </w:r>
+    </w:p>
+    <w:p>
+      <w:pPr>
+        <w:pStyle w:val="Heading3"/>
+      </w:pPr>
+      <w:r>
+        <w:t>RANDOM FOREST ALGORITHM</w:t>
+      </w:r>
+    </w:p>
+    <w:p>
+      <w:pPr>
+        <w:ind w:left="720"/>
+      </w:pPr>
+      <w:r>
+        <w:t xml:space="preserve">Random Forest is a machine learning algorithm that belongs to the supervised learning technique. It can be used for both Classification and Regression problems in ML. It is based on the concept of ensemble learning, which is a process of combining multiple classifiers to solve a complex problem and to improve the performance of the model. As the name suggests, “Random Forest is a classifier that contains a number of decision trees on various subsets of the given dataset and takes the average to improve the predictive accuracy of </w:t>
+      </w:r>
+      <w:r>
+        <w:lastRenderedPageBreak/>
+        <w:t>that dataset.” Instead of relying on one decision tree, the random forest takes the prediction from each tree and based on the majority votes of predictions, and it predicts the final output. The greater number of trees in the forest leads to higher accuracy and prevents the problem of overfitting. The below diagram explains the working of the Random Forest algorithm:</w:t>
+      </w:r>
+    </w:p>
+    <w:p>
+      <w:pPr>
+        <w:keepNext/>
+        <w:spacing w:line="240" w:lineRule="auto"/>
+        <w:ind w:left="720"/>
+        <w:jc w:val="center"/>
+      </w:pPr>
+      <w:r>
+        <w:rPr>
+          <w:noProof/>
+        </w:rPr>
+        <w:drawing>
+          <wp:inline distT="0" distB="0" distL="0" distR="0" wp14:anchorId="69ADE952" wp14:editId="2BF601E3">
+            <wp:extent cx="5415379" cy="3509590"/>
+            <wp:effectExtent l="0" t="0" r="0" b="0"/>
+            <wp:docPr id="6" name="Picture 6" descr="Random forest algorithm structure [35]. | Download Scientific Diagram"/>
+            <wp:cNvGraphicFramePr>
+              <a:graphicFrameLocks xmlns:a="http://schemas.openxmlformats.org/drawingml/2006/main" noChangeAspect="1"/>
+            </wp:cNvGraphicFramePr>
+            <a:graphic xmlns:a="http://schemas.openxmlformats.org/drawingml/2006/main">
+              <a:graphicData uri="http://schemas.openxmlformats.org/drawingml/2006/picture">
+                <pic:pic xmlns:pic="http://schemas.openxmlformats.org/drawingml/2006/picture">
+                  <pic:nvPicPr>
+                    <pic:cNvPr id="0" name="Picture 1" descr="Random forest algorithm structure [35]. | Download Scientific Diagram"/>
+                    <pic:cNvPicPr>
+                      <a:picLocks noChangeAspect="1" noChangeArrowheads="1"/>
+                    </pic:cNvPicPr>
+                  </pic:nvPicPr>
+                  <pic:blipFill>
+                    <a:blip r:embed="rId14">
+                      <a:extLst>
+                        <a:ext uri="{28A0092B-C50C-407E-A947-70E740481C1C}">
+                          <a14:useLocalDpi xmlns:a14="http://schemas.microsoft.com/office/drawing/2010/main" val="0"/>
+                        </a:ext>
+                      </a:extLst>
+                    </a:blip>
+                    <a:srcRect/>
+                    <a:stretch>
+                      <a:fillRect/>
+                    </a:stretch>
+                  </pic:blipFill>
+                  <pic:spPr bwMode="auto">
+                    <a:xfrm>
+                      <a:off x="0" y="0"/>
+                      <a:ext cx="5427412" cy="3517388"/>
+                    </a:xfrm>
+                    <a:prstGeom prst="rect">
+                      <a:avLst/>
+                    </a:prstGeom>
+                    <a:noFill/>
+                    <a:ln>
+                      <a:noFill/>
+                    </a:ln>
+                  </pic:spPr>
+                </pic:pic>
+              </a:graphicData>
+            </a:graphic>
+          </wp:inline>
+        </w:drawing>
+      </w:r>
+    </w:p>
+    <w:p>
+      <w:pPr>
+        <w:pStyle w:val="Caption"/>
+      </w:pPr>
+      <w:r>
+        <w:t xml:space="preserve">Figure </w:t>
+      </w:r>
+      <w:fldSimple w:instr=" SEQ Figure \* ARABIC ">
+        <w:r>
+          <w:rPr>
+            <w:noProof/>
+          </w:rPr>
+          <w:t>6</w:t>
+        </w:r>
+      </w:fldSimple>
+      <w:r>
+        <w:t>: Random Forest Algorithm</w:t>
+      </w:r>
       <w:bookmarkStart w:id="1" w:name="_GoBack"/>
       <w:bookmarkEnd w:id="1"/>
+    </w:p>
+    <w:p>
+      <w:pPr>
+        <w:ind w:left="720"/>
+      </w:pPr>
+    </w:p>
+    <w:p>
+      <w:pPr>
+        <w:pStyle w:val="Heading3"/>
+      </w:pPr>
+      <w:r>
+        <w:t>EXTRA GRADIENT BOOSTING (XGBOOST) ALGORITHM</w:t>
+      </w:r>
+    </w:p>
+    <w:p>
+      <w:pPr>
+        <w:ind w:left="720"/>
+      </w:pPr>
+    </w:p>
+    <w:p>
+      <w:pPr>
+        <w:pStyle w:val="Heading2"/>
+      </w:pPr>
+      <w:r>
+        <w:t>REVIEW OF RELATED WORKS</w:t>
+      </w:r>
+    </w:p>
+    <w:p>
+      <w:pPr>
+        <w:ind w:left="720"/>
+      </w:pPr>
     </w:p>
     <w:sectPr>
       <w:pgSz w:w="12240" w:h="15840"/>
@@ -2530,7 +3308,6 @@
     <w:lvl w:ilvl="0" w:tplc="EC8C5CD4">
       <w:start w:val="1"/>
       <w:numFmt w:val="decimal"/>
-      <w:pStyle w:val="Heading3"/>
       <w:lvlText w:val="2.2.%1"/>
       <w:lvlJc w:val="left"/>
       <w:pPr>
@@ -2668,6 +3445,96 @@
     </w:lvl>
   </w:abstractNum>
   <w:abstractNum w:abstractNumId="9" w15:restartNumberingAfterBreak="0">
+    <w:nsid w:val="3EBB3D04"/>
+    <w:multiLevelType w:val="hybridMultilevel"/>
+    <w:tmpl w:val="09F2C906"/>
+    <w:lvl w:ilvl="0" w:tplc="7E367EE8">
+      <w:start w:val="1"/>
+      <w:numFmt w:val="decimal"/>
+      <w:pStyle w:val="Heading3"/>
+      <w:lvlText w:val="2.2.%1"/>
+      <w:lvlJc w:val="left"/>
+      <w:pPr>
+        <w:ind w:left="1170" w:hanging="360"/>
+      </w:pPr>
+      <w:rPr>
+        <w:rFonts w:hint="default"/>
+      </w:rPr>
+    </w:lvl>
+    <w:lvl w:ilvl="1" w:tplc="04090019" w:tentative="1">
+      <w:start w:val="1"/>
+      <w:numFmt w:val="lowerLetter"/>
+      <w:lvlText w:val="%2."/>
+      <w:lvlJc w:val="left"/>
+      <w:pPr>
+        <w:ind w:left="1440" w:hanging="360"/>
+      </w:pPr>
+    </w:lvl>
+    <w:lvl w:ilvl="2" w:tplc="0409001B" w:tentative="1">
+      <w:start w:val="1"/>
+      <w:numFmt w:val="lowerRoman"/>
+      <w:lvlText w:val="%3."/>
+      <w:lvlJc w:val="right"/>
+      <w:pPr>
+        <w:ind w:left="2160" w:hanging="180"/>
+      </w:pPr>
+    </w:lvl>
+    <w:lvl w:ilvl="3" w:tplc="0409000F" w:tentative="1">
+      <w:start w:val="1"/>
+      <w:numFmt w:val="decimal"/>
+      <w:lvlText w:val="%4."/>
+      <w:lvlJc w:val="left"/>
+      <w:pPr>
+        <w:ind w:left="2880" w:hanging="360"/>
+      </w:pPr>
+    </w:lvl>
+    <w:lvl w:ilvl="4" w:tplc="04090019" w:tentative="1">
+      <w:start w:val="1"/>
+      <w:numFmt w:val="lowerLetter"/>
+      <w:lvlText w:val="%5."/>
+      <w:lvlJc w:val="left"/>
+      <w:pPr>
+        <w:ind w:left="3600" w:hanging="360"/>
+      </w:pPr>
+    </w:lvl>
+    <w:lvl w:ilvl="5" w:tplc="0409001B" w:tentative="1">
+      <w:start w:val="1"/>
+      <w:numFmt w:val="lowerRoman"/>
+      <w:lvlText w:val="%6."/>
+      <w:lvlJc w:val="right"/>
+      <w:pPr>
+        <w:ind w:left="4320" w:hanging="180"/>
+      </w:pPr>
+    </w:lvl>
+    <w:lvl w:ilvl="6" w:tplc="0409000F" w:tentative="1">
+      <w:start w:val="1"/>
+      <w:numFmt w:val="decimal"/>
+      <w:lvlText w:val="%7."/>
+      <w:lvlJc w:val="left"/>
+      <w:pPr>
+        <w:ind w:left="5040" w:hanging="360"/>
+      </w:pPr>
+    </w:lvl>
+    <w:lvl w:ilvl="7" w:tplc="04090019" w:tentative="1">
+      <w:start w:val="1"/>
+      <w:numFmt w:val="lowerLetter"/>
+      <w:lvlText w:val="%8."/>
+      <w:lvlJc w:val="left"/>
+      <w:pPr>
+        <w:ind w:left="5760" w:hanging="360"/>
+      </w:pPr>
+    </w:lvl>
+    <w:lvl w:ilvl="8" w:tplc="0409001B" w:tentative="1">
+      <w:start w:val="1"/>
+      <w:numFmt w:val="lowerRoman"/>
+      <w:lvlText w:val="%9."/>
+      <w:lvlJc w:val="right"/>
+      <w:pPr>
+        <w:ind w:left="6480" w:hanging="180"/>
+      </w:pPr>
+    </w:lvl>
+  </w:abstractNum>
+  <w:abstractNum w:abstractNumId="10" w15:restartNumberingAfterBreak="0">
     <w:nsid w:val="442D4535"/>
     <w:multiLevelType w:val="multilevel"/>
     <w:tmpl w:val="A7144076"/>
@@ -2780,7 +3647,7 @@
       </w:rPr>
     </w:lvl>
   </w:abstractNum>
-  <w:abstractNum w:abstractNumId="10" w15:restartNumberingAfterBreak="0">
+  <w:abstractNum w:abstractNumId="11" w15:restartNumberingAfterBreak="0">
     <w:nsid w:val="45ED4927"/>
     <w:multiLevelType w:val="hybridMultilevel"/>
     <w:tmpl w:val="4EC0702A"/>
@@ -2869,7 +3736,7 @@
       </w:pPr>
     </w:lvl>
   </w:abstractNum>
-  <w:abstractNum w:abstractNumId="11" w15:restartNumberingAfterBreak="0">
+  <w:abstractNum w:abstractNumId="12" w15:restartNumberingAfterBreak="0">
     <w:nsid w:val="60B41635"/>
     <w:multiLevelType w:val="hybridMultilevel"/>
     <w:tmpl w:val="232A5792"/>
@@ -2958,7 +3825,7 @@
       </w:pPr>
     </w:lvl>
   </w:abstractNum>
-  <w:abstractNum w:abstractNumId="12" w15:restartNumberingAfterBreak="0">
+  <w:abstractNum w:abstractNumId="13" w15:restartNumberingAfterBreak="0">
     <w:nsid w:val="61443B1B"/>
     <w:multiLevelType w:val="multilevel"/>
     <w:tmpl w:val="7FA41498"/>
@@ -3107,7 +3974,7 @@
       </w:rPr>
     </w:lvl>
   </w:abstractNum>
-  <w:abstractNum w:abstractNumId="13" w15:restartNumberingAfterBreak="0">
+  <w:abstractNum w:abstractNumId="14" w15:restartNumberingAfterBreak="0">
     <w:nsid w:val="6B3C1EEA"/>
     <w:multiLevelType w:val="multilevel"/>
     <w:tmpl w:val="5D642CF4"/>
@@ -3256,7 +4123,7 @@
       </w:rPr>
     </w:lvl>
   </w:abstractNum>
-  <w:abstractNum w:abstractNumId="14" w15:restartNumberingAfterBreak="0">
+  <w:abstractNum w:abstractNumId="15" w15:restartNumberingAfterBreak="0">
     <w:nsid w:val="6EB55E60"/>
     <w:multiLevelType w:val="multilevel"/>
     <w:tmpl w:val="99CA61B0"/>
@@ -3405,7 +4272,120 @@
       </w:rPr>
     </w:lvl>
   </w:abstractNum>
-  <w:abstractNum w:abstractNumId="15" w15:restartNumberingAfterBreak="0">
+  <w:abstractNum w:abstractNumId="16" w15:restartNumberingAfterBreak="0">
+    <w:nsid w:val="6FE14898"/>
+    <w:multiLevelType w:val="multilevel"/>
+    <w:tmpl w:val="6E762F26"/>
+    <w:lvl w:ilvl="0">
+      <w:start w:val="1"/>
+      <w:numFmt w:val="decimal"/>
+      <w:lvlText w:val="%1."/>
+      <w:lvlJc w:val="left"/>
+      <w:pPr>
+        <w:tabs>
+          <w:tab w:val="num" w:pos="720"/>
+        </w:tabs>
+        <w:ind w:left="720" w:hanging="360"/>
+      </w:pPr>
+    </w:lvl>
+    <w:lvl w:ilvl="1" w:tentative="1">
+      <w:start w:val="1"/>
+      <w:numFmt w:val="decimal"/>
+      <w:lvlText w:val="%2."/>
+      <w:lvlJc w:val="left"/>
+      <w:pPr>
+        <w:tabs>
+          <w:tab w:val="num" w:pos="1440"/>
+        </w:tabs>
+        <w:ind w:left="1440" w:hanging="360"/>
+      </w:pPr>
+    </w:lvl>
+    <w:lvl w:ilvl="2" w:tentative="1">
+      <w:start w:val="1"/>
+      <w:numFmt w:val="decimal"/>
+      <w:lvlText w:val="%3."/>
+      <w:lvlJc w:val="left"/>
+      <w:pPr>
+        <w:tabs>
+          <w:tab w:val="num" w:pos="2160"/>
+        </w:tabs>
+        <w:ind w:left="2160" w:hanging="360"/>
+      </w:pPr>
+    </w:lvl>
+    <w:lvl w:ilvl="3" w:tentative="1">
+      <w:start w:val="1"/>
+      <w:numFmt w:val="decimal"/>
+      <w:lvlText w:val="%4."/>
+      <w:lvlJc w:val="left"/>
+      <w:pPr>
+        <w:tabs>
+          <w:tab w:val="num" w:pos="2880"/>
+        </w:tabs>
+        <w:ind w:left="2880" w:hanging="360"/>
+      </w:pPr>
+    </w:lvl>
+    <w:lvl w:ilvl="4" w:tentative="1">
+      <w:start w:val="1"/>
+      <w:numFmt w:val="decimal"/>
+      <w:lvlText w:val="%5."/>
+      <w:lvlJc w:val="left"/>
+      <w:pPr>
+        <w:tabs>
+          <w:tab w:val="num" w:pos="3600"/>
+        </w:tabs>
+        <w:ind w:left="3600" w:hanging="360"/>
+      </w:pPr>
+    </w:lvl>
+    <w:lvl w:ilvl="5" w:tentative="1">
+      <w:start w:val="1"/>
+      <w:numFmt w:val="decimal"/>
+      <w:lvlText w:val="%6."/>
+      <w:lvlJc w:val="left"/>
+      <w:pPr>
+        <w:tabs>
+          <w:tab w:val="num" w:pos="4320"/>
+        </w:tabs>
+        <w:ind w:left="4320" w:hanging="360"/>
+      </w:pPr>
+    </w:lvl>
+    <w:lvl w:ilvl="6" w:tentative="1">
+      <w:start w:val="1"/>
+      <w:numFmt w:val="decimal"/>
+      <w:lvlText w:val="%7."/>
+      <w:lvlJc w:val="left"/>
+      <w:pPr>
+        <w:tabs>
+          <w:tab w:val="num" w:pos="5040"/>
+        </w:tabs>
+        <w:ind w:left="5040" w:hanging="360"/>
+      </w:pPr>
+    </w:lvl>
+    <w:lvl w:ilvl="7" w:tentative="1">
+      <w:start w:val="1"/>
+      <w:numFmt w:val="decimal"/>
+      <w:lvlText w:val="%8."/>
+      <w:lvlJc w:val="left"/>
+      <w:pPr>
+        <w:tabs>
+          <w:tab w:val="num" w:pos="5760"/>
+        </w:tabs>
+        <w:ind w:left="5760" w:hanging="360"/>
+      </w:pPr>
+    </w:lvl>
+    <w:lvl w:ilvl="8" w:tentative="1">
+      <w:start w:val="1"/>
+      <w:numFmt w:val="decimal"/>
+      <w:lvlText w:val="%9."/>
+      <w:lvlJc w:val="left"/>
+      <w:pPr>
+        <w:tabs>
+          <w:tab w:val="num" w:pos="6480"/>
+        </w:tabs>
+        <w:ind w:left="6480" w:hanging="360"/>
+      </w:pPr>
+    </w:lvl>
+  </w:abstractNum>
+  <w:abstractNum w:abstractNumId="17" w15:restartNumberingAfterBreak="0">
     <w:nsid w:val="78B61EF6"/>
     <w:multiLevelType w:val="multilevel"/>
     <w:tmpl w:val="F972166A"/>
@@ -3554,7 +4534,7 @@
       </w:rPr>
     </w:lvl>
   </w:abstractNum>
-  <w:abstractNum w:abstractNumId="16" w15:restartNumberingAfterBreak="0">
+  <w:abstractNum w:abstractNumId="18" w15:restartNumberingAfterBreak="0">
     <w:nsid w:val="7B8160F4"/>
     <w:multiLevelType w:val="multilevel"/>
     <w:tmpl w:val="968E3B04"/>
@@ -3703,7 +4683,7 @@
       </w:rPr>
     </w:lvl>
   </w:abstractNum>
-  <w:abstractNum w:abstractNumId="17" w15:restartNumberingAfterBreak="0">
+  <w:abstractNum w:abstractNumId="19" w15:restartNumberingAfterBreak="0">
     <w:nsid w:val="7F8E325B"/>
     <w:multiLevelType w:val="multilevel"/>
     <w:tmpl w:val="0EA41A54"/>
@@ -3853,34 +4833,34 @@
     </w:lvl>
   </w:abstractNum>
   <w:num w:numId="1">
-    <w:abstractNumId w:val="9"/>
+    <w:abstractNumId w:val="10"/>
   </w:num>
   <w:num w:numId="2">
     <w:abstractNumId w:val="7"/>
   </w:num>
   <w:num w:numId="3">
-    <w:abstractNumId w:val="14"/>
+    <w:abstractNumId w:val="15"/>
   </w:num>
   <w:num w:numId="4">
     <w:abstractNumId w:val="2"/>
   </w:num>
   <w:num w:numId="5">
-    <w:abstractNumId w:val="17"/>
+    <w:abstractNumId w:val="19"/>
   </w:num>
   <w:num w:numId="6">
-    <w:abstractNumId w:val="12"/>
+    <w:abstractNumId w:val="13"/>
   </w:num>
   <w:num w:numId="7">
-    <w:abstractNumId w:val="16"/>
+    <w:abstractNumId w:val="18"/>
   </w:num>
   <w:num w:numId="8">
-    <w:abstractNumId w:val="15"/>
+    <w:abstractNumId w:val="17"/>
   </w:num>
   <w:num w:numId="9">
     <w:abstractNumId w:val="6"/>
   </w:num>
   <w:num w:numId="10">
-    <w:abstractNumId w:val="13"/>
+    <w:abstractNumId w:val="14"/>
   </w:num>
   <w:num w:numId="11">
     <w:abstractNumId w:val="0"/>
@@ -3892,7 +4872,7 @@
     <w:abstractNumId w:val="3"/>
   </w:num>
   <w:num w:numId="14">
-    <w:abstractNumId w:val="10"/>
+    <w:abstractNumId w:val="11"/>
   </w:num>
   <w:num w:numId="15">
     <w:abstractNumId w:val="4"/>
@@ -3901,7 +4881,7 @@
     <w:abstractNumId w:val="1"/>
   </w:num>
   <w:num w:numId="17">
-    <w:abstractNumId w:val="11"/>
+    <w:abstractNumId w:val="12"/>
   </w:num>
   <w:num w:numId="18">
     <w:abstractNumId w:val="8"/>
@@ -3911,6 +4891,12 @@
     <w:lvlOverride w:ilvl="0">
       <w:startOverride w:val="1"/>
     </w:lvlOverride>
+  </w:num>
+  <w:num w:numId="20">
+    <w:abstractNumId w:val="9"/>
+  </w:num>
+  <w:num w:numId="21">
+    <w:abstractNumId w:val="16"/>
   </w:num>
 </w:numbering>
 </file>
@@ -4391,12 +5377,12 @@
     <w:uiPriority w:val="9"/>
     <w:unhideWhenUsed/>
     <w:qFormat/>
-    <w:rsid w:val="001F0475"/>
+    <w:rsid w:val="0071349F"/>
     <w:pPr>
       <w:keepNext/>
       <w:keepLines/>
       <w:numPr>
-        <w:numId w:val="18"/>
+        <w:numId w:val="20"/>
       </w:numPr>
       <w:spacing w:before="40" w:after="0"/>
       <w:ind w:left="450"/>
@@ -4611,7 +5597,7 @@
     <w:basedOn w:val="DefaultParagraphFont"/>
     <w:link w:val="Heading3"/>
     <w:uiPriority w:val="9"/>
-    <w:rsid w:val="001F0475"/>
+    <w:rsid w:val="0071349F"/>
     <w:rPr>
       <w:rFonts w:ascii="Times New Roman" w:eastAsiaTheme="majorEastAsia" w:hAnsi="Times New Roman" w:cs="Times New Roman"/>
       <w:b/>
@@ -4626,9 +5612,9 @@
     <w:uiPriority w:val="35"/>
     <w:unhideWhenUsed/>
     <w:qFormat/>
-    <w:rsid w:val="000C0359"/>
+    <w:rsid w:val="00CC1099"/>
     <w:pPr>
-      <w:spacing w:after="200" w:line="240" w:lineRule="auto"/>
+      <w:spacing w:after="200"/>
       <w:jc w:val="center"/>
     </w:pPr>
     <w:rPr>
@@ -4651,6 +5637,17 @@
     <w:rPr>
       <w:rFonts w:eastAsia="Times New Roman"/>
       <w:szCs w:val="24"/>
+    </w:rPr>
+  </w:style>
+  <w:style w:type="character" w:styleId="Hyperlink">
+    <w:name w:val="Hyperlink"/>
+    <w:basedOn w:val="DefaultParagraphFont"/>
+    <w:uiPriority w:val="99"/>
+    <w:unhideWhenUsed/>
+    <w:rsid w:val="0071349F"/>
+    <w:rPr>
+      <w:color w:val="0000FF"/>
+      <w:u w:val="single"/>
     </w:rPr>
   </w:style>
 </w:styles>
@@ -4813,11 +5810,14 @@
     <w:rsidRoot w:val="00D80248"/>
     <w:rsid w:val="000013CC"/>
     <w:rsid w:val="0021211D"/>
+    <w:rsid w:val="002E599D"/>
     <w:rsid w:val="00396FA9"/>
     <w:rsid w:val="004431E9"/>
     <w:rsid w:val="00521D93"/>
-    <w:rsid w:val="008555C0"/>
+    <w:rsid w:val="006117B9"/>
     <w:rsid w:val="009D4708"/>
+    <w:rsid w:val="00A25C1C"/>
+    <w:rsid w:val="00B15946"/>
     <w:rsid w:val="00BB4F35"/>
     <w:rsid w:val="00D525D5"/>
     <w:rsid w:val="00D80248"/>
@@ -5603,7 +6603,7 @@
   </we:alternateReferences>
   <we:properties>
     <we:property name="MENDELEY_CITATIONS_STYLE" value="{&quot;id&quot;:&quot;https://www.zotero.org/styles/apa&quot;,&quot;title&quot;:&quot;American Psychological Association 7th edition&quot;,&quot;format&quot;:&quot;author-date&quot;,&quot;defaultLocale&quot;:null,&quot;isLocaleCodeValid&quot;:true}"/>
-    <we:property name="MENDELEY_CITATIONS" value="[{&quot;citationID&quot;:&quot;MENDELEY_CITATION_c5cc6d29-cf53-4203-92b6-d3818e79fceb&quot;,&quot;properties&quot;:{&quot;noteIndex&quot;:0},&quot;isEdited&quot;:false,&quot;manualOverride&quot;:{&quot;isManuallyOverridden&quot;:false,&quot;citeprocText&quot;:&quot;(Tianjin da xue et al., 2018)&quot;,&quot;manualOverrideText&quot;:&quot;&quot;},&quot;citationTag&quot;:&quot;MENDELEY_CITATION_v3_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&quot;,&quot;citationItems&quot;:[{&quot;id&quot;:&quot;de4b4666-5920-3e7b-a31b-d637c8551926&quot;,&quot;itemData&quot;:{&quot;type&quot;:&quot;book&quot;,&quot;id&quot;:&quot;de4b4666-5920-3e7b-a31b-d637c8551926&quot;,&quot;title&quot;:&quot;2018 China International Conference on Electricity Distribution : proceedings : 17-19 September 2018, Tianjin, China&quot;,&quot;author&quot;:[{&quot;family&quot;:&quot;Tianjin da xue&quot;,&quot;given&quot;:&quot;&quot;,&quot;parse-names&quot;:false,&quot;dropping-particle&quot;:&quot;&quot;,&quot;non-dropping-particle&quot;:&quot;&quot;},{&quot;family&quot;:&quot;Zhongguo dian ji gong cheng xue hui (Beijing&quot;,&quot;given&quot;:&quot;China)&quot;,&quot;parse-names&quot;:false,&quot;dropping-particle&quot;:&quot;&quot;,&quot;non-dropping-particle&quot;:&quot;&quot;},{&quot;family&quot;:&quot;Guo jia dian wang gong si (China)&quot;,&quot;given&quot;:&quot;&quot;,&quot;parse-names&quot;:false,&quot;dropping-particle&quot;:&quot;&quot;,&quot;non-dropping-particle&quot;:&quot;&quot;},{&quot;family&quot;:&quot;IEEE Power &amp; Energy Society&quot;,&quot;given&quot;:&quot;&quot;,&quot;parse-names&quot;:false,&quot;dropping-particle&quot;:&quot;&quot;,&quot;non-dropping-particle&quot;:&quot;&quot;},{&quot;family&quot;:&quot;Institution of Engineering and Technology&quot;,&quot;given&quot;:&quot;&quot;,&quot;parse-names&quot;:false,&quot;dropping-particle&quot;:&quot;&quot;,&quot;non-dropping-particle&quot;:&quot;&quot;},{&quot;family&quot;:&quot;International Council on Large Electric Systems&quot;,&quot;given&quot;:&quot;&quot;,&quot;parse-names&quot;:false,&quot;dropping-particle&quot;:&quot;&quot;,&quot;non-dropping-particle&quot;:&quot;&quot;},{&quot;family&quot;:&quot;Institute of Electrical and Electronics Engineers&quot;,&quot;given&quot;:&quot;&quot;,&quot;parse-names&quot;:false,&quot;dropping-particle&quot;:&quot;&quot;,&quot;non-dropping-particle&quot;:&quot;&quot;},{&quot;family&quot;:&quot;International Conference on Electricity Distribution. Chinese National Committee&quot;,&quot;given&quot;:&quot;organizer.&quot;,&quot;parse-names&quot;:false,&quot;dropping-particle&quot;:&quot;&quot;,&quot;non-dropping-particle&quot;:&quot;&quot;}],&quot;ISBN&quot;:&quot;9781538667750&quot;,&quot;issued&quot;:{&quot;date-parts&quot;:[[2018]]},&quot;abstract&quot;:&quot;\&quot;IEEE Catalog Number: CFP1876F-ART (XPLORE COMPLIANT).\&quot;&quot;,&quot;container-title-short&quot;:&quot;&quot;},&quot;isTemporary&quot;:false}]},{&quot;citationID&quot;:&quot;MENDELEY_CITATION_11dfa44b-ad25-429b-bafc-e48b048510b1&quot;,&quot;properties&quot;:{&quot;noteIndex&quot;:0},&quot;isEdited&quot;:false,&quot;manualOverride&quot;:{&quot;isManuallyOverridden&quot;:true,&quot;citeprocText&quot;:&quot;(Carvalho et al., 2019)&quot;,&quot;manualOverrideText&quot;:&quot;(Carvalho et al., 2019).&quot;},&quot;citationTag&quot;:&quot;MENDELEY_CITATION_v3_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&quot;,&quot;citationItems&quot;:[{&quot;id&quot;:&quot;556fe89e-c12c-38fc-afe9-69fc27586eff&quot;,&quot;itemData&quot;:{&quot;type&quot;:&quot;article-journal&quot;,&quot;id&quot;:&quot;556fe89e-c12c-38fc-afe9-69fc27586eff&quot;,&quot;title&quot;:&quot;A systematic literature review of machine learning methods applied to predictive maintenance&quot;,&quot;author&quot;:[{&quot;family&quot;:&quot;Carvalho&quot;,&quot;given&quot;:&quot;Thyago P.&quot;,&quot;parse-names&quot;:false,&quot;dropping-particle&quot;:&quot;&quot;,&quot;non-dropping-particle&quot;:&quot;&quot;},{&quot;family&quot;:&quot;Soares&quot;,&quot;given&quot;:&quot;Fabrízzio A.A.M.N.&quot;,&quot;parse-names&quot;:false,&quot;dropping-particle&quot;:&quot;&quot;,&quot;non-dropping-particle&quot;:&quot;&quot;},{&quot;family&quot;:&quot;Vita&quot;,&quot;given&quot;:&quot;Roberto&quot;,&quot;parse-names&quot;:false,&quot;dropping-particle&quot;:&quot;&quot;,&quot;non-dropping-particle&quot;:&quot;&quot;},{&quot;family&quot;:&quot;Francisco&quot;,&quot;given&quot;:&quot;Roberto da P.&quot;,&quot;parse-names&quot;:false,&quot;dropping-particle&quot;:&quot;&quot;,&quot;non-dropping-particle&quot;:&quot;&quot;},{&quot;family&quot;:&quot;Basto&quot;,&quot;given&quot;:&quot;João P.&quot;,&quot;parse-names&quot;:false,&quot;dropping-particle&quot;:&quot;&quot;,&quot;non-dropping-particle&quot;:&quot;&quot;},{&quot;family&quot;:&quot;Alcalá&quot;,&quot;given&quot;:&quot;Symone G.S.&quot;,&quot;parse-names&quot;:false,&quot;dropping-particle&quot;:&quot;&quot;,&quot;non-dropping-particle&quot;:&quot;&quot;}],&quot;container-title&quot;:&quot;Computers and Industrial Engineering&quot;,&quot;container-title-short&quot;:&quot;Comput Ind Eng&quot;,&quot;DOI&quot;:&quot;10.1016/j.cie.2019.106024&quot;,&quot;ISSN&quot;:&quot;03608352&quot;,&quot;issued&quot;:{&quot;date-parts&quot;:[[2019,11,1]]},&quot;abstract&quot;:&quot;The amount of data extracted from production processes has increased exponentially due to the proliferation of sensing technologies. When processed and analyzed, data can bring out valuable information and knowledge from manufacturing process, production system and equipment. In industries, equipment maintenance is an important key, and affects the operation time of equipment and its efficiency. Thus, equipment faults need to be identified and solved, avoiding shutdown in the production processes. Machine Learning (ML) methods have been emerged as a promising tool in Predictive Maintenance (PdM) applications to prevent failures in equipment that make up the production lines in the factory floor. However, the performance of PdM applications depends on the appropriate choice of the ML method. The aim of this paper is to present a systematic literature review of ML methods applied to PdM, showing which are being explored in this field and the performance of the current state-of-the-art ML techniques. This review focuses on two scientific databases and provides a useful foundation on the ML techniques, their main results, challenges and opportunities, as well as it supports new research works in the PdM field.&quot;,&quot;publisher&quot;:&quot;Elsevier Ltd&quot;,&quot;volume&quot;:&quot;137&quot;},&quot;isTemporary&quot;:false}]},{&quot;citationID&quot;:&quot;MENDELEY_CITATION_33fdad50-4e7c-4d0c-b6e0-a81daaa8cec4&quot;,&quot;properties&quot;:{&quot;noteIndex&quot;:0},&quot;isEdited&quot;:false,&quot;manualOverride&quot;:{&quot;isManuallyOverridden&quot;:true,&quot;citeprocText&quot;:&quot;(Tianjin da xue et al., 2018)&quot;,&quot;manualOverrideText&quot;:&quot;(Tianjin da xue et al., 2018\u0005)&quot;},&quot;citationTag&quot;:&quot;MENDELEY_CITATION_v3_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&quot;,&quot;citationItems&quot;:[{&quot;id&quot;:&quot;de4b4666-5920-3e7b-a31b-d637c8551926&quot;,&quot;itemData&quot;:{&quot;type&quot;:&quot;book&quot;,&quot;id&quot;:&quot;de4b4666-5920-3e7b-a31b-d637c8551926&quot;,&quot;title&quot;:&quot;2018 China International Conference on Electricity Distribution : proceedings : 17-19 September 2018, Tianjin, China&quot;,&quot;author&quot;:[{&quot;family&quot;:&quot;Tianjin da xue&quot;,&quot;given&quot;:&quot;&quot;,&quot;parse-names&quot;:false,&quot;dropping-particle&quot;:&quot;&quot;,&quot;non-dropping-particle&quot;:&quot;&quot;},{&quot;family&quot;:&quot;Zhongguo dian ji gong cheng xue hui (Beijing&quot;,&quot;given&quot;:&quot;China)&quot;,&quot;parse-names&quot;:false,&quot;dropping-particle&quot;:&quot;&quot;,&quot;non-dropping-particle&quot;:&quot;&quot;},{&quot;family&quot;:&quot;Guo jia dian wang gong si (China)&quot;,&quot;given&quot;:&quot;&quot;,&quot;parse-names&quot;:false,&quot;dropping-particle&quot;:&quot;&quot;,&quot;non-dropping-particle&quot;:&quot;&quot;},{&quot;family&quot;:&quot;IEEE Power &amp; Energy Society&quot;,&quot;given&quot;:&quot;&quot;,&quot;parse-names&quot;:false,&quot;dropping-particle&quot;:&quot;&quot;,&quot;non-dropping-particle&quot;:&quot;&quot;},{&quot;family&quot;:&quot;Institution of Engineering and Technology&quot;,&quot;given&quot;:&quot;&quot;,&quot;parse-names&quot;:false,&quot;dropping-particle&quot;:&quot;&quot;,&quot;non-dropping-particle&quot;:&quot;&quot;},{&quot;family&quot;:&quot;International Council on Large Electric Systems&quot;,&quot;given&quot;:&quot;&quot;,&quot;parse-names&quot;:false,&quot;dropping-particle&quot;:&quot;&quot;,&quot;non-dropping-particle&quot;:&quot;&quot;},{&quot;family&quot;:&quot;Institute of Electrical and Electronics Engineers&quot;,&quot;given&quot;:&quot;&quot;,&quot;parse-names&quot;:false,&quot;dropping-particle&quot;:&quot;&quot;,&quot;non-dropping-particle&quot;:&quot;&quot;},{&quot;family&quot;:&quot;International Conference on Electricity Distribution. Chinese National Committee&quot;,&quot;given&quot;:&quot;organizer.&quot;,&quot;parse-names&quot;:false,&quot;dropping-particle&quot;:&quot;&quot;,&quot;non-dropping-particle&quot;:&quot;&quot;}],&quot;ISBN&quot;:&quot;9781538667750&quot;,&quot;issued&quot;:{&quot;date-parts&quot;:[[2018]]},&quot;abstract&quot;:&quot;\&quot;IEEE Catalog Number: CFP1876F-ART (XPLORE COMPLIANT).\&quot;&quot;,&quot;container-title-short&quot;:&quot;&quot;},&quot;isTemporary&quot;:false}]},{&quot;citationID&quot;:&quot;MENDELEY_CITATION_8aa3a3d3-8250-4a98-bfc0-403fdf9ecedb&quot;,&quot;properties&quot;:{&quot;noteIndex&quot;:0},&quot;isEdited&quot;:false,&quot;manualOverride&quot;:{&quot;isManuallyOverridden&quot;:false,&quot;citeprocText&quot;:&quot;(Tianjin da xue et al., 2018)&quot;,&quot;manualOverrideText&quot;:&quot;&quot;},&quot;citationTag&quot;:&quot;MENDELEY_CITATION_v3_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&quot;,&quot;citationItems&quot;:[{&quot;id&quot;:&quot;de4b4666-5920-3e7b-a31b-d637c8551926&quot;,&quot;itemData&quot;:{&quot;type&quot;:&quot;book&quot;,&quot;id&quot;:&quot;de4b4666-5920-3e7b-a31b-d637c8551926&quot;,&quot;title&quot;:&quot;2018 China International Conference on Electricity Distribution : proceedings : 17-19 September 2018, Tianjin, China&quot;,&quot;author&quot;:[{&quot;family&quot;:&quot;Tianjin da xue&quot;,&quot;given&quot;:&quot;&quot;,&quot;parse-names&quot;:false,&quot;dropping-particle&quot;:&quot;&quot;,&quot;non-dropping-particle&quot;:&quot;&quot;},{&quot;family&quot;:&quot;Zhongguo dian ji gong cheng xue hui (Beijing&quot;,&quot;given&quot;:&quot;China)&quot;,&quot;parse-names&quot;:false,&quot;dropping-particle&quot;:&quot;&quot;,&quot;non-dropping-particle&quot;:&quot;&quot;},{&quot;family&quot;:&quot;Guo jia dian wang gong si (China)&quot;,&quot;given&quot;:&quot;&quot;,&quot;parse-names&quot;:false,&quot;dropping-particle&quot;:&quot;&quot;,&quot;non-dropping-particle&quot;:&quot;&quot;},{&quot;family&quot;:&quot;IEEE Power &amp; Energy Society&quot;,&quot;given&quot;:&quot;&quot;,&quot;parse-names&quot;:false,&quot;dropping-particle&quot;:&quot;&quot;,&quot;non-dropping-particle&quot;:&quot;&quot;},{&quot;family&quot;:&quot;Institution of Engineering and Technology&quot;,&quot;given&quot;:&quot;&quot;,&quot;parse-names&quot;:false,&quot;dropping-particle&quot;:&quot;&quot;,&quot;non-dropping-particle&quot;:&quot;&quot;},{&quot;family&quot;:&quot;International Council on Large Electric Systems&quot;,&quot;given&quot;:&quot;&quot;,&quot;parse-names&quot;:false,&quot;dropping-particle&quot;:&quot;&quot;,&quot;non-dropping-particle&quot;:&quot;&quot;},{&quot;family&quot;:&quot;Institute of Electrical and Electronics Engineers&quot;,&quot;given&quot;:&quot;&quot;,&quot;parse-names&quot;:false,&quot;dropping-particle&quot;:&quot;&quot;,&quot;non-dropping-particle&quot;:&quot;&quot;},{&quot;family&quot;:&quot;International Conference on Electricity Distribution. Chinese National Committee&quot;,&quot;given&quot;:&quot;organizer.&quot;,&quot;parse-names&quot;:false,&quot;dropping-particle&quot;:&quot;&quot;,&quot;non-dropping-particle&quot;:&quot;&quot;}],&quot;ISBN&quot;:&quot;9781538667750&quot;,&quot;issued&quot;:{&quot;date-parts&quot;:[[2018]]},&quot;abstract&quot;:&quot;\&quot;IEEE Catalog Number: CFP1876F-ART (XPLORE COMPLIANT).\&quot;&quot;,&quot;container-title-short&quot;:&quot;&quot;},&quot;isTemporary&quot;:false}]},{&quot;citationID&quot;:&quot;MENDELEY_CITATION_37000465-3106-46db-a572-ca255a8c708f&quot;,&quot;properties&quot;:{&quot;noteIndex&quot;:0},&quot;isEdited&quot;:false,&quot;manualOverride&quot;:{&quot;isManuallyOverridden&quot;:false,&quot;citeprocText&quot;:&quot;(Çinar et al., 2020; Janiesch et al., 2021)&quot;,&quot;manualOverrideText&quot;:&quot;&quot;},&quot;citationTag&quot;:&quot;MENDELEY_CITATION_v3_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&quot;,&quot;citationItems&quot;:[{&quot;id&quot;:&quot;bcff7939-4792-3e0f-9f80-cfdb44ae32e8&quot;,&quot;itemData&quot;:{&quot;type&quot;:&quot;article-journal&quot;,&quot;id&quot;:&quot;bcff7939-4792-3e0f-9f80-cfdb44ae32e8&quot;,&quot;title&quot;:&quot;Machine learning and deep learning&quot;,&quot;author&quot;:[{&quot;family&quot;:&quot;Janiesch&quot;,&quot;given&quot;:&quot;Christian&quot;,&quot;parse-names&quot;:false,&quot;dropping-particle&quot;:&quot;&quot;,&quot;non-dropping-particle&quot;:&quot;&quot;},{&quot;family&quot;:&quot;Zschech&quot;,&quot;given&quot;:&quot;Patrick&quot;,&quot;parse-names&quot;:false,&quot;dropping-particle&quot;:&quot;&quot;,&quot;non-dropping-particle&quot;:&quot;&quot;},{&quot;family&quot;:&quot;Heinrich&quot;,&quot;given&quot;:&quot;Kai&quot;,&quot;parse-names&quot;:false,&quot;dropping-particle&quot;:&quot;&quot;,&quot;non-dropping-particle&quot;:&quot;&quot;}],&quot;container-title&quot;:&quot;Electronic Markets&quot;,&quot;DOI&quot;:&quot;10.1007/s12525-021-00475-2&quot;,&quot;ISSN&quot;:&quot;14228890&quot;,&quot;issued&quot;:{&quot;date-parts&quot;:[[2021]]},&quot;abstract&quot;:&quot;Today, intelligent systems that offer artificial intelligence capabilities often rely on machine learning. Machine learning describes the capacity of systems to learn from problem-specific training data to automate the process of analytical model building and solve associated tasks. Deep learning is a machine learning concept based on artificial neural networks. For many applications, deep learning models outperform shallow machine learning models and traditional data analysis approaches. In this article, we summarize the fundamentals of machine learning and deep learning to generate a broader understanding of the methodical underpinning of current intelligent systems. In particular, we provide a conceptual distinction between relevant terms and concepts, explain the process of automated analytical model building through machine learning and deep learning, and discuss the challenges that arise when implementing such intelligent systems in the field of electronic markets and networked business. These naturally go beyond technological aspects and highlight issues in human-machine interaction and artificial intelligence servitization.&quot;,&quot;issue&quot;:&quot;3&quot;,&quot;volume&quot;:&quot;31&quot;,&quot;container-title-short&quot;:&quot;&quot;},&quot;isTemporary&quot;:false},{&quot;id&quot;:&quot;96bfc682-3d39-397d-9055-2371fa329f46&quot;,&quot;itemData&quot;:{&quot;type&quot;:&quot;article-journal&quot;,&quot;id&quot;:&quot;96bfc682-3d39-397d-9055-2371fa329f46&quot;,&quot;title&quot;:&quot;Machine learning in predictive maintenance towards sustainable smart manufacturing in industry 4.0&quot;,&quot;author&quot;:[{&quot;family&quot;:&quot;Çinar&quot;,&quot;given&quot;:&quot;Zeki Murat&quot;,&quot;parse-names&quot;:false,&quot;dropping-particle&quot;:&quot;&quot;,&quot;non-dropping-particle&quot;:&quot;&quot;},{&quot;family&quot;:&quot;Nuhu&quot;,&quot;given&quot;:&quot;Abubakar Abdussalam&quot;,&quot;parse-names&quot;:false,&quot;dropping-particle&quot;:&quot;&quot;,&quot;non-dropping-particle&quot;:&quot;&quot;},{&quot;family&quot;:&quot;Zeeshan&quot;,&quot;given&quot;:&quot;Qasim&quot;,&quot;parse-names&quot;:false,&quot;dropping-particle&quot;:&quot;&quot;,&quot;non-dropping-particle&quot;:&quot;&quot;},{&quot;family&quot;:&quot;Korhan&quot;,&quot;given&quot;:&quot;Orhan&quot;,&quot;parse-names&quot;:false,&quot;dropping-particle&quot;:&quot;&quot;,&quot;non-dropping-particle&quot;:&quot;&quot;},{&quot;family&quot;:&quot;Asmael&quot;,&quot;given&quot;:&quot;Mohammed&quot;,&quot;parse-names&quot;:false,&quot;dropping-particle&quot;:&quot;&quot;,&quot;non-dropping-particle&quot;:&quot;&quot;},{&quot;family&quot;:&quot;Safaei&quot;,&quot;given&quot;:&quot;Babak&quot;,&quot;parse-names&quot;:false,&quot;dropping-particle&quot;:&quot;&quot;,&quot;non-dropping-particle&quot;:&quot;&quot;}],&quot;container-title&quot;:&quot;Sustainability (Switzerland)&quot;,&quot;DOI&quot;:&quot;10.3390/su12198211&quot;,&quot;ISSN&quot;:&quot;20711050&quot;,&quot;issued&quot;:{&quot;date-parts&quot;:[[2020,10,1]]},&quot;abstract&quot;:&quot;Recently, with the emergence of Industry 4.0 (I4.0), smart systems, machine learning (ML) within artificial intelligence (AI), predictive maintenance (PdM) approaches have been extensively applied in industries for handling the health status of industrial equipment. Due to digital transformation towards I4.0, information techniques, computerized control, and communication networks, it is possible to collect massive amounts of operational and processes conditions data generated form several pieces of equipment and harvest data for making an automated fault detection and diagnosis with the aim to minimize downtime and increase utilization rate of the components and increase their remaining useful lives. PdM is inevitable for sustainable smart manufacturing in I4.0. Machine learning (ML) techniques have emerged as a promising tool in PdM applications for smart manufacturing in I4.0, thus it has increased attraction of authors during recent years. This paper aims to provide a comprehensive review of the recent advancements of ML techniques widely applied to PdM for smart manufacturing in I4.0 by classifying the research according to the ML algorithms, ML category, machinery, and equipment used, device used in data acquisition, classification of data, size and type, and highlight the key contributions of the researchers, and thus offers guidelines and foundation for further research.&quot;,&quot;publisher&quot;:&quot;MDPI&quot;,&quot;issue&quot;:&quot;19&quot;,&quot;volume&quot;:&quot;12&quot;,&quot;container-title-short&quot;:&quot;&quot;},&quot;isTemporary&quot;:false}]},{&quot;citationID&quot;:&quot;MENDELEY_CITATION_b2f058dc-6ba7-412d-b803-0971713649d3&quot;,&quot;properties&quot;:{&quot;noteIndex&quot;:0},&quot;isEdited&quot;:false,&quot;manualOverride&quot;:{&quot;isManuallyOverridden&quot;:false,&quot;citeprocText&quot;:&quot;(Çinar et al., 2020)&quot;,&quot;manualOverrideText&quot;:&quot;&quot;},&quot;citationTag&quot;:&quot;MENDELEY_CITATION_v3_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&quot;,&quot;citationItems&quot;:[{&quot;id&quot;:&quot;96bfc682-3d39-397d-9055-2371fa329f46&quot;,&quot;itemData&quot;:{&quot;type&quot;:&quot;article-journal&quot;,&quot;id&quot;:&quot;96bfc682-3d39-397d-9055-2371fa329f46&quot;,&quot;title&quot;:&quot;Machine learning in predictive maintenance towards sustainable smart manufacturing in industry 4.0&quot;,&quot;author&quot;:[{&quot;family&quot;:&quot;Çinar&quot;,&quot;given&quot;:&quot;Zeki Murat&quot;,&quot;parse-names&quot;:false,&quot;dropping-particle&quot;:&quot;&quot;,&quot;non-dropping-particle&quot;:&quot;&quot;},{&quot;family&quot;:&quot;Nuhu&quot;,&quot;given&quot;:&quot;Abubakar Abdussalam&quot;,&quot;parse-names&quot;:false,&quot;dropping-particle&quot;:&quot;&quot;,&quot;non-dropping-particle&quot;:&quot;&quot;},{&quot;family&quot;:&quot;Zeeshan&quot;,&quot;given&quot;:&quot;Qasim&quot;,&quot;parse-names&quot;:false,&quot;dropping-particle&quot;:&quot;&quot;,&quot;non-dropping-particle&quot;:&quot;&quot;},{&quot;family&quot;:&quot;Korhan&quot;,&quot;given&quot;:&quot;Orhan&quot;,&quot;parse-names&quot;:false,&quot;dropping-particle&quot;:&quot;&quot;,&quot;non-dropping-particle&quot;:&quot;&quot;},{&quot;family&quot;:&quot;Asmael&quot;,&quot;given&quot;:&quot;Mohammed&quot;,&quot;parse-names&quot;:false,&quot;dropping-particle&quot;:&quot;&quot;,&quot;non-dropping-particle&quot;:&quot;&quot;},{&quot;family&quot;:&quot;Safaei&quot;,&quot;given&quot;:&quot;Babak&quot;,&quot;parse-names&quot;:false,&quot;dropping-particle&quot;:&quot;&quot;,&quot;non-dropping-particle&quot;:&quot;&quot;}],&quot;container-title&quot;:&quot;Sustainability (Switzerland)&quot;,&quot;DOI&quot;:&quot;10.3390/su12198211&quot;,&quot;ISSN&quot;:&quot;20711050&quot;,&quot;issued&quot;:{&quot;date-parts&quot;:[[2020,10,1]]},&quot;abstract&quot;:&quot;Recently, with the emergence of Industry 4.0 (I4.0), smart systems, machine learning (ML) within artificial intelligence (AI), predictive maintenance (PdM) approaches have been extensively applied in industries for handling the health status of industrial equipment. Due to digital transformation towards I4.0, information techniques, computerized control, and communication networks, it is possible to collect massive amounts of operational and processes conditions data generated form several pieces of equipment and harvest data for making an automated fault detection and diagnosis with the aim to minimize downtime and increase utilization rate of the components and increase their remaining useful lives. PdM is inevitable for sustainable smart manufacturing in I4.0. Machine learning (ML) techniques have emerged as a promising tool in PdM applications for smart manufacturing in I4.0, thus it has increased attraction of authors during recent years. This paper aims to provide a comprehensive review of the recent advancements of ML techniques widely applied to PdM for smart manufacturing in I4.0 by classifying the research according to the ML algorithms, ML category, machinery, and equipment used, device used in data acquisition, classification of data, size and type, and highlight the key contributions of the researchers, and thus offers guidelines and foundation for further research.&quot;,&quot;publisher&quot;:&quot;MDPI&quot;,&quot;issue&quot;:&quot;19&quot;,&quot;volume&quot;:&quot;12&quot;,&quot;container-title-short&quot;:&quot;&quot;},&quot;isTemporary&quot;:false}]},{&quot;citationID&quot;:&quot;MENDELEY_CITATION_8a75efd3-9bce-4748-86dc-446014a3c6f4&quot;,&quot;properties&quot;:{&quot;noteIndex&quot;:0},&quot;isEdited&quot;:false,&quot;manualOverride&quot;:{&quot;isManuallyOverridden&quot;:false,&quot;citeprocText&quot;:&quot;(Çinar et al., 2020; Janiesch et al., 2021)&quot;,&quot;manualOverrideText&quot;:&quot;&quot;},&quot;citationTag&quot;:&quot;MENDELEY_CITATION_v3_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&quot;,&quot;citationItems&quot;:[{&quot;id&quot;:&quot;bcff7939-4792-3e0f-9f80-cfdb44ae32e8&quot;,&quot;itemData&quot;:{&quot;type&quot;:&quot;article-journal&quot;,&quot;id&quot;:&quot;bcff7939-4792-3e0f-9f80-cfdb44ae32e8&quot;,&quot;title&quot;:&quot;Machine learning and deep learning&quot;,&quot;author&quot;:[{&quot;family&quot;:&quot;Janiesch&quot;,&quot;given&quot;:&quot;Christian&quot;,&quot;parse-names&quot;:false,&quot;dropping-particle&quot;:&quot;&quot;,&quot;non-dropping-particle&quot;:&quot;&quot;},{&quot;family&quot;:&quot;Zschech&quot;,&quot;given&quot;:&quot;Patrick&quot;,&quot;parse-names&quot;:false,&quot;dropping-particle&quot;:&quot;&quot;,&quot;non-dropping-particle&quot;:&quot;&quot;},{&quot;family&quot;:&quot;Heinrich&quot;,&quot;given&quot;:&quot;Kai&quot;,&quot;parse-names&quot;:false,&quot;dropping-particle&quot;:&quot;&quot;,&quot;non-dropping-particle&quot;:&quot;&quot;}],&quot;container-title&quot;:&quot;Electronic Markets&quot;,&quot;DOI&quot;:&quot;10.1007/s12525-021-00475-2&quot;,&quot;ISSN&quot;:&quot;14228890&quot;,&quot;issued&quot;:{&quot;date-parts&quot;:[[2021]]},&quot;abstract&quot;:&quot;Today, intelligent systems that offer artificial intelligence capabilities often rely on machine learning. Machine learning describes the capacity of systems to learn from problem-specific training data to automate the process of analytical model building and solve associated tasks. Deep learning is a machine learning concept based on artificial neural networks. For many applications, deep learning models outperform shallow machine learning models and traditional data analysis approaches. In this article, we summarize the fundamentals of machine learning and deep learning to generate a broader understanding of the methodical underpinning of current intelligent systems. In particular, we provide a conceptual distinction between relevant terms and concepts, explain the process of automated analytical model building through machine learning and deep learning, and discuss the challenges that arise when implementing such intelligent systems in the field of electronic markets and networked business. These naturally go beyond technological aspects and highlight issues in human-machine interaction and artificial intelligence servitization.&quot;,&quot;issue&quot;:&quot;3&quot;,&quot;volume&quot;:&quot;31&quot;,&quot;container-title-short&quot;:&quot;&quot;},&quot;isTemporary&quot;:false},{&quot;id&quot;:&quot;96bfc682-3d39-397d-9055-2371fa329f46&quot;,&quot;itemData&quot;:{&quot;type&quot;:&quot;article-journal&quot;,&quot;id&quot;:&quot;96bfc682-3d39-397d-9055-2371fa329f46&quot;,&quot;title&quot;:&quot;Machine learning in predictive maintenance towards sustainable smart manufacturing in industry 4.0&quot;,&quot;author&quot;:[{&quot;family&quot;:&quot;Çinar&quot;,&quot;given&quot;:&quot;Zeki Murat&quot;,&quot;parse-names&quot;:false,&quot;dropping-particle&quot;:&quot;&quot;,&quot;non-dropping-particle&quot;:&quot;&quot;},{&quot;family&quot;:&quot;Nuhu&quot;,&quot;given&quot;:&quot;Abubakar Abdussalam&quot;,&quot;parse-names&quot;:false,&quot;dropping-particle&quot;:&quot;&quot;,&quot;non-dropping-particle&quot;:&quot;&quot;},{&quot;family&quot;:&quot;Zeeshan&quot;,&quot;given&quot;:&quot;Qasim&quot;,&quot;parse-names&quot;:false,&quot;dropping-particle&quot;:&quot;&quot;,&quot;non-dropping-particle&quot;:&quot;&quot;},{&quot;family&quot;:&quot;Korhan&quot;,&quot;given&quot;:&quot;Orhan&quot;,&quot;parse-names&quot;:false,&quot;dropping-particle&quot;:&quot;&quot;,&quot;non-dropping-particle&quot;:&quot;&quot;},{&quot;family&quot;:&quot;Asmael&quot;,&quot;given&quot;:&quot;Mohammed&quot;,&quot;parse-names&quot;:false,&quot;dropping-particle&quot;:&quot;&quot;,&quot;non-dropping-particle&quot;:&quot;&quot;},{&quot;family&quot;:&quot;Safaei&quot;,&quot;given&quot;:&quot;Babak&quot;,&quot;parse-names&quot;:false,&quot;dropping-particle&quot;:&quot;&quot;,&quot;non-dropping-particle&quot;:&quot;&quot;}],&quot;container-title&quot;:&quot;Sustainability (Switzerland)&quot;,&quot;DOI&quot;:&quot;10.3390/su12198211&quot;,&quot;ISSN&quot;:&quot;20711050&quot;,&quot;issued&quot;:{&quot;date-parts&quot;:[[2020,10,1]]},&quot;abstract&quot;:&quot;Recently, with the emergence of Industry 4.0 (I4.0), smart systems, machine learning (ML) within artificial intelligence (AI), predictive maintenance (PdM) approaches have been extensively applied in industries for handling the health status of industrial equipment. Due to digital transformation towards I4.0, information techniques, computerized control, and communication networks, it is possible to collect massive amounts of operational and processes conditions data generated form several pieces of equipment and harvest data for making an automated fault detection and diagnosis with the aim to minimize downtime and increase utilization rate of the components and increase their remaining useful lives. PdM is inevitable for sustainable smart manufacturing in I4.0. Machine learning (ML) techniques have emerged as a promising tool in PdM applications for smart manufacturing in I4.0, thus it has increased attraction of authors during recent years. This paper aims to provide a comprehensive review of the recent advancements of ML techniques widely applied to PdM for smart manufacturing in I4.0 by classifying the research according to the ML algorithms, ML category, machinery, and equipment used, device used in data acquisition, classification of data, size and type, and highlight the key contributions of the researchers, and thus offers guidelines and foundation for further research.&quot;,&quot;publisher&quot;:&quot;MDPI&quot;,&quot;issue&quot;:&quot;19&quot;,&quot;volume&quot;:&quot;12&quot;,&quot;container-title-short&quot;:&quot;&quot;},&quot;isTemporary&quot;:false}]},{&quot;citationID&quot;:&quot;MENDELEY_CITATION_463bf3fc-709a-496d-8214-0a0405697364&quot;,&quot;properties&quot;:{&quot;noteIndex&quot;:0},&quot;isEdited&quot;:false,&quot;manualOverride&quot;:{&quot;isManuallyOverridden&quot;:false,&quot;citeprocText&quot;:&quot;(Breviglieri et al., 2021)&quot;,&quot;manualOverrideText&quot;:&quot;&quot;},&quot;citationTag&quot;:&quot;MENDELEY_CITATION_v3_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&quot;,&quot;citationItems&quot;:[{&quot;id&quot;:&quot;e093332c-dbaf-363e-8665-468afc5a0cb0&quot;,&quot;itemData&quot;:{&quot;type&quot;:&quot;article-journal&quot;,&quot;id&quot;:&quot;e093332c-dbaf-363e-8665-468afc5a0cb0&quot;,&quot;title&quot;:&quot;Predicting Smart Grid Stability with Optimized Deep Models&quot;,&quot;author&quot;:[{&quot;family&quot;:&quot;Breviglieri&quot;,&quot;given&quot;:&quot;Paulo&quot;,&quot;parse-names&quot;:false,&quot;dropping-particle&quot;:&quot;&quot;,&quot;non-dropping-particle&quot;:&quot;&quot;},{&quot;family&quot;:&quot;Erdem&quot;,&quot;given&quot;:&quot;Türkücan&quot;,&quot;parse-names&quot;:false,&quot;dropping-particle&quot;:&quot;&quot;,&quot;non-dropping-particle&quot;:&quot;&quot;},{&quot;family&quot;:&quot;Eken&quot;,&quot;given&quot;:&quot;Süleyman&quot;,&quot;parse-names&quot;:false,&quot;dropping-particle&quot;:&quot;&quot;,&quot;non-dropping-particle&quot;:&quot;&quot;}],&quot;container-title&quot;:&quot;SN Computer Science&quot;,&quot;container-title-short&quot;:&quot;SN Comput Sci&quot;,&quot;DOI&quot;:&quot;10.1007/s42979-021-00463-5&quot;,&quot;ISSN&quot;:&quot;26618907&quot;,&quot;issued&quot;:{&quot;date-parts&quot;:[[2021]]},&quot;abstract&quot;:&quot;In a smart grid, consumer demand information is collected, centrally evaluated against current supply conditions and the resulting proposed price information is sent back to customers for them to decide about usage. As the whole process is time dependent, dynamically estimating grid stability becomes not only a concern but a major requirement. Decentral Smart Grid Control (DSGC) systems monitor one particular property of the grid—its frequency. So, it ties the electricity price to the grid frequency so that it is available to all participants, i.e., all energy consumers and producers. DSGC has some assumptions to infer the behavior of participants. DSGC system is described with differential equations. In this paper, we study on optimized deep learning (DL) models to solve fixed inputs (variables of the equations) and equality issues in DSGC system. Therefore, measuring the grid frequency at the premise of each customer would suffice to provide the network administrator with all required information about the current network power balance, so that it can price its energy offering—and inform consumers—accordingly. To predict smart grid stability, we use different optimized DL models to analyze the DSGC system for many diverse input values, removing those restrictive assumptions on input values. In our tests, DL model accuracy has reached up to 99.62%. We demonstrate that DL models indeed give way to new insights into the simulated system. We have learned that fast adaptation generally improves system stability.&quot;,&quot;issue&quot;:&quot;2&quot;,&quot;volume&quot;:&quot;2&quot;},&quot;isTemporary&quot;:false}]},{&quot;citationID&quot;:&quot;MENDELEY_CITATION_d928c84f-29a9-4391-8929-05ecfa493afb&quot;,&quot;properties&quot;:{&quot;noteIndex&quot;:0},&quot;isEdited&quot;:false,&quot;manualOverride&quot;:{&quot;isManuallyOverridden&quot;:false,&quot;citeprocText&quot;:&quot;(Rojek et al., 2023)&quot;,&quot;manualOverrideText&quot;:&quot;&quot;},&quot;citationTag&quot;:&quot;MENDELEY_CITATION_v3_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&quot;,&quot;citationItems&quot;:[{&quot;id&quot;:&quot;b6a49553-0e68-3c0a-ba67-6c5f221bdbdc&quot;,&quot;itemData&quot;:{&quot;type&quot;:&quot;article-journal&quot;,&quot;id&quot;:&quot;b6a49553-0e68-3c0a-ba67-6c5f221bdbdc&quot;,&quot;title&quot;:&quot;An Artificial Intelligence Approach for Improving Maintenance to Supervise Machine Failures and Support Their Repair&quot;,&quot;author&quot;:[{&quot;family&quot;:&quot;Rojek&quot;,&quot;given&quot;:&quot;Izabela&quot;,&quot;parse-names&quot;:false,&quot;dropping-particle&quot;:&quot;&quot;,&quot;non-dropping-particle&quot;:&quot;&quot;},{&quot;family&quot;:&quot;Jasiulewicz-Kaczmarek&quot;,&quot;given&quot;:&quot;Małgorzata&quot;,&quot;parse-names&quot;:false,&quot;dropping-particle&quot;:&quot;&quot;,&quot;non-dropping-particle&quot;:&quot;&quot;},{&quot;family&quot;:&quot;Piechowski&quot;,&quot;given&quot;:&quot;Mariusz&quot;,&quot;parse-names&quot;:false,&quot;dropping-particle&quot;:&quot;&quot;,&quot;non-dropping-particle&quot;:&quot;&quot;},{&quot;family&quot;:&quot;Mikołajewski&quot;,&quot;given&quot;:&quot;Dariusz&quot;,&quot;parse-names&quot;:false,&quot;dropping-particle&quot;:&quot;&quot;,&quot;non-dropping-particle&quot;:&quot;&quot;}],&quot;container-title&quot;:&quot;Applied Sciences (Switzerland)&quot;,&quot;DOI&quot;:&quot;10.3390/app13084971&quot;,&quot;ISSN&quot;:&quot;20763417&quot;,&quot;issued&quot;:{&quot;date-parts&quot;:[[2023,4,1]]},&quot;abstract&quot;:&quot;Featured Application: Maintaining production systems within Industry 4.0 facilitates the application of artificial intelligence methods, techniques and tools to predict potential failures and to take maintenance actions in advance at the right time and in the right way to avoid or minimize their harmful impact, including using digital twins. Maintenance of production equipment has a key role in ensuring business continuity and productivity. Determining the implementation time and the appropriate selection of the scope of maintenance activities are necessary not only for the operation of industrial equipment but also for effective planning of the demand for own maintenance resources (spare parts, people, finances). A number of studies have been conducted in the last decade and many attempts have been made to use artificial intelligence (AI) techniques to model and manage maintenance. The aim of the article is to discuss the possibility of using AI methods and techniques to anticipate possible failures and respond to them in advance by carrying out maintenance activities in an appropriate and timely manner. The indirect aim of these studies is to achieve more effective management of maintenance activities. The main method applied is computational analysis and simulation based on the real industrial data set. The main results show that the effective use of preventive maintenance requires large amounts of reliable annotated sensor data and well-trained machine-learning algorithms. Scientific and technical development of the above-mentioned group of solutions should be implemented in such a way that they can be used by companies of equal size and with different production profiles. Even relatively simple solutions as presented in the article can be helpful here, offering high efficiency at low implementation costs.&quot;,&quot;publisher&quot;:&quot;MDPI&quot;,&quot;issue&quot;:&quot;8&quot;,&quot;volume&quot;:&quot;13&quot;,&quot;container-title-short&quot;:&quot;&quot;},&quot;isTemporary&quot;:false}]},{&quot;citationID&quot;:&quot;MENDELEY_CITATION_76eaf027-32d6-466d-9d71-9a33aefe0ef2&quot;,&quot;properties&quot;:{&quot;noteIndex&quot;:0},&quot;isEdited&quot;:false,&quot;manualOverride&quot;:{&quot;isManuallyOverridden&quot;:false,&quot;citeprocText&quot;:&quot;(Coandǎ et al., 2020)&quot;,&quot;manualOverrideText&quot;:&quot;&quot;},&quot;citationTag&quot;:&quot;MENDELEY_CITATION_v3_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&quot;,&quot;citationItems&quot;:[{&quot;id&quot;:&quot;d5124994-75d7-3519-93be-ce19c4671b33&quot;,&quot;itemData&quot;:{&quot;type&quot;:&quot;paper-conference&quot;,&quot;id&quot;:&quot;d5124994-75d7-3519-93be-ce19c4671b33&quot;,&quot;title&quot;:&quot;A state of the art of predictive maintenance techniques&quot;,&quot;author&quot;:[{&quot;family&quot;:&quot;Coandǎ&quot;,&quot;given&quot;:&quot;P.&quot;,&quot;parse-names&quot;:false,&quot;dropping-particle&quot;:&quot;&quot;,&quot;non-dropping-particle&quot;:&quot;&quot;},{&quot;family&quot;:&quot;Avram&quot;,&quot;given&quot;:&quot;M.&quot;,&quot;parse-names&quot;:false,&quot;dropping-particle&quot;:&quot;&quot;,&quot;non-dropping-particle&quot;:&quot;&quot;},{&quot;family&quot;:&quot;Constantin&quot;,&quot;given&quot;:&quot;V.&quot;,&quot;parse-names&quot;:false,&quot;dropping-particle&quot;:&quot;&quot;,&quot;non-dropping-particle&quot;:&quot;&quot;}],&quot;container-title&quot;:&quot;IOP Conference Series: Materials Science and Engineering&quot;,&quot;container-title-short&quot;:&quot;IOP Conf Ser Mater Sci Eng&quot;,&quot;DOI&quot;:&quot;10.1088/1757-899X/997/1/012039&quot;,&quot;ISSN&quot;:&quot;1757899X&quot;,&quot;issued&quot;:{&quot;date-parts&quot;:[[2020,12,24]]},&quot;abstract&quot;:&quot;Nowadays in industry there is a great and increasing demand in resource management, taking into consideration the ever-growing complexity of technical systems. The concept of maintenance is one the most important topics of product development today. As the factories and the industry evolves, the need of proper maintenance plays a major factor in cost and efficiency optimization. In this paper a state of the art of maintenance techniques is presented, predictive maintenance being one of the biggest topics going forward. Predictive maintenance techniques are discussed and presented in detail creating the necessary links with nowadays industry advances: Industry 4.0.&quot;,&quot;publisher&quot;:&quot;IOP Publishing Ltd&quot;,&quot;issue&quot;:&quot;1&quot;,&quot;volume&quot;:&quot;997&quot;},&quot;isTemporary&quot;:false}]},{&quot;citationID&quot;:&quot;MENDELEY_CITATION_8d87f2d7-487e-47e0-8eaa-4887d5121d1d&quot;,&quot;properties&quot;:{&quot;noteIndex&quot;:0},&quot;isEdited&quot;:false,&quot;manualOverride&quot;:{&quot;isManuallyOverridden&quot;:false,&quot;citeprocText&quot;:&quot;(Coandǎ et al., 2020; Rojek et al., 2023)&quot;,&quot;manualOverrideText&quot;:&quot;&quot;},&quot;citationTag&quot;:&quot;MENDELEY_CITATION_v3_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&quot;,&quot;citationItems&quot;:[{&quot;id&quot;:&quot;d5124994-75d7-3519-93be-ce19c4671b33&quot;,&quot;itemData&quot;:{&quot;type&quot;:&quot;paper-conference&quot;,&quot;id&quot;:&quot;d5124994-75d7-3519-93be-ce19c4671b33&quot;,&quot;title&quot;:&quot;A state of the art of predictive maintenance techniques&quot;,&quot;author&quot;:[{&quot;family&quot;:&quot;Coandǎ&quot;,&quot;given&quot;:&quot;P.&quot;,&quot;parse-names&quot;:false,&quot;dropping-particle&quot;:&quot;&quot;,&quot;non-dropping-particle&quot;:&quot;&quot;},{&quot;family&quot;:&quot;Avram&quot;,&quot;given&quot;:&quot;M.&quot;,&quot;parse-names&quot;:false,&quot;dropping-particle&quot;:&quot;&quot;,&quot;non-dropping-particle&quot;:&quot;&quot;},{&quot;family&quot;:&quot;Constantin&quot;,&quot;given&quot;:&quot;V.&quot;,&quot;parse-names&quot;:false,&quot;dropping-particle&quot;:&quot;&quot;,&quot;non-dropping-particle&quot;:&quot;&quot;}],&quot;container-title&quot;:&quot;IOP Conference Series: Materials Science and Engineering&quot;,&quot;container-title-short&quot;:&quot;IOP Conf Ser Mater Sci Eng&quot;,&quot;DOI&quot;:&quot;10.1088/1757-899X/997/1/012039&quot;,&quot;ISSN&quot;:&quot;1757899X&quot;,&quot;issued&quot;:{&quot;date-parts&quot;:[[2020,12,24]]},&quot;abstract&quot;:&quot;Nowadays in industry there is a great and increasing demand in resource management, taking into consideration the ever-growing complexity of technical systems. The concept of maintenance is one the most important topics of product development today. As the factories and the industry evolves, the need of proper maintenance plays a major factor in cost and efficiency optimization. In this paper a state of the art of maintenance techniques is presented, predictive maintenance being one of the biggest topics going forward. Predictive maintenance techniques are discussed and presented in detail creating the necessary links with nowadays industry advances: Industry 4.0.&quot;,&quot;publisher&quot;:&quot;IOP Publishing Ltd&quot;,&quot;issue&quot;:&quot;1&quot;,&quot;volume&quot;:&quot;997&quot;},&quot;isTemporary&quot;:false},{&quot;id&quot;:&quot;b6a49553-0e68-3c0a-ba67-6c5f221bdbdc&quot;,&quot;itemData&quot;:{&quot;type&quot;:&quot;article-journal&quot;,&quot;id&quot;:&quot;b6a49553-0e68-3c0a-ba67-6c5f221bdbdc&quot;,&quot;title&quot;:&quot;An Artificial Intelligence Approach for Improving Maintenance to Supervise Machine Failures and Support Their Repair&quot;,&quot;author&quot;:[{&quot;family&quot;:&quot;Rojek&quot;,&quot;given&quot;:&quot;Izabela&quot;,&quot;parse-names&quot;:false,&quot;dropping-particle&quot;:&quot;&quot;,&quot;non-dropping-particle&quot;:&quot;&quot;},{&quot;family&quot;:&quot;Jasiulewicz-Kaczmarek&quot;,&quot;given&quot;:&quot;Małgorzata&quot;,&quot;parse-names&quot;:false,&quot;dropping-particle&quot;:&quot;&quot;,&quot;non-dropping-particle&quot;:&quot;&quot;},{&quot;family&quot;:&quot;Piechowski&quot;,&quot;given&quot;:&quot;Mariusz&quot;,&quot;parse-names&quot;:false,&quot;dropping-particle&quot;:&quot;&quot;,&quot;non-dropping-particle&quot;:&quot;&quot;},{&quot;family&quot;:&quot;Mikołajewski&quot;,&quot;given&quot;:&quot;Dariusz&quot;,&quot;parse-names&quot;:false,&quot;dropping-particle&quot;:&quot;&quot;,&quot;non-dropping-particle&quot;:&quot;&quot;}],&quot;container-title&quot;:&quot;Applied Sciences (Switzerland)&quot;,&quot;DOI&quot;:&quot;10.3390/app13084971&quot;,&quot;ISSN&quot;:&quot;20763417&quot;,&quot;issued&quot;:{&quot;date-parts&quot;:[[2023,4,1]]},&quot;abstract&quot;:&quot;Featured Application: Maintaining production systems within Industry 4.0 facilitates the application of artificial intelligence methods, techniques and tools to predict potential failures and to take maintenance actions in advance at the right time and in the right way to avoid or minimize their harmful impact, including using digital twins. Maintenance of production equipment has a key role in ensuring business continuity and productivity. Determining the implementation time and the appropriate selection of the scope of maintenance activities are necessary not only for the operation of industrial equipment but also for effective planning of the demand for own maintenance resources (spare parts, people, finances). A number of studies have been conducted in the last decade and many attempts have been made to use artificial intelligence (AI) techniques to model and manage maintenance. The aim of the article is to discuss the possibility of using AI methods and techniques to anticipate possible failures and respond to them in advance by carrying out maintenance activities in an appropriate and timely manner. The indirect aim of these studies is to achieve more effective management of maintenance activities. The main method applied is computational analysis and simulation based on the real industrial data set. The main results show that the effective use of preventive maintenance requires large amounts of reliable annotated sensor data and well-trained machine-learning algorithms. Scientific and technical development of the above-mentioned group of solutions should be implemented in such a way that they can be used by companies of equal size and with different production profiles. Even relatively simple solutions as presented in the article can be helpful here, offering high efficiency at low implementation costs.&quot;,&quot;publisher&quot;:&quot;MDPI&quot;,&quot;issue&quot;:&quot;8&quot;,&quot;volume&quot;:&quot;13&quot;,&quot;container-title-short&quot;:&quot;&quot;},&quot;isTemporary&quot;:false}]},{&quot;citationID&quot;:&quot;MENDELEY_CITATION_31ee99ad-dba9-4fcc-bd95-e0f2da71af7f&quot;,&quot;properties&quot;:{&quot;noteIndex&quot;:0},&quot;isEdited&quot;:false,&quot;manualOverride&quot;:{&quot;isManuallyOverridden&quot;:false,&quot;citeprocText&quot;:&quot;(Coandǎ et al., 2020)&quot;,&quot;manualOverrideText&quot;:&quot;&quot;},&quot;citationTag&quot;:&quot;MENDELEY_CITATION_v3_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&quot;,&quot;citationItems&quot;:[{&quot;id&quot;:&quot;d5124994-75d7-3519-93be-ce19c4671b33&quot;,&quot;itemData&quot;:{&quot;type&quot;:&quot;paper-conference&quot;,&quot;id&quot;:&quot;d5124994-75d7-3519-93be-ce19c4671b33&quot;,&quot;title&quot;:&quot;A state of the art of predictive maintenance techniques&quot;,&quot;author&quot;:[{&quot;family&quot;:&quot;Coandǎ&quot;,&quot;given&quot;:&quot;P.&quot;,&quot;parse-names&quot;:false,&quot;dropping-particle&quot;:&quot;&quot;,&quot;non-dropping-particle&quot;:&quot;&quot;},{&quot;family&quot;:&quot;Avram&quot;,&quot;given&quot;:&quot;M.&quot;,&quot;parse-names&quot;:false,&quot;dropping-particle&quot;:&quot;&quot;,&quot;non-dropping-particle&quot;:&quot;&quot;},{&quot;family&quot;:&quot;Constantin&quot;,&quot;given&quot;:&quot;V.&quot;,&quot;parse-names&quot;:false,&quot;dropping-particle&quot;:&quot;&quot;,&quot;non-dropping-particle&quot;:&quot;&quot;}],&quot;container-title&quot;:&quot;IOP Conference Series: Materials Science and Engineering&quot;,&quot;container-title-short&quot;:&quot;IOP Conf Ser Mater Sci Eng&quot;,&quot;DOI&quot;:&quot;10.1088/1757-899X/997/1/012039&quot;,&quot;ISSN&quot;:&quot;1757899X&quot;,&quot;issued&quot;:{&quot;date-parts&quot;:[[2020,12,24]]},&quot;abstract&quot;:&quot;Nowadays in industry there is a great and increasing demand in resource management, taking into consideration the ever-growing complexity of technical systems. The concept of maintenance is one the most important topics of product development today. As the factories and the industry evolves, the need of proper maintenance plays a major factor in cost and efficiency optimization. In this paper a state of the art of maintenance techniques is presented, predictive maintenance being one of the biggest topics going forward. Predictive maintenance techniques are discussed and presented in detail creating the necessary links with nowadays industry advances: Industry 4.0.&quot;,&quot;publisher&quot;:&quot;IOP Publishing Ltd&quot;,&quot;issue&quot;:&quot;1&quot;,&quot;volume&quot;:&quot;997&quot;},&quot;isTemporary&quot;:false}]},{&quot;citationID&quot;:&quot;MENDELEY_CITATION_1bb0acea-3488-40a8-b9cb-6b94f192973c&quot;,&quot;properties&quot;:{&quot;noteIndex&quot;:0},&quot;isEdited&quot;:false,&quot;manualOverride&quot;:{&quot;isManuallyOverridden&quot;:true,&quot;citeprocText&quot;:&quot;(Carvalho et al., 2019; Coandǎ et al., 2020)&quot;,&quot;manualOverrideText&quot;:&quot;(Carvalho et al., 2019)&quot;},&quot;citationItems&quot;:[{&quot;id&quot;:&quot;556fe89e-c12c-38fc-afe9-69fc27586eff&quot;,&quot;itemData&quot;:{&quot;type&quot;:&quot;article-journal&quot;,&quot;id&quot;:&quot;556fe89e-c12c-38fc-afe9-69fc27586eff&quot;,&quot;title&quot;:&quot;A systematic literature review of machine learning methods applied to predictive maintenance&quot;,&quot;author&quot;:[{&quot;family&quot;:&quot;Carvalho&quot;,&quot;given&quot;:&quot;Thyago P.&quot;,&quot;parse-names&quot;:false,&quot;dropping-particle&quot;:&quot;&quot;,&quot;non-dropping-particle&quot;:&quot;&quot;},{&quot;family&quot;:&quot;Soares&quot;,&quot;given&quot;:&quot;Fabrízzio A.A.M.N.&quot;,&quot;parse-names&quot;:false,&quot;dropping-particle&quot;:&quot;&quot;,&quot;non-dropping-particle&quot;:&quot;&quot;},{&quot;family&quot;:&quot;Vita&quot;,&quot;given&quot;:&quot;Roberto&quot;,&quot;parse-names&quot;:false,&quot;dropping-particle&quot;:&quot;&quot;,&quot;non-dropping-particle&quot;:&quot;&quot;},{&quot;family&quot;:&quot;Francisco&quot;,&quot;given&quot;:&quot;Roberto da P.&quot;,&quot;parse-names&quot;:false,&quot;dropping-particle&quot;:&quot;&quot;,&quot;non-dropping-particle&quot;:&quot;&quot;},{&quot;family&quot;:&quot;Basto&quot;,&quot;given&quot;:&quot;João P.&quot;,&quot;parse-names&quot;:false,&quot;dropping-particle&quot;:&quot;&quot;,&quot;non-dropping-particle&quot;:&quot;&quot;},{&quot;family&quot;:&quot;Alcalá&quot;,&quot;given&quot;:&quot;Symone G.S.&quot;,&quot;parse-names&quot;:false,&quot;dropping-particle&quot;:&quot;&quot;,&quot;non-dropping-particle&quot;:&quot;&quot;}],&quot;container-title&quot;:&quot;Computers and Industrial Engineering&quot;,&quot;container-title-short&quot;:&quot;Comput Ind Eng&quot;,&quot;DOI&quot;:&quot;10.1016/j.cie.2019.106024&quot;,&quot;ISSN&quot;:&quot;03608352&quot;,&quot;issued&quot;:{&quot;date-parts&quot;:[[2019,11,1]]},&quot;abstract&quot;:&quot;The amount of data extracted from production processes has increased exponentially due to the proliferation of sensing technologies. When processed and analyzed, data can bring out valuable information and knowledge from manufacturing process, production system and equipment. In industries, equipment maintenance is an important key, and affects the operation time of equipment and its efficiency. Thus, equipment faults need to be identified and solved, avoiding shutdown in the production processes. Machine Learning (ML) methods have been emerged as a promising tool in Predictive Maintenance (PdM) applications to prevent failures in equipment that make up the production lines in the factory floor. However, the performance of PdM applications depends on the appropriate choice of the ML method. The aim of this paper is to present a systematic literature review of ML methods applied to PdM, showing which are being explored in this field and the performance of the current state-of-the-art ML techniques. This review focuses on two scientific databases and provides a useful foundation on the ML techniques, their main results, challenges and opportunities, as well as it supports new research works in the PdM field.&quot;,&quot;publisher&quot;:&quot;Elsevier Ltd&quot;,&quot;volume&quot;:&quot;137&quot;},&quot;isTemporary&quot;:false},{&quot;id&quot;:&quot;d5124994-75d7-3519-93be-ce19c4671b33&quot;,&quot;itemData&quot;:{&quot;type&quot;:&quot;paper-conference&quot;,&quot;id&quot;:&quot;d5124994-75d7-3519-93be-ce19c4671b33&quot;,&quot;title&quot;:&quot;A state of the art of predictive maintenance techniques&quot;,&quot;author&quot;:[{&quot;family&quot;:&quot;Coandǎ&quot;,&quot;given&quot;:&quot;P.&quot;,&quot;parse-names&quot;:false,&quot;dropping-particle&quot;:&quot;&quot;,&quot;non-dropping-particle&quot;:&quot;&quot;},{&quot;family&quot;:&quot;Avram&quot;,&quot;given&quot;:&quot;M.&quot;,&quot;parse-names&quot;:false,&quot;dropping-particle&quot;:&quot;&quot;,&quot;non-dropping-particle&quot;:&quot;&quot;},{&quot;family&quot;:&quot;Constantin&quot;,&quot;given&quot;:&quot;V.&quot;,&quot;parse-names&quot;:false,&quot;dropping-particle&quot;:&quot;&quot;,&quot;non-dropping-particle&quot;:&quot;&quot;}],&quot;container-title&quot;:&quot;IOP Conference Series: Materials Science and Engineering&quot;,&quot;container-title-short&quot;:&quot;IOP Conf Ser Mater Sci Eng&quot;,&quot;DOI&quot;:&quot;10.1088/1757-899X/997/1/012039&quot;,&quot;ISSN&quot;:&quot;1757899X&quot;,&quot;issued&quot;:{&quot;date-parts&quot;:[[2020,12,24]]},&quot;abstract&quot;:&quot;Nowadays in industry there is a great and increasing demand in resource management, taking into consideration the ever-growing complexity of technical systems. The concept of maintenance is one the most important topics of product development today. As the factories and the industry evolves, the need of proper maintenance plays a major factor in cost and efficiency optimization. In this paper a state of the art of maintenance techniques is presented, predictive maintenance being one of the biggest topics going forward. Predictive maintenance techniques are discussed and presented in detail creating the necessary links with nowadays industry advances: Industry 4.0.&quot;,&quot;publisher&quot;:&quot;IOP Publishing Ltd&quot;,&quot;issue&quot;:&quot;1&quot;,&quot;volume&quot;:&quot;997&quot;},&quot;isTemporary&quot;:false}],&quot;citationTag&quot;:&quot;MENDELEY_CITATION_v3_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&quot;}]"/>
+    <we:property name="MENDELEY_CITATIONS" value="[{&quot;citationID&quot;:&quot;MENDELEY_CITATION_c5cc6d29-cf53-4203-92b6-d3818e79fceb&quot;,&quot;properties&quot;:{&quot;noteIndex&quot;:0},&quot;isEdited&quot;:false,&quot;manualOverride&quot;:{&quot;isManuallyOverridden&quot;:false,&quot;citeprocText&quot;:&quot;(Tianjin da xue et al., 2018)&quot;,&quot;manualOverrideText&quot;:&quot;&quot;},&quot;citationTag&quot;:&quot;MENDELEY_CITATION_v3_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&quot;,&quot;citationItems&quot;:[{&quot;id&quot;:&quot;de4b4666-5920-3e7b-a31b-d637c8551926&quot;,&quot;itemData&quot;:{&quot;type&quot;:&quot;book&quot;,&quot;id&quot;:&quot;de4b4666-5920-3e7b-a31b-d637c8551926&quot;,&quot;title&quot;:&quot;2018 China International Conference on Electricity Distribution : proceedings : 17-19 September 2018, Tianjin, China&quot;,&quot;author&quot;:[{&quot;family&quot;:&quot;Tianjin da xue&quot;,&quot;given&quot;:&quot;&quot;,&quot;parse-names&quot;:false,&quot;dropping-particle&quot;:&quot;&quot;,&quot;non-dropping-particle&quot;:&quot;&quot;},{&quot;family&quot;:&quot;Zhongguo dian ji gong cheng xue hui (Beijing&quot;,&quot;given&quot;:&quot;China)&quot;,&quot;parse-names&quot;:false,&quot;dropping-particle&quot;:&quot;&quot;,&quot;non-dropping-particle&quot;:&quot;&quot;},{&quot;family&quot;:&quot;Guo jia dian wang gong si (China)&quot;,&quot;given&quot;:&quot;&quot;,&quot;parse-names&quot;:false,&quot;dropping-particle&quot;:&quot;&quot;,&quot;non-dropping-particle&quot;:&quot;&quot;},{&quot;family&quot;:&quot;IEEE Power &amp; Energy Society&quot;,&quot;given&quot;:&quot;&quot;,&quot;parse-names&quot;:false,&quot;dropping-particle&quot;:&quot;&quot;,&quot;non-dropping-particle&quot;:&quot;&quot;},{&quot;family&quot;:&quot;Institution of Engineering and Technology&quot;,&quot;given&quot;:&quot;&quot;,&quot;parse-names&quot;:false,&quot;dropping-particle&quot;:&quot;&quot;,&quot;non-dropping-particle&quot;:&quot;&quot;},{&quot;family&quot;:&quot;International Council on Large Electric Systems&quot;,&quot;given&quot;:&quot;&quot;,&quot;parse-names&quot;:false,&quot;dropping-particle&quot;:&quot;&quot;,&quot;non-dropping-particle&quot;:&quot;&quot;},{&quot;family&quot;:&quot;Institute of Electrical and Electronics Engineers&quot;,&quot;given&quot;:&quot;&quot;,&quot;parse-names&quot;:false,&quot;dropping-particle&quot;:&quot;&quot;,&quot;non-dropping-particle&quot;:&quot;&quot;},{&quot;family&quot;:&quot;International Conference on Electricity Distribution. Chinese National Committee&quot;,&quot;given&quot;:&quot;organizer.&quot;,&quot;parse-names&quot;:false,&quot;dropping-particle&quot;:&quot;&quot;,&quot;non-dropping-particle&quot;:&quot;&quot;}],&quot;ISBN&quot;:&quot;9781538667750&quot;,&quot;issued&quot;:{&quot;date-parts&quot;:[[2018]]},&quot;abstract&quot;:&quot;\&quot;IEEE Catalog Number: CFP1876F-ART (XPLORE COMPLIANT).\&quot;&quot;,&quot;container-title-short&quot;:&quot;&quot;},&quot;isTemporary&quot;:false}]},{&quot;citationID&quot;:&quot;MENDELEY_CITATION_11dfa44b-ad25-429b-bafc-e48b048510b1&quot;,&quot;properties&quot;:{&quot;noteIndex&quot;:0},&quot;isEdited&quot;:false,&quot;manualOverride&quot;:{&quot;isManuallyOverridden&quot;:true,&quot;citeprocText&quot;:&quot;(Carvalho et al., 2019)&quot;,&quot;manualOverrideText&quot;:&quot;(Carvalho et al., 2019).&quot;},&quot;citationTag&quot;:&quot;MENDELEY_CITATION_v3_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&quot;,&quot;citationItems&quot;:[{&quot;id&quot;:&quot;556fe89e-c12c-38fc-afe9-69fc27586eff&quot;,&quot;itemData&quot;:{&quot;type&quot;:&quot;article-journal&quot;,&quot;id&quot;:&quot;556fe89e-c12c-38fc-afe9-69fc27586eff&quot;,&quot;title&quot;:&quot;A systematic literature review of machine learning methods applied to predictive maintenance&quot;,&quot;author&quot;:[{&quot;family&quot;:&quot;Carvalho&quot;,&quot;given&quot;:&quot;Thyago P.&quot;,&quot;parse-names&quot;:false,&quot;dropping-particle&quot;:&quot;&quot;,&quot;non-dropping-particle&quot;:&quot;&quot;},{&quot;family&quot;:&quot;Soares&quot;,&quot;given&quot;:&quot;Fabrízzio A.A.M.N.&quot;,&quot;parse-names&quot;:false,&quot;dropping-particle&quot;:&quot;&quot;,&quot;non-dropping-particle&quot;:&quot;&quot;},{&quot;family&quot;:&quot;Vita&quot;,&quot;given&quot;:&quot;Roberto&quot;,&quot;parse-names&quot;:false,&quot;dropping-particle&quot;:&quot;&quot;,&quot;non-dropping-particle&quot;:&quot;&quot;},{&quot;family&quot;:&quot;Francisco&quot;,&quot;given&quot;:&quot;Roberto da P.&quot;,&quot;parse-names&quot;:false,&quot;dropping-particle&quot;:&quot;&quot;,&quot;non-dropping-particle&quot;:&quot;&quot;},{&quot;family&quot;:&quot;Basto&quot;,&quot;given&quot;:&quot;João P.&quot;,&quot;parse-names&quot;:false,&quot;dropping-particle&quot;:&quot;&quot;,&quot;non-dropping-particle&quot;:&quot;&quot;},{&quot;family&quot;:&quot;Alcalá&quot;,&quot;given&quot;:&quot;Symone G.S.&quot;,&quot;parse-names&quot;:false,&quot;dropping-particle&quot;:&quot;&quot;,&quot;non-dropping-particle&quot;:&quot;&quot;}],&quot;container-title&quot;:&quot;Computers and Industrial Engineering&quot;,&quot;container-title-short&quot;:&quot;Comput Ind Eng&quot;,&quot;DOI&quot;:&quot;10.1016/j.cie.2019.106024&quot;,&quot;ISSN&quot;:&quot;03608352&quot;,&quot;issued&quot;:{&quot;date-parts&quot;:[[2019,11,1]]},&quot;abstract&quot;:&quot;The amount of data extracted from production processes has increased exponentially due to the proliferation of sensing technologies. When processed and analyzed, data can bring out valuable information and knowledge from manufacturing process, production system and equipment. In industries, equipment maintenance is an important key, and affects the operation time of equipment and its efficiency. Thus, equipment faults need to be identified and solved, avoiding shutdown in the production processes. Machine Learning (ML) methods have been emerged as a promising tool in Predictive Maintenance (PdM) applications to prevent failures in equipment that make up the production lines in the factory floor. However, the performance of PdM applications depends on the appropriate choice of the ML method. The aim of this paper is to present a systematic literature review of ML methods applied to PdM, showing which are being explored in this field and the performance of the current state-of-the-art ML techniques. This review focuses on two scientific databases and provides a useful foundation on the ML techniques, their main results, challenges and opportunities, as well as it supports new research works in the PdM field.&quot;,&quot;publisher&quot;:&quot;Elsevier Ltd&quot;,&quot;volume&quot;:&quot;137&quot;},&quot;isTemporary&quot;:false}]},{&quot;citationID&quot;:&quot;MENDELEY_CITATION_33fdad50-4e7c-4d0c-b6e0-a81daaa8cec4&quot;,&quot;properties&quot;:{&quot;noteIndex&quot;:0},&quot;isEdited&quot;:false,&quot;manualOverride&quot;:{&quot;isManuallyOverridden&quot;:false,&quot;citeprocText&quot;:&quot;(Tianjin da xue et al., 2018)&quot;,&quot;manualOverrideText&quot;:&quot;&quot;},&quot;citationTag&quot;:&quot;MENDELEY_CITATION_v3_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&quot;,&quot;citationItems&quot;:[{&quot;id&quot;:&quot;de4b4666-5920-3e7b-a31b-d637c8551926&quot;,&quot;itemData&quot;:{&quot;type&quot;:&quot;book&quot;,&quot;id&quot;:&quot;de4b4666-5920-3e7b-a31b-d637c8551926&quot;,&quot;title&quot;:&quot;2018 China International Conference on Electricity Distribution : proceedings : 17-19 September 2018, Tianjin, China&quot;,&quot;author&quot;:[{&quot;family&quot;:&quot;Tianjin da xue&quot;,&quot;given&quot;:&quot;&quot;,&quot;parse-names&quot;:false,&quot;dropping-particle&quot;:&quot;&quot;,&quot;non-dropping-particle&quot;:&quot;&quot;},{&quot;family&quot;:&quot;Zhongguo dian ji gong cheng xue hui (Beijing&quot;,&quot;given&quot;:&quot;China)&quot;,&quot;parse-names&quot;:false,&quot;dropping-particle&quot;:&quot;&quot;,&quot;non-dropping-particle&quot;:&quot;&quot;},{&quot;family&quot;:&quot;Guo jia dian wang gong si (China)&quot;,&quot;given&quot;:&quot;&quot;,&quot;parse-names&quot;:false,&quot;dropping-particle&quot;:&quot;&quot;,&quot;non-dropping-particle&quot;:&quot;&quot;},{&quot;family&quot;:&quot;IEEE Power &amp; Energy Society&quot;,&quot;given&quot;:&quot;&quot;,&quot;parse-names&quot;:false,&quot;dropping-particle&quot;:&quot;&quot;,&quot;non-dropping-particle&quot;:&quot;&quot;},{&quot;family&quot;:&quot;Institution of Engineering and Technology&quot;,&quot;given&quot;:&quot;&quot;,&quot;parse-names&quot;:false,&quot;dropping-particle&quot;:&quot;&quot;,&quot;non-dropping-particle&quot;:&quot;&quot;},{&quot;family&quot;:&quot;International Council on Large Electric Systems&quot;,&quot;given&quot;:&quot;&quot;,&quot;parse-names&quot;:false,&quot;dropping-particle&quot;:&quot;&quot;,&quot;non-dropping-particle&quot;:&quot;&quot;},{&quot;family&quot;:&quot;Institute of Electrical and Electronics Engineers&quot;,&quot;given&quot;:&quot;&quot;,&quot;parse-names&quot;:false,&quot;dropping-particle&quot;:&quot;&quot;,&quot;non-dropping-particle&quot;:&quot;&quot;},{&quot;family&quot;:&quot;International Conference on Electricity Distribution. Chinese National Committee&quot;,&quot;given&quot;:&quot;organizer.&quot;,&quot;parse-names&quot;:false,&quot;dropping-particle&quot;:&quot;&quot;,&quot;non-dropping-particle&quot;:&quot;&quot;}],&quot;ISBN&quot;:&quot;9781538667750&quot;,&quot;issued&quot;:{&quot;date-parts&quot;:[[2018]]},&quot;abstract&quot;:&quot;\&quot;IEEE Catalog Number: CFP1876F-ART (XPLORE COMPLIANT).\&quot;&quot;,&quot;container-title-short&quot;:&quot;&quot;},&quot;isTemporary&quot;:false}]},{&quot;citationID&quot;:&quot;MENDELEY_CITATION_8aa3a3d3-8250-4a98-bfc0-403fdf9ecedb&quot;,&quot;properties&quot;:{&quot;noteIndex&quot;:0},&quot;isEdited&quot;:false,&quot;manualOverride&quot;:{&quot;isManuallyOverridden&quot;:false,&quot;citeprocText&quot;:&quot;(Tianjin da xue et al., 2018)&quot;,&quot;manualOverrideText&quot;:&quot;&quot;},&quot;citationTag&quot;:&quot;MENDELEY_CITATION_v3_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&quot;,&quot;citationItems&quot;:[{&quot;id&quot;:&quot;de4b4666-5920-3e7b-a31b-d637c8551926&quot;,&quot;itemData&quot;:{&quot;type&quot;:&quot;book&quot;,&quot;id&quot;:&quot;de4b4666-5920-3e7b-a31b-d637c8551926&quot;,&quot;title&quot;:&quot;2018 China International Conference on Electricity Distribution : proceedings : 17-19 September 2018, Tianjin, China&quot;,&quot;author&quot;:[{&quot;family&quot;:&quot;Tianjin da xue&quot;,&quot;given&quot;:&quot;&quot;,&quot;parse-names&quot;:false,&quot;dropping-particle&quot;:&quot;&quot;,&quot;non-dropping-particle&quot;:&quot;&quot;},{&quot;family&quot;:&quot;Zhongguo dian ji gong cheng xue hui (Beijing&quot;,&quot;given&quot;:&quot;China)&quot;,&quot;parse-names&quot;:false,&quot;dropping-particle&quot;:&quot;&quot;,&quot;non-dropping-particle&quot;:&quot;&quot;},{&quot;family&quot;:&quot;Guo jia dian wang gong si (China)&quot;,&quot;given&quot;:&quot;&quot;,&quot;parse-names&quot;:false,&quot;dropping-particle&quot;:&quot;&quot;,&quot;non-dropping-particle&quot;:&quot;&quot;},{&quot;family&quot;:&quot;IEEE Power &amp; Energy Society&quot;,&quot;given&quot;:&quot;&quot;,&quot;parse-names&quot;:false,&quot;dropping-particle&quot;:&quot;&quot;,&quot;non-dropping-particle&quot;:&quot;&quot;},{&quot;family&quot;:&quot;Institution of Engineering and Technology&quot;,&quot;given&quot;:&quot;&quot;,&quot;parse-names&quot;:false,&quot;dropping-particle&quot;:&quot;&quot;,&quot;non-dropping-particle&quot;:&quot;&quot;},{&quot;family&quot;:&quot;International Council on Large Electric Systems&quot;,&quot;given&quot;:&quot;&quot;,&quot;parse-names&quot;:false,&quot;dropping-particle&quot;:&quot;&quot;,&quot;non-dropping-particle&quot;:&quot;&quot;},{&quot;family&quot;:&quot;Institute of Electrical and Electronics Engineers&quot;,&quot;given&quot;:&quot;&quot;,&quot;parse-names&quot;:false,&quot;dropping-particle&quot;:&quot;&quot;,&quot;non-dropping-particle&quot;:&quot;&quot;},{&quot;family&quot;:&quot;International Conference on Electricity Distribution. Chinese National Committee&quot;,&quot;given&quot;:&quot;organizer.&quot;,&quot;parse-names&quot;:false,&quot;dropping-particle&quot;:&quot;&quot;,&quot;non-dropping-particle&quot;:&quot;&quot;}],&quot;ISBN&quot;:&quot;9781538667750&quot;,&quot;issued&quot;:{&quot;date-parts&quot;:[[2018]]},&quot;abstract&quot;:&quot;\&quot;IEEE Catalog Number: CFP1876F-ART (XPLORE COMPLIANT).\&quot;&quot;,&quot;container-title-short&quot;:&quot;&quot;},&quot;isTemporary&quot;:false}]},{&quot;citationID&quot;:&quot;MENDELEY_CITATION_37000465-3106-46db-a572-ca255a8c708f&quot;,&quot;properties&quot;:{&quot;noteIndex&quot;:0},&quot;isEdited&quot;:false,&quot;manualOverride&quot;:{&quot;isManuallyOverridden&quot;:false,&quot;citeprocText&quot;:&quot;(Çinar et al., 2020; Janiesch et al., 2021)&quot;,&quot;manualOverrideText&quot;:&quot;&quot;},&quot;citationTag&quot;:&quot;MENDELEY_CITATION_v3_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&quot;,&quot;citationItems&quot;:[{&quot;id&quot;:&quot;bcff7939-4792-3e0f-9f80-cfdb44ae32e8&quot;,&quot;itemData&quot;:{&quot;type&quot;:&quot;article-journal&quot;,&quot;id&quot;:&quot;bcff7939-4792-3e0f-9f80-cfdb44ae32e8&quot;,&quot;title&quot;:&quot;Machine learning and deep learning&quot;,&quot;author&quot;:[{&quot;family&quot;:&quot;Janiesch&quot;,&quot;given&quot;:&quot;Christian&quot;,&quot;parse-names&quot;:false,&quot;dropping-particle&quot;:&quot;&quot;,&quot;non-dropping-particle&quot;:&quot;&quot;},{&quot;family&quot;:&quot;Zschech&quot;,&quot;given&quot;:&quot;Patrick&quot;,&quot;parse-names&quot;:false,&quot;dropping-particle&quot;:&quot;&quot;,&quot;non-dropping-particle&quot;:&quot;&quot;},{&quot;family&quot;:&quot;Heinrich&quot;,&quot;given&quot;:&quot;Kai&quot;,&quot;parse-names&quot;:false,&quot;dropping-particle&quot;:&quot;&quot;,&quot;non-dropping-particle&quot;:&quot;&quot;}],&quot;container-title&quot;:&quot;Electronic Markets&quot;,&quot;DOI&quot;:&quot;10.1007/s12525-021-00475-2&quot;,&quot;ISSN&quot;:&quot;14228890&quot;,&quot;issued&quot;:{&quot;date-parts&quot;:[[2021]]},&quot;abstract&quot;:&quot;Today, intelligent systems that offer artificial intelligence capabilities often rely on machine learning. Machine learning describes the capacity of systems to learn from problem-specific training data to automate the process of analytical model building and solve associated tasks. Deep learning is a machine learning concept based on artificial neural networks. For many applications, deep learning models outperform shallow machine learning models and traditional data analysis approaches. In this article, we summarize the fundamentals of machine learning and deep learning to generate a broader understanding of the methodical underpinning of current intelligent systems. In particular, we provide a conceptual distinction between relevant terms and concepts, explain the process of automated analytical model building through machine learning and deep learning, and discuss the challenges that arise when implementing such intelligent systems in the field of electronic markets and networked business. These naturally go beyond technological aspects and highlight issues in human-machine interaction and artificial intelligence servitization.&quot;,&quot;issue&quot;:&quot;3&quot;,&quot;volume&quot;:&quot;31&quot;,&quot;container-title-short&quot;:&quot;&quot;},&quot;isTemporary&quot;:false},{&quot;id&quot;:&quot;96bfc682-3d39-397d-9055-2371fa329f46&quot;,&quot;itemData&quot;:{&quot;type&quot;:&quot;article-journal&quot;,&quot;id&quot;:&quot;96bfc682-3d39-397d-9055-2371fa329f46&quot;,&quot;title&quot;:&quot;Machine learning in predictive maintenance towards sustainable smart manufacturing in industry 4.0&quot;,&quot;author&quot;:[{&quot;family&quot;:&quot;Çinar&quot;,&quot;given&quot;:&quot;Zeki Murat&quot;,&quot;parse-names&quot;:false,&quot;dropping-particle&quot;:&quot;&quot;,&quot;non-dropping-particle&quot;:&quot;&quot;},{&quot;family&quot;:&quot;Nuhu&quot;,&quot;given&quot;:&quot;Abubakar Abdussalam&quot;,&quot;parse-names&quot;:false,&quot;dropping-particle&quot;:&quot;&quot;,&quot;non-dropping-particle&quot;:&quot;&quot;},{&quot;family&quot;:&quot;Zeeshan&quot;,&quot;given&quot;:&quot;Qasim&quot;,&quot;parse-names&quot;:false,&quot;dropping-particle&quot;:&quot;&quot;,&quot;non-dropping-particle&quot;:&quot;&quot;},{&quot;family&quot;:&quot;Korhan&quot;,&quot;given&quot;:&quot;Orhan&quot;,&quot;parse-names&quot;:false,&quot;dropping-particle&quot;:&quot;&quot;,&quot;non-dropping-particle&quot;:&quot;&quot;},{&quot;family&quot;:&quot;Asmael&quot;,&quot;given&quot;:&quot;Mohammed&quot;,&quot;parse-names&quot;:false,&quot;dropping-particle&quot;:&quot;&quot;,&quot;non-dropping-particle&quot;:&quot;&quot;},{&quot;family&quot;:&quot;Safaei&quot;,&quot;given&quot;:&quot;Babak&quot;,&quot;parse-names&quot;:false,&quot;dropping-particle&quot;:&quot;&quot;,&quot;non-dropping-particle&quot;:&quot;&quot;}],&quot;container-title&quot;:&quot;Sustainability (Switzerland)&quot;,&quot;DOI&quot;:&quot;10.3390/su12198211&quot;,&quot;ISSN&quot;:&quot;20711050&quot;,&quot;issued&quot;:{&quot;date-parts&quot;:[[2020,10,1]]},&quot;abstract&quot;:&quot;Recently, with the emergence of Industry 4.0 (I4.0), smart systems, machine learning (ML) within artificial intelligence (AI), predictive maintenance (PdM) approaches have been extensively applied in industries for handling the health status of industrial equipment. Due to digital transformation towards I4.0, information techniques, computerized control, and communication networks, it is possible to collect massive amounts of operational and processes conditions data generated form several pieces of equipment and harvest data for making an automated fault detection and diagnosis with the aim to minimize downtime and increase utilization rate of the components and increase their remaining useful lives. PdM is inevitable for sustainable smart manufacturing in I4.0. Machine learning (ML) techniques have emerged as a promising tool in PdM applications for smart manufacturing in I4.0, thus it has increased attraction of authors during recent years. This paper aims to provide a comprehensive review of the recent advancements of ML techniques widely applied to PdM for smart manufacturing in I4.0 by classifying the research according to the ML algorithms, ML category, machinery, and equipment used, device used in data acquisition, classification of data, size and type, and highlight the key contributions of the researchers, and thus offers guidelines and foundation for further research.&quot;,&quot;publisher&quot;:&quot;MDPI&quot;,&quot;issue&quot;:&quot;19&quot;,&quot;volume&quot;:&quot;12&quot;,&quot;container-title-short&quot;:&quot;&quot;},&quot;isTemporary&quot;:false}]},{&quot;citationID&quot;:&quot;MENDELEY_CITATION_b2f058dc-6ba7-412d-b803-0971713649d3&quot;,&quot;properties&quot;:{&quot;noteIndex&quot;:0},&quot;isEdited&quot;:false,&quot;manualOverride&quot;:{&quot;isManuallyOverridden&quot;:false,&quot;citeprocText&quot;:&quot;(Çinar et al., 2020)&quot;,&quot;manualOverrideText&quot;:&quot;&quot;},&quot;citationTag&quot;:&quot;MENDELEY_CITATION_v3_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&quot;,&quot;citationItems&quot;:[{&quot;id&quot;:&quot;96bfc682-3d39-397d-9055-2371fa329f46&quot;,&quot;itemData&quot;:{&quot;type&quot;:&quot;article-journal&quot;,&quot;id&quot;:&quot;96bfc682-3d39-397d-9055-2371fa329f46&quot;,&quot;title&quot;:&quot;Machine learning in predictive maintenance towards sustainable smart manufacturing in industry 4.0&quot;,&quot;author&quot;:[{&quot;family&quot;:&quot;Çinar&quot;,&quot;given&quot;:&quot;Zeki Murat&quot;,&quot;parse-names&quot;:false,&quot;dropping-particle&quot;:&quot;&quot;,&quot;non-dropping-particle&quot;:&quot;&quot;},{&quot;family&quot;:&quot;Nuhu&quot;,&quot;given&quot;:&quot;Abubakar Abdussalam&quot;,&quot;parse-names&quot;:false,&quot;dropping-particle&quot;:&quot;&quot;,&quot;non-dropping-particle&quot;:&quot;&quot;},{&quot;family&quot;:&quot;Zeeshan&quot;,&quot;given&quot;:&quot;Qasim&quot;,&quot;parse-names&quot;:false,&quot;dropping-particle&quot;:&quot;&quot;,&quot;non-dropping-particle&quot;:&quot;&quot;},{&quot;family&quot;:&quot;Korhan&quot;,&quot;given&quot;:&quot;Orhan&quot;,&quot;parse-names&quot;:false,&quot;dropping-particle&quot;:&quot;&quot;,&quot;non-dropping-particle&quot;:&quot;&quot;},{&quot;family&quot;:&quot;Asmael&quot;,&quot;given&quot;:&quot;Mohammed&quot;,&quot;parse-names&quot;:false,&quot;dropping-particle&quot;:&quot;&quot;,&quot;non-dropping-particle&quot;:&quot;&quot;},{&quot;family&quot;:&quot;Safaei&quot;,&quot;given&quot;:&quot;Babak&quot;,&quot;parse-names&quot;:false,&quot;dropping-particle&quot;:&quot;&quot;,&quot;non-dropping-particle&quot;:&quot;&quot;}],&quot;container-title&quot;:&quot;Sustainability (Switzerland)&quot;,&quot;DOI&quot;:&quot;10.3390/su12198211&quot;,&quot;ISSN&quot;:&quot;20711050&quot;,&quot;issued&quot;:{&quot;date-parts&quot;:[[2020,10,1]]},&quot;abstract&quot;:&quot;Recently, with the emergence of Industry 4.0 (I4.0), smart systems, machine learning (ML) within artificial intelligence (AI), predictive maintenance (PdM) approaches have been extensively applied in industries for handling the health status of industrial equipment. Due to digital transformation towards I4.0, information techniques, computerized control, and communication networks, it is possible to collect massive amounts of operational and processes conditions data generated form several pieces of equipment and harvest data for making an automated fault detection and diagnosis with the aim to minimize downtime and increase utilization rate of the components and increase their remaining useful lives. PdM is inevitable for sustainable smart manufacturing in I4.0. Machine learning (ML) techniques have emerged as a promising tool in PdM applications for smart manufacturing in I4.0, thus it has increased attraction of authors during recent years. This paper aims to provide a comprehensive review of the recent advancements of ML techniques widely applied to PdM for smart manufacturing in I4.0 by classifying the research according to the ML algorithms, ML category, machinery, and equipment used, device used in data acquisition, classification of data, size and type, and highlight the key contributions of the researchers, and thus offers guidelines and foundation for further research.&quot;,&quot;publisher&quot;:&quot;MDPI&quot;,&quot;issue&quot;:&quot;19&quot;,&quot;volume&quot;:&quot;12&quot;,&quot;container-title-short&quot;:&quot;&quot;},&quot;isTemporary&quot;:false}]},{&quot;citationID&quot;:&quot;MENDELEY_CITATION_8a75efd3-9bce-4748-86dc-446014a3c6f4&quot;,&quot;properties&quot;:{&quot;noteIndex&quot;:0},&quot;isEdited&quot;:false,&quot;manualOverride&quot;:{&quot;isManuallyOverridden&quot;:false,&quot;citeprocText&quot;:&quot;(Çinar et al., 2020; Janiesch et al., 2021)&quot;,&quot;manualOverrideText&quot;:&quot;&quot;},&quot;citationTag&quot;:&quot;MENDELEY_CITATION_v3_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&quot;,&quot;citationItems&quot;:[{&quot;id&quot;:&quot;bcff7939-4792-3e0f-9f80-cfdb44ae32e8&quot;,&quot;itemData&quot;:{&quot;type&quot;:&quot;article-journal&quot;,&quot;id&quot;:&quot;bcff7939-4792-3e0f-9f80-cfdb44ae32e8&quot;,&quot;title&quot;:&quot;Machine learning and deep learning&quot;,&quot;author&quot;:[{&quot;family&quot;:&quot;Janiesch&quot;,&quot;given&quot;:&quot;Christian&quot;,&quot;parse-names&quot;:false,&quot;dropping-particle&quot;:&quot;&quot;,&quot;non-dropping-particle&quot;:&quot;&quot;},{&quot;family&quot;:&quot;Zschech&quot;,&quot;given&quot;:&quot;Patrick&quot;,&quot;parse-names&quot;:false,&quot;dropping-particle&quot;:&quot;&quot;,&quot;non-dropping-particle&quot;:&quot;&quot;},{&quot;family&quot;:&quot;Heinrich&quot;,&quot;given&quot;:&quot;Kai&quot;,&quot;parse-names&quot;:false,&quot;dropping-particle&quot;:&quot;&quot;,&quot;non-dropping-particle&quot;:&quot;&quot;}],&quot;container-title&quot;:&quot;Electronic Markets&quot;,&quot;DOI&quot;:&quot;10.1007/s12525-021-00475-2&quot;,&quot;ISSN&quot;:&quot;14228890&quot;,&quot;issued&quot;:{&quot;date-parts&quot;:[[2021]]},&quot;abstract&quot;:&quot;Today, intelligent systems that offer artificial intelligence capabilities often rely on machine learning. Machine learning describes the capacity of systems to learn from problem-specific training data to automate the process of analytical model building and solve associated tasks. Deep learning is a machine learning concept based on artificial neural networks. For many applications, deep learning models outperform shallow machine learning models and traditional data analysis approaches. In this article, we summarize the fundamentals of machine learning and deep learning to generate a broader understanding of the methodical underpinning of current intelligent systems. In particular, we provide a conceptual distinction between relevant terms and concepts, explain the process of automated analytical model building through machine learning and deep learning, and discuss the challenges that arise when implementing such intelligent systems in the field of electronic markets and networked business. These naturally go beyond technological aspects and highlight issues in human-machine interaction and artificial intelligence servitization.&quot;,&quot;issue&quot;:&quot;3&quot;,&quot;volume&quot;:&quot;31&quot;,&quot;container-title-short&quot;:&quot;&quot;},&quot;isTemporary&quot;:false},{&quot;id&quot;:&quot;96bfc682-3d39-397d-9055-2371fa329f46&quot;,&quot;itemData&quot;:{&quot;type&quot;:&quot;article-journal&quot;,&quot;id&quot;:&quot;96bfc682-3d39-397d-9055-2371fa329f46&quot;,&quot;title&quot;:&quot;Machine learning in predictive maintenance towards sustainable smart manufacturing in industry 4.0&quot;,&quot;author&quot;:[{&quot;family&quot;:&quot;Çinar&quot;,&quot;given&quot;:&quot;Zeki Murat&quot;,&quot;parse-names&quot;:false,&quot;dropping-particle&quot;:&quot;&quot;,&quot;non-dropping-particle&quot;:&quot;&quot;},{&quot;family&quot;:&quot;Nuhu&quot;,&quot;given&quot;:&quot;Abubakar Abdussalam&quot;,&quot;parse-names&quot;:false,&quot;dropping-particle&quot;:&quot;&quot;,&quot;non-dropping-particle&quot;:&quot;&quot;},{&quot;family&quot;:&quot;Zeeshan&quot;,&quot;given&quot;:&quot;Qasim&quot;,&quot;parse-names&quot;:false,&quot;dropping-particle&quot;:&quot;&quot;,&quot;non-dropping-particle&quot;:&quot;&quot;},{&quot;family&quot;:&quot;Korhan&quot;,&quot;given&quot;:&quot;Orhan&quot;,&quot;parse-names&quot;:false,&quot;dropping-particle&quot;:&quot;&quot;,&quot;non-dropping-particle&quot;:&quot;&quot;},{&quot;family&quot;:&quot;Asmael&quot;,&quot;given&quot;:&quot;Mohammed&quot;,&quot;parse-names&quot;:false,&quot;dropping-particle&quot;:&quot;&quot;,&quot;non-dropping-particle&quot;:&quot;&quot;},{&quot;family&quot;:&quot;Safaei&quot;,&quot;given&quot;:&quot;Babak&quot;,&quot;parse-names&quot;:false,&quot;dropping-particle&quot;:&quot;&quot;,&quot;non-dropping-particle&quot;:&quot;&quot;}],&quot;container-title&quot;:&quot;Sustainability (Switzerland)&quot;,&quot;DOI&quot;:&quot;10.3390/su12198211&quot;,&quot;ISSN&quot;:&quot;20711050&quot;,&quot;issued&quot;:{&quot;date-parts&quot;:[[2020,10,1]]},&quot;abstract&quot;:&quot;Recently, with the emergence of Industry 4.0 (I4.0), smart systems, machine learning (ML) within artificial intelligence (AI), predictive maintenance (PdM) approaches have been extensively applied in industries for handling the health status of industrial equipment. Due to digital transformation towards I4.0, information techniques, computerized control, and communication networks, it is possible to collect massive amounts of operational and processes conditions data generated form several pieces of equipment and harvest data for making an automated fault detection and diagnosis with the aim to minimize downtime and increase utilization rate of the components and increase their remaining useful lives. PdM is inevitable for sustainable smart manufacturing in I4.0. Machine learning (ML) techniques have emerged as a promising tool in PdM applications for smart manufacturing in I4.0, thus it has increased attraction of authors during recent years. This paper aims to provide a comprehensive review of the recent advancements of ML techniques widely applied to PdM for smart manufacturing in I4.0 by classifying the research according to the ML algorithms, ML category, machinery, and equipment used, device used in data acquisition, classification of data, size and type, and highlight the key contributions of the researchers, and thus offers guidelines and foundation for further research.&quot;,&quot;publisher&quot;:&quot;MDPI&quot;,&quot;issue&quot;:&quot;19&quot;,&quot;volume&quot;:&quot;12&quot;,&quot;container-title-short&quot;:&quot;&quot;},&quot;isTemporary&quot;:false}]},{&quot;citationID&quot;:&quot;MENDELEY_CITATION_463bf3fc-709a-496d-8214-0a0405697364&quot;,&quot;properties&quot;:{&quot;noteIndex&quot;:0},&quot;isEdited&quot;:false,&quot;manualOverride&quot;:{&quot;isManuallyOverridden&quot;:false,&quot;citeprocText&quot;:&quot;(Breviglieri et al., 2021)&quot;,&quot;manualOverrideText&quot;:&quot;&quot;},&quot;citationTag&quot;:&quot;MENDELEY_CITATION_v3_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&quot;,&quot;citationItems&quot;:[{&quot;id&quot;:&quot;e093332c-dbaf-363e-8665-468afc5a0cb0&quot;,&quot;itemData&quot;:{&quot;type&quot;:&quot;article-journal&quot;,&quot;id&quot;:&quot;e093332c-dbaf-363e-8665-468afc5a0cb0&quot;,&quot;title&quot;:&quot;Predicting Smart Grid Stability with Optimized Deep Models&quot;,&quot;author&quot;:[{&quot;family&quot;:&quot;Breviglieri&quot;,&quot;given&quot;:&quot;Paulo&quot;,&quot;parse-names&quot;:false,&quot;dropping-particle&quot;:&quot;&quot;,&quot;non-dropping-particle&quot;:&quot;&quot;},{&quot;family&quot;:&quot;Erdem&quot;,&quot;given&quot;:&quot;Türkücan&quot;,&quot;parse-names&quot;:false,&quot;dropping-particle&quot;:&quot;&quot;,&quot;non-dropping-particle&quot;:&quot;&quot;},{&quot;family&quot;:&quot;Eken&quot;,&quot;given&quot;:&quot;Süleyman&quot;,&quot;parse-names&quot;:false,&quot;dropping-particle&quot;:&quot;&quot;,&quot;non-dropping-particle&quot;:&quot;&quot;}],&quot;container-title&quot;:&quot;SN Computer Science&quot;,&quot;container-title-short&quot;:&quot;SN Comput Sci&quot;,&quot;DOI&quot;:&quot;10.1007/s42979-021-00463-5&quot;,&quot;ISSN&quot;:&quot;26618907&quot;,&quot;issued&quot;:{&quot;date-parts&quot;:[[2021]]},&quot;abstract&quot;:&quot;In a smart grid, consumer demand information is collected, centrally evaluated against current supply conditions and the resulting proposed price information is sent back to customers for them to decide about usage. As the whole process is time dependent, dynamically estimating grid stability becomes not only a concern but a major requirement. Decentral Smart Grid Control (DSGC) systems monitor one particular property of the grid—its frequency. So, it ties the electricity price to the grid frequency so that it is available to all participants, i.e., all energy consumers and producers. DSGC has some assumptions to infer the behavior of participants. DSGC system is described with differential equations. In this paper, we study on optimized deep learning (DL) models to solve fixed inputs (variables of the equations) and equality issues in DSGC system. Therefore, measuring the grid frequency at the premise of each customer would suffice to provide the network administrator with all required information about the current network power balance, so that it can price its energy offering—and inform consumers—accordingly. To predict smart grid stability, we use different optimized DL models to analyze the DSGC system for many diverse input values, removing those restrictive assumptions on input values. In our tests, DL model accuracy has reached up to 99.62%. We demonstrate that DL models indeed give way to new insights into the simulated system. We have learned that fast adaptation generally improves system stability.&quot;,&quot;issue&quot;:&quot;2&quot;,&quot;volume&quot;:&quot;2&quot;},&quot;isTemporary&quot;:false}]},{&quot;citationID&quot;:&quot;MENDELEY_CITATION_d928c84f-29a9-4391-8929-05ecfa493afb&quot;,&quot;properties&quot;:{&quot;noteIndex&quot;:0},&quot;isEdited&quot;:false,&quot;manualOverride&quot;:{&quot;isManuallyOverridden&quot;:false,&quot;citeprocText&quot;:&quot;(Rojek et al., 2023)&quot;,&quot;manualOverrideText&quot;:&quot;&quot;},&quot;citationTag&quot;:&quot;MENDELEY_CITATION_v3_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&quot;,&quot;citationItems&quot;:[{&quot;id&quot;:&quot;b6a49553-0e68-3c0a-ba67-6c5f221bdbdc&quot;,&quot;itemData&quot;:{&quot;type&quot;:&quot;article-journal&quot;,&quot;id&quot;:&quot;b6a49553-0e68-3c0a-ba67-6c5f221bdbdc&quot;,&quot;title&quot;:&quot;An Artificial Intelligence Approach for Improving Maintenance to Supervise Machine Failures and Support Their Repair&quot;,&quot;author&quot;:[{&quot;family&quot;:&quot;Rojek&quot;,&quot;given&quot;:&quot;Izabela&quot;,&quot;parse-names&quot;:false,&quot;dropping-particle&quot;:&quot;&quot;,&quot;non-dropping-particle&quot;:&quot;&quot;},{&quot;family&quot;:&quot;Jasiulewicz-Kaczmarek&quot;,&quot;given&quot;:&quot;Małgorzata&quot;,&quot;parse-names&quot;:false,&quot;dropping-particle&quot;:&quot;&quot;,&quot;non-dropping-particle&quot;:&quot;&quot;},{&quot;family&quot;:&quot;Piechowski&quot;,&quot;given&quot;:&quot;Mariusz&quot;,&quot;parse-names&quot;:false,&quot;dropping-particle&quot;:&quot;&quot;,&quot;non-dropping-particle&quot;:&quot;&quot;},{&quot;family&quot;:&quot;Mikołajewski&quot;,&quot;given&quot;:&quot;Dariusz&quot;,&quot;parse-names&quot;:false,&quot;dropping-particle&quot;:&quot;&quot;,&quot;non-dropping-particle&quot;:&quot;&quot;}],&quot;container-title&quot;:&quot;Applied Sciences (Switzerland)&quot;,&quot;DOI&quot;:&quot;10.3390/app13084971&quot;,&quot;ISSN&quot;:&quot;20763417&quot;,&quot;issued&quot;:{&quot;date-parts&quot;:[[2023,4,1]]},&quot;abstract&quot;:&quot;Featured Application: Maintaining production systems within Industry 4.0 facilitates the application of artificial intelligence methods, techniques and tools to predict potential failures and to take maintenance actions in advance at the right time and in the right way to avoid or minimize their harmful impact, including using digital twins. Maintenance of production equipment has a key role in ensuring business continuity and productivity. Determining the implementation time and the appropriate selection of the scope of maintenance activities are necessary not only for the operation of industrial equipment but also for effective planning of the demand for own maintenance resources (spare parts, people, finances). A number of studies have been conducted in the last decade and many attempts have been made to use artificial intelligence (AI) techniques to model and manage maintenance. The aim of the article is to discuss the possibility of using AI methods and techniques to anticipate possible failures and respond to them in advance by carrying out maintenance activities in an appropriate and timely manner. The indirect aim of these studies is to achieve more effective management of maintenance activities. The main method applied is computational analysis and simulation based on the real industrial data set. The main results show that the effective use of preventive maintenance requires large amounts of reliable annotated sensor data and well-trained machine-learning algorithms. Scientific and technical development of the above-mentioned group of solutions should be implemented in such a way that they can be used by companies of equal size and with different production profiles. Even relatively simple solutions as presented in the article can be helpful here, offering high efficiency at low implementation costs.&quot;,&quot;publisher&quot;:&quot;MDPI&quot;,&quot;issue&quot;:&quot;8&quot;,&quot;volume&quot;:&quot;13&quot;,&quot;container-title-short&quot;:&quot;&quot;},&quot;isTemporary&quot;:false}]},{&quot;citationID&quot;:&quot;MENDELEY_CITATION_76eaf027-32d6-466d-9d71-9a33aefe0ef2&quot;,&quot;properties&quot;:{&quot;noteIndex&quot;:0},&quot;isEdited&quot;:false,&quot;manualOverride&quot;:{&quot;isManuallyOverridden&quot;:false,&quot;citeprocText&quot;:&quot;(Coandǎ et al., 2020)&quot;,&quot;manualOverrideText&quot;:&quot;&quot;},&quot;citationTag&quot;:&quot;MENDELEY_CITATION_v3_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&quot;,&quot;citationItems&quot;:[{&quot;id&quot;:&quot;d5124994-75d7-3519-93be-ce19c4671b33&quot;,&quot;itemData&quot;:{&quot;type&quot;:&quot;paper-conference&quot;,&quot;id&quot;:&quot;d5124994-75d7-3519-93be-ce19c4671b33&quot;,&quot;title&quot;:&quot;A state of the art of predictive maintenance techniques&quot;,&quot;author&quot;:[{&quot;family&quot;:&quot;Coandǎ&quot;,&quot;given&quot;:&quot;P.&quot;,&quot;parse-names&quot;:false,&quot;dropping-particle&quot;:&quot;&quot;,&quot;non-dropping-particle&quot;:&quot;&quot;},{&quot;family&quot;:&quot;Avram&quot;,&quot;given&quot;:&quot;M.&quot;,&quot;parse-names&quot;:false,&quot;dropping-particle&quot;:&quot;&quot;,&quot;non-dropping-particle&quot;:&quot;&quot;},{&quot;family&quot;:&quot;Constantin&quot;,&quot;given&quot;:&quot;V.&quot;,&quot;parse-names&quot;:false,&quot;dropping-particle&quot;:&quot;&quot;,&quot;non-dropping-particle&quot;:&quot;&quot;}],&quot;container-title&quot;:&quot;IOP Conference Series: Materials Science and Engineering&quot;,&quot;container-title-short&quot;:&quot;IOP Conf Ser Mater Sci Eng&quot;,&quot;DOI&quot;:&quot;10.1088/1757-899X/997/1/012039&quot;,&quot;ISSN&quot;:&quot;1757899X&quot;,&quot;issued&quot;:{&quot;date-parts&quot;:[[2020,12,24]]},&quot;abstract&quot;:&quot;Nowadays in industry there is a great and increasing demand in resource management, taking into consideration the ever-growing complexity of technical systems. The concept of maintenance is one the most important topics of product development today. As the factories and the industry evolves, the need of proper maintenance plays a major factor in cost and efficiency optimization. In this paper a state of the art of maintenance techniques is presented, predictive maintenance being one of the biggest topics going forward. Predictive maintenance techniques are discussed and presented in detail creating the necessary links with nowadays industry advances: Industry 4.0.&quot;,&quot;publisher&quot;:&quot;IOP Publishing Ltd&quot;,&quot;issue&quot;:&quot;1&quot;,&quot;volume&quot;:&quot;997&quot;},&quot;isTemporary&quot;:false}]},{&quot;citationID&quot;:&quot;MENDELEY_CITATION_8d87f2d7-487e-47e0-8eaa-4887d5121d1d&quot;,&quot;properties&quot;:{&quot;noteIndex&quot;:0},&quot;isEdited&quot;:false,&quot;manualOverride&quot;:{&quot;isManuallyOverridden&quot;:false,&quot;citeprocText&quot;:&quot;(Coandǎ et al., 2020; Rojek et al., 2023)&quot;,&quot;manualOverrideText&quot;:&quot;&quot;},&quot;citationTag&quot;:&quot;MENDELEY_CITATION_v3_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&quot;,&quot;citationItems&quot;:[{&quot;id&quot;:&quot;d5124994-75d7-3519-93be-ce19c4671b33&quot;,&quot;itemData&quot;:{&quot;type&quot;:&quot;paper-conference&quot;,&quot;id&quot;:&quot;d5124994-75d7-3519-93be-ce19c4671b33&quot;,&quot;title&quot;:&quot;A state of the art of predictive maintenance techniques&quot;,&quot;author&quot;:[{&quot;family&quot;:&quot;Coandǎ&quot;,&quot;given&quot;:&quot;P.&quot;,&quot;parse-names&quot;:false,&quot;dropping-particle&quot;:&quot;&quot;,&quot;non-dropping-particle&quot;:&quot;&quot;},{&quot;family&quot;:&quot;Avram&quot;,&quot;given&quot;:&quot;M.&quot;,&quot;parse-names&quot;:false,&quot;dropping-particle&quot;:&quot;&quot;,&quot;non-dropping-particle&quot;:&quot;&quot;},{&quot;family&quot;:&quot;Constantin&quot;,&quot;given&quot;:&quot;V.&quot;,&quot;parse-names&quot;:false,&quot;dropping-particle&quot;:&quot;&quot;,&quot;non-dropping-particle&quot;:&quot;&quot;}],&quot;container-title&quot;:&quot;IOP Conference Series: Materials Science and Engineering&quot;,&quot;container-title-short&quot;:&quot;IOP Conf Ser Mater Sci Eng&quot;,&quot;DOI&quot;:&quot;10.1088/1757-899X/997/1/012039&quot;,&quot;ISSN&quot;:&quot;1757899X&quot;,&quot;issued&quot;:{&quot;date-parts&quot;:[[2020,12,24]]},&quot;abstract&quot;:&quot;Nowadays in industry there is a great and increasing demand in resource management, taking into consideration the ever-growing complexity of technical systems. The concept of maintenance is one the most important topics of product development today. As the factories and the industry evolves, the need of proper maintenance plays a major factor in cost and efficiency optimization. In this paper a state of the art of maintenance techniques is presented, predictive maintenance being one of the biggest topics going forward. Predictive maintenance techniques are discussed and presented in detail creating the necessary links with nowadays industry advances: Industry 4.0.&quot;,&quot;publisher&quot;:&quot;IOP Publishing Ltd&quot;,&quot;issue&quot;:&quot;1&quot;,&quot;volume&quot;:&quot;997&quot;},&quot;isTemporary&quot;:false},{&quot;id&quot;:&quot;b6a49553-0e68-3c0a-ba67-6c5f221bdbdc&quot;,&quot;itemData&quot;:{&quot;type&quot;:&quot;article-journal&quot;,&quot;id&quot;:&quot;b6a49553-0e68-3c0a-ba67-6c5f221bdbdc&quot;,&quot;title&quot;:&quot;An Artificial Intelligence Approach for Improving Maintenance to Supervise Machine Failures and Support Their Repair&quot;,&quot;author&quot;:[{&quot;family&quot;:&quot;Rojek&quot;,&quot;given&quot;:&quot;Izabela&quot;,&quot;parse-names&quot;:false,&quot;dropping-particle&quot;:&quot;&quot;,&quot;non-dropping-particle&quot;:&quot;&quot;},{&quot;family&quot;:&quot;Jasiulewicz-Kaczmarek&quot;,&quot;given&quot;:&quot;Małgorzata&quot;,&quot;parse-names&quot;:false,&quot;dropping-particle&quot;:&quot;&quot;,&quot;non-dropping-particle&quot;:&quot;&quot;},{&quot;family&quot;:&quot;Piechowski&quot;,&quot;given&quot;:&quot;Mariusz&quot;,&quot;parse-names&quot;:false,&quot;dropping-particle&quot;:&quot;&quot;,&quot;non-dropping-particle&quot;:&quot;&quot;},{&quot;family&quot;:&quot;Mikołajewski&quot;,&quot;given&quot;:&quot;Dariusz&quot;,&quot;parse-names&quot;:false,&quot;dropping-particle&quot;:&quot;&quot;,&quot;non-dropping-particle&quot;:&quot;&quot;}],&quot;container-title&quot;:&quot;Applied Sciences (Switzerland)&quot;,&quot;DOI&quot;:&quot;10.3390/app13084971&quot;,&quot;ISSN&quot;:&quot;20763417&quot;,&quot;issued&quot;:{&quot;date-parts&quot;:[[2023,4,1]]},&quot;abstract&quot;:&quot;Featured Application: Maintaining production systems within Industry 4.0 facilitates the application of artificial intelligence methods, techniques and tools to predict potential failures and to take maintenance actions in advance at the right time and in the right way to avoid or minimize their harmful impact, including using digital twins. Maintenance of production equipment has a key role in ensuring business continuity and productivity. Determining the implementation time and the appropriate selection of the scope of maintenance activities are necessary not only for the operation of industrial equipment but also for effective planning of the demand for own maintenance resources (spare parts, people, finances). A number of studies have been conducted in the last decade and many attempts have been made to use artificial intelligence (AI) techniques to model and manage maintenance. The aim of the article is to discuss the possibility of using AI methods and techniques to anticipate possible failures and respond to them in advance by carrying out maintenance activities in an appropriate and timely manner. The indirect aim of these studies is to achieve more effective management of maintenance activities. The main method applied is computational analysis and simulation based on the real industrial data set. The main results show that the effective use of preventive maintenance requires large amounts of reliable annotated sensor data and well-trained machine-learning algorithms. Scientific and technical development of the above-mentioned group of solutions should be implemented in such a way that they can be used by companies of equal size and with different production profiles. Even relatively simple solutions as presented in the article can be helpful here, offering high efficiency at low implementation costs.&quot;,&quot;publisher&quot;:&quot;MDPI&quot;,&quot;issue&quot;:&quot;8&quot;,&quot;volume&quot;:&quot;13&quot;,&quot;container-title-short&quot;:&quot;&quot;},&quot;isTemporary&quot;:false}]},{&quot;citationID&quot;:&quot;MENDELEY_CITATION_31ee99ad-dba9-4fcc-bd95-e0f2da71af7f&quot;,&quot;properties&quot;:{&quot;noteIndex&quot;:0},&quot;isEdited&quot;:false,&quot;manualOverride&quot;:{&quot;isManuallyOverridden&quot;:false,&quot;citeprocText&quot;:&quot;(Coandǎ et al., 2020)&quot;,&quot;manualOverrideText&quot;:&quot;&quot;},&quot;citationTag&quot;:&quot;MENDELEY_CITATION_v3_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&quot;,&quot;citationItems&quot;:[{&quot;id&quot;:&quot;d5124994-75d7-3519-93be-ce19c4671b33&quot;,&quot;itemData&quot;:{&quot;type&quot;:&quot;paper-conference&quot;,&quot;id&quot;:&quot;d5124994-75d7-3519-93be-ce19c4671b33&quot;,&quot;title&quot;:&quot;A state of the art of predictive maintenance techniques&quot;,&quot;author&quot;:[{&quot;family&quot;:&quot;Coandǎ&quot;,&quot;given&quot;:&quot;P.&quot;,&quot;parse-names&quot;:false,&quot;dropping-particle&quot;:&quot;&quot;,&quot;non-dropping-particle&quot;:&quot;&quot;},{&quot;family&quot;:&quot;Avram&quot;,&quot;given&quot;:&quot;M.&quot;,&quot;parse-names&quot;:false,&quot;dropping-particle&quot;:&quot;&quot;,&quot;non-dropping-particle&quot;:&quot;&quot;},{&quot;family&quot;:&quot;Constantin&quot;,&quot;given&quot;:&quot;V.&quot;,&quot;parse-names&quot;:false,&quot;dropping-particle&quot;:&quot;&quot;,&quot;non-dropping-particle&quot;:&quot;&quot;}],&quot;container-title&quot;:&quot;IOP Conference Series: Materials Science and Engineering&quot;,&quot;container-title-short&quot;:&quot;IOP Conf Ser Mater Sci Eng&quot;,&quot;DOI&quot;:&quot;10.1088/1757-899X/997/1/012039&quot;,&quot;ISSN&quot;:&quot;1757899X&quot;,&quot;issued&quot;:{&quot;date-parts&quot;:[[2020,12,24]]},&quot;abstract&quot;:&quot;Nowadays in industry there is a great and increasing demand in resource management, taking into consideration the ever-growing complexity of technical systems. The concept of maintenance is one the most important topics of product development today. As the factories and the industry evolves, the need of proper maintenance plays a major factor in cost and efficiency optimization. In this paper a state of the art of maintenance techniques is presented, predictive maintenance being one of the biggest topics going forward. Predictive maintenance techniques are discussed and presented in detail creating the necessary links with nowadays industry advances: Industry 4.0.&quot;,&quot;publisher&quot;:&quot;IOP Publishing Ltd&quot;,&quot;issue&quot;:&quot;1&quot;,&quot;volume&quot;:&quot;997&quot;},&quot;isTemporary&quot;:false}]},{&quot;citationID&quot;:&quot;MENDELEY_CITATION_1bb0acea-3488-40a8-b9cb-6b94f192973c&quot;,&quot;properties&quot;:{&quot;noteIndex&quot;:0},&quot;isEdited&quot;:false,&quot;manualOverride&quot;:{&quot;isManuallyOverridden&quot;:true,&quot;citeprocText&quot;:&quot;(Carvalho et al., 2019; Coandǎ et al., 2020)&quot;,&quot;manualOverrideText&quot;:&quot;(Carvalho et al., 2019)&quot;},&quot;citationTag&quot;:&quot;MENDELEY_CITATION_v3_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&quot;,&quot;citationItems&quot;:[{&quot;id&quot;:&quot;556fe89e-c12c-38fc-afe9-69fc27586eff&quot;,&quot;itemData&quot;:{&quot;type&quot;:&quot;article-journal&quot;,&quot;id&quot;:&quot;556fe89e-c12c-38fc-afe9-69fc27586eff&quot;,&quot;title&quot;:&quot;A systematic literature review of machine learning methods applied to predictive maintenance&quot;,&quot;author&quot;:[{&quot;family&quot;:&quot;Carvalho&quot;,&quot;given&quot;:&quot;Thyago P.&quot;,&quot;parse-names&quot;:false,&quot;dropping-particle&quot;:&quot;&quot;,&quot;non-dropping-particle&quot;:&quot;&quot;},{&quot;family&quot;:&quot;Soares&quot;,&quot;given&quot;:&quot;Fabrízzio A.A.M.N.&quot;,&quot;parse-names&quot;:false,&quot;dropping-particle&quot;:&quot;&quot;,&quot;non-dropping-particle&quot;:&quot;&quot;},{&quot;family&quot;:&quot;Vita&quot;,&quot;given&quot;:&quot;Roberto&quot;,&quot;parse-names&quot;:false,&quot;dropping-particle&quot;:&quot;&quot;,&quot;non-dropping-particle&quot;:&quot;&quot;},{&quot;family&quot;:&quot;Francisco&quot;,&quot;given&quot;:&quot;Roberto da P.&quot;,&quot;parse-names&quot;:false,&quot;dropping-particle&quot;:&quot;&quot;,&quot;non-dropping-particle&quot;:&quot;&quot;},{&quot;family&quot;:&quot;Basto&quot;,&quot;given&quot;:&quot;João P.&quot;,&quot;parse-names&quot;:false,&quot;dropping-particle&quot;:&quot;&quot;,&quot;non-dropping-particle&quot;:&quot;&quot;},{&quot;family&quot;:&quot;Alcalá&quot;,&quot;given&quot;:&quot;Symone G.S.&quot;,&quot;parse-names&quot;:false,&quot;dropping-particle&quot;:&quot;&quot;,&quot;non-dropping-particle&quot;:&quot;&quot;}],&quot;container-title&quot;:&quot;Computers and Industrial Engineering&quot;,&quot;container-title-short&quot;:&quot;Comput Ind Eng&quot;,&quot;DOI&quot;:&quot;10.1016/j.cie.2019.106024&quot;,&quot;ISSN&quot;:&quot;03608352&quot;,&quot;issued&quot;:{&quot;date-parts&quot;:[[2019,11,1]]},&quot;abstract&quot;:&quot;The amount of data extracted from production processes has increased exponentially due to the proliferation of sensing technologies. When processed and analyzed, data can bring out valuable information and knowledge from manufacturing process, production system and equipment. In industries, equipment maintenance is an important key, and affects the operation time of equipment and its efficiency. Thus, equipment faults need to be identified and solved, avoiding shutdown in the production processes. Machine Learning (ML) methods have been emerged as a promising tool in Predictive Maintenance (PdM) applications to prevent failures in equipment that make up the production lines in the factory floor. However, the performance of PdM applications depends on the appropriate choice of the ML method. The aim of this paper is to present a systematic literature review of ML methods applied to PdM, showing which are being explored in this field and the performance of the current state-of-the-art ML techniques. This review focuses on two scientific databases and provides a useful foundation on the ML techniques, their main results, challenges and opportunities, as well as it supports new research works in the PdM field.&quot;,&quot;publisher&quot;:&quot;Elsevier Ltd&quot;,&quot;volume&quot;:&quot;137&quot;},&quot;isTemporary&quot;:false},{&quot;id&quot;:&quot;d5124994-75d7-3519-93be-ce19c4671b33&quot;,&quot;itemData&quot;:{&quot;type&quot;:&quot;paper-conference&quot;,&quot;id&quot;:&quot;d5124994-75d7-3519-93be-ce19c4671b33&quot;,&quot;title&quot;:&quot;A state of the art of predictive maintenance techniques&quot;,&quot;author&quot;:[{&quot;family&quot;:&quot;Coandǎ&quot;,&quot;given&quot;:&quot;P.&quot;,&quot;parse-names&quot;:false,&quot;dropping-particle&quot;:&quot;&quot;,&quot;non-dropping-particle&quot;:&quot;&quot;},{&quot;family&quot;:&quot;Avram&quot;,&quot;given&quot;:&quot;M.&quot;,&quot;parse-names&quot;:false,&quot;dropping-particle&quot;:&quot;&quot;,&quot;non-dropping-particle&quot;:&quot;&quot;},{&quot;family&quot;:&quot;Constantin&quot;,&quot;given&quot;:&quot;V.&quot;,&quot;parse-names&quot;:false,&quot;dropping-particle&quot;:&quot;&quot;,&quot;non-dropping-particle&quot;:&quot;&quot;}],&quot;container-title&quot;:&quot;IOP Conference Series: Materials Science and Engineering&quot;,&quot;container-title-short&quot;:&quot;IOP Conf Ser Mater Sci Eng&quot;,&quot;DOI&quot;:&quot;10.1088/1757-899X/997/1/012039&quot;,&quot;ISSN&quot;:&quot;1757899X&quot;,&quot;issued&quot;:{&quot;date-parts&quot;:[[2020,12,24]]},&quot;abstract&quot;:&quot;Nowadays in industry there is a great and increasing demand in resource management, taking into consideration the ever-growing complexity of technical systems. The concept of maintenance is one the most important topics of product development today. As the factories and the industry evolves, the need of proper maintenance plays a major factor in cost and efficiency optimization. In this paper a state of the art of maintenance techniques is presented, predictive maintenance being one of the biggest topics going forward. Predictive maintenance techniques are discussed and presented in detail creating the necessary links with nowadays industry advances: Industry 4.0.&quot;,&quot;publisher&quot;:&quot;IOP Publishing Ltd&quot;,&quot;issue&quot;:&quot;1&quot;,&quot;volume&quot;:&quot;997&quot;},&quot;isTemporary&quot;:false}]},{&quot;citationID&quot;:&quot;MENDELEY_CITATION_c3609109-8cd6-4b97-a427-3ecc24b2fde9&quot;,&quot;properties&quot;:{&quot;noteIndex&quot;:0},&quot;isEdited&quot;:false,&quot;manualOverride&quot;:{&quot;isManuallyOverridden&quot;:false,&quot;citeprocText&quot;:&quot;(Janiesch et al., 2021)&quot;,&quot;manualOverrideText&quot;:&quot;&quot;},&quot;citationTag&quot;:&quot;MENDELEY_CITATION_v3_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&quot;,&quot;citationItems&quot;:[{&quot;id&quot;:&quot;bcff7939-4792-3e0f-9f80-cfdb44ae32e8&quot;,&quot;itemData&quot;:{&quot;type&quot;:&quot;article-journal&quot;,&quot;id&quot;:&quot;bcff7939-4792-3e0f-9f80-cfdb44ae32e8&quot;,&quot;title&quot;:&quot;Machine learning and deep learning&quot;,&quot;author&quot;:[{&quot;family&quot;:&quot;Janiesch&quot;,&quot;given&quot;:&quot;Christian&quot;,&quot;parse-names&quot;:false,&quot;dropping-particle&quot;:&quot;&quot;,&quot;non-dropping-particle&quot;:&quot;&quot;},{&quot;family&quot;:&quot;Zschech&quot;,&quot;given&quot;:&quot;Patrick&quot;,&quot;parse-names&quot;:false,&quot;dropping-particle&quot;:&quot;&quot;,&quot;non-dropping-particle&quot;:&quot;&quot;},{&quot;family&quot;:&quot;Heinrich&quot;,&quot;given&quot;:&quot;Kai&quot;,&quot;parse-names&quot;:false,&quot;dropping-particle&quot;:&quot;&quot;,&quot;non-dropping-particle&quot;:&quot;&quot;}],&quot;container-title&quot;:&quot;Electronic Markets&quot;,&quot;DOI&quot;:&quot;10.1007/s12525-021-00475-2&quot;,&quot;ISSN&quot;:&quot;14228890&quot;,&quot;issued&quot;:{&quot;date-parts&quot;:[[2021]]},&quot;abstract&quot;:&quot;Today, intelligent systems that offer artificial intelligence capabilities often rely on machine learning. Machine learning describes the capacity of systems to learn from problem-specific training data to automate the process of analytical model building and solve associated tasks. Deep learning is a machine learning concept based on artificial neural networks. For many applications, deep learning models outperform shallow machine learning models and traditional data analysis approaches. In this article, we summarize the fundamentals of machine learning and deep learning to generate a broader understanding of the methodical underpinning of current intelligent systems. In particular, we provide a conceptual distinction between relevant terms and concepts, explain the process of automated analytical model building through machine learning and deep learning, and discuss the challenges that arise when implementing such intelligent systems in the field of electronic markets and networked business. These naturally go beyond technological aspects and highlight issues in human-machine interaction and artificial intelligence servitization.&quot;,&quot;issue&quot;:&quot;3&quot;,&quot;volume&quot;:&quot;31&quot;,&quot;container-title-short&quot;:&quot;&quot;},&quot;isTemporary&quot;:false}]},{&quot;citationID&quot;:&quot;MENDELEY_CITATION_37e7e36c-f71e-42fb-949c-20153bde5056&quot;,&quot;properties&quot;:{&quot;noteIndex&quot;:0},&quot;isEdited&quot;:false,&quot;manualOverride&quot;:{&quot;isManuallyOverridden&quot;:false,&quot;citeprocText&quot;:&quot;(Kumar &amp;#38; Pal, 2023)&quot;,&quot;manualOverrideText&quot;:&quot;&quot;},&quot;citationTag&quot;:&quot;MENDELEY_CITATION_v3_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&quot;,&quot;citationItems&quot;:[{&quot;id&quot;:&quot;ac68ccb2-5d8c-3f1f-8a6e-9d74eb8da31b&quot;,&quot;itemData&quot;:{&quot;type&quot;:&quot;article-journal&quot;,&quot;id&quot;:&quot;ac68ccb2-5d8c-3f1f-8a6e-9d74eb8da31b&quot;,&quot;title&quot;:&quot;Machine Learning-based Electric Load Forecasting for Peak Demand Control in Smart Grid&quot;,&quot;author&quot;:[{&quot;family&quot;:&quot;Kumar&quot;,&quot;given&quot;:&quot;Manish&quot;,&quot;parse-names&quot;:false,&quot;dropping-particle&quot;:&quot;&quot;,&quot;non-dropping-particle&quot;:&quot;&quot;},{&quot;family&quot;:&quot;Pal&quot;,&quot;given&quot;:&quot;Nitai&quot;,&quot;parse-names&quot;:false,&quot;dropping-particle&quot;:&quot;&quot;,&quot;non-dropping-particle&quot;:&quot;&quot;}],&quot;container-title&quot;:&quot;Computers, Materials and Continua&quot;,&quot;DOI&quot;:&quot;10.32604/cmc.2022.032971&quot;,&quot;ISSN&quot;:&quot;15462226&quot;,&quot;issued&quot;:{&quot;date-parts&quot;:[[2023]]},&quot;abstract&quot;:&quot;Increasing energy demands due to factors such as population, globalization, and industrialization has led to increased challenges for existing energy infrastructure. Efficient ways of energy generation and energy consumption like smart grids and smart homes are implemented to face these challenges with reliable, cheap, and easily available sources of energy. Grid integration of renewable energy and other clean distributed generation is increasing continuously to reduce carbon and other air pollutants emissions. But the integration of distributed energy sources and increase in electric demand enhance instability in the grid. Short-term electrical load forecasting reduces the grid fluctuation and enhances the robustness and power quality of the grid. Electrical load forecasting in advance on the basic historical data modelling plays a crucial role in peak electrical demand control, reinforcement of the grid demand, and generation balancing with cost reduction. But accurate forecasting of electrical data is a very challenging task due to the nonstationary and nonlinearly nature of the data.Machine learning and artificial intelligence have recognized more accurate and reliable load forecastingmethods based on historical load data. The purpose of this study is to model the electrical load of Jajpur, Orissa Grid for forecasting of load using regression type machine learning algorithms Gaussian process regression (GPR). The historical electrical data and whether data of Jajpur is taken for modelling and simulation and the data is decided in such a way that the model will be considered to learn the connection among past, current, and future dependent variables, factors, and the relationship among data. Based on this modelling of data the network will be able to forecast the peak load of the electric grid one day ahead. The study is very helpful in grid stability and peak load control management.&quot;,&quot;issue&quot;:&quot;3&quot;,&quot;volume&quot;:&quot;74&quot;,&quot;container-title-short&quot;:&quot;&quot;},&quot;isTemporary&quot;:false}]},{&quot;citationID&quot;:&quot;MENDELEY_CITATION_44fce0c0-eb96-4eab-bd6c-caf661f90938&quot;,&quot;properties&quot;:{&quot;noteIndex&quot;:0},&quot;isEdited&quot;:false,&quot;manualOverride&quot;:{&quot;isManuallyOverridden&quot;:false,&quot;citeprocText&quot;:&quot;(Breviglieri et al., 2021; Janiesch et al., 2021)&quot;,&quot;manualOverrideText&quot;:&quot;&quot;},&quot;citationItems&quot;:[{&quot;id&quot;:&quot;bcff7939-4792-3e0f-9f80-cfdb44ae32e8&quot;,&quot;itemData&quot;:{&quot;type&quot;:&quot;article-journal&quot;,&quot;id&quot;:&quot;bcff7939-4792-3e0f-9f80-cfdb44ae32e8&quot;,&quot;title&quot;:&quot;Machine learning and deep learning&quot;,&quot;author&quot;:[{&quot;family&quot;:&quot;Janiesch&quot;,&quot;given&quot;:&quot;Christian&quot;,&quot;parse-names&quot;:false,&quot;dropping-particle&quot;:&quot;&quot;,&quot;non-dropping-particle&quot;:&quot;&quot;},{&quot;family&quot;:&quot;Zschech&quot;,&quot;given&quot;:&quot;Patrick&quot;,&quot;parse-names&quot;:false,&quot;dropping-particle&quot;:&quot;&quot;,&quot;non-dropping-particle&quot;:&quot;&quot;},{&quot;family&quot;:&quot;Heinrich&quot;,&quot;given&quot;:&quot;Kai&quot;,&quot;parse-names&quot;:false,&quot;dropping-particle&quot;:&quot;&quot;,&quot;non-dropping-particle&quot;:&quot;&quot;}],&quot;container-title&quot;:&quot;Electronic Markets&quot;,&quot;DOI&quot;:&quot;10.1007/s12525-021-00475-2&quot;,&quot;ISSN&quot;:&quot;14228890&quot;,&quot;issued&quot;:{&quot;date-parts&quot;:[[2021]]},&quot;abstract&quot;:&quot;Today, intelligent systems that offer artificial intelligence capabilities often rely on machine learning. Machine learning describes the capacity of systems to learn from problem-specific training data to automate the process of analytical model building and solve associated tasks. Deep learning is a machine learning concept based on artificial neural networks. For many applications, deep learning models outperform shallow machine learning models and traditional data analysis approaches. In this article, we summarize the fundamentals of machine learning and deep learning to generate a broader understanding of the methodical underpinning of current intelligent systems. In particular, we provide a conceptual distinction between relevant terms and concepts, explain the process of automated analytical model building through machine learning and deep learning, and discuss the challenges that arise when implementing such intelligent systems in the field of electronic markets and networked business. These naturally go beyond technological aspects and highlight issues in human-machine interaction and artificial intelligence servitization.&quot;,&quot;issue&quot;:&quot;3&quot;,&quot;volume&quot;:&quot;31&quot;,&quot;container-title-short&quot;:&quot;&quot;},&quot;isTemporary&quot;:false},{&quot;id&quot;:&quot;e093332c-dbaf-363e-8665-468afc5a0cb0&quot;,&quot;itemData&quot;:{&quot;type&quot;:&quot;article-journal&quot;,&quot;id&quot;:&quot;e093332c-dbaf-363e-8665-468afc5a0cb0&quot;,&quot;title&quot;:&quot;Predicting Smart Grid Stability with Optimized Deep Models&quot;,&quot;author&quot;:[{&quot;family&quot;:&quot;Breviglieri&quot;,&quot;given&quot;:&quot;Paulo&quot;,&quot;parse-names&quot;:false,&quot;dropping-particle&quot;:&quot;&quot;,&quot;non-dropping-particle&quot;:&quot;&quot;},{&quot;family&quot;:&quot;Erdem&quot;,&quot;given&quot;:&quot;Türkücan&quot;,&quot;parse-names&quot;:false,&quot;dropping-particle&quot;:&quot;&quot;,&quot;non-dropping-particle&quot;:&quot;&quot;},{&quot;family&quot;:&quot;Eken&quot;,&quot;given&quot;:&quot;Süleyman&quot;,&quot;parse-names&quot;:false,&quot;dropping-particle&quot;:&quot;&quot;,&quot;non-dropping-particle&quot;:&quot;&quot;}],&quot;container-title&quot;:&quot;SN Computer Science&quot;,&quot;container-title-short&quot;:&quot;SN Comput Sci&quot;,&quot;DOI&quot;:&quot;10.1007/s42979-021-00463-5&quot;,&quot;ISSN&quot;:&quot;26618907&quot;,&quot;issued&quot;:{&quot;date-parts&quot;:[[2021]]},&quot;abstract&quot;:&quot;In a smart grid, consumer demand information is collected, centrally evaluated against current supply conditions and the resulting proposed price information is sent back to customers for them to decide about usage. As the whole process is time dependent, dynamically estimating grid stability becomes not only a concern but a major requirement. Decentral Smart Grid Control (DSGC) systems monitor one particular property of the grid—its frequency. So, it ties the electricity price to the grid frequency so that it is available to all participants, i.e., all energy consumers and producers. DSGC has some assumptions to infer the behavior of participants. DSGC system is described with differential equations. In this paper, we study on optimized deep learning (DL) models to solve fixed inputs (variables of the equations) and equality issues in DSGC system. Therefore, measuring the grid frequency at the premise of each customer would suffice to provide the network administrator with all required information about the current network power balance, so that it can price its energy offering—and inform consumers—accordingly. To predict smart grid stability, we use different optimized DL models to analyze the DSGC system for many diverse input values, removing those restrictive assumptions on input values. In our tests, DL model accuracy has reached up to 99.62%. We demonstrate that DL models indeed give way to new insights into the simulated system. We have learned that fast adaptation generally improves system stability.&quot;,&quot;issue&quot;:&quot;2&quot;,&quot;volume&quot;:&quot;2&quot;},&quot;isTemporary&quot;:false}],&quot;citationTag&quot;:&quot;MENDELEY_CITATION_v3_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&quot;},{&quot;citationID&quot;:&quot;MENDELEY_CITATION_dc4272e0-65cd-401b-a036-4c606068ee8d&quot;,&quot;properties&quot;:{&quot;noteIndex&quot;:0},&quot;isEdited&quot;:false,&quot;manualOverride&quot;:{&quot;isManuallyOverridden&quot;:false,&quot;citeprocText&quot;:&quot;(Coandǎ et al., 2020)&quot;,&quot;manualOverrideText&quot;:&quot;&quot;},&quot;citationTag&quot;:&quot;MENDELEY_CITATION_v3_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&quot;,&quot;citationItems&quot;:[{&quot;id&quot;:&quot;d5124994-75d7-3519-93be-ce19c4671b33&quot;,&quot;itemData&quot;:{&quot;type&quot;:&quot;paper-conference&quot;,&quot;id&quot;:&quot;d5124994-75d7-3519-93be-ce19c4671b33&quot;,&quot;title&quot;:&quot;A state of the art of predictive maintenance techniques&quot;,&quot;author&quot;:[{&quot;family&quot;:&quot;Coandǎ&quot;,&quot;given&quot;:&quot;P.&quot;,&quot;parse-names&quot;:false,&quot;dropping-particle&quot;:&quot;&quot;,&quot;non-dropping-particle&quot;:&quot;&quot;},{&quot;family&quot;:&quot;Avram&quot;,&quot;given&quot;:&quot;M.&quot;,&quot;parse-names&quot;:false,&quot;dropping-particle&quot;:&quot;&quot;,&quot;non-dropping-particle&quot;:&quot;&quot;},{&quot;family&quot;:&quot;Constantin&quot;,&quot;given&quot;:&quot;V.&quot;,&quot;parse-names&quot;:false,&quot;dropping-particle&quot;:&quot;&quot;,&quot;non-dropping-particle&quot;:&quot;&quot;}],&quot;container-title&quot;:&quot;IOP Conference Series: Materials Science and Engineering&quot;,&quot;container-title-short&quot;:&quot;IOP Conf Ser Mater Sci Eng&quot;,&quot;DOI&quot;:&quot;10.1088/1757-899X/997/1/012039&quot;,&quot;ISSN&quot;:&quot;1757899X&quot;,&quot;issued&quot;:{&quot;date-parts&quot;:[[2020,12,24]]},&quot;abstract&quot;:&quot;Nowadays in industry there is a great and increasing demand in resource management, taking into consideration the ever-growing complexity of technical systems. The concept of maintenance is one the most important topics of product development today. As the factories and the industry evolves, the need of proper maintenance plays a major factor in cost and efficiency optimization. In this paper a state of the art of maintenance techniques is presented, predictive maintenance being one of the biggest topics going forward. Predictive maintenance techniques are discussed and presented in detail creating the necessary links with nowadays industry advances: Industry 4.0.&quot;,&quot;publisher&quot;:&quot;IOP Publishing Ltd&quot;,&quot;issue&quot;:&quot;1&quot;,&quot;volume&quot;:&quot;997&quot;},&quot;isTemporary&quot;:false}]},{&quot;citationID&quot;:&quot;MENDELEY_CITATION_8126e2c0-7d7f-452f-854d-7a0578a90e6f&quot;,&quot;properties&quot;:{&quot;noteIndex&quot;:0},&quot;isEdited&quot;:false,&quot;manualOverride&quot;:{&quot;isManuallyOverridden&quot;:false,&quot;citeprocText&quot;:&quot;(Rojek et al., 2023)&quot;,&quot;manualOverrideText&quot;:&quot;&quot;},&quot;citationTag&quot;:&quot;MENDELEY_CITATION_v3_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&quot;,&quot;citationItems&quot;:[{&quot;id&quot;:&quot;b6a49553-0e68-3c0a-ba67-6c5f221bdbdc&quot;,&quot;itemData&quot;:{&quot;type&quot;:&quot;article-journal&quot;,&quot;id&quot;:&quot;b6a49553-0e68-3c0a-ba67-6c5f221bdbdc&quot;,&quot;title&quot;:&quot;An Artificial Intelligence Approach for Improving Maintenance to Supervise Machine Failures and Support Their Repair&quot;,&quot;author&quot;:[{&quot;family&quot;:&quot;Rojek&quot;,&quot;given&quot;:&quot;Izabela&quot;,&quot;parse-names&quot;:false,&quot;dropping-particle&quot;:&quot;&quot;,&quot;non-dropping-particle&quot;:&quot;&quot;},{&quot;family&quot;:&quot;Jasiulewicz-Kaczmarek&quot;,&quot;given&quot;:&quot;Małgorzata&quot;,&quot;parse-names&quot;:false,&quot;dropping-particle&quot;:&quot;&quot;,&quot;non-dropping-particle&quot;:&quot;&quot;},{&quot;family&quot;:&quot;Piechowski&quot;,&quot;given&quot;:&quot;Mariusz&quot;,&quot;parse-names&quot;:false,&quot;dropping-particle&quot;:&quot;&quot;,&quot;non-dropping-particle&quot;:&quot;&quot;},{&quot;family&quot;:&quot;Mikołajewski&quot;,&quot;given&quot;:&quot;Dariusz&quot;,&quot;parse-names&quot;:false,&quot;dropping-particle&quot;:&quot;&quot;,&quot;non-dropping-particle&quot;:&quot;&quot;}],&quot;container-title&quot;:&quot;Applied Sciences (Switzerland)&quot;,&quot;DOI&quot;:&quot;10.3390/app13084971&quot;,&quot;ISSN&quot;:&quot;20763417&quot;,&quot;issued&quot;:{&quot;date-parts&quot;:[[2023,4,1]]},&quot;abstract&quot;:&quot;Featured Application: Maintaining production systems within Industry 4.0 facilitates the application of artificial intelligence methods, techniques and tools to predict potential failures and to take maintenance actions in advance at the right time and in the right way to avoid or minimize their harmful impact, including using digital twins. Maintenance of production equipment has a key role in ensuring business continuity and productivity. Determining the implementation time and the appropriate selection of the scope of maintenance activities are necessary not only for the operation of industrial equipment but also for effective planning of the demand for own maintenance resources (spare parts, people, finances). A number of studies have been conducted in the last decade and many attempts have been made to use artificial intelligence (AI) techniques to model and manage maintenance. The aim of the article is to discuss the possibility of using AI methods and techniques to anticipate possible failures and respond to them in advance by carrying out maintenance activities in an appropriate and timely manner. The indirect aim of these studies is to achieve more effective management of maintenance activities. The main method applied is computational analysis and simulation based on the real industrial data set. The main results show that the effective use of preventive maintenance requires large amounts of reliable annotated sensor data and well-trained machine-learning algorithms. Scientific and technical development of the above-mentioned group of solutions should be implemented in such a way that they can be used by companies of equal size and with different production profiles. Even relatively simple solutions as presented in the article can be helpful here, offering high efficiency at low implementation costs.&quot;,&quot;publisher&quot;:&quot;MDPI&quot;,&quot;issue&quot;:&quot;8&quot;,&quot;volume&quot;:&quot;13&quot;,&quot;container-title-short&quot;:&quot;&quot;},&quot;isTemporary&quot;:false}]}]"/>
   </we:properties>
   <we:bindings/>
   <we:snapshot xmlns:r="http://schemas.openxmlformats.org/officeDocument/2006/relationships"/>
@@ -5628,7 +6628,7 @@
 </file>
 
 <file path=customXml/itemProps1.xml><?xml version="1.0" encoding="utf-8"?>
-<ds:datastoreItem xmlns:ds="http://schemas.openxmlformats.org/officeDocument/2006/customXml" ds:itemID="{D5987F44-5614-42EE-82F1-52F7AB4F4870}">
+<ds:datastoreItem xmlns:ds="http://schemas.openxmlformats.org/officeDocument/2006/customXml" ds:itemID="{480F6FE8-6917-4F50-B9D7-2E2E2198139F}">
   <ds:schemaRefs>
     <ds:schemaRef ds:uri="http://schemas.openxmlformats.org/officeDocument/2006/bibliography"/>
   </ds:schemaRefs>

--- a/School Project/CHAPTERS/CHAPTER ONE - Copy.docx
+++ b/School Project/CHAPTERS/CHAPTER ONE - Copy.docx
@@ -1238,27 +1238,14 @@
       <w:r>
         <w:t xml:space="preserve">Figure </w:t>
       </w:r>
-      <w:r>
-        <w:fldChar w:fldCharType="begin"/>
-      </w:r>
-      <w:r>
-        <w:instrText xml:space="preserve"> SEQ Figure \* ARABIC </w:instrText>
-      </w:r>
-      <w:r>
-        <w:fldChar w:fldCharType="separate"/>
-      </w:r>
-      <w:r>
-        <w:rPr>
-          <w:noProof/>
-        </w:rPr>
-        <w:t>1</w:t>
-      </w:r>
-      <w:r>
-        <w:rPr>
-          <w:noProof/>
-        </w:rPr>
-        <w:fldChar w:fldCharType="end"/>
-      </w:r>
+      <w:fldSimple w:instr=" SEQ Figure \* ARABIC ">
+        <w:r>
+          <w:rPr>
+            <w:noProof/>
+          </w:rPr>
+          <w:t>1</w:t>
+        </w:r>
+      </w:fldSimple>
       <w:r>
         <w:t xml:space="preserve">: </w:t>
       </w:r>
@@ -1520,27 +1507,14 @@
       <w:r>
         <w:t xml:space="preserve">Figure </w:t>
       </w:r>
-      <w:r>
-        <w:fldChar w:fldCharType="begin"/>
-      </w:r>
-      <w:r>
-        <w:instrText xml:space="preserve"> SEQ Figure \* ARABIC </w:instrText>
-      </w:r>
-      <w:r>
-        <w:fldChar w:fldCharType="separate"/>
-      </w:r>
-      <w:r>
-        <w:rPr>
-          <w:noProof/>
-        </w:rPr>
-        <w:t>2</w:t>
-      </w:r>
-      <w:r>
-        <w:rPr>
-          <w:noProof/>
-        </w:rPr>
-        <w:fldChar w:fldCharType="end"/>
-      </w:r>
+      <w:fldSimple w:instr=" SEQ Figure \* ARABIC ">
+        <w:r>
+          <w:rPr>
+            <w:noProof/>
+          </w:rPr>
+          <w:t>2</w:t>
+        </w:r>
+      </w:fldSimple>
       <w:r>
         <w:t>: Electrical Faults of Transformer</w:t>
       </w:r>
@@ -1825,27 +1799,14 @@
       <w:r>
         <w:t xml:space="preserve">Figure </w:t>
       </w:r>
-      <w:r>
-        <w:fldChar w:fldCharType="begin"/>
-      </w:r>
-      <w:r>
-        <w:instrText xml:space="preserve"> SEQ Figure \* ARABIC </w:instrText>
-      </w:r>
-      <w:r>
-        <w:fldChar w:fldCharType="separate"/>
-      </w:r>
-      <w:r>
-        <w:rPr>
-          <w:noProof/>
-        </w:rPr>
-        <w:t>3</w:t>
-      </w:r>
-      <w:r>
-        <w:rPr>
-          <w:noProof/>
-        </w:rPr>
-        <w:fldChar w:fldCharType="end"/>
-      </w:r>
+      <w:fldSimple w:instr=" SEQ Figure \* ARABIC ">
+        <w:r>
+          <w:rPr>
+            <w:noProof/>
+          </w:rPr>
+          <w:t>3</w:t>
+        </w:r>
+      </w:fldSimple>
       <w:r>
         <w:t>:Supervised learning algorithm</w:t>
       </w:r>
@@ -1944,27 +1905,14 @@
       <w:r>
         <w:t xml:space="preserve">Figure </w:t>
       </w:r>
-      <w:r>
-        <w:fldChar w:fldCharType="begin"/>
-      </w:r>
-      <w:r>
-        <w:instrText xml:space="preserve"> SEQ Figure \* ARABIC </w:instrText>
-      </w:r>
-      <w:r>
-        <w:fldChar w:fldCharType="separate"/>
-      </w:r>
-      <w:r>
-        <w:rPr>
-          <w:noProof/>
-        </w:rPr>
-        <w:t>4</w:t>
-      </w:r>
-      <w:r>
-        <w:rPr>
-          <w:noProof/>
-        </w:rPr>
-        <w:fldChar w:fldCharType="end"/>
-      </w:r>
+      <w:fldSimple w:instr=" SEQ Figure \* ARABIC ">
+        <w:r>
+          <w:rPr>
+            <w:noProof/>
+          </w:rPr>
+          <w:t>4</w:t>
+        </w:r>
+      </w:fldSimple>
       <w:r>
         <w:t>: Unsupervised learning al</w:t>
       </w:r>
@@ -2112,27 +2060,14 @@
       <w:r>
         <w:t xml:space="preserve">Figure </w:t>
       </w:r>
-      <w:r>
-        <w:fldChar w:fldCharType="begin"/>
-      </w:r>
-      <w:r>
-        <w:instrText xml:space="preserve"> SEQ Figure \* ARABIC </w:instrText>
-      </w:r>
-      <w:r>
-        <w:fldChar w:fldCharType="separate"/>
-      </w:r>
-      <w:r>
-        <w:rPr>
-          <w:noProof/>
-        </w:rPr>
-        <w:t>5</w:t>
-      </w:r>
-      <w:r>
-        <w:rPr>
-          <w:noProof/>
-        </w:rPr>
-        <w:fldChar w:fldCharType="end"/>
-      </w:r>
+      <w:fldSimple w:instr=" SEQ Figure \* ARABIC ">
+        <w:r>
+          <w:rPr>
+            <w:noProof/>
+          </w:rPr>
+          <w:t>5</w:t>
+        </w:r>
+      </w:fldSimple>
       <w:r>
         <w:t>: Deep learning algorithm</w:t>
       </w:r>
@@ -2240,11 +2175,26 @@
         <w:ind w:left="720"/>
       </w:pPr>
       <w:r>
-        <w:t xml:space="preserve">Random Forest is a machine learning algorithm that belongs to the supervised learning technique. It can be used for both Classification and Regression problems in ML. It is based on the concept of ensemble learning, which is a process of combining multiple classifiers to solve a complex problem and to improve the performance of the model. As the name suggests, “Random Forest is a classifier that contains a number of decision trees on various subsets of the given dataset and takes the average to improve the predictive accuracy of </w:t>
+        <w:t xml:space="preserve">Random Forest is a machine learning algorithm that belongs to the supervised learning technique. </w:t>
+      </w:r>
+      <w:r>
+        <w:t>It can be used for both Classification and Regression problems in ML</w:t>
+      </w:r>
+      <w:r>
+        <w:t xml:space="preserve"> This ensemble learning powerhouse combines multiple decision trees to conquer complex problems and boost predictive </w:t>
+      </w:r>
+      <w:r>
+        <w:t>accuracy.</w:t>
+      </w:r>
+      <w:r>
+        <w:t xml:space="preserve"> As</w:t>
+      </w:r>
+      <w:r>
+        <w:t xml:space="preserve"> the name suggests, “Random Forest is a classifier that contains a number of decision trees on various subsets of the given dataset and takes the average to improve the predictive accuracy of that dataset.” The greater </w:t>
       </w:r>
       <w:r>
         <w:lastRenderedPageBreak/>
-        <w:t>that dataset.” Instead of relying on one decision tree, the random forest takes the prediction from each tree and based on the majority votes of predictions, and it predicts the final output. The greater number of trees in the forest leads to higher accuracy and prevents the problem of overfitting. The below diagram explains the working of the Random Forest algorithm:</w:t>
+        <w:t>number of trees in the forest leads to higher accuracy and prevents the problem of overfitting. The below diagram explains the working of the Random Forest algorithm:</w:t>
       </w:r>
     </w:p>
     <w:p>
@@ -2315,24 +2265,418 @@
       <w:r>
         <w:t xml:space="preserve">Figure </w:t>
       </w:r>
-      <w:fldSimple w:instr=" SEQ Figure \* ARABIC ">
-        <w:r>
-          <w:rPr>
-            <w:noProof/>
-          </w:rPr>
-          <w:t>6</w:t>
-        </w:r>
-      </w:fldSimple>
+      <w:r>
+        <w:fldChar w:fldCharType="begin"/>
+      </w:r>
+      <w:r>
+        <w:instrText xml:space="preserve"> SEQ Figure \* ARABIC </w:instrText>
+      </w:r>
+      <w:r>
+        <w:fldChar w:fldCharType="separate"/>
+      </w:r>
+      <w:r>
+        <w:rPr>
+          <w:noProof/>
+        </w:rPr>
+        <w:t>6</w:t>
+      </w:r>
+      <w:r>
+        <w:rPr>
+          <w:noProof/>
+        </w:rPr>
+        <w:fldChar w:fldCharType="end"/>
+      </w:r>
       <w:r>
         <w:t>: Random Forest Algorithm</w:t>
+      </w:r>
+    </w:p>
+    <w:p>
+      <w:pPr>
+        <w:ind w:left="720"/>
+      </w:pPr>
+      <w:r>
+        <w:t xml:space="preserve">In the context of </w:t>
+      </w:r>
+      <w:r>
+        <w:rPr>
+          <w:b/>
+        </w:rPr>
+        <w:t>classification</w:t>
+      </w:r>
+      <w:r>
+        <w:t>, the algorithm begins by randomly sampling subsets of the training data with replacement. For each subset, decision trees are constructed. During the construction of these trees, a subset of features is randomly selected at each node. The optimal feature and split point are chosen based on their ability to minimize the Gini impurity after splitting. Gini impurity is a measure of the uncertainty or impurity of a set of samples, with lower values indicating purer nodes</w:t>
+      </w:r>
+      <w:r>
+        <w:t>.</w:t>
+      </w:r>
+    </w:p>
+    <w:p>
+      <w:pPr>
+        <w:ind w:left="720"/>
+      </w:pPr>
+      <w:r>
+        <w:t xml:space="preserve">The Gini impurity, denoted as </w:t>
+      </w:r>
+      <w:r>
+        <w:rPr>
+          <w:rStyle w:val="mord"/>
+        </w:rPr>
+        <w:t>Gini</w:t>
+      </w:r>
+      <w:r>
+        <w:rPr>
+          <w:rStyle w:val="mopen"/>
+        </w:rPr>
+        <w:t>(</w:t>
+      </w:r>
+      <w:r>
+        <w:rPr>
+          <w:rStyle w:val="mord"/>
+        </w:rPr>
+        <w:t>D</w:t>
+      </w:r>
+      <w:r>
+        <w:rPr>
+          <w:rStyle w:val="mclose"/>
+        </w:rPr>
+        <w:t>)</w:t>
+      </w:r>
+      <w:r>
+        <w:t xml:space="preserve">, for a dataset </w:t>
+      </w:r>
+      <w:r>
+        <w:rPr>
+          <w:rStyle w:val="mord"/>
+        </w:rPr>
+        <w:t>D</w:t>
+      </w:r>
+      <w:r>
+        <w:t xml:space="preserve"> with </w:t>
+      </w:r>
+      <w:r>
+        <w:rPr>
+          <w:rStyle w:val="mord"/>
+        </w:rPr>
+        <w:t>C</w:t>
+      </w:r>
+      <w:r>
+        <w:t xml:space="preserve"> classes is calculated using the formula:</w:t>
+      </w:r>
+    </w:p>
+    <w:p>
+      <w:pPr>
+        <w:ind w:left="720"/>
+      </w:pPr>
+      <m:oMathPara>
+        <m:oMath>
+          <m:r>
+            <w:rPr>
+              <w:rFonts w:ascii="Cambria Math" w:hAnsi="Cambria Math"/>
+            </w:rPr>
+            <w:lastRenderedPageBreak/>
+            <m:t>Gini(D)=1-</m:t>
+          </m:r>
+          <m:nary>
+            <m:naryPr>
+              <m:chr m:val="∑"/>
+              <m:limLoc m:val="undOvr"/>
+              <m:grow m:val="1"/>
+              <m:ctrlPr>
+                <w:rPr>
+                  <w:rFonts w:ascii="Cambria Math" w:hAnsi="Cambria Math"/>
+                </w:rPr>
+              </m:ctrlPr>
+            </m:naryPr>
+            <m:sub>
+              <m:r>
+                <w:rPr>
+                  <w:rFonts w:ascii="Cambria Math" w:hAnsi="Cambria Math"/>
+                </w:rPr>
+                <m:t>i=1</m:t>
+              </m:r>
+            </m:sub>
+            <m:sup>
+              <m:r>
+                <w:rPr>
+                  <w:rFonts w:ascii="Cambria Math" w:hAnsi="Cambria Math"/>
+                </w:rPr>
+                <m:t>C</m:t>
+              </m:r>
+            </m:sup>
+            <m:e>
+              <m:sSubSup>
+                <m:sSubSupPr>
+                  <m:ctrlPr>
+                    <w:rPr>
+                      <w:rFonts w:ascii="Cambria Math" w:hAnsi="Cambria Math"/>
+                      <w:i/>
+                    </w:rPr>
+                  </m:ctrlPr>
+                </m:sSubSupPr>
+                <m:e>
+                  <m:r>
+                    <w:rPr>
+                      <w:rFonts w:ascii="Cambria Math" w:hAnsi="Cambria Math"/>
+                    </w:rPr>
+                    <m:t>p</m:t>
+                  </m:r>
+                </m:e>
+                <m:sub>
+                  <m:r>
+                    <w:rPr>
+                      <w:rFonts w:ascii="Cambria Math" w:hAnsi="Cambria Math"/>
+                    </w:rPr>
+                    <m:t>i</m:t>
+                  </m:r>
+                </m:sub>
+                <m:sup>
+                  <m:r>
+                    <w:rPr>
+                      <w:rFonts w:ascii="Cambria Math" w:hAnsi="Cambria Math"/>
+                    </w:rPr>
+                    <m:t>2</m:t>
+                  </m:r>
+                </m:sup>
+              </m:sSubSup>
+            </m:e>
+          </m:nary>
+        </m:oMath>
+      </m:oMathPara>
+    </w:p>
+    <w:p>
+      <w:pPr>
+        <w:ind w:left="720"/>
+      </w:pPr>
+      <w:r>
+        <w:t xml:space="preserve">Here, </w:t>
+      </w:r>
+      <w:r>
+        <w:rPr>
+          <w:rStyle w:val="mord"/>
+        </w:rPr>
+        <w:t>p</w:t>
+      </w:r>
+      <w:r>
+        <w:rPr>
+          <w:rStyle w:val="mord"/>
+          <w:vertAlign w:val="subscript"/>
+        </w:rPr>
+        <w:t>i</w:t>
+      </w:r>
+      <w:r>
+        <w:rPr>
+          <w:rStyle w:val="vlist-s"/>
+          <w:vertAlign w:val="subscript"/>
+        </w:rPr>
+        <w:t>​</w:t>
+      </w:r>
+      <w:r>
+        <w:t xml:space="preserve"> is the probability of class </w:t>
+      </w:r>
+      <w:proofErr w:type="spellStart"/>
+      <w:r>
+        <w:rPr>
+          <w:rStyle w:val="mord"/>
+        </w:rPr>
+        <w:t>i</w:t>
+      </w:r>
+      <w:proofErr w:type="spellEnd"/>
+      <w:r>
+        <w:t xml:space="preserve"> in node </w:t>
+      </w:r>
+      <w:r>
+        <w:rPr>
+          <w:rStyle w:val="mord"/>
+        </w:rPr>
+        <w:t>D</w:t>
+      </w:r>
+      <w:r>
+        <w:t>.</w:t>
+      </w:r>
+    </w:p>
+    <w:p>
+      <w:r>
+        <w:t xml:space="preserve">While classification focuses on distinct categories, Random Forest also ventures into the realm of </w:t>
+      </w:r>
+      <w:r>
+        <w:rPr>
+          <w:b/>
+        </w:rPr>
+        <w:t>regression,</w:t>
+      </w:r>
+      <w:r>
+        <w:t xml:space="preserve"> where the paths lead to conti</w:t>
+      </w:r>
+      <w:r>
+        <w:t>s</w:t>
       </w:r>
       <w:bookmarkStart w:id="1" w:name="_GoBack"/>
       <w:bookmarkEnd w:id="1"/>
-    </w:p>
-    <w:p>
-      <w:pPr>
-        <w:ind w:left="720"/>
-      </w:pPr>
+      <w:r>
+        <w:t>nuous values</w:t>
+      </w:r>
+      <w:r>
+        <w:t>.</w:t>
+      </w:r>
+      <w:r>
+        <w:t xml:space="preserve"> Instead of predicting classes, they estimate at each individual tree.</w:t>
+      </w:r>
+      <w:r>
+        <w:t xml:space="preserve"> The </w:t>
+      </w:r>
+      <w:r>
+        <w:t xml:space="preserve">final </w:t>
+      </w:r>
+      <w:r>
+        <w:t>predicted value for a sample is the average of predictions by all the individual trees, calculated as:</w:t>
+      </w:r>
+    </w:p>
+    <w:p>
+      <m:oMathPara>
+        <m:oMath>
+          <m:acc>
+            <m:accPr>
+              <m:ctrlPr>
+                <w:rPr>
+                  <w:rFonts w:ascii="Cambria Math" w:hAnsi="Cambria Math"/>
+                </w:rPr>
+              </m:ctrlPr>
+            </m:accPr>
+            <m:e>
+              <m:r>
+                <w:rPr>
+                  <w:rFonts w:ascii="Cambria Math" w:hAnsi="Cambria Math"/>
+                </w:rPr>
+                <m:t>y</m:t>
+              </m:r>
+            </m:e>
+          </m:acc>
+          <m:r>
+            <w:rPr>
+              <w:rFonts w:ascii="Cambria Math" w:hAnsi="Cambria Math"/>
+            </w:rPr>
+            <m:t>(x)=</m:t>
+          </m:r>
+          <m:f>
+            <m:fPr>
+              <m:ctrlPr>
+                <w:rPr>
+                  <w:rFonts w:ascii="Cambria Math" w:hAnsi="Cambria Math"/>
+                </w:rPr>
+              </m:ctrlPr>
+            </m:fPr>
+            <m:num>
+              <m:r>
+                <w:rPr>
+                  <w:rFonts w:ascii="Cambria Math" w:hAnsi="Cambria Math"/>
+                </w:rPr>
+                <m:t>1</m:t>
+              </m:r>
+            </m:num>
+            <m:den>
+              <m:r>
+                <w:rPr>
+                  <w:rFonts w:ascii="Cambria Math" w:hAnsi="Cambria Math"/>
+                </w:rPr>
+                <m:t>k</m:t>
+              </m:r>
+            </m:den>
+          </m:f>
+          <m:nary>
+            <m:naryPr>
+              <m:chr m:val="∑"/>
+              <m:limLoc m:val="undOvr"/>
+              <m:grow m:val="1"/>
+              <m:ctrlPr>
+                <w:rPr>
+                  <w:rFonts w:ascii="Cambria Math" w:hAnsi="Cambria Math"/>
+                </w:rPr>
+              </m:ctrlPr>
+            </m:naryPr>
+            <m:sub>
+              <m:r>
+                <w:rPr>
+                  <w:rFonts w:ascii="Cambria Math" w:hAnsi="Cambria Math"/>
+                </w:rPr>
+                <m:t>i=1</m:t>
+              </m:r>
+            </m:sub>
+            <m:sup>
+              <m:r>
+                <w:rPr>
+                  <w:rFonts w:ascii="Cambria Math" w:hAnsi="Cambria Math"/>
+                </w:rPr>
+                <m:t>k</m:t>
+              </m:r>
+            </m:sup>
+            <m:e>
+              <m:sSub>
+                <m:sSubPr>
+                  <m:ctrlPr>
+                    <w:rPr>
+                      <w:rFonts w:ascii="Cambria Math" w:hAnsi="Cambria Math"/>
+                    </w:rPr>
+                  </m:ctrlPr>
+                </m:sSubPr>
+                <m:e>
+                  <m:acc>
+                    <m:accPr>
+                      <m:ctrlPr>
+                        <w:rPr>
+                          <w:rFonts w:ascii="Cambria Math" w:hAnsi="Cambria Math"/>
+                        </w:rPr>
+                      </m:ctrlPr>
+                    </m:accPr>
+                    <m:e>
+                      <m:r>
+                        <w:rPr>
+                          <w:rFonts w:ascii="Cambria Math" w:hAnsi="Cambria Math"/>
+                        </w:rPr>
+                        <m:t>y</m:t>
+                      </m:r>
+                    </m:e>
+                  </m:acc>
+                </m:e>
+                <m:sub>
+                  <m:r>
+                    <w:rPr>
+                      <w:rFonts w:ascii="Cambria Math" w:hAnsi="Cambria Math"/>
+                    </w:rPr>
+                    <m:t>i</m:t>
+                  </m:r>
+                </m:sub>
+              </m:sSub>
+              <m:r>
+                <w:rPr>
+                  <w:rFonts w:ascii="Cambria Math" w:hAnsi="Cambria Math"/>
+                </w:rPr>
+                <m:t>(x)</m:t>
+              </m:r>
+            </m:e>
+          </m:nary>
+        </m:oMath>
+      </m:oMathPara>
+    </w:p>
+    <w:p>
+      <w:r>
+        <w:t>Here, y^​</w:t>
+      </w:r>
+      <w:proofErr w:type="spellStart"/>
+      <w:r>
+        <w:t>i</w:t>
+      </w:r>
+      <w:proofErr w:type="spellEnd"/>
+      <w:r>
+        <w:t xml:space="preserve">​(x) represents the predicted value by the </w:t>
+      </w:r>
+      <w:proofErr w:type="spellStart"/>
+      <w:r>
+        <w:t>i-th</w:t>
+      </w:r>
+      <w:proofErr w:type="spellEnd"/>
+      <w:r>
+        <w:t xml:space="preserve"> decision tree for sample x.</w:t>
+      </w:r>
     </w:p>
     <w:p>
       <w:pPr>
@@ -5650,6 +5994,26 @@
       <w:u w:val="single"/>
     </w:rPr>
   </w:style>
+  <w:style w:type="character" w:customStyle="1" w:styleId="mord">
+    <w:name w:val="mord"/>
+    <w:basedOn w:val="DefaultParagraphFont"/>
+    <w:rsid w:val="008467EB"/>
+  </w:style>
+  <w:style w:type="character" w:customStyle="1" w:styleId="mopen">
+    <w:name w:val="mopen"/>
+    <w:basedOn w:val="DefaultParagraphFont"/>
+    <w:rsid w:val="008467EB"/>
+  </w:style>
+  <w:style w:type="character" w:customStyle="1" w:styleId="mclose">
+    <w:name w:val="mclose"/>
+    <w:basedOn w:val="DefaultParagraphFont"/>
+    <w:rsid w:val="008467EB"/>
+  </w:style>
+  <w:style w:type="character" w:customStyle="1" w:styleId="vlist-s">
+    <w:name w:val="vlist-s"/>
+    <w:basedOn w:val="DefaultParagraphFont"/>
+    <w:rsid w:val="008C5FA7"/>
+  </w:style>
 </w:styles>
 </file>
 
@@ -5782,6 +6146,13 @@
     <w:notTrueType/>
     <w:pitch w:val="default"/>
   </w:font>
+  <w:font w:name="Cambria Math">
+    <w:panose1 w:val="02040503050406030204"/>
+    <w:charset w:val="00"/>
+    <w:family w:val="roman"/>
+    <w:pitch w:val="variable"/>
+    <w:sig w:usb0="E00006FF" w:usb1="420024FF" w:usb2="02000000" w:usb3="00000000" w:csb0="0000019F" w:csb1="00000000"/>
+  </w:font>
   <w:font w:name="Calibri Light">
     <w:panose1 w:val="020F0302020204030204"/>
     <w:charset w:val="00"/>
@@ -5810,11 +6181,12 @@
     <w:rsidRoot w:val="00D80248"/>
     <w:rsid w:val="000013CC"/>
     <w:rsid w:val="0021211D"/>
+    <w:rsid w:val="002C53AF"/>
     <w:rsid w:val="002E599D"/>
     <w:rsid w:val="00396FA9"/>
     <w:rsid w:val="004431E9"/>
     <w:rsid w:val="00521D93"/>
-    <w:rsid w:val="006117B9"/>
+    <w:rsid w:val="00764D00"/>
     <w:rsid w:val="009D4708"/>
     <w:rsid w:val="00A25C1C"/>
     <w:rsid w:val="00B15946"/>
@@ -6628,7 +7000,7 @@
 </file>
 
 <file path=customXml/itemProps1.xml><?xml version="1.0" encoding="utf-8"?>
-<ds:datastoreItem xmlns:ds="http://schemas.openxmlformats.org/officeDocument/2006/customXml" ds:itemID="{480F6FE8-6917-4F50-B9D7-2E2E2198139F}">
+<ds:datastoreItem xmlns:ds="http://schemas.openxmlformats.org/officeDocument/2006/customXml" ds:itemID="{8A25CEC1-2204-47E9-BA3B-4EB0771FDEFB}">
   <ds:schemaRefs>
     <ds:schemaRef ds:uri="http://schemas.openxmlformats.org/officeDocument/2006/bibliography"/>
   </ds:schemaRefs>

--- a/School Project/CHAPTERS/CHAPTER ONE - Copy.docx
+++ b/School Project/CHAPTERS/CHAPTER ONE - Copy.docx
@@ -1238,14 +1238,27 @@
       <w:r>
         <w:t xml:space="preserve">Figure </w:t>
       </w:r>
-      <w:fldSimple w:instr=" SEQ Figure \* ARABIC ">
-        <w:r>
-          <w:rPr>
-            <w:noProof/>
-          </w:rPr>
-          <w:t>1</w:t>
-        </w:r>
-      </w:fldSimple>
+      <w:r>
+        <w:fldChar w:fldCharType="begin"/>
+      </w:r>
+      <w:r>
+        <w:instrText xml:space="preserve"> SEQ Figure \* ARABIC </w:instrText>
+      </w:r>
+      <w:r>
+        <w:fldChar w:fldCharType="separate"/>
+      </w:r>
+      <w:r>
+        <w:rPr>
+          <w:noProof/>
+        </w:rPr>
+        <w:t>1</w:t>
+      </w:r>
+      <w:r>
+        <w:rPr>
+          <w:noProof/>
+        </w:rPr>
+        <w:fldChar w:fldCharType="end"/>
+      </w:r>
       <w:r>
         <w:t xml:space="preserve">: </w:t>
       </w:r>
@@ -1507,14 +1520,27 @@
       <w:r>
         <w:t xml:space="preserve">Figure </w:t>
       </w:r>
-      <w:fldSimple w:instr=" SEQ Figure \* ARABIC ">
-        <w:r>
-          <w:rPr>
-            <w:noProof/>
-          </w:rPr>
-          <w:t>2</w:t>
-        </w:r>
-      </w:fldSimple>
+      <w:r>
+        <w:fldChar w:fldCharType="begin"/>
+      </w:r>
+      <w:r>
+        <w:instrText xml:space="preserve"> SEQ Figure \* ARABIC </w:instrText>
+      </w:r>
+      <w:r>
+        <w:fldChar w:fldCharType="separate"/>
+      </w:r>
+      <w:r>
+        <w:rPr>
+          <w:noProof/>
+        </w:rPr>
+        <w:t>2</w:t>
+      </w:r>
+      <w:r>
+        <w:rPr>
+          <w:noProof/>
+        </w:rPr>
+        <w:fldChar w:fldCharType="end"/>
+      </w:r>
       <w:r>
         <w:t>: Electrical Faults of Transformer</w:t>
       </w:r>
@@ -1799,14 +1825,27 @@
       <w:r>
         <w:t xml:space="preserve">Figure </w:t>
       </w:r>
-      <w:fldSimple w:instr=" SEQ Figure \* ARABIC ">
-        <w:r>
-          <w:rPr>
-            <w:noProof/>
-          </w:rPr>
-          <w:t>3</w:t>
-        </w:r>
-      </w:fldSimple>
+      <w:r>
+        <w:fldChar w:fldCharType="begin"/>
+      </w:r>
+      <w:r>
+        <w:instrText xml:space="preserve"> SEQ Figure \* ARABIC </w:instrText>
+      </w:r>
+      <w:r>
+        <w:fldChar w:fldCharType="separate"/>
+      </w:r>
+      <w:r>
+        <w:rPr>
+          <w:noProof/>
+        </w:rPr>
+        <w:t>3</w:t>
+      </w:r>
+      <w:r>
+        <w:rPr>
+          <w:noProof/>
+        </w:rPr>
+        <w:fldChar w:fldCharType="end"/>
+      </w:r>
       <w:r>
         <w:t>:Supervised learning algorithm</w:t>
       </w:r>
@@ -1905,14 +1944,27 @@
       <w:r>
         <w:t xml:space="preserve">Figure </w:t>
       </w:r>
-      <w:fldSimple w:instr=" SEQ Figure \* ARABIC ">
-        <w:r>
-          <w:rPr>
-            <w:noProof/>
-          </w:rPr>
-          <w:t>4</w:t>
-        </w:r>
-      </w:fldSimple>
+      <w:r>
+        <w:fldChar w:fldCharType="begin"/>
+      </w:r>
+      <w:r>
+        <w:instrText xml:space="preserve"> SEQ Figure \* ARABIC </w:instrText>
+      </w:r>
+      <w:r>
+        <w:fldChar w:fldCharType="separate"/>
+      </w:r>
+      <w:r>
+        <w:rPr>
+          <w:noProof/>
+        </w:rPr>
+        <w:t>4</w:t>
+      </w:r>
+      <w:r>
+        <w:rPr>
+          <w:noProof/>
+        </w:rPr>
+        <w:fldChar w:fldCharType="end"/>
+      </w:r>
       <w:r>
         <w:t>: Unsupervised learning al</w:t>
       </w:r>
@@ -2060,14 +2112,27 @@
       <w:r>
         <w:t xml:space="preserve">Figure </w:t>
       </w:r>
-      <w:fldSimple w:instr=" SEQ Figure \* ARABIC ">
-        <w:r>
-          <w:rPr>
-            <w:noProof/>
-          </w:rPr>
-          <w:t>5</w:t>
-        </w:r>
-      </w:fldSimple>
+      <w:r>
+        <w:fldChar w:fldCharType="begin"/>
+      </w:r>
+      <w:r>
+        <w:instrText xml:space="preserve"> SEQ Figure \* ARABIC </w:instrText>
+      </w:r>
+      <w:r>
+        <w:fldChar w:fldCharType="separate"/>
+      </w:r>
+      <w:r>
+        <w:rPr>
+          <w:noProof/>
+        </w:rPr>
+        <w:t>5</w:t>
+      </w:r>
+      <w:r>
+        <w:rPr>
+          <w:noProof/>
+        </w:rPr>
+        <w:fldChar w:fldCharType="end"/>
+      </w:r>
       <w:r>
         <w:t>: Deep learning algorithm</w:t>
       </w:r>
@@ -2175,10 +2240,38 @@
         <w:ind w:left="720"/>
       </w:pPr>
       <w:r>
-        <w:t xml:space="preserve">Random Forest is a machine learning algorithm that belongs to the supervised learning technique. </w:t>
-      </w:r>
-      <w:r>
-        <w:t>It can be used for both Classification and Regression problems in ML</w:t>
+        <w:rPr>
+          <w:rFonts w:ascii="Arial" w:hAnsi="Arial" w:cs="Arial"/>
+          <w:color w:val="E3E3E3"/>
+          <w:shd w:val="clear" w:color="auto" w:fill="131314"/>
+        </w:rPr>
+        <w:t xml:space="preserve">As a powerful ensemble learning technique, Random Forest harnesses the collective wisdom of multiple decision trees to conquer complex problems in supervised </w:t>
+      </w:r>
+      <w:proofErr w:type="spellStart"/>
+      <w:r>
+        <w:rPr>
+          <w:rFonts w:ascii="Arial" w:hAnsi="Arial" w:cs="Arial"/>
+          <w:color w:val="E3E3E3"/>
+          <w:shd w:val="clear" w:color="auto" w:fill="131314"/>
+        </w:rPr>
+        <w:t>learning.</w:t>
+      </w:r>
+      <w:r>
+        <w:rPr>
+          <w:rFonts w:ascii="Arial" w:hAnsi="Arial" w:cs="Arial"/>
+          <w:color w:val="E3E3E3"/>
+          <w:shd w:val="clear" w:color="auto" w:fill="131314"/>
+        </w:rPr>
+        <w:t xml:space="preserve"> </w:t>
+      </w:r>
+      <w:bookmarkStart w:id="1" w:name="_GoBack"/>
+      <w:bookmarkEnd w:id="1"/>
+      <w:r>
+        <w:t>I</w:t>
+      </w:r>
+      <w:proofErr w:type="spellEnd"/>
+      <w:r>
+        <w:t>t can be used for both Classification and Regression problems in ML</w:t>
       </w:r>
       <w:r>
         <w:t xml:space="preserve"> This ensemble learning powerhouse combines multiple decision trees to conquer complex problems and boost predictive </w:t>
@@ -2190,11 +2283,11 @@
         <w:t xml:space="preserve"> As</w:t>
       </w:r>
       <w:r>
-        <w:t xml:space="preserve"> the name suggests, “Random Forest is a classifier that contains a number of decision trees on various subsets of the given dataset and takes the average to improve the predictive accuracy of that dataset.” The greater </w:t>
+        <w:t xml:space="preserve"> the name suggests, “Random Forest is a classifier that contains a number of decision trees on various subsets of the given dataset </w:t>
       </w:r>
       <w:r>
         <w:lastRenderedPageBreak/>
-        <w:t>number of trees in the forest leads to higher accuracy and prevents the problem of overfitting. The below diagram explains the working of the Random Forest algorithm:</w:t>
+        <w:t>and takes the average to improve the predictive accuracy of that dataset.” The greater number of trees in the forest leads to higher accuracy and prevents the problem of overfitting. The below diagram explains the working of the Random Forest algorithm:</w:t>
       </w:r>
     </w:p>
     <w:p>
@@ -2505,15 +2598,21 @@
         <w:t>regression,</w:t>
       </w:r>
       <w:r>
-        <w:t xml:space="preserve"> where the paths lead to conti</w:t>
+        <w:t xml:space="preserve"> where the paths lead to </w:t>
+      </w:r>
+      <w:proofErr w:type="spellStart"/>
+      <w:r>
+        <w:t>conti</w:t>
       </w:r>
       <w:r>
         <w:t>s</w:t>
       </w:r>
-      <w:bookmarkStart w:id="1" w:name="_GoBack"/>
-      <w:bookmarkEnd w:id="1"/>
-      <w:r>
-        <w:t>nuous values</w:t>
+      <w:r>
+        <w:t>nuous</w:t>
+      </w:r>
+      <w:proofErr w:type="spellEnd"/>
+      <w:r>
+        <w:t xml:space="preserve"> values</w:t>
       </w:r>
       <w:r>
         <w:t>.</w:t>
@@ -6186,7 +6285,7 @@
     <w:rsid w:val="00396FA9"/>
     <w:rsid w:val="004431E9"/>
     <w:rsid w:val="00521D93"/>
-    <w:rsid w:val="00764D00"/>
+    <w:rsid w:val="008C0FCF"/>
     <w:rsid w:val="009D4708"/>
     <w:rsid w:val="00A25C1C"/>
     <w:rsid w:val="00B15946"/>
@@ -7000,7 +7099,7 @@
 </file>
 
 <file path=customXml/itemProps1.xml><?xml version="1.0" encoding="utf-8"?>
-<ds:datastoreItem xmlns:ds="http://schemas.openxmlformats.org/officeDocument/2006/customXml" ds:itemID="{8A25CEC1-2204-47E9-BA3B-4EB0771FDEFB}">
+<ds:datastoreItem xmlns:ds="http://schemas.openxmlformats.org/officeDocument/2006/customXml" ds:itemID="{F9EA95B4-8A91-4781-9511-73A6C6BA7F1C}">
   <ds:schemaRefs>
     <ds:schemaRef ds:uri="http://schemas.openxmlformats.org/officeDocument/2006/bibliography"/>
   </ds:schemaRefs>

--- a/School Project/CHAPTERS/CHAPTER ONE - Copy.docx
+++ b/School Project/CHAPTERS/CHAPTER ONE - Copy.docx
@@ -2240,44 +2240,25 @@
         <w:ind w:left="720"/>
       </w:pPr>
       <w:r>
-        <w:rPr>
-          <w:rFonts w:ascii="Arial" w:hAnsi="Arial" w:cs="Arial"/>
-          <w:color w:val="E3E3E3"/>
-          <w:shd w:val="clear" w:color="auto" w:fill="131314"/>
-        </w:rPr>
-        <w:t xml:space="preserve">As a powerful ensemble learning technique, Random Forest harnesses the collective wisdom of multiple decision trees to conquer complex problems in supervised </w:t>
-      </w:r>
-      <w:proofErr w:type="spellStart"/>
-      <w:r>
-        <w:rPr>
-          <w:rFonts w:ascii="Arial" w:hAnsi="Arial" w:cs="Arial"/>
-          <w:color w:val="E3E3E3"/>
-          <w:shd w:val="clear" w:color="auto" w:fill="131314"/>
-        </w:rPr>
-        <w:t>learning.</w:t>
-      </w:r>
-      <w:r>
-        <w:rPr>
-          <w:rFonts w:ascii="Arial" w:hAnsi="Arial" w:cs="Arial"/>
-          <w:color w:val="E3E3E3"/>
-          <w:shd w:val="clear" w:color="auto" w:fill="131314"/>
-        </w:rPr>
-        <w:t xml:space="preserve"> </w:t>
-      </w:r>
-      <w:bookmarkStart w:id="1" w:name="_GoBack"/>
-      <w:bookmarkEnd w:id="1"/>
-      <w:r>
-        <w:t>I</w:t>
-      </w:r>
-      <w:proofErr w:type="spellEnd"/>
-      <w:r>
-        <w:t>t can be used for both Classification and Regression problems in ML</w:t>
-      </w:r>
-      <w:r>
-        <w:t xml:space="preserve"> This ensemble learning powerhouse combines multiple decision trees to conquer complex problems and boost predictive </w:t>
-      </w:r>
-      <w:r>
-        <w:t>accuracy.</w:t>
+        <w:t xml:space="preserve">As a powerful ensemble learning technique, Random Forest harnesses the collective wisdom of multiple decision trees to conquer complex problems in supervised learning. </w:t>
+      </w:r>
+      <w:r>
+        <w:t>It</w:t>
+      </w:r>
+      <w:r>
+        <w:t xml:space="preserve"> can be used for both Classification and Regression problems in ML</w:t>
+      </w:r>
+      <w:r>
+        <w:t xml:space="preserve"> This ensemble learning powerhouse </w:t>
+      </w:r>
+      <w:r>
+        <w:t xml:space="preserve">combines </w:t>
+      </w:r>
+      <w:r>
+        <w:t>maze of sensor readings and historical trends, boosting accuracy and resilience in identifying potential failures</w:t>
+      </w:r>
+      <w:r>
+        <w:t>.</w:t>
       </w:r>
       <w:r>
         <w:t xml:space="preserve"> As</w:t>
@@ -2287,7 +2268,13 @@
       </w:r>
       <w:r>
         <w:lastRenderedPageBreak/>
-        <w:t>and takes the average to improve the predictive accuracy of that dataset.” The greater number of trees in the forest leads to higher accuracy and prevents the problem of overfitting. The below diagram explains the working of the Random Forest algorithm:</w:t>
+        <w:t xml:space="preserve">and takes the average to improve the predictive accuracy of that dataset.” The greater number of trees in the forest leads to higher accuracy and prevents the problem of </w:t>
+      </w:r>
+      <w:r>
+        <w:t>overfitting. The</w:t>
+      </w:r>
+      <w:r>
+        <w:t xml:space="preserve"> below diagram explains the working of the Random Forest algorithm:</w:t>
       </w:r>
     </w:p>
     <w:p>
@@ -2397,7 +2384,13 @@
         <w:t>classification</w:t>
       </w:r>
       <w:r>
-        <w:t>, the algorithm begins by randomly sampling subsets of the training data with replacement. For each subset, decision trees are constructed. During the construction of these trees, a subset of features is randomly selected at each node. The optimal feature and split point are chosen based on their ability to minimize the Gini impurity after splitting. Gini impurity is a measure of the uncertainty or impurity of a set of samples, with lower values indicating purer nodes</w:t>
+        <w:t>, the algorithm begins by randomly sampling subsets of the training data with replacement. For each subset, decision trees are constructed</w:t>
+      </w:r>
+      <w:r>
+        <w:t xml:space="preserve"> using group of sensor readings and historical trends</w:t>
+      </w:r>
+      <w:r>
+        <w:t>. During the construction of these trees, a subset of features is randomly selected at each node. The optimal feature and split point are chosen based on their ability to minimize the Gini impurity after splitting. Gini impurity is a measure of the uncertainty or impurity of a set of samples, with lower values indicating purer nodes</w:t>
       </w:r>
       <w:r>
         <w:t>.</w:t>
@@ -2408,6 +2401,7 @@
         <w:ind w:left="720"/>
       </w:pPr>
       <w:r>
+        <w:lastRenderedPageBreak/>
         <w:t xml:space="preserve">The Gini impurity, denoted as </w:t>
       </w:r>
       <w:r>
@@ -2466,7 +2460,6 @@
             <w:rPr>
               <w:rFonts w:ascii="Cambria Math" w:hAnsi="Cambria Math"/>
             </w:rPr>
-            <w:lastRenderedPageBreak/>
             <m:t>Gini(D)=1-</m:t>
           </m:r>
           <m:nary>
@@ -2595,30 +2588,22 @@
         <w:rPr>
           <w:b/>
         </w:rPr>
-        <w:t>regression,</w:t>
-      </w:r>
-      <w:r>
-        <w:t xml:space="preserve"> where the paths lead to </w:t>
-      </w:r>
-      <w:proofErr w:type="spellStart"/>
-      <w:r>
-        <w:t>conti</w:t>
-      </w:r>
-      <w:r>
-        <w:t>s</w:t>
-      </w:r>
-      <w:r>
-        <w:t>nuous</w:t>
-      </w:r>
-      <w:proofErr w:type="spellEnd"/>
-      <w:r>
-        <w:t xml:space="preserve"> values</w:t>
-      </w:r>
-      <w:r>
+        <w:t>regression</w:t>
+      </w:r>
+      <w:r>
+        <w:rPr>
+          <w:b/>
+        </w:rPr>
         <w:t>.</w:t>
       </w:r>
       <w:r>
-        <w:t xml:space="preserve"> Instead of predicting classes, they estimate at each individual tree.</w:t>
+        <w:t xml:space="preserve"> </w:t>
+      </w:r>
+      <w:r>
+        <w:t>Here, each tree becomes a treasure hunter, analyzing relationships between features and actual values to estimate the remaining lifespan of transformers based on their current readings</w:t>
+      </w:r>
+      <w:r>
+        <w:t>.</w:t>
       </w:r>
       <w:r>
         <w:t xml:space="preserve"> The </w:t>
@@ -2802,6 +2787,8 @@
       <w:pPr>
         <w:ind w:left="720"/>
       </w:pPr>
+      <w:bookmarkStart w:id="1" w:name="_GoBack"/>
+      <w:bookmarkEnd w:id="1"/>
     </w:p>
     <w:sectPr>
       <w:pgSz w:w="12240" w:h="15840"/>
@@ -6285,11 +6272,11 @@
     <w:rsid w:val="00396FA9"/>
     <w:rsid w:val="004431E9"/>
     <w:rsid w:val="00521D93"/>
-    <w:rsid w:val="008C0FCF"/>
     <w:rsid w:val="009D4708"/>
     <w:rsid w:val="00A25C1C"/>
     <w:rsid w:val="00B15946"/>
     <w:rsid w:val="00BB4F35"/>
+    <w:rsid w:val="00CA0C45"/>
     <w:rsid w:val="00D525D5"/>
     <w:rsid w:val="00D80248"/>
   </w:rsids>
@@ -7099,7 +7086,7 @@
 </file>
 
 <file path=customXml/itemProps1.xml><?xml version="1.0" encoding="utf-8"?>
-<ds:datastoreItem xmlns:ds="http://schemas.openxmlformats.org/officeDocument/2006/customXml" ds:itemID="{F9EA95B4-8A91-4781-9511-73A6C6BA7F1C}">
+<ds:datastoreItem xmlns:ds="http://schemas.openxmlformats.org/officeDocument/2006/customXml" ds:itemID="{6CE03664-7462-4E99-A73D-811E0532FFEF}">
   <ds:schemaRefs>
     <ds:schemaRef ds:uri="http://schemas.openxmlformats.org/officeDocument/2006/bibliography"/>
   </ds:schemaRefs>

--- a/School Project/CHAPTERS/CHAPTER ONE - Copy.docx
+++ b/School Project/CHAPTERS/CHAPTER ONE - Copy.docx
@@ -2240,38 +2240,17 @@
         <w:ind w:left="720"/>
       </w:pPr>
       <w:r>
-        <w:t xml:space="preserve">As a powerful ensemble learning technique, Random Forest harnesses the collective wisdom of multiple decision trees to conquer complex problems in supervised learning. </w:t>
-      </w:r>
-      <w:r>
-        <w:t>It</w:t>
-      </w:r>
-      <w:r>
-        <w:t xml:space="preserve"> can be used for both Classification and Regression problems in ML</w:t>
-      </w:r>
-      <w:r>
-        <w:t xml:space="preserve"> This ensemble learning powerhouse </w:t>
-      </w:r>
-      <w:r>
-        <w:t xml:space="preserve">combines </w:t>
-      </w:r>
-      <w:r>
-        <w:t>maze of sensor readings and historical trends, boosting accuracy and resilience in identifying potential failures</w:t>
-      </w:r>
-      <w:r>
-        <w:t>.</w:t>
-      </w:r>
-      <w:r>
-        <w:t xml:space="preserve"> As</w:t>
-      </w:r>
-      <w:r>
-        <w:t xml:space="preserve"> the name suggests, “Random Forest is a classifier that contains a number of decision trees on various subsets of the given dataset </w:t>
+        <w:t>Random Forest is a robust ensemble learning technique that leverages the collective power of multiple decision trees to tackle complex problems in supervised learning. It’s versatile and can be applied to both Classification and Regression tasks in Machine Learning. This ensemble learning method combines a multitude of sensor readings and historical trends, enhancing accuracy and resilience in pinpointing potential failures.</w:t>
+      </w:r>
+      <w:r>
+        <w:t xml:space="preserve"> As the name implies, a “Random Forest” is a classifier comprising numerous decision trees on various subsets of </w:t>
       </w:r>
       <w:r>
         <w:lastRenderedPageBreak/>
-        <w:t xml:space="preserve">and takes the average to improve the predictive accuracy of that dataset.” The greater number of trees in the forest leads to higher accuracy and prevents the problem of </w:t>
-      </w:r>
-      <w:r>
-        <w:t>overfitting. The</w:t>
+        <w:t>the given dataset. It averages the results to enhance the predictive accuracy of the dataset. The more trees in the forest, the higher the accuracy, which helps prevent overfitting</w:t>
+      </w:r>
+      <w:r>
+        <w:t>. The</w:t>
       </w:r>
       <w:r>
         <w:t xml:space="preserve"> below diagram explains the working of the Random Forest algorithm:</w:t>
@@ -2600,7 +2579,15 @@
         <w:t xml:space="preserve"> </w:t>
       </w:r>
       <w:r>
-        <w:t>Here, each tree becomes a treasure hunter, analyzing relationships between features and actual values to estimate the remaining lifespan of transformers based on their current readings</w:t>
+        <w:t xml:space="preserve">Here, each tree becomes a treasure hunter, analyzing relationships between features and actual values to estimate the remaining lifespan of </w:t>
+      </w:r>
+      <w:r>
+        <w:t>equipment</w:t>
+      </w:r>
+      <w:bookmarkStart w:id="1" w:name="_GoBack"/>
+      <w:bookmarkEnd w:id="1"/>
+      <w:r>
+        <w:t xml:space="preserve"> based on their current readings</w:t>
       </w:r>
       <w:r>
         <w:t>.</w:t>
@@ -2787,8 +2774,6 @@
       <w:pPr>
         <w:ind w:left="720"/>
       </w:pPr>
-      <w:bookmarkStart w:id="1" w:name="_GoBack"/>
-      <w:bookmarkEnd w:id="1"/>
     </w:p>
     <w:sectPr>
       <w:pgSz w:w="12240" w:h="15840"/>
@@ -6272,11 +6257,11 @@
     <w:rsid w:val="00396FA9"/>
     <w:rsid w:val="004431E9"/>
     <w:rsid w:val="00521D93"/>
+    <w:rsid w:val="00846D3B"/>
     <w:rsid w:val="009D4708"/>
     <w:rsid w:val="00A25C1C"/>
     <w:rsid w:val="00B15946"/>
     <w:rsid w:val="00BB4F35"/>
-    <w:rsid w:val="00CA0C45"/>
     <w:rsid w:val="00D525D5"/>
     <w:rsid w:val="00D80248"/>
   </w:rsids>
@@ -7086,7 +7071,7 @@
 </file>
 
 <file path=customXml/itemProps1.xml><?xml version="1.0" encoding="utf-8"?>
-<ds:datastoreItem xmlns:ds="http://schemas.openxmlformats.org/officeDocument/2006/customXml" ds:itemID="{6CE03664-7462-4E99-A73D-811E0532FFEF}">
+<ds:datastoreItem xmlns:ds="http://schemas.openxmlformats.org/officeDocument/2006/customXml" ds:itemID="{B47E7E0D-CF94-4622-9CA2-5E91320FCFB4}">
   <ds:schemaRefs>
     <ds:schemaRef ds:uri="http://schemas.openxmlformats.org/officeDocument/2006/bibliography"/>
   </ds:schemaRefs>

--- a/School Project/CHAPTERS/CHAPTER ONE - Copy.docx
+++ b/School Project/CHAPTERS/CHAPTER ONE - Copy.docx
@@ -1867,26 +1867,7 @@
         <w:t xml:space="preserve"> </w:t>
       </w:r>
       <w:r>
-        <w:t>Similarly, in fault detection, it can uncover new failure modes or early signs of trouble, providing deeper insights into the health of the equipment</w:t>
-      </w:r>
-      <w:sdt>
-        <w:sdtPr>
-          <w:tag w:val="MENDELEY_CITATION_TEMP"/>
-          <w:id w:val="-1012137115"/>
-          <w:placeholder>
-            <w:docPart w:val="DefaultPlaceholder_-1854013440"/>
-          </w:placeholder>
-          <w15:appearance w15:val="hidden"/>
-        </w:sdtPr>
-        <w:sdtEndPr/>
-        <w:sdtContent>
-          <w:r>
-            <w:t xml:space="preserve"> </w:t>
-          </w:r>
-        </w:sdtContent>
-      </w:sdt>
-      <w:r>
-        <w:t>.</w:t>
+        <w:t>Similarly, in fault detection, it can uncover new failure modes or early signs of trouble, providing deeper insights into the health of the equipment.</w:t>
       </w:r>
     </w:p>
     <w:p>
@@ -2576,6 +2557,9 @@
         <w:t>.</w:t>
       </w:r>
       <w:r>
+        <w:rPr>
+          <w:b/>
+        </w:rPr>
         <w:t xml:space="preserve"> </w:t>
       </w:r>
       <w:r>
@@ -2584,11 +2568,30 @@
       <w:r>
         <w:t>equipment</w:t>
       </w:r>
-      <w:bookmarkStart w:id="1" w:name="_GoBack"/>
-      <w:bookmarkEnd w:id="1"/>
       <w:r>
         <w:t xml:space="preserve"> based on their current readings</w:t>
       </w:r>
+      <w:sdt>
+        <w:sdtPr>
+          <w:rPr>
+            <w:color w:val="000000"/>
+          </w:rPr>
+          <w:tag w:val="MENDELEY_CITATION_v3_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"/>
+          <w:id w:val="-1673868621"/>
+          <w:placeholder>
+            <w:docPart w:val="DefaultPlaceholder_-1854013440"/>
+          </w:placeholder>
+        </w:sdtPr>
+        <w:sdtEndPr/>
+        <w:sdtContent>
+          <w:r>
+            <w:rPr>
+              <w:color w:val="000000"/>
+            </w:rPr>
+            <w:t>(Wang et al., 2023)</w:t>
+          </w:r>
+        </w:sdtContent>
+      </w:sdt>
       <w:r>
         <w:t>.</w:t>
       </w:r>
@@ -2761,6 +2764,4588 @@
       <w:pPr>
         <w:ind w:left="720"/>
       </w:pPr>
+      <w:r>
+        <w:t>Gradient Boosting is a machine learning technique that builds a strong predictive model by combining the predictions of several weaker models. It’s particularly useful for regression and classification problems. The core idea is to construct each weak learner based on the gradient direction of the loss function, which leads to iterative refinement of predictions and a robust model.</w:t>
+      </w:r>
+    </w:p>
+    <w:p>
+      <w:pPr>
+        <w:ind w:left="720"/>
+      </w:pPr>
+      <w:r>
+        <w:t xml:space="preserve">Building upon this concept, </w:t>
+      </w:r>
+      <w:proofErr w:type="spellStart"/>
+      <w:r>
+        <w:t>XGBoost</w:t>
+      </w:r>
+      <w:proofErr w:type="spellEnd"/>
+      <w:r>
+        <w:t>, or “Extreme Gradient Boosting</w:t>
+      </w:r>
+      <w:proofErr w:type="gramStart"/>
+      <w:r>
+        <w:t>”,  a</w:t>
+      </w:r>
+      <w:proofErr w:type="gramEnd"/>
+      <w:r>
+        <w:t xml:space="preserve"> scalable machine learning system for tree boosting. It’s widely used to achieve state-of-the-art </w:t>
+      </w:r>
+      <w:r>
+        <w:lastRenderedPageBreak/>
+        <w:t xml:space="preserve">results on data challenges such as Kaggle competitions. Developed by Chen and </w:t>
+      </w:r>
+      <w:proofErr w:type="spellStart"/>
+      <w:r>
+        <w:t>Guestrin</w:t>
+      </w:r>
+      <w:proofErr w:type="spellEnd"/>
+      <w:r>
+        <w:t xml:space="preserve">, </w:t>
+      </w:r>
+      <w:proofErr w:type="spellStart"/>
+      <w:r>
+        <w:t>XGBoost</w:t>
+      </w:r>
+      <w:proofErr w:type="spellEnd"/>
+      <w:r>
+        <w:t xml:space="preserve"> uses Classification and Regression Trees (CART) as the base classifier and integrates it with gradient boosting</w:t>
+      </w:r>
+      <w:sdt>
+        <w:sdtPr>
+          <w:rPr>
+            <w:color w:val="000000"/>
+          </w:rPr>
+          <w:tag w:val="MENDELEY_CITATION_v3_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"/>
+          <w:id w:val="-1541192481"/>
+          <w:placeholder>
+            <w:docPart w:val="DefaultPlaceholder_-1854013440"/>
+          </w:placeholder>
+        </w:sdtPr>
+        <w:sdtEndPr/>
+        <w:sdtContent>
+          <w:r>
+            <w:rPr>
+              <w:color w:val="000000"/>
+            </w:rPr>
+            <w:t>(Chen et al., 2019)</w:t>
+          </w:r>
+        </w:sdtContent>
+      </w:sdt>
+      <w:r>
+        <w:t>. The algorithm adds a regularization term to the loss function, reducing model complexity and achieving a balance between model accuracy and complexity. Each time a new CART is added, the prediction residuals of the previous CART are fitted, and the accumulated prediction results of all CARTs yield the final model results</w:t>
+      </w:r>
+      <w:sdt>
+        <w:sdtPr>
+          <w:rPr>
+            <w:color w:val="000000"/>
+          </w:rPr>
+          <w:tag w:val="MENDELEY_CITATION_v3_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"/>
+          <w:id w:val="-1599631589"/>
+          <w:placeholder>
+            <w:docPart w:val="DefaultPlaceholder_-1854013440"/>
+          </w:placeholder>
+        </w:sdtPr>
+        <w:sdtEndPr/>
+        <w:sdtContent>
+          <w:r>
+            <w:rPr>
+              <w:color w:val="000000"/>
+            </w:rPr>
+            <w:t>(Wang et al., 2023)</w:t>
+          </w:r>
+        </w:sdtContent>
+      </w:sdt>
+      <w:r>
+        <w:t xml:space="preserve">. This makes </w:t>
+      </w:r>
+      <w:proofErr w:type="spellStart"/>
+      <w:r>
+        <w:t>XGBoost</w:t>
+      </w:r>
+      <w:proofErr w:type="spellEnd"/>
+      <w:r>
+        <w:t xml:space="preserve"> a highly efficient, flexible, and portable tool for machine learning tasks.</w:t>
+      </w:r>
+      <w:r>
+        <w:t xml:space="preserve"> </w:t>
+      </w:r>
+      <w:r>
+        <w:t>The</w:t>
+      </w:r>
+      <w:r>
+        <w:t xml:space="preserve"> below diagram explains the working of the </w:t>
+      </w:r>
+      <w:proofErr w:type="spellStart"/>
+      <w:r>
+        <w:t>XGBoost</w:t>
+      </w:r>
+      <w:proofErr w:type="spellEnd"/>
+      <w:r>
+        <w:t xml:space="preserve"> algorithm:</w:t>
+      </w:r>
+    </w:p>
+    <w:p>
+      <w:pPr>
+        <w:keepNext/>
+        <w:spacing w:line="240" w:lineRule="auto"/>
+        <w:ind w:left="720"/>
+        <w:jc w:val="center"/>
+      </w:pPr>
+      <w:r>
+        <w:rPr>
+          <w:noProof/>
+        </w:rPr>
+        <w:drawing>
+          <wp:inline distT="0" distB="0" distL="0" distR="0" wp14:anchorId="1EBBA16C" wp14:editId="0387C0A5">
+            <wp:extent cx="5188585" cy="3595456"/>
+            <wp:effectExtent l="0" t="0" r="0" b="5080"/>
+            <wp:docPr id="8" name="Picture 8" descr="General architecture of XGBoost algorithm. | Download Scientific Diagram"/>
+            <wp:cNvGraphicFramePr>
+              <a:graphicFrameLocks xmlns:a="http://schemas.openxmlformats.org/drawingml/2006/main" noChangeAspect="1"/>
+            </wp:cNvGraphicFramePr>
+            <a:graphic xmlns:a="http://schemas.openxmlformats.org/drawingml/2006/main">
+              <a:graphicData uri="http://schemas.openxmlformats.org/drawingml/2006/picture">
+                <pic:pic xmlns:pic="http://schemas.openxmlformats.org/drawingml/2006/picture">
+                  <pic:nvPicPr>
+                    <pic:cNvPr id="0" name="Picture 3" descr="General architecture of XGBoost algorithm. | Download Scientific Diagram"/>
+                    <pic:cNvPicPr>
+                      <a:picLocks noChangeAspect="1" noChangeArrowheads="1"/>
+                    </pic:cNvPicPr>
+                  </pic:nvPicPr>
+                  <pic:blipFill>
+                    <a:blip r:embed="rId15">
+                      <a:grayscl/>
+                      <a:extLst>
+                        <a:ext uri="{28A0092B-C50C-407E-A947-70E740481C1C}">
+                          <a14:useLocalDpi xmlns:a14="http://schemas.microsoft.com/office/drawing/2010/main" val="0"/>
+                        </a:ext>
+                      </a:extLst>
+                    </a:blip>
+                    <a:srcRect/>
+                    <a:stretch>
+                      <a:fillRect/>
+                    </a:stretch>
+                  </pic:blipFill>
+                  <pic:spPr bwMode="auto">
+                    <a:xfrm>
+                      <a:off x="0" y="0"/>
+                      <a:ext cx="5221910" cy="3618549"/>
+                    </a:xfrm>
+                    <a:prstGeom prst="rect">
+                      <a:avLst/>
+                    </a:prstGeom>
+                    <a:noFill/>
+                    <a:ln>
+                      <a:noFill/>
+                    </a:ln>
+                  </pic:spPr>
+                </pic:pic>
+              </a:graphicData>
+            </a:graphic>
+          </wp:inline>
+        </w:drawing>
+      </w:r>
+    </w:p>
+    <w:p>
+      <w:pPr>
+        <w:pStyle w:val="Caption"/>
+      </w:pPr>
+      <w:r>
+        <w:t xml:space="preserve">Figure </w:t>
+      </w:r>
+      <w:r>
+        <w:fldChar w:fldCharType="begin"/>
+      </w:r>
+      <w:r>
+        <w:instrText xml:space="preserve"> SEQ Figure \* ARABIC </w:instrText>
+      </w:r>
+      <w:r>
+        <w:fldChar w:fldCharType="separate"/>
+      </w:r>
+      <w:r>
+        <w:rPr>
+          <w:noProof/>
+        </w:rPr>
+        <w:t>7</w:t>
+      </w:r>
+      <w:r>
+        <w:fldChar w:fldCharType="end"/>
+      </w:r>
+      <w:r>
+        <w:t>: Extreme Gradient Boosting Algorithm</w:t>
+      </w:r>
+    </w:p>
+    <w:p>
+      <w:pPr>
+        <w:ind w:left="720"/>
+      </w:pPr>
+      <w:r>
+        <w:t>Mathematical model:</w:t>
+      </w:r>
+    </w:p>
+    <w:p>
+      <w:pPr>
+        <w:ind w:left="720"/>
+        <w:rPr>
+          <w:rFonts w:ascii="URWPalladioL-Roma" w:hAnsi="URWPalladioL-Roma"/>
+          <w:color w:val="000000"/>
+          <w:sz w:val="20"/>
+          <w:szCs w:val="20"/>
+        </w:rPr>
+      </w:pPr>
+      <w:r>
+        <w:rPr>
+          <w:rFonts w:ascii="URWPalladioL-Roma" w:hAnsi="URWPalladioL-Roma"/>
+          <w:color w:val="000000"/>
+          <w:sz w:val="20"/>
+          <w:szCs w:val="20"/>
+        </w:rPr>
+        <w:lastRenderedPageBreak/>
+        <w:t xml:space="preserve">Suppose the feature dimension of the sample data is </w:t>
+      </w:r>
+      <w:r>
+        <w:rPr>
+          <w:rFonts w:ascii="URWPalladioL-Ital" w:hAnsi="URWPalladioL-Ital"/>
+          <w:i/>
+          <w:iCs/>
+          <w:color w:val="000000"/>
+          <w:sz w:val="20"/>
+          <w:szCs w:val="20"/>
+        </w:rPr>
+        <w:t>m</w:t>
+      </w:r>
+      <w:r>
+        <w:rPr>
+          <w:rFonts w:ascii="URWPalladioL-Roma" w:hAnsi="URWPalladioL-Roma"/>
+          <w:color w:val="000000"/>
+          <w:sz w:val="20"/>
+          <w:szCs w:val="20"/>
+        </w:rPr>
+        <w:t>, and the</w:t>
+      </w:r>
+      <w:r>
+        <w:rPr>
+          <w:rFonts w:ascii="URWPalladioL-Roma" w:hAnsi="URWPalladioL-Roma"/>
+          <w:color w:val="000000"/>
+          <w:sz w:val="20"/>
+          <w:szCs w:val="20"/>
+        </w:rPr>
+        <w:t xml:space="preserve"> </w:t>
+      </w:r>
+      <w:r>
+        <w:rPr>
+          <w:rFonts w:ascii="URWPalladioL-Roma" w:hAnsi="URWPalladioL-Roma"/>
+          <w:color w:val="000000"/>
+          <w:sz w:val="20"/>
+          <w:szCs w:val="20"/>
+        </w:rPr>
+        <w:t xml:space="preserve">training dataset </w:t>
+      </w:r>
+      <w:r>
+        <w:rPr>
+          <w:rFonts w:ascii="URWPalladioL-BoldItal" w:hAnsi="URWPalladioL-BoldItal"/>
+          <w:b/>
+          <w:bCs/>
+          <w:i/>
+          <w:iCs/>
+          <w:color w:val="000000"/>
+          <w:sz w:val="20"/>
+          <w:szCs w:val="20"/>
+        </w:rPr>
+        <w:t xml:space="preserve">S </w:t>
+      </w:r>
+      <w:r>
+        <w:rPr>
+          <w:rFonts w:ascii="URWPalladioL-Roma" w:hAnsi="URWPalladioL-Roma"/>
+          <w:color w:val="000000"/>
+          <w:sz w:val="20"/>
+          <w:szCs w:val="20"/>
+        </w:rPr>
+        <w:t>= {(</w:t>
+      </w:r>
+      <w:r>
+        <w:rPr>
+          <w:rFonts w:ascii="URWPalladioL-Ital" w:hAnsi="URWPalladioL-Ital"/>
+          <w:i/>
+          <w:iCs/>
+          <w:color w:val="000000"/>
+          <w:sz w:val="20"/>
+          <w:szCs w:val="20"/>
+        </w:rPr>
+        <w:t>x</w:t>
+      </w:r>
+      <w:proofErr w:type="gramStart"/>
+      <w:r>
+        <w:rPr>
+          <w:rFonts w:ascii="URWPalladioL-Roma" w:hAnsi="URWPalladioL-Roma"/>
+          <w:color w:val="000000"/>
+          <w:sz w:val="16"/>
+          <w:szCs w:val="16"/>
+        </w:rPr>
+        <w:t>1</w:t>
+      </w:r>
+      <w:r>
+        <w:rPr>
+          <w:rFonts w:ascii="URWPalladioL-Roma" w:hAnsi="URWPalladioL-Roma"/>
+          <w:color w:val="000000"/>
+          <w:sz w:val="20"/>
+          <w:szCs w:val="20"/>
+        </w:rPr>
+        <w:t>,</w:t>
+      </w:r>
+      <w:r>
+        <w:rPr>
+          <w:rFonts w:ascii="URWPalladioL-Ital" w:hAnsi="URWPalladioL-Ital"/>
+          <w:i/>
+          <w:iCs/>
+          <w:color w:val="000000"/>
+          <w:sz w:val="20"/>
+          <w:szCs w:val="20"/>
+        </w:rPr>
+        <w:t>y</w:t>
+      </w:r>
+      <w:proofErr w:type="gramEnd"/>
+      <w:r>
+        <w:rPr>
+          <w:rFonts w:ascii="URWPalladioL-Roma" w:hAnsi="URWPalladioL-Roma"/>
+          <w:color w:val="000000"/>
+          <w:sz w:val="16"/>
+          <w:szCs w:val="16"/>
+        </w:rPr>
+        <w:t>1</w:t>
+      </w:r>
+      <w:r>
+        <w:rPr>
+          <w:rFonts w:ascii="URWPalladioL-Roma" w:hAnsi="URWPalladioL-Roma"/>
+          <w:color w:val="000000"/>
+          <w:sz w:val="20"/>
+          <w:szCs w:val="20"/>
+        </w:rPr>
+        <w:t>), . . . , (</w:t>
+      </w:r>
+      <w:proofErr w:type="spellStart"/>
+      <w:r>
+        <w:rPr>
+          <w:rFonts w:ascii="URWPalladioL-Ital" w:hAnsi="URWPalladioL-Ital"/>
+          <w:i/>
+          <w:iCs/>
+          <w:color w:val="000000"/>
+          <w:sz w:val="20"/>
+          <w:szCs w:val="20"/>
+        </w:rPr>
+        <w:t>x</w:t>
+      </w:r>
+      <w:r>
+        <w:rPr>
+          <w:rFonts w:ascii="URWPalladioL-Ital" w:hAnsi="URWPalladioL-Ital"/>
+          <w:i/>
+          <w:iCs/>
+          <w:color w:val="000000"/>
+          <w:sz w:val="16"/>
+          <w:szCs w:val="16"/>
+        </w:rPr>
+        <w:t>n</w:t>
+      </w:r>
+      <w:r>
+        <w:rPr>
+          <w:rFonts w:ascii="URWPalladioL-Roma" w:hAnsi="URWPalladioL-Roma"/>
+          <w:color w:val="000000"/>
+          <w:sz w:val="20"/>
+          <w:szCs w:val="20"/>
+        </w:rPr>
+        <w:t>,</w:t>
+      </w:r>
+      <w:r>
+        <w:rPr>
+          <w:rFonts w:ascii="URWPalladioL-Ital" w:hAnsi="URWPalladioL-Ital"/>
+          <w:i/>
+          <w:iCs/>
+          <w:color w:val="000000"/>
+          <w:sz w:val="20"/>
+          <w:szCs w:val="20"/>
+        </w:rPr>
+        <w:t>y</w:t>
+      </w:r>
+      <w:r>
+        <w:rPr>
+          <w:rFonts w:ascii="URWPalladioL-Ital" w:hAnsi="URWPalladioL-Ital"/>
+          <w:i/>
+          <w:iCs/>
+          <w:color w:val="000000"/>
+          <w:sz w:val="16"/>
+          <w:szCs w:val="16"/>
+        </w:rPr>
+        <w:t>n</w:t>
+      </w:r>
+      <w:proofErr w:type="spellEnd"/>
+      <w:r>
+        <w:rPr>
+          <w:rFonts w:ascii="URWPalladioL-Roma" w:hAnsi="URWPalladioL-Roma"/>
+          <w:color w:val="000000"/>
+          <w:sz w:val="20"/>
+          <w:szCs w:val="20"/>
+        </w:rPr>
+        <w:t xml:space="preserve">)} includes </w:t>
+      </w:r>
+      <w:r>
+        <w:rPr>
+          <w:rFonts w:ascii="URWPalladioL-Ital" w:hAnsi="URWPalladioL-Ital"/>
+          <w:i/>
+          <w:iCs/>
+          <w:color w:val="000000"/>
+          <w:sz w:val="20"/>
+          <w:szCs w:val="20"/>
+        </w:rPr>
+        <w:t xml:space="preserve">n </w:t>
+      </w:r>
+      <w:r>
+        <w:rPr>
+          <w:rFonts w:ascii="URWPalladioL-Roma" w:hAnsi="URWPalladioL-Roma"/>
+          <w:color w:val="000000"/>
+          <w:sz w:val="20"/>
+          <w:szCs w:val="20"/>
+        </w:rPr>
+        <w:t xml:space="preserve">samples, where </w:t>
+      </w:r>
+      <w:r>
+        <w:rPr>
+          <w:rFonts w:ascii="URWPalladioL-Ital" w:hAnsi="URWPalladioL-Ital"/>
+          <w:i/>
+          <w:iCs/>
+          <w:color w:val="000000"/>
+          <w:sz w:val="20"/>
+          <w:szCs w:val="20"/>
+        </w:rPr>
+        <w:t>x</w:t>
+      </w:r>
+      <w:r>
+        <w:rPr>
+          <w:rFonts w:ascii="URWPalladioL-Ital" w:hAnsi="URWPalladioL-Ital"/>
+          <w:i/>
+          <w:iCs/>
+          <w:color w:val="000000"/>
+          <w:sz w:val="16"/>
+          <w:szCs w:val="16"/>
+        </w:rPr>
+        <w:t xml:space="preserve">i </w:t>
+      </w:r>
+      <w:r>
+        <w:rPr>
+          <w:rFonts w:ascii="URWPalladioL-Roma" w:hAnsi="URWPalladioL-Roma"/>
+          <w:color w:val="000000"/>
+          <w:sz w:val="20"/>
+          <w:szCs w:val="20"/>
+        </w:rPr>
+        <w:t>= (</w:t>
+      </w:r>
+      <w:r>
+        <w:rPr>
+          <w:rFonts w:ascii="URWPalladioL-Ital" w:hAnsi="URWPalladioL-Ital"/>
+          <w:i/>
+          <w:iCs/>
+          <w:color w:val="000000"/>
+          <w:sz w:val="20"/>
+          <w:szCs w:val="20"/>
+        </w:rPr>
+        <w:t>x</w:t>
+      </w:r>
+      <w:r>
+        <w:rPr>
+          <w:rFonts w:ascii="URWPalladioL-Ital" w:hAnsi="URWPalladioL-Ital"/>
+          <w:i/>
+          <w:iCs/>
+          <w:color w:val="000000"/>
+          <w:sz w:val="16"/>
+          <w:szCs w:val="16"/>
+        </w:rPr>
+        <w:t>i</w:t>
+      </w:r>
+      <w:r>
+        <w:rPr>
+          <w:rFonts w:ascii="URWPalladioL-Roma" w:hAnsi="URWPalladioL-Roma"/>
+          <w:color w:val="000000"/>
+          <w:sz w:val="16"/>
+          <w:szCs w:val="16"/>
+        </w:rPr>
+        <w:t>1</w:t>
+      </w:r>
+      <w:r>
+        <w:rPr>
+          <w:rFonts w:ascii="URWPalladioL-Roma" w:hAnsi="URWPalladioL-Roma"/>
+          <w:color w:val="000000"/>
+          <w:sz w:val="20"/>
+          <w:szCs w:val="20"/>
+        </w:rPr>
+        <w:t xml:space="preserve">, . . . , </w:t>
+      </w:r>
+      <w:proofErr w:type="spellStart"/>
+      <w:r>
+        <w:rPr>
+          <w:rFonts w:ascii="URWPalladioL-Ital" w:hAnsi="URWPalladioL-Ital"/>
+          <w:i/>
+          <w:iCs/>
+          <w:color w:val="000000"/>
+          <w:sz w:val="20"/>
+          <w:szCs w:val="20"/>
+        </w:rPr>
+        <w:t>x</w:t>
+      </w:r>
+      <w:r>
+        <w:rPr>
+          <w:rFonts w:ascii="URWPalladioL-Ital" w:hAnsi="URWPalladioL-Ital"/>
+          <w:i/>
+          <w:iCs/>
+          <w:color w:val="000000"/>
+          <w:sz w:val="16"/>
+          <w:szCs w:val="16"/>
+        </w:rPr>
+        <w:t>im</w:t>
+      </w:r>
+      <w:proofErr w:type="spellEnd"/>
+      <w:r>
+        <w:rPr>
+          <w:rFonts w:ascii="URWPalladioL-Roma" w:hAnsi="URWPalladioL-Roma"/>
+          <w:color w:val="000000"/>
+          <w:sz w:val="20"/>
+          <w:szCs w:val="20"/>
+        </w:rPr>
+        <w:t>). If</w:t>
+      </w:r>
+      <w:r>
+        <w:rPr>
+          <w:rFonts w:ascii="URWPalladioL-Roma" w:hAnsi="URWPalladioL-Roma"/>
+          <w:color w:val="000000"/>
+          <w:sz w:val="20"/>
+          <w:szCs w:val="20"/>
+        </w:rPr>
+        <w:t xml:space="preserve"> </w:t>
+      </w:r>
+      <w:r>
+        <w:rPr>
+          <w:rFonts w:ascii="URWPalladioL-Roma" w:hAnsi="URWPalladioL-Roma"/>
+          <w:color w:val="000000"/>
+          <w:sz w:val="20"/>
+          <w:szCs w:val="20"/>
+        </w:rPr>
+        <w:t xml:space="preserve">the </w:t>
+      </w:r>
+      <w:proofErr w:type="spellStart"/>
+      <w:r>
+        <w:rPr>
+          <w:rFonts w:ascii="URWPalladioL-Roma" w:hAnsi="URWPalladioL-Roma"/>
+          <w:color w:val="000000"/>
+          <w:sz w:val="20"/>
+          <w:szCs w:val="20"/>
+        </w:rPr>
+        <w:t>XGBoost</w:t>
+      </w:r>
+      <w:proofErr w:type="spellEnd"/>
+      <w:r>
+        <w:rPr>
+          <w:rFonts w:ascii="URWPalladioL-Roma" w:hAnsi="URWPalladioL-Roma"/>
+          <w:color w:val="000000"/>
+          <w:sz w:val="20"/>
+          <w:szCs w:val="20"/>
+        </w:rPr>
+        <w:t xml:space="preserve"> model contains </w:t>
+      </w:r>
+      <w:r>
+        <w:rPr>
+          <w:rFonts w:ascii="URWPalladioL-Ital" w:hAnsi="URWPalladioL-Ital"/>
+          <w:i/>
+          <w:iCs/>
+          <w:color w:val="000000"/>
+          <w:sz w:val="20"/>
+          <w:szCs w:val="20"/>
+        </w:rPr>
+        <w:t xml:space="preserve">t </w:t>
+      </w:r>
+      <w:r>
+        <w:rPr>
+          <w:rFonts w:ascii="URWPalladioL-Roma" w:hAnsi="URWPalladioL-Roma"/>
+          <w:color w:val="000000"/>
+          <w:sz w:val="20"/>
+          <w:szCs w:val="20"/>
+        </w:rPr>
+        <w:t xml:space="preserve">weak evaluators, then the classification result of sample </w:t>
+      </w:r>
+      <w:r>
+        <w:rPr>
+          <w:rFonts w:ascii="URWPalladioL-Ital" w:hAnsi="URWPalladioL-Ital"/>
+          <w:i/>
+          <w:iCs/>
+          <w:color w:val="000000"/>
+          <w:sz w:val="20"/>
+          <w:szCs w:val="20"/>
+        </w:rPr>
+        <w:t>x</w:t>
+      </w:r>
+      <w:r>
+        <w:rPr>
+          <w:rFonts w:ascii="URWPalladioL-Ital" w:hAnsi="URWPalladioL-Ital"/>
+          <w:i/>
+          <w:iCs/>
+          <w:color w:val="000000"/>
+          <w:sz w:val="16"/>
+          <w:szCs w:val="16"/>
+        </w:rPr>
+        <w:t xml:space="preserve">i </w:t>
+      </w:r>
+      <w:r>
+        <w:rPr>
+          <w:rFonts w:ascii="URWPalladioL-Roma" w:hAnsi="URWPalladioL-Roma"/>
+          <w:color w:val="000000"/>
+          <w:sz w:val="20"/>
+          <w:szCs w:val="20"/>
+        </w:rPr>
+        <w:t>is</w:t>
+      </w:r>
+      <w:sdt>
+        <w:sdtPr>
+          <w:rPr>
+            <w:rFonts w:ascii="URWPalladioL-Roma" w:hAnsi="URWPalladioL-Roma"/>
+            <w:color w:val="000000"/>
+            <w:sz w:val="20"/>
+            <w:szCs w:val="20"/>
+          </w:rPr>
+          <w:tag w:val="MENDELEY_CITATION_v3_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"/>
+          <w:id w:val="-898817917"/>
+          <w:placeholder>
+            <w:docPart w:val="DefaultPlaceholder_-1854013440"/>
+          </w:placeholder>
+        </w:sdtPr>
+        <w:sdtEndPr/>
+        <w:sdtContent>
+          <w:r>
+            <w:rPr>
+              <w:rFonts w:ascii="URWPalladioL-Roma" w:hAnsi="URWPalladioL-Roma"/>
+              <w:color w:val="000000"/>
+              <w:sz w:val="20"/>
+              <w:szCs w:val="20"/>
+            </w:rPr>
+            <w:t>(Wang et al., 2023)</w:t>
+          </w:r>
+        </w:sdtContent>
+      </w:sdt>
+      <w:r>
+        <w:rPr>
+          <w:rFonts w:ascii="URWPalladioL-Roma" w:hAnsi="URWPalladioL-Roma"/>
+          <w:color w:val="000000"/>
+          <w:sz w:val="20"/>
+          <w:szCs w:val="20"/>
+        </w:rPr>
+        <w:t>:</w:t>
+      </w:r>
+    </w:p>
+    <w:p>
+      <w:pPr>
+        <w:ind w:left="720"/>
+        <w:rPr>
+          <w:rFonts w:eastAsiaTheme="minorEastAsia"/>
+        </w:rPr>
+      </w:pPr>
+      <m:oMathPara>
+        <m:oMath>
+          <m:sSub>
+            <m:sSubPr>
+              <m:ctrlPr>
+                <w:rPr>
+                  <w:rFonts w:ascii="Cambria Math" w:hAnsi="Cambria Math"/>
+                </w:rPr>
+              </m:ctrlPr>
+            </m:sSubPr>
+            <m:e>
+              <m:r>
+                <w:rPr>
+                  <w:rFonts w:ascii="Cambria Math" w:hAnsi="Cambria Math"/>
+                </w:rPr>
+                <m:t>y</m:t>
+              </m:r>
+            </m:e>
+            <m:sub>
+              <m:r>
+                <w:rPr>
+                  <w:rFonts w:ascii="Cambria Math" w:hAnsi="Cambria Math"/>
+                </w:rPr>
+                <m:t>it</m:t>
+              </m:r>
+            </m:sub>
+          </m:sSub>
+          <m:r>
+            <w:rPr>
+              <w:rFonts w:ascii="Cambria Math" w:hAnsi="Cambria Math"/>
+            </w:rPr>
+            <m:t>=</m:t>
+          </m:r>
+          <m:nary>
+            <m:naryPr>
+              <m:chr m:val="∑"/>
+              <m:limLoc m:val="undOvr"/>
+              <m:grow m:val="1"/>
+              <m:ctrlPr>
+                <w:rPr>
+                  <w:rFonts w:ascii="Cambria Math" w:hAnsi="Cambria Math"/>
+                </w:rPr>
+              </m:ctrlPr>
+            </m:naryPr>
+            <m:sub>
+              <m:r>
+                <w:rPr>
+                  <w:rFonts w:ascii="Cambria Math" w:hAnsi="Cambria Math"/>
+                </w:rPr>
+                <m:t>k=1</m:t>
+              </m:r>
+            </m:sub>
+            <m:sup>
+              <m:r>
+                <w:rPr>
+                  <w:rFonts w:ascii="Cambria Math" w:hAnsi="Cambria Math"/>
+                </w:rPr>
+                <m:t>t</m:t>
+              </m:r>
+            </m:sup>
+            <m:e>
+              <m:sSub>
+                <m:sSubPr>
+                  <m:ctrlPr>
+                    <w:rPr>
+                      <w:rFonts w:ascii="Cambria Math" w:hAnsi="Cambria Math"/>
+                    </w:rPr>
+                  </m:ctrlPr>
+                </m:sSubPr>
+                <m:e>
+                  <m:r>
+                    <w:rPr>
+                      <w:rFonts w:ascii="Cambria Math" w:hAnsi="Cambria Math"/>
+                    </w:rPr>
+                    <m:t>f</m:t>
+                  </m:r>
+                </m:e>
+                <m:sub>
+                  <m:r>
+                    <w:rPr>
+                      <w:rFonts w:ascii="Cambria Math" w:hAnsi="Cambria Math"/>
+                    </w:rPr>
+                    <m:t>k</m:t>
+                  </m:r>
+                </m:sub>
+              </m:sSub>
+              <m:r>
+                <w:rPr>
+                  <w:rFonts w:ascii="Cambria Math" w:hAnsi="Cambria Math"/>
+                </w:rPr>
+                <m:t>(</m:t>
+              </m:r>
+              <m:sSub>
+                <m:sSubPr>
+                  <m:ctrlPr>
+                    <w:rPr>
+                      <w:rFonts w:ascii="Cambria Math" w:hAnsi="Cambria Math"/>
+                    </w:rPr>
+                  </m:ctrlPr>
+                </m:sSubPr>
+                <m:e>
+                  <m:r>
+                    <w:rPr>
+                      <w:rFonts w:ascii="Cambria Math" w:hAnsi="Cambria Math"/>
+                    </w:rPr>
+                    <m:t>x</m:t>
+                  </m:r>
+                </m:e>
+                <m:sub>
+                  <m:r>
+                    <w:rPr>
+                      <w:rFonts w:ascii="Cambria Math" w:hAnsi="Cambria Math"/>
+                    </w:rPr>
+                    <m:t>i</m:t>
+                  </m:r>
+                </m:sub>
+              </m:sSub>
+              <m:r>
+                <w:rPr>
+                  <w:rFonts w:ascii="Cambria Math" w:hAnsi="Cambria Math"/>
+                </w:rPr>
+                <m:t>),</m:t>
+              </m:r>
+              <m:sSub>
+                <m:sSubPr>
+                  <m:ctrlPr>
+                    <w:rPr>
+                      <w:rFonts w:ascii="Cambria Math" w:hAnsi="Cambria Math"/>
+                    </w:rPr>
+                  </m:ctrlPr>
+                </m:sSubPr>
+                <m:e>
+                  <m:r>
+                    <w:rPr>
+                      <w:rFonts w:ascii="Cambria Math" w:hAnsi="Cambria Math"/>
+                    </w:rPr>
+                    <m:t>f</m:t>
+                  </m:r>
+                </m:e>
+                <m:sub>
+                  <m:r>
+                    <w:rPr>
+                      <w:rFonts w:ascii="Cambria Math" w:hAnsi="Cambria Math"/>
+                    </w:rPr>
+                    <m:t>k</m:t>
+                  </m:r>
+                </m:sub>
+              </m:sSub>
+              <m:r>
+                <w:rPr>
+                  <w:rFonts w:ascii="Cambria Math" w:hAnsi="Cambria Math"/>
+                </w:rPr>
+                <m:t>∈F</m:t>
+              </m:r>
+            </m:e>
+          </m:nary>
+        </m:oMath>
+      </m:oMathPara>
+    </w:p>
+    <w:p>
+      <w:pPr>
+        <w:ind w:left="720"/>
+        <w:rPr>
+          <w:rFonts w:ascii="URWPalladioL-Roma" w:hAnsi="URWPalladioL-Roma"/>
+          <w:color w:val="000000"/>
+          <w:sz w:val="20"/>
+          <w:szCs w:val="20"/>
+        </w:rPr>
+      </w:pPr>
+      <w:r>
+        <w:rPr>
+          <w:rFonts w:ascii="URWPalladioL-Roma" w:hAnsi="URWPalladioL-Roma"/>
+          <w:color w:val="000000"/>
+          <w:sz w:val="20"/>
+          <w:szCs w:val="20"/>
+        </w:rPr>
+        <w:t xml:space="preserve">where </w:t>
+      </w:r>
+      <w:proofErr w:type="spellStart"/>
+      <w:r>
+        <w:rPr>
+          <w:rFonts w:ascii="URWPalladioL-Ital" w:hAnsi="URWPalladioL-Ital"/>
+          <w:i/>
+          <w:iCs/>
+          <w:color w:val="000000"/>
+          <w:sz w:val="20"/>
+          <w:szCs w:val="20"/>
+        </w:rPr>
+        <w:t>y</w:t>
+      </w:r>
+      <w:r>
+        <w:rPr>
+          <w:rFonts w:ascii="URWPalladioL-Ital" w:hAnsi="URWPalladioL-Ital"/>
+          <w:i/>
+          <w:iCs/>
+          <w:color w:val="000000"/>
+          <w:sz w:val="16"/>
+          <w:szCs w:val="16"/>
+        </w:rPr>
+        <w:t>i</w:t>
+      </w:r>
+      <w:proofErr w:type="spellEnd"/>
+      <w:r>
+        <w:rPr>
+          <w:rFonts w:ascii="URWPalladioL-Ital" w:hAnsi="URWPalladioL-Ital"/>
+          <w:i/>
+          <w:iCs/>
+          <w:color w:val="000000"/>
+          <w:sz w:val="16"/>
+          <w:szCs w:val="16"/>
+        </w:rPr>
+        <w:t xml:space="preserve"> </w:t>
+      </w:r>
+      <w:r>
+        <w:rPr>
+          <w:rFonts w:ascii="URWPalladioL-Roma" w:hAnsi="URWPalladioL-Roma"/>
+          <w:color w:val="000000"/>
+          <w:sz w:val="20"/>
+          <w:szCs w:val="20"/>
+        </w:rPr>
+        <w:t xml:space="preserve">denotes the diagnostic result of sample </w:t>
+      </w:r>
+      <w:r>
+        <w:rPr>
+          <w:rFonts w:ascii="URWPalladioL-Ital" w:hAnsi="URWPalladioL-Ital"/>
+          <w:i/>
+          <w:iCs/>
+          <w:color w:val="000000"/>
+          <w:sz w:val="20"/>
+          <w:szCs w:val="20"/>
+        </w:rPr>
+        <w:t>x</w:t>
+      </w:r>
+      <w:r>
+        <w:rPr>
+          <w:rFonts w:ascii="URWPalladioL-Ital" w:hAnsi="URWPalladioL-Ital"/>
+          <w:i/>
+          <w:iCs/>
+          <w:color w:val="000000"/>
+          <w:sz w:val="16"/>
+          <w:szCs w:val="16"/>
+        </w:rPr>
+        <w:t>i</w:t>
+      </w:r>
+      <w:r>
+        <w:rPr>
+          <w:rFonts w:ascii="URWPalladioL-Roma" w:hAnsi="URWPalladioL-Roma"/>
+          <w:color w:val="000000"/>
+          <w:sz w:val="20"/>
+          <w:szCs w:val="20"/>
+        </w:rPr>
+        <w:t xml:space="preserve">, </w:t>
+      </w:r>
+      <w:proofErr w:type="spellStart"/>
+      <w:r>
+        <w:rPr>
+          <w:rFonts w:ascii="URWPalladioL-Ital" w:hAnsi="URWPalladioL-Ital"/>
+          <w:i/>
+          <w:iCs/>
+          <w:color w:val="000000"/>
+          <w:sz w:val="20"/>
+          <w:szCs w:val="20"/>
+        </w:rPr>
+        <w:t>f</w:t>
+      </w:r>
+      <w:r>
+        <w:rPr>
+          <w:rFonts w:ascii="URWPalladioL-Ital" w:hAnsi="URWPalladioL-Ital"/>
+          <w:i/>
+          <w:iCs/>
+          <w:color w:val="000000"/>
+          <w:sz w:val="16"/>
+          <w:szCs w:val="16"/>
+        </w:rPr>
+        <w:t>k</w:t>
+      </w:r>
+      <w:proofErr w:type="spellEnd"/>
+      <w:r>
+        <w:rPr>
+          <w:rFonts w:ascii="URWPalladioL-Ital" w:hAnsi="URWPalladioL-Ital"/>
+          <w:i/>
+          <w:iCs/>
+          <w:color w:val="000000"/>
+          <w:sz w:val="16"/>
+          <w:szCs w:val="16"/>
+        </w:rPr>
+        <w:t xml:space="preserve"> </w:t>
+      </w:r>
+      <w:r>
+        <w:rPr>
+          <w:rFonts w:ascii="URWPalladioL-Roma" w:hAnsi="URWPalladioL-Roma"/>
+          <w:color w:val="000000"/>
+          <w:sz w:val="20"/>
+          <w:szCs w:val="20"/>
+        </w:rPr>
+        <w:t xml:space="preserve">denotes the </w:t>
+      </w:r>
+      <w:r>
+        <w:rPr>
+          <w:rFonts w:ascii="URWPalladioL-Ital" w:hAnsi="URWPalladioL-Ital"/>
+          <w:i/>
+          <w:iCs/>
+          <w:color w:val="000000"/>
+          <w:sz w:val="20"/>
+          <w:szCs w:val="20"/>
+        </w:rPr>
+        <w:t>k</w:t>
+      </w:r>
+      <w:r>
+        <w:rPr>
+          <w:rFonts w:ascii="URWPalladioL-Roma" w:hAnsi="URWPalladioL-Roma"/>
+          <w:color w:val="000000"/>
+          <w:sz w:val="20"/>
+          <w:szCs w:val="20"/>
+        </w:rPr>
+        <w:t>-</w:t>
+      </w:r>
+      <w:proofErr w:type="spellStart"/>
+      <w:r>
+        <w:rPr>
+          <w:rFonts w:ascii="URWPalladioL-Roma" w:hAnsi="URWPalladioL-Roma"/>
+          <w:color w:val="000000"/>
+          <w:sz w:val="20"/>
+          <w:szCs w:val="20"/>
+        </w:rPr>
+        <w:t>th</w:t>
+      </w:r>
+      <w:proofErr w:type="spellEnd"/>
+      <w:r>
+        <w:rPr>
+          <w:rFonts w:ascii="URWPalladioL-Roma" w:hAnsi="URWPalladioL-Roma"/>
+          <w:color w:val="000000"/>
+          <w:sz w:val="20"/>
+          <w:szCs w:val="20"/>
+        </w:rPr>
+        <w:t xml:space="preserve"> weak evaluator,</w:t>
+      </w:r>
+      <w:r>
+        <w:rPr>
+          <w:rFonts w:ascii="URWPalladioL-Roma" w:hAnsi="URWPalladioL-Roma"/>
+          <w:color w:val="000000"/>
+          <w:sz w:val="20"/>
+          <w:szCs w:val="20"/>
+        </w:rPr>
+        <w:t xml:space="preserve"> </w:t>
+      </w:r>
+      <w:r>
+        <w:rPr>
+          <w:rFonts w:ascii="URWPalladioL-Roma" w:hAnsi="URWPalladioL-Roma"/>
+          <w:color w:val="000000"/>
+          <w:sz w:val="20"/>
+          <w:szCs w:val="20"/>
+        </w:rPr>
+        <w:t xml:space="preserve">and </w:t>
+      </w:r>
+      <w:r>
+        <w:rPr>
+          <w:rFonts w:ascii="URWPalladioL-Ital" w:hAnsi="URWPalladioL-Ital"/>
+          <w:i/>
+          <w:iCs/>
+          <w:color w:val="000000"/>
+          <w:sz w:val="20"/>
+          <w:szCs w:val="20"/>
+        </w:rPr>
+        <w:t xml:space="preserve">F </w:t>
+      </w:r>
+      <w:r>
+        <w:rPr>
+          <w:rFonts w:ascii="URWPalladioL-Roma" w:hAnsi="URWPalladioL-Roma"/>
+          <w:color w:val="000000"/>
+          <w:sz w:val="20"/>
+          <w:szCs w:val="20"/>
+        </w:rPr>
+        <w:t>denotes the function space containing every potential regression tree. The objective</w:t>
+      </w:r>
+      <w:r>
+        <w:rPr>
+          <w:rFonts w:ascii="URWPalladioL-Roma" w:hAnsi="URWPalladioL-Roma"/>
+          <w:color w:val="000000"/>
+          <w:sz w:val="20"/>
+          <w:szCs w:val="20"/>
+        </w:rPr>
+        <w:t xml:space="preserve"> </w:t>
+      </w:r>
+      <w:r>
+        <w:rPr>
+          <w:rFonts w:ascii="URWPalladioL-Roma" w:hAnsi="URWPalladioL-Roma"/>
+          <w:color w:val="000000"/>
+          <w:sz w:val="20"/>
+          <w:szCs w:val="20"/>
+        </w:rPr>
+        <w:t xml:space="preserve">function </w:t>
+      </w:r>
+      <w:r>
+        <w:rPr>
+          <w:rFonts w:ascii="URWPalladioL-Ital" w:hAnsi="URWPalladioL-Ital"/>
+          <w:i/>
+          <w:iCs/>
+          <w:color w:val="000000"/>
+          <w:sz w:val="20"/>
+          <w:szCs w:val="20"/>
+        </w:rPr>
+        <w:t xml:space="preserve">L </w:t>
+      </w:r>
+      <w:r>
+        <w:rPr>
+          <w:rFonts w:ascii="URWPalladioL-Roma" w:hAnsi="URWPalladioL-Roma"/>
+          <w:color w:val="000000"/>
+          <w:sz w:val="20"/>
+          <w:szCs w:val="20"/>
+        </w:rPr>
+        <w:t xml:space="preserve">of the </w:t>
+      </w:r>
+      <w:proofErr w:type="spellStart"/>
+      <w:r>
+        <w:rPr>
+          <w:rFonts w:ascii="URWPalladioL-Roma" w:hAnsi="URWPalladioL-Roma"/>
+          <w:color w:val="000000"/>
+          <w:sz w:val="20"/>
+          <w:szCs w:val="20"/>
+        </w:rPr>
+        <w:t>XGBoost</w:t>
+      </w:r>
+      <w:proofErr w:type="spellEnd"/>
+      <w:r>
+        <w:rPr>
+          <w:rFonts w:ascii="URWPalladioL-Roma" w:hAnsi="URWPalladioL-Roma"/>
+          <w:color w:val="000000"/>
+          <w:sz w:val="20"/>
+          <w:szCs w:val="20"/>
+        </w:rPr>
+        <w:t xml:space="preserve"> model is</w:t>
+      </w:r>
+    </w:p>
+    <w:p>
+      <w:pPr>
+        <w:ind w:left="720"/>
+        <w:rPr>
+          <w:rFonts w:ascii="URWPalladioL-Roma" w:eastAsiaTheme="minorEastAsia" w:hAnsi="URWPalladioL-Roma"/>
+          <w:iCs/>
+          <w:color w:val="000000"/>
+          <w:sz w:val="20"/>
+          <w:szCs w:val="20"/>
+        </w:rPr>
+      </w:pPr>
+      <m:oMathPara>
+        <m:oMath>
+          <m:sSup>
+            <m:sSupPr>
+              <m:ctrlPr>
+                <w:rPr>
+                  <w:rFonts w:ascii="Cambria Math" w:hAnsi="Cambria Math"/>
+                  <w:i/>
+                  <w:iCs/>
+                  <w:color w:val="000000"/>
+                  <w:sz w:val="20"/>
+                  <w:szCs w:val="20"/>
+                </w:rPr>
+              </m:ctrlPr>
+            </m:sSupPr>
+            <m:e>
+              <m:r>
+                <w:rPr>
+                  <w:rFonts w:ascii="Cambria Math" w:hAnsi="Cambria Math"/>
+                  <w:color w:val="000000"/>
+                  <w:sz w:val="20"/>
+                  <w:szCs w:val="20"/>
+                </w:rPr>
+                <m:t>L</m:t>
+              </m:r>
+            </m:e>
+            <m:sup>
+              <m:r>
+                <w:rPr>
+                  <w:rFonts w:ascii="Cambria Math" w:hAnsi="Cambria Math"/>
+                  <w:color w:val="000000"/>
+                  <w:sz w:val="20"/>
+                  <w:szCs w:val="20"/>
+                </w:rPr>
+                <m:t>(t)</m:t>
+              </m:r>
+            </m:sup>
+          </m:sSup>
+          <m:r>
+            <w:rPr>
+              <w:rFonts w:ascii="Cambria Math" w:hAnsi="Cambria Math"/>
+              <w:color w:val="000000"/>
+              <w:sz w:val="20"/>
+              <w:szCs w:val="20"/>
+            </w:rPr>
+            <m:t xml:space="preserve">= </m:t>
+          </m:r>
+          <m:nary>
+            <m:naryPr>
+              <m:chr m:val="∑"/>
+              <m:limLoc m:val="undOvr"/>
+              <m:ctrlPr>
+                <w:rPr>
+                  <w:rFonts w:ascii="Cambria Math" w:hAnsi="Cambria Math"/>
+                  <w:i/>
+                  <w:iCs/>
+                  <w:color w:val="000000"/>
+                  <w:sz w:val="20"/>
+                  <w:szCs w:val="20"/>
+                </w:rPr>
+              </m:ctrlPr>
+            </m:naryPr>
+            <m:sub>
+              <m:r>
+                <w:rPr>
+                  <w:rFonts w:ascii="Cambria Math" w:hAnsi="Cambria Math"/>
+                  <w:color w:val="000000"/>
+                  <w:sz w:val="20"/>
+                  <w:szCs w:val="20"/>
+                </w:rPr>
+                <m:t>i=1</m:t>
+              </m:r>
+            </m:sub>
+            <m:sup>
+              <m:r>
+                <w:rPr>
+                  <w:rFonts w:ascii="Cambria Math" w:hAnsi="Cambria Math"/>
+                  <w:color w:val="000000"/>
+                  <w:sz w:val="20"/>
+                  <w:szCs w:val="20"/>
+                </w:rPr>
+                <m:t>n</m:t>
+              </m:r>
+            </m:sup>
+            <m:e>
+              <m:r>
+                <w:rPr>
+                  <w:rFonts w:ascii="Cambria Math" w:hAnsi="Cambria Math"/>
+                  <w:color w:val="000000"/>
+                  <w:sz w:val="20"/>
+                  <w:szCs w:val="20"/>
+                </w:rPr>
+                <m:t>l</m:t>
+              </m:r>
+              <m:r>
+                <m:rPr>
+                  <m:sty m:val="p"/>
+                </m:rPr>
+                <w:rPr>
+                  <w:rFonts w:ascii="Cambria Math" w:hAnsi="Cambria Math"/>
+                  <w:color w:val="000000"/>
+                  <w:sz w:val="22"/>
+                  <w:szCs w:val="16"/>
+                </w:rPr>
+                <m:t>(</m:t>
+              </m:r>
+              <m:sSub>
+                <m:sSubPr>
+                  <m:ctrlPr>
+                    <w:rPr>
+                      <w:rFonts w:ascii="Cambria Math" w:hAnsi="Cambria Math"/>
+                      <w:i/>
+                      <w:iCs/>
+                      <w:color w:val="000000"/>
+                      <w:sz w:val="20"/>
+                      <w:szCs w:val="20"/>
+                    </w:rPr>
+                  </m:ctrlPr>
+                </m:sSubPr>
+                <m:e>
+                  <m:r>
+                    <w:rPr>
+                      <w:rFonts w:ascii="Cambria Math" w:hAnsi="Cambria Math"/>
+                      <w:color w:val="000000"/>
+                      <w:sz w:val="20"/>
+                      <w:szCs w:val="20"/>
+                    </w:rPr>
+                    <m:t>y</m:t>
+                  </m:r>
+                </m:e>
+                <m:sub>
+                  <m:r>
+                    <w:rPr>
+                      <w:rFonts w:ascii="Cambria Math" w:hAnsi="Cambria Math"/>
+                      <w:color w:val="000000"/>
+                      <w:sz w:val="20"/>
+                      <w:szCs w:val="20"/>
+                    </w:rPr>
+                    <m:t>i</m:t>
+                  </m:r>
+                </m:sub>
+              </m:sSub>
+              <m:r>
+                <m:rPr>
+                  <m:sty m:val="p"/>
+                </m:rPr>
+                <w:rPr>
+                  <w:rFonts w:ascii="Cambria Math" w:hAnsi="Cambria Math"/>
+                  <w:color w:val="000000"/>
+                  <w:sz w:val="20"/>
+                  <w:szCs w:val="20"/>
+                </w:rPr>
+                <m:t>,</m:t>
+              </m:r>
+              <m:sSup>
+                <m:sSupPr>
+                  <m:ctrlPr>
+                    <w:rPr>
+                      <w:rFonts w:ascii="Cambria Math" w:hAnsi="Cambria Math"/>
+                      <w:i/>
+                      <w:iCs/>
+                      <w:color w:val="000000"/>
+                      <w:sz w:val="20"/>
+                      <w:szCs w:val="20"/>
+                    </w:rPr>
+                  </m:ctrlPr>
+                </m:sSupPr>
+                <m:e>
+                  <m:r>
+                    <m:rPr>
+                      <m:sty m:val="p"/>
+                    </m:rPr>
+                    <w:rPr>
+                      <w:rFonts w:ascii="Cambria Math" w:hAnsi="Cambria Math"/>
+                      <w:color w:val="000000"/>
+                      <w:sz w:val="20"/>
+                      <w:szCs w:val="20"/>
+                    </w:rPr>
+                    <m:t xml:space="preserve"> </m:t>
+                  </m:r>
+                  <m:sSub>
+                    <m:sSubPr>
+                      <m:ctrlPr>
+                        <w:rPr>
+                          <w:rFonts w:ascii="Cambria Math" w:hAnsi="Cambria Math"/>
+                          <w:i/>
+                          <w:iCs/>
+                          <w:color w:val="000000"/>
+                          <w:sz w:val="20"/>
+                          <w:szCs w:val="20"/>
+                        </w:rPr>
+                      </m:ctrlPr>
+                    </m:sSubPr>
+                    <m:e>
+                      <m:r>
+                        <w:rPr>
+                          <w:rFonts w:ascii="Cambria Math" w:hAnsi="Cambria Math"/>
+                          <w:color w:val="000000"/>
+                          <w:sz w:val="20"/>
+                          <w:szCs w:val="20"/>
+                        </w:rPr>
+                        <m:t>y</m:t>
+                      </m:r>
+                    </m:e>
+                    <m:sub>
+                      <m:r>
+                        <w:rPr>
+                          <w:rFonts w:ascii="Cambria Math" w:hAnsi="Cambria Math"/>
+                          <w:color w:val="000000"/>
+                          <w:sz w:val="20"/>
+                          <w:szCs w:val="20"/>
+                        </w:rPr>
+                        <m:t>i</m:t>
+                      </m:r>
+                    </m:sub>
+                  </m:sSub>
+                  <m:r>
+                    <m:rPr>
+                      <m:sty m:val="p"/>
+                    </m:rPr>
+                    <w:rPr>
+                      <w:rFonts w:ascii="Cambria Math" w:hAnsi="Cambria Math"/>
+                      <w:color w:val="000000"/>
+                      <w:sz w:val="16"/>
+                      <w:szCs w:val="16"/>
+                    </w:rPr>
+                    <m:t xml:space="preserve"> </m:t>
+                  </m:r>
+                </m:e>
+                <m:sup>
+                  <m:r>
+                    <m:rPr>
+                      <m:sty m:val="p"/>
+                    </m:rPr>
+                    <w:rPr>
+                      <w:rFonts w:ascii="Cambria Math" w:hAnsi="Cambria Math"/>
+                      <w:color w:val="000000"/>
+                      <w:sz w:val="16"/>
+                      <w:szCs w:val="16"/>
+                    </w:rPr>
+                    <m:t>(</m:t>
+                  </m:r>
+                  <m:r>
+                    <w:rPr>
+                      <w:rFonts w:ascii="Cambria Math" w:hAnsi="Cambria Math"/>
+                      <w:color w:val="000000"/>
+                      <w:sz w:val="16"/>
+                      <w:szCs w:val="16"/>
+                    </w:rPr>
+                    <m:t>t-</m:t>
+                  </m:r>
+                  <m:r>
+                    <m:rPr>
+                      <m:sty m:val="p"/>
+                    </m:rPr>
+                    <w:rPr>
+                      <w:rFonts w:ascii="Cambria Math" w:hAnsi="Cambria Math"/>
+                      <w:color w:val="000000"/>
+                      <w:sz w:val="16"/>
+                      <w:szCs w:val="16"/>
+                    </w:rPr>
+                    <m:t>1)</m:t>
+                  </m:r>
+                </m:sup>
+              </m:sSup>
+              <m:r>
+                <m:rPr>
+                  <m:sty m:val="p"/>
+                </m:rPr>
+                <w:rPr>
+                  <w:rFonts w:ascii="Cambria Math" w:hAnsi="Cambria Math"/>
+                  <w:color w:val="000000"/>
+                  <w:sz w:val="22"/>
+                  <w:szCs w:val="16"/>
+                </w:rPr>
+                <m:t xml:space="preserve">+ </m:t>
+              </m:r>
+              <m:sSub>
+                <m:sSubPr>
+                  <m:ctrlPr>
+                    <w:rPr>
+                      <w:rFonts w:ascii="Cambria Math" w:hAnsi="Cambria Math"/>
+                      <w:i/>
+                      <w:iCs/>
+                      <w:color w:val="000000"/>
+                      <w:sz w:val="20"/>
+                      <w:szCs w:val="20"/>
+                    </w:rPr>
+                  </m:ctrlPr>
+                </m:sSubPr>
+                <m:e>
+                  <m:r>
+                    <w:rPr>
+                      <w:rFonts w:ascii="Cambria Math" w:hAnsi="Cambria Math"/>
+                      <w:color w:val="000000"/>
+                      <w:sz w:val="20"/>
+                      <w:szCs w:val="20"/>
+                    </w:rPr>
+                    <m:t>f</m:t>
+                  </m:r>
+                </m:e>
+                <m:sub>
+                  <m:r>
+                    <w:rPr>
+                      <w:rFonts w:ascii="Cambria Math" w:hAnsi="Cambria Math"/>
+                      <w:color w:val="000000"/>
+                      <w:sz w:val="20"/>
+                      <w:szCs w:val="20"/>
+                    </w:rPr>
+                    <m:t>t</m:t>
+                  </m:r>
+                </m:sub>
+              </m:sSub>
+              <m:r>
+                <m:rPr>
+                  <m:sty m:val="p"/>
+                </m:rPr>
+                <w:rPr>
+                  <w:rFonts w:ascii="Cambria Math" w:hAnsi="Cambria Math"/>
+                  <w:color w:val="000000"/>
+                  <w:sz w:val="22"/>
+                  <w:szCs w:val="16"/>
+                </w:rPr>
+                <m:t>(</m:t>
+              </m:r>
+              <m:sSub>
+                <m:sSubPr>
+                  <m:ctrlPr>
+                    <w:rPr>
+                      <w:rFonts w:ascii="Cambria Math" w:hAnsi="Cambria Math"/>
+                      <w:i/>
+                      <w:iCs/>
+                      <w:color w:val="000000"/>
+                      <w:sz w:val="20"/>
+                      <w:szCs w:val="20"/>
+                    </w:rPr>
+                  </m:ctrlPr>
+                </m:sSubPr>
+                <m:e>
+                  <m:r>
+                    <w:rPr>
+                      <w:rFonts w:ascii="Cambria Math" w:hAnsi="Cambria Math"/>
+                      <w:color w:val="000000"/>
+                      <w:sz w:val="20"/>
+                      <w:szCs w:val="20"/>
+                    </w:rPr>
+                    <m:t>y</m:t>
+                  </m:r>
+                </m:e>
+                <m:sub>
+                  <m:r>
+                    <w:rPr>
+                      <w:rFonts w:ascii="Cambria Math" w:hAnsi="Cambria Math"/>
+                      <w:color w:val="000000"/>
+                      <w:sz w:val="20"/>
+                      <w:szCs w:val="20"/>
+                    </w:rPr>
+                    <m:t>i</m:t>
+                  </m:r>
+                </m:sub>
+              </m:sSub>
+              <m:r>
+                <m:rPr>
+                  <m:sty m:val="p"/>
+                </m:rPr>
+                <w:rPr>
+                  <w:rFonts w:ascii="Cambria Math" w:hAnsi="Cambria Math"/>
+                  <w:color w:val="000000"/>
+                  <w:sz w:val="16"/>
+                  <w:szCs w:val="16"/>
+                </w:rPr>
+                <m:t xml:space="preserve"> </m:t>
+              </m:r>
+              <m:r>
+                <m:rPr>
+                  <m:sty m:val="p"/>
+                </m:rPr>
+                <w:rPr>
+                  <w:rFonts w:ascii="Cambria Math" w:hAnsi="Cambria Math"/>
+                  <w:color w:val="000000"/>
+                  <w:sz w:val="22"/>
+                  <w:szCs w:val="16"/>
+                </w:rPr>
+                <m:t>)) + Ω(</m:t>
+              </m:r>
+              <m:sSub>
+                <m:sSubPr>
+                  <m:ctrlPr>
+                    <w:rPr>
+                      <w:rFonts w:ascii="Cambria Math" w:hAnsi="Cambria Math"/>
+                      <w:i/>
+                      <w:iCs/>
+                      <w:color w:val="000000"/>
+                      <w:sz w:val="20"/>
+                      <w:szCs w:val="20"/>
+                    </w:rPr>
+                  </m:ctrlPr>
+                </m:sSubPr>
+                <m:e>
+                  <m:r>
+                    <w:rPr>
+                      <w:rFonts w:ascii="Cambria Math" w:hAnsi="Cambria Math"/>
+                      <w:color w:val="000000"/>
+                      <w:sz w:val="20"/>
+                      <w:szCs w:val="20"/>
+                    </w:rPr>
+                    <m:t>f</m:t>
+                  </m:r>
+                </m:e>
+                <m:sub>
+                  <m:r>
+                    <w:rPr>
+                      <w:rFonts w:ascii="Cambria Math" w:hAnsi="Cambria Math"/>
+                      <w:color w:val="000000"/>
+                      <w:sz w:val="20"/>
+                      <w:szCs w:val="20"/>
+                    </w:rPr>
+                    <m:t>t</m:t>
+                  </m:r>
+                </m:sub>
+              </m:sSub>
+              <m:r>
+                <m:rPr>
+                  <m:sty m:val="p"/>
+                </m:rPr>
+                <w:rPr>
+                  <w:rFonts w:ascii="Cambria Math" w:hAnsi="Cambria Math"/>
+                  <w:color w:val="000000"/>
+                  <w:sz w:val="22"/>
+                  <w:szCs w:val="16"/>
+                </w:rPr>
+                <m:t>)</m:t>
+              </m:r>
+            </m:e>
+          </m:nary>
+        </m:oMath>
+      </m:oMathPara>
+    </w:p>
+    <w:p>
+      <w:pPr>
+        <w:ind w:left="720"/>
+        <w:rPr>
+          <w:rFonts w:ascii="URWPalladioL-Roma" w:hAnsi="URWPalladioL-Roma"/>
+          <w:color w:val="000000"/>
+          <w:sz w:val="20"/>
+          <w:szCs w:val="20"/>
+        </w:rPr>
+      </w:pPr>
+      <w:r>
+        <w:rPr>
+          <w:rFonts w:ascii="URWPalladioL-Roma" w:hAnsi="URWPalladioL-Roma"/>
+          <w:color w:val="000000"/>
+          <w:sz w:val="20"/>
+          <w:szCs w:val="20"/>
+        </w:rPr>
+        <w:t xml:space="preserve">where </w:t>
+      </w:r>
+      <w:r>
+        <w:rPr>
+          <w:rFonts w:ascii="URWPalladioL-Ital" w:hAnsi="URWPalladioL-Ital"/>
+          <w:i/>
+          <w:iCs/>
+          <w:color w:val="000000"/>
+          <w:sz w:val="20"/>
+          <w:szCs w:val="20"/>
+        </w:rPr>
+        <w:t xml:space="preserve">l </w:t>
+      </w:r>
+      <w:r>
+        <w:rPr>
+          <w:rFonts w:ascii="URWPalladioL-Roma" w:hAnsi="URWPalladioL-Roma"/>
+          <w:color w:val="000000"/>
+          <w:sz w:val="20"/>
+          <w:szCs w:val="20"/>
+        </w:rPr>
+        <w:t>is the loss function, which represents the difference between the classification</w:t>
+      </w:r>
+      <w:r>
+        <w:rPr>
+          <w:rFonts w:ascii="URWPalladioL-Roma" w:hAnsi="URWPalladioL-Roma"/>
+          <w:color w:val="000000"/>
+          <w:sz w:val="20"/>
+          <w:szCs w:val="20"/>
+        </w:rPr>
+        <w:t xml:space="preserve"> </w:t>
+      </w:r>
+      <w:r>
+        <w:rPr>
+          <w:rFonts w:ascii="URWPalladioL-Roma" w:hAnsi="URWPalladioL-Roma"/>
+          <w:color w:val="000000"/>
+          <w:sz w:val="20"/>
+          <w:szCs w:val="20"/>
+        </w:rPr>
+        <w:t xml:space="preserve">result and the real value; </w:t>
+      </w:r>
+      <w:r>
+        <w:rPr>
+          <w:rFonts w:ascii="PazoMath" w:hAnsi="PazoMath"/>
+          <w:color w:val="000000"/>
+          <w:sz w:val="20"/>
+          <w:szCs w:val="20"/>
+        </w:rPr>
+        <w:t xml:space="preserve">W </w:t>
+      </w:r>
+      <w:r>
+        <w:rPr>
+          <w:rFonts w:ascii="URWPalladioL-Roma" w:hAnsi="URWPalladioL-Roma"/>
+          <w:color w:val="000000"/>
+          <w:sz w:val="20"/>
+          <w:szCs w:val="20"/>
+        </w:rPr>
+        <w:t>is the regularization term, which is used to reduce the risk of</w:t>
+      </w:r>
+      <w:r>
+        <w:rPr>
+          <w:rFonts w:ascii="URWPalladioL-Roma" w:hAnsi="URWPalladioL-Roma"/>
+          <w:color w:val="000000"/>
+          <w:sz w:val="20"/>
+          <w:szCs w:val="20"/>
+        </w:rPr>
+        <w:t xml:space="preserve"> </w:t>
+      </w:r>
+      <w:r>
+        <w:rPr>
+          <w:rFonts w:ascii="URWPalladioL-Roma" w:hAnsi="URWPalladioL-Roma"/>
+          <w:color w:val="000000"/>
+          <w:sz w:val="20"/>
+          <w:szCs w:val="20"/>
+        </w:rPr>
+        <w:t>overfitting in the classification process, and the expression is</w:t>
+      </w:r>
+    </w:p>
+    <w:p>
+      <w:pPr>
+        <w:ind w:left="720"/>
+        <w:rPr>
+          <w:rFonts w:ascii="URWPalladioL-Roma" w:eastAsiaTheme="minorEastAsia" w:hAnsi="URWPalladioL-Roma"/>
+          <w:color w:val="000000"/>
+          <w:sz w:val="22"/>
+          <w:szCs w:val="16"/>
+        </w:rPr>
+      </w:pPr>
+      <m:oMathPara>
+        <m:oMath>
+          <m:r>
+            <m:rPr>
+              <m:sty m:val="p"/>
+            </m:rPr>
+            <w:rPr>
+              <w:rFonts w:ascii="Cambria Math" w:hAnsi="Cambria Math"/>
+              <w:color w:val="000000"/>
+              <w:sz w:val="22"/>
+              <w:szCs w:val="16"/>
+            </w:rPr>
+            <m:t xml:space="preserve"> Ω</m:t>
+          </m:r>
+          <m:d>
+            <m:dPr>
+              <m:ctrlPr>
+                <w:rPr>
+                  <w:rFonts w:ascii="Cambria Math" w:hAnsi="Cambria Math"/>
+                  <w:color w:val="000000"/>
+                  <w:sz w:val="22"/>
+                  <w:szCs w:val="16"/>
+                </w:rPr>
+              </m:ctrlPr>
+            </m:dPr>
+            <m:e>
+              <m:sSub>
+                <m:sSubPr>
+                  <m:ctrlPr>
+                    <w:rPr>
+                      <w:rFonts w:ascii="Cambria Math" w:hAnsi="Cambria Math"/>
+                      <w:color w:val="000000"/>
+                      <w:sz w:val="22"/>
+                      <w:szCs w:val="16"/>
+                    </w:rPr>
+                  </m:ctrlPr>
+                </m:sSubPr>
+                <m:e>
+                  <m:r>
+                    <m:rPr>
+                      <m:sty m:val="p"/>
+                    </m:rPr>
+                    <w:rPr>
+                      <w:rFonts w:ascii="Cambria Math" w:hAnsi="Cambria Math"/>
+                      <w:color w:val="000000"/>
+                      <w:sz w:val="22"/>
+                      <w:szCs w:val="16"/>
+                    </w:rPr>
+                    <m:t>f</m:t>
+                  </m:r>
+                </m:e>
+                <m:sub>
+                  <m:r>
+                    <w:rPr>
+                      <w:rFonts w:ascii="Cambria Math" w:hAnsi="Cambria Math"/>
+                      <w:color w:val="000000"/>
+                      <w:sz w:val="22"/>
+                      <w:szCs w:val="16"/>
+                    </w:rPr>
+                    <m:t>k</m:t>
+                  </m:r>
+                </m:sub>
+              </m:sSub>
+            </m:e>
+          </m:d>
+          <m:r>
+            <w:rPr>
+              <w:rFonts w:ascii="Cambria Math" w:hAnsi="Cambria Math"/>
+              <w:color w:val="000000"/>
+              <w:sz w:val="22"/>
+              <w:szCs w:val="16"/>
+            </w:rPr>
+            <m:t xml:space="preserve">= </m:t>
+          </m:r>
+          <m:r>
+            <m:rPr>
+              <m:sty m:val="p"/>
+            </m:rPr>
+            <w:rPr>
+              <w:rFonts w:ascii="Cambria Math" w:hAnsi="Cambria Math"/>
+              <w:color w:val="000000"/>
+              <w:sz w:val="22"/>
+              <w:szCs w:val="16"/>
+            </w:rPr>
+            <m:t xml:space="preserve"> </m:t>
+          </m:r>
+          <m:r>
+            <m:rPr>
+              <m:sty m:val="p"/>
+            </m:rPr>
+            <w:rPr>
+              <w:rFonts w:ascii="Cambria Math" w:hAnsi="Cambria Math"/>
+              <w:color w:val="000000"/>
+              <w:sz w:val="22"/>
+              <w:szCs w:val="16"/>
+            </w:rPr>
+            <m:t xml:space="preserve">γT+ </m:t>
+          </m:r>
+          <m:f>
+            <m:fPr>
+              <m:ctrlPr>
+                <w:rPr>
+                  <w:rFonts w:ascii="Cambria Math" w:hAnsi="Cambria Math"/>
+                  <w:color w:val="000000"/>
+                  <w:sz w:val="22"/>
+                  <w:szCs w:val="16"/>
+                </w:rPr>
+              </m:ctrlPr>
+            </m:fPr>
+            <m:num>
+              <m:r>
+                <w:rPr>
+                  <w:rFonts w:ascii="Cambria Math" w:hAnsi="Cambria Math"/>
+                  <w:color w:val="000000"/>
+                  <w:sz w:val="22"/>
+                  <w:szCs w:val="16"/>
+                </w:rPr>
+                <m:t>1</m:t>
+              </m:r>
+            </m:num>
+            <m:den>
+              <m:r>
+                <w:rPr>
+                  <w:rFonts w:ascii="Cambria Math" w:hAnsi="Cambria Math"/>
+                  <w:color w:val="000000"/>
+                  <w:sz w:val="22"/>
+                  <w:szCs w:val="16"/>
+                </w:rPr>
+                <m:t>2</m:t>
+              </m:r>
+            </m:den>
+          </m:f>
+          <m:r>
+            <w:rPr>
+              <w:rFonts w:ascii="Cambria Math" w:hAnsi="Cambria Math"/>
+              <w:color w:val="000000"/>
+              <w:sz w:val="22"/>
+              <w:szCs w:val="16"/>
+            </w:rPr>
+            <m:t>λ</m:t>
+          </m:r>
+          <m:nary>
+            <m:naryPr>
+              <m:chr m:val="∑"/>
+              <m:limLoc m:val="undOvr"/>
+              <m:ctrlPr>
+                <w:rPr>
+                  <w:rFonts w:ascii="Cambria Math" w:hAnsi="Cambria Math"/>
+                  <w:i/>
+                  <w:color w:val="000000"/>
+                  <w:sz w:val="22"/>
+                  <w:szCs w:val="16"/>
+                </w:rPr>
+              </m:ctrlPr>
+            </m:naryPr>
+            <m:sub>
+              <m:r>
+                <w:rPr>
+                  <w:rFonts w:ascii="Cambria Math" w:hAnsi="Cambria Math"/>
+                  <w:color w:val="000000"/>
+                  <w:sz w:val="22"/>
+                  <w:szCs w:val="16"/>
+                </w:rPr>
+                <m:t>j=1</m:t>
+              </m:r>
+            </m:sub>
+            <m:sup>
+              <m:r>
+                <w:rPr>
+                  <w:rFonts w:ascii="Cambria Math" w:hAnsi="Cambria Math"/>
+                  <w:color w:val="000000"/>
+                  <w:sz w:val="22"/>
+                  <w:szCs w:val="16"/>
+                </w:rPr>
+                <m:t>T</m:t>
+              </m:r>
+            </m:sup>
+            <m:e>
+              <m:sSubSup>
+                <m:sSubSupPr>
+                  <m:ctrlPr>
+                    <w:rPr>
+                      <w:rFonts w:ascii="Cambria Math" w:hAnsi="Cambria Math"/>
+                      <w:i/>
+                      <w:color w:val="000000"/>
+                      <w:sz w:val="22"/>
+                      <w:szCs w:val="16"/>
+                    </w:rPr>
+                  </m:ctrlPr>
+                </m:sSubSupPr>
+                <m:e>
+                  <m:r>
+                    <w:rPr>
+                      <w:rFonts w:ascii="Cambria Math" w:hAnsi="Cambria Math"/>
+                      <w:color w:val="000000"/>
+                      <w:sz w:val="22"/>
+                      <w:szCs w:val="16"/>
+                    </w:rPr>
+                    <m:t>w</m:t>
+                  </m:r>
+                </m:e>
+                <m:sub>
+                  <m:r>
+                    <w:rPr>
+                      <w:rFonts w:ascii="Cambria Math" w:hAnsi="Cambria Math"/>
+                      <w:color w:val="000000"/>
+                      <w:sz w:val="22"/>
+                      <w:szCs w:val="16"/>
+                    </w:rPr>
+                    <m:t>j</m:t>
+                  </m:r>
+                </m:sub>
+                <m:sup>
+                  <m:r>
+                    <w:rPr>
+                      <w:rFonts w:ascii="Cambria Math" w:hAnsi="Cambria Math"/>
+                      <w:color w:val="000000"/>
+                      <w:sz w:val="22"/>
+                      <w:szCs w:val="16"/>
+                    </w:rPr>
+                    <m:t>2</m:t>
+                  </m:r>
+                </m:sup>
+              </m:sSubSup>
+            </m:e>
+          </m:nary>
+        </m:oMath>
+      </m:oMathPara>
+    </w:p>
+    <w:p>
+      <w:pPr>
+        <w:ind w:left="720"/>
+        <w:rPr>
+          <w:rFonts w:ascii="URWPalladioL-Roma" w:hAnsi="URWPalladioL-Roma"/>
+          <w:color w:val="000000"/>
+          <w:sz w:val="20"/>
+          <w:szCs w:val="20"/>
+        </w:rPr>
+      </w:pPr>
+      <w:r>
+        <w:rPr>
+          <w:rFonts w:ascii="URWPalladioL-Roma" w:hAnsi="URWPalladioL-Roma"/>
+          <w:color w:val="000000"/>
+          <w:sz w:val="20"/>
+          <w:szCs w:val="20"/>
+        </w:rPr>
+        <w:t xml:space="preserve">where </w:t>
+      </w:r>
+      <w:r>
+        <w:rPr>
+          <w:rFonts w:ascii="PazoMath-Italic" w:hAnsi="PazoMath-Italic"/>
+          <w:i/>
+          <w:iCs/>
+          <w:color w:val="000000"/>
+          <w:sz w:val="20"/>
+          <w:szCs w:val="20"/>
+        </w:rPr>
+        <w:t xml:space="preserve">g </w:t>
+      </w:r>
+      <w:r>
+        <w:rPr>
+          <w:rFonts w:ascii="URWPalladioL-Roma" w:hAnsi="URWPalladioL-Roma"/>
+          <w:color w:val="000000"/>
+          <w:sz w:val="20"/>
+          <w:szCs w:val="20"/>
+        </w:rPr>
+        <w:t xml:space="preserve">and </w:t>
+      </w:r>
+      <w:r>
+        <w:rPr>
+          <w:rFonts w:ascii="PazoMath-Italic" w:hAnsi="PazoMath-Italic"/>
+          <w:i/>
+          <w:iCs/>
+          <w:color w:val="000000"/>
+          <w:sz w:val="20"/>
+          <w:szCs w:val="20"/>
+        </w:rPr>
+        <w:t xml:space="preserve">l </w:t>
+      </w:r>
+      <w:r>
+        <w:rPr>
+          <w:rFonts w:ascii="URWPalladioL-Roma" w:hAnsi="URWPalladioL-Roma"/>
+          <w:color w:val="000000"/>
+          <w:sz w:val="20"/>
+          <w:szCs w:val="20"/>
+        </w:rPr>
+        <w:t xml:space="preserve">are the parameters used to prevent overfitting, </w:t>
+      </w:r>
+      <w:r>
+        <w:rPr>
+          <w:rFonts w:ascii="URWPalladioL-Ital" w:hAnsi="URWPalladioL-Ital"/>
+          <w:i/>
+          <w:iCs/>
+          <w:color w:val="000000"/>
+          <w:sz w:val="20"/>
+          <w:szCs w:val="20"/>
+        </w:rPr>
+        <w:t xml:space="preserve">T </w:t>
+      </w:r>
+      <w:r>
+        <w:rPr>
+          <w:rFonts w:ascii="URWPalladioL-Roma" w:hAnsi="URWPalladioL-Roma"/>
+          <w:color w:val="000000"/>
+          <w:sz w:val="20"/>
+          <w:szCs w:val="20"/>
+        </w:rPr>
+        <w:t>is the number of nodes,</w:t>
+      </w:r>
+      <w:r>
+        <w:rPr>
+          <w:rFonts w:ascii="URWPalladioL-Roma" w:hAnsi="URWPalladioL-Roma"/>
+          <w:color w:val="000000"/>
+          <w:sz w:val="20"/>
+          <w:szCs w:val="20"/>
+        </w:rPr>
+        <w:t xml:space="preserve"> </w:t>
+      </w:r>
+      <w:r>
+        <w:rPr>
+          <w:rFonts w:ascii="URWPalladioL-Roma" w:hAnsi="URWPalladioL-Roma"/>
+          <w:color w:val="000000"/>
+          <w:sz w:val="20"/>
+          <w:szCs w:val="20"/>
+        </w:rPr>
+        <w:t xml:space="preserve">and </w:t>
+      </w:r>
+      <w:r>
+        <w:rPr>
+          <w:rFonts w:ascii="PazoMath-Italic" w:hAnsi="PazoMath-Italic"/>
+          <w:i/>
+          <w:iCs/>
+          <w:color w:val="000000"/>
+          <w:sz w:val="20"/>
+          <w:szCs w:val="20"/>
+        </w:rPr>
+        <w:t xml:space="preserve">w </w:t>
+      </w:r>
+      <w:r>
+        <w:rPr>
+          <w:rFonts w:ascii="URWPalladioL-Roma" w:hAnsi="URWPalladioL-Roma"/>
+          <w:color w:val="000000"/>
+          <w:sz w:val="20"/>
+          <w:szCs w:val="20"/>
+        </w:rPr>
+        <w:t>denotes the weight of each node.</w:t>
+      </w:r>
+      <w:r>
+        <w:rPr>
+          <w:rFonts w:ascii="URWPalladioL-Roma" w:hAnsi="URWPalladioL-Roma"/>
+          <w:color w:val="000000"/>
+          <w:sz w:val="20"/>
+          <w:szCs w:val="20"/>
+        </w:rPr>
+        <w:t xml:space="preserve"> </w:t>
+      </w:r>
+      <w:r>
+        <w:rPr>
+          <w:rFonts w:ascii="URWPalladioL-Roma" w:hAnsi="URWPalladioL-Roma"/>
+          <w:color w:val="000000"/>
+          <w:sz w:val="20"/>
+          <w:szCs w:val="20"/>
+        </w:rPr>
+        <w:t>The objective function after the second-order Taylor series expansion is</w:t>
+      </w:r>
+    </w:p>
+    <w:p>
+      <w:pPr>
+        <w:ind w:left="720"/>
+        <w:rPr>
+          <w:rFonts w:ascii="URWPalladioL-Roma" w:eastAsiaTheme="minorEastAsia" w:hAnsi="URWPalladioL-Roma"/>
+          <w:iCs/>
+          <w:color w:val="000000"/>
+          <w:sz w:val="20"/>
+          <w:szCs w:val="20"/>
+        </w:rPr>
+      </w:pPr>
+      <m:oMathPara>
+        <m:oMath>
+          <m:sSup>
+            <m:sSupPr>
+              <m:ctrlPr>
+                <w:rPr>
+                  <w:rFonts w:ascii="Cambria Math" w:hAnsi="Cambria Math"/>
+                  <w:i/>
+                  <w:iCs/>
+                  <w:color w:val="000000"/>
+                  <w:sz w:val="20"/>
+                  <w:szCs w:val="20"/>
+                </w:rPr>
+              </m:ctrlPr>
+            </m:sSupPr>
+            <m:e>
+              <m:r>
+                <w:rPr>
+                  <w:rFonts w:ascii="Cambria Math" w:hAnsi="Cambria Math"/>
+                  <w:color w:val="000000"/>
+                  <w:sz w:val="20"/>
+                  <w:szCs w:val="20"/>
+                </w:rPr>
+                <m:t>L</m:t>
+              </m:r>
+            </m:e>
+            <m:sup>
+              <m:r>
+                <w:rPr>
+                  <w:rFonts w:ascii="Cambria Math" w:hAnsi="Cambria Math"/>
+                  <w:color w:val="000000"/>
+                  <w:sz w:val="20"/>
+                  <w:szCs w:val="20"/>
+                </w:rPr>
+                <m:t>(t)</m:t>
+              </m:r>
+            </m:sup>
+          </m:sSup>
+          <m:r>
+            <w:rPr>
+              <w:rFonts w:ascii="Cambria Math" w:hAnsi="Cambria Math"/>
+              <w:color w:val="000000"/>
+              <w:sz w:val="20"/>
+              <w:szCs w:val="20"/>
+            </w:rPr>
+            <m:t xml:space="preserve"> ≈</m:t>
+          </m:r>
+          <m:nary>
+            <m:naryPr>
+              <m:chr m:val="∑"/>
+              <m:limLoc m:val="undOvr"/>
+              <m:ctrlPr>
+                <w:rPr>
+                  <w:rFonts w:ascii="Cambria Math" w:hAnsi="Cambria Math"/>
+                  <w:i/>
+                  <w:iCs/>
+                  <w:color w:val="000000"/>
+                  <w:sz w:val="20"/>
+                  <w:szCs w:val="20"/>
+                </w:rPr>
+              </m:ctrlPr>
+            </m:naryPr>
+            <m:sub>
+              <m:r>
+                <w:rPr>
+                  <w:rFonts w:ascii="Cambria Math" w:hAnsi="Cambria Math"/>
+                  <w:color w:val="000000"/>
+                  <w:sz w:val="20"/>
+                  <w:szCs w:val="20"/>
+                </w:rPr>
+                <m:t>i=1</m:t>
+              </m:r>
+            </m:sub>
+            <m:sup>
+              <m:r>
+                <w:rPr>
+                  <w:rFonts w:ascii="Cambria Math" w:hAnsi="Cambria Math"/>
+                  <w:color w:val="000000"/>
+                  <w:sz w:val="20"/>
+                  <w:szCs w:val="20"/>
+                </w:rPr>
+                <m:t>n</m:t>
+              </m:r>
+            </m:sup>
+            <m:e>
+              <m:r>
+                <m:rPr>
+                  <m:sty m:val="p"/>
+                </m:rPr>
+                <w:rPr>
+                  <w:rFonts w:ascii="Cambria Math" w:hAnsi="Cambria Math"/>
+                  <w:color w:val="000000"/>
+                  <w:sz w:val="22"/>
+                  <w:szCs w:val="16"/>
+                </w:rPr>
+                <m:t>[</m:t>
+              </m:r>
+              <m:r>
+                <w:rPr>
+                  <w:rFonts w:ascii="Cambria Math" w:hAnsi="Cambria Math"/>
+                  <w:color w:val="000000"/>
+                  <w:sz w:val="20"/>
+                  <w:szCs w:val="20"/>
+                </w:rPr>
+                <m:t>l</m:t>
+              </m:r>
+              <m:d>
+                <m:dPr>
+                  <m:ctrlPr>
+                    <w:rPr>
+                      <w:rFonts w:ascii="Cambria Math" w:hAnsi="Cambria Math"/>
+                      <w:color w:val="000000"/>
+                      <w:sz w:val="22"/>
+                      <w:szCs w:val="16"/>
+                    </w:rPr>
+                  </m:ctrlPr>
+                </m:dPr>
+                <m:e>
+                  <m:sSub>
+                    <m:sSubPr>
+                      <m:ctrlPr>
+                        <w:rPr>
+                          <w:rFonts w:ascii="Cambria Math" w:hAnsi="Cambria Math"/>
+                          <w:i/>
+                          <w:iCs/>
+                          <w:color w:val="000000"/>
+                          <w:sz w:val="20"/>
+                          <w:szCs w:val="20"/>
+                        </w:rPr>
+                      </m:ctrlPr>
+                    </m:sSubPr>
+                    <m:e>
+                      <m:r>
+                        <w:rPr>
+                          <w:rFonts w:ascii="Cambria Math" w:hAnsi="Cambria Math"/>
+                          <w:color w:val="000000"/>
+                          <w:sz w:val="20"/>
+                          <w:szCs w:val="20"/>
+                        </w:rPr>
+                        <m:t>y</m:t>
+                      </m:r>
+                    </m:e>
+                    <m:sub>
+                      <m:r>
+                        <w:rPr>
+                          <w:rFonts w:ascii="Cambria Math" w:hAnsi="Cambria Math"/>
+                          <w:color w:val="000000"/>
+                          <w:sz w:val="20"/>
+                          <w:szCs w:val="20"/>
+                        </w:rPr>
+                        <m:t>i</m:t>
+                      </m:r>
+                    </m:sub>
+                  </m:sSub>
+                  <m:r>
+                    <m:rPr>
+                      <m:sty m:val="p"/>
+                    </m:rPr>
+                    <w:rPr>
+                      <w:rFonts w:ascii="Cambria Math" w:hAnsi="Cambria Math"/>
+                      <w:color w:val="000000"/>
+                      <w:sz w:val="20"/>
+                      <w:szCs w:val="20"/>
+                    </w:rPr>
+                    <m:t>,</m:t>
+                  </m:r>
+                  <m:sSup>
+                    <m:sSupPr>
+                      <m:ctrlPr>
+                        <w:rPr>
+                          <w:rFonts w:ascii="Cambria Math" w:hAnsi="Cambria Math"/>
+                          <w:i/>
+                          <w:iCs/>
+                          <w:color w:val="000000"/>
+                          <w:sz w:val="20"/>
+                          <w:szCs w:val="20"/>
+                        </w:rPr>
+                      </m:ctrlPr>
+                    </m:sSupPr>
+                    <m:e>
+                      <m:r>
+                        <m:rPr>
+                          <m:sty m:val="p"/>
+                        </m:rPr>
+                        <w:rPr>
+                          <w:rFonts w:ascii="Cambria Math" w:hAnsi="Cambria Math"/>
+                          <w:color w:val="000000"/>
+                          <w:sz w:val="20"/>
+                          <w:szCs w:val="20"/>
+                        </w:rPr>
+                        <m:t xml:space="preserve"> </m:t>
+                      </m:r>
+                      <m:sSub>
+                        <m:sSubPr>
+                          <m:ctrlPr>
+                            <w:rPr>
+                              <w:rFonts w:ascii="Cambria Math" w:hAnsi="Cambria Math"/>
+                              <w:i/>
+                              <w:iCs/>
+                              <w:color w:val="000000"/>
+                              <w:sz w:val="20"/>
+                              <w:szCs w:val="20"/>
+                            </w:rPr>
+                          </m:ctrlPr>
+                        </m:sSubPr>
+                        <m:e>
+                          <m:r>
+                            <w:rPr>
+                              <w:rFonts w:ascii="Cambria Math" w:hAnsi="Cambria Math"/>
+                              <w:color w:val="000000"/>
+                              <w:sz w:val="20"/>
+                              <w:szCs w:val="20"/>
+                            </w:rPr>
+                            <m:t>y</m:t>
+                          </m:r>
+                        </m:e>
+                        <m:sub>
+                          <m:r>
+                            <w:rPr>
+                              <w:rFonts w:ascii="Cambria Math" w:hAnsi="Cambria Math"/>
+                              <w:color w:val="000000"/>
+                              <w:sz w:val="20"/>
+                              <w:szCs w:val="20"/>
+                            </w:rPr>
+                            <m:t>i</m:t>
+                          </m:r>
+                        </m:sub>
+                      </m:sSub>
+                      <m:r>
+                        <m:rPr>
+                          <m:sty m:val="p"/>
+                        </m:rPr>
+                        <w:rPr>
+                          <w:rFonts w:ascii="Cambria Math" w:hAnsi="Cambria Math"/>
+                          <w:color w:val="000000"/>
+                          <w:sz w:val="16"/>
+                          <w:szCs w:val="16"/>
+                        </w:rPr>
+                        <m:t xml:space="preserve"> </m:t>
+                      </m:r>
+                    </m:e>
+                    <m:sup>
+                      <m:d>
+                        <m:dPr>
+                          <m:ctrlPr>
+                            <w:rPr>
+                              <w:rFonts w:ascii="Cambria Math" w:hAnsi="Cambria Math"/>
+                              <w:color w:val="000000"/>
+                              <w:sz w:val="16"/>
+                              <w:szCs w:val="16"/>
+                            </w:rPr>
+                          </m:ctrlPr>
+                        </m:dPr>
+                        <m:e>
+                          <m:r>
+                            <w:rPr>
+                              <w:rFonts w:ascii="Cambria Math" w:hAnsi="Cambria Math"/>
+                              <w:color w:val="000000"/>
+                              <w:sz w:val="16"/>
+                              <w:szCs w:val="16"/>
+                            </w:rPr>
+                            <m:t>t-</m:t>
+                          </m:r>
+                          <m:r>
+                            <m:rPr>
+                              <m:sty m:val="p"/>
+                            </m:rPr>
+                            <w:rPr>
+                              <w:rFonts w:ascii="Cambria Math" w:hAnsi="Cambria Math"/>
+                              <w:color w:val="000000"/>
+                              <w:sz w:val="16"/>
+                              <w:szCs w:val="16"/>
+                            </w:rPr>
+                            <m:t>1</m:t>
+                          </m:r>
+                        </m:e>
+                      </m:d>
+                    </m:sup>
+                  </m:sSup>
+                </m:e>
+              </m:d>
+              <m:r>
+                <m:rPr>
+                  <m:sty m:val="p"/>
+                </m:rPr>
+                <w:rPr>
+                  <w:rFonts w:ascii="Cambria Math" w:hAnsi="Cambria Math"/>
+                  <w:color w:val="000000"/>
+                  <w:sz w:val="22"/>
+                  <w:szCs w:val="16"/>
+                </w:rPr>
+                <m:t>+</m:t>
+              </m:r>
+              <m:sSub>
+                <m:sSubPr>
+                  <m:ctrlPr>
+                    <w:rPr>
+                      <w:rFonts w:ascii="Cambria Math" w:hAnsi="Cambria Math"/>
+                      <w:i/>
+                      <w:iCs/>
+                      <w:color w:val="000000"/>
+                      <w:sz w:val="20"/>
+                      <w:szCs w:val="20"/>
+                    </w:rPr>
+                  </m:ctrlPr>
+                </m:sSubPr>
+                <m:e>
+                  <m:r>
+                    <w:rPr>
+                      <w:rFonts w:ascii="Cambria Math" w:hAnsi="Cambria Math"/>
+                      <w:color w:val="000000"/>
+                      <w:sz w:val="20"/>
+                      <w:szCs w:val="20"/>
+                    </w:rPr>
+                    <m:t>g</m:t>
+                  </m:r>
+                </m:e>
+                <m:sub>
+                  <m:r>
+                    <w:rPr>
+                      <w:rFonts w:ascii="Cambria Math" w:hAnsi="Cambria Math"/>
+                      <w:color w:val="000000"/>
+                      <w:sz w:val="20"/>
+                      <w:szCs w:val="20"/>
+                    </w:rPr>
+                    <m:t>i</m:t>
+                  </m:r>
+                </m:sub>
+              </m:sSub>
+              <m:r>
+                <m:rPr>
+                  <m:sty m:val="p"/>
+                </m:rPr>
+                <w:rPr>
+                  <w:rFonts w:ascii="Cambria Math" w:hAnsi="Cambria Math"/>
+                  <w:color w:val="000000"/>
+                  <w:sz w:val="22"/>
+                  <w:szCs w:val="16"/>
+                </w:rPr>
+                <m:t xml:space="preserve"> </m:t>
+              </m:r>
+              <m:sSub>
+                <m:sSubPr>
+                  <m:ctrlPr>
+                    <w:rPr>
+                      <w:rFonts w:ascii="Cambria Math" w:hAnsi="Cambria Math"/>
+                      <w:i/>
+                      <w:iCs/>
+                      <w:color w:val="000000"/>
+                      <w:sz w:val="20"/>
+                      <w:szCs w:val="20"/>
+                    </w:rPr>
+                  </m:ctrlPr>
+                </m:sSubPr>
+                <m:e>
+                  <m:r>
+                    <w:rPr>
+                      <w:rFonts w:ascii="Cambria Math" w:hAnsi="Cambria Math"/>
+                      <w:color w:val="000000"/>
+                      <w:sz w:val="20"/>
+                      <w:szCs w:val="20"/>
+                    </w:rPr>
+                    <m:t>f</m:t>
+                  </m:r>
+                </m:e>
+                <m:sub>
+                  <m:r>
+                    <w:rPr>
+                      <w:rFonts w:ascii="Cambria Math" w:hAnsi="Cambria Math"/>
+                      <w:color w:val="000000"/>
+                      <w:sz w:val="20"/>
+                      <w:szCs w:val="20"/>
+                    </w:rPr>
+                    <m:t>t</m:t>
+                  </m:r>
+                </m:sub>
+              </m:sSub>
+              <m:d>
+                <m:dPr>
+                  <m:ctrlPr>
+                    <w:rPr>
+                      <w:rFonts w:ascii="Cambria Math" w:hAnsi="Cambria Math"/>
+                      <w:color w:val="000000"/>
+                      <w:sz w:val="22"/>
+                      <w:szCs w:val="16"/>
+                    </w:rPr>
+                  </m:ctrlPr>
+                </m:dPr>
+                <m:e>
+                  <m:sSub>
+                    <m:sSubPr>
+                      <m:ctrlPr>
+                        <w:rPr>
+                          <w:rFonts w:ascii="Cambria Math" w:hAnsi="Cambria Math"/>
+                          <w:i/>
+                          <w:iCs/>
+                          <w:color w:val="000000"/>
+                          <w:sz w:val="20"/>
+                          <w:szCs w:val="20"/>
+                        </w:rPr>
+                      </m:ctrlPr>
+                    </m:sSubPr>
+                    <m:e>
+                      <m:r>
+                        <w:rPr>
+                          <w:rFonts w:ascii="Cambria Math" w:hAnsi="Cambria Math"/>
+                          <w:color w:val="000000"/>
+                          <w:sz w:val="20"/>
+                          <w:szCs w:val="20"/>
+                        </w:rPr>
+                        <m:t>x</m:t>
+                      </m:r>
+                    </m:e>
+                    <m:sub>
+                      <m:r>
+                        <w:rPr>
+                          <w:rFonts w:ascii="Cambria Math" w:hAnsi="Cambria Math"/>
+                          <w:color w:val="000000"/>
+                          <w:sz w:val="20"/>
+                          <w:szCs w:val="20"/>
+                        </w:rPr>
+                        <m:t>i</m:t>
+                      </m:r>
+                    </m:sub>
+                  </m:sSub>
+                  <m:r>
+                    <m:rPr>
+                      <m:sty m:val="p"/>
+                    </m:rPr>
+                    <w:rPr>
+                      <w:rFonts w:ascii="Cambria Math" w:hAnsi="Cambria Math"/>
+                      <w:color w:val="000000"/>
+                      <w:sz w:val="16"/>
+                      <w:szCs w:val="16"/>
+                    </w:rPr>
+                    <m:t xml:space="preserve"> </m:t>
+                  </m:r>
+                </m:e>
+              </m:d>
+              <m:r>
+                <m:rPr>
+                  <m:sty m:val="p"/>
+                </m:rPr>
+                <w:rPr>
+                  <w:rFonts w:ascii="Cambria Math" w:hAnsi="Cambria Math"/>
+                  <w:color w:val="000000"/>
+                  <w:sz w:val="22"/>
+                  <w:szCs w:val="16"/>
+                </w:rPr>
+                <m:t>+</m:t>
+              </m:r>
+              <m:f>
+                <m:fPr>
+                  <m:ctrlPr>
+                    <w:rPr>
+                      <w:rFonts w:ascii="Cambria Math" w:hAnsi="Cambria Math"/>
+                      <w:color w:val="000000"/>
+                      <w:sz w:val="22"/>
+                      <w:szCs w:val="16"/>
+                    </w:rPr>
+                  </m:ctrlPr>
+                </m:fPr>
+                <m:num>
+                  <m:r>
+                    <w:rPr>
+                      <w:rFonts w:ascii="Cambria Math" w:hAnsi="Cambria Math"/>
+                      <w:color w:val="000000"/>
+                      <w:sz w:val="22"/>
+                      <w:szCs w:val="16"/>
+                    </w:rPr>
+                    <m:t>1</m:t>
+                  </m:r>
+                </m:num>
+                <m:den>
+                  <m:r>
+                    <w:rPr>
+                      <w:rFonts w:ascii="Cambria Math" w:hAnsi="Cambria Math"/>
+                      <w:color w:val="000000"/>
+                      <w:sz w:val="22"/>
+                      <w:szCs w:val="16"/>
+                    </w:rPr>
+                    <m:t>2</m:t>
+                  </m:r>
+                </m:den>
+              </m:f>
+              <m:sSub>
+                <m:sSubPr>
+                  <m:ctrlPr>
+                    <w:rPr>
+                      <w:rFonts w:ascii="Cambria Math" w:hAnsi="Cambria Math"/>
+                      <w:i/>
+                      <w:iCs/>
+                      <w:color w:val="000000"/>
+                      <w:sz w:val="20"/>
+                      <w:szCs w:val="20"/>
+                    </w:rPr>
+                  </m:ctrlPr>
+                </m:sSubPr>
+                <m:e>
+                  <m:r>
+                    <w:rPr>
+                      <w:rFonts w:ascii="Cambria Math" w:hAnsi="Cambria Math"/>
+                      <w:color w:val="000000"/>
+                      <w:sz w:val="20"/>
+                      <w:szCs w:val="20"/>
+                    </w:rPr>
+                    <m:t>h</m:t>
+                  </m:r>
+                </m:e>
+                <m:sub>
+                  <m:r>
+                    <w:rPr>
+                      <w:rFonts w:ascii="Cambria Math" w:hAnsi="Cambria Math"/>
+                      <w:color w:val="000000"/>
+                      <w:sz w:val="20"/>
+                      <w:szCs w:val="20"/>
+                    </w:rPr>
+                    <m:t>i</m:t>
+                  </m:r>
+                </m:sub>
+              </m:sSub>
+              <m:r>
+                <m:rPr>
+                  <m:sty m:val="p"/>
+                </m:rPr>
+                <w:rPr>
+                  <w:rFonts w:ascii="Cambria Math" w:hAnsi="Cambria Math"/>
+                  <w:color w:val="000000"/>
+                  <w:sz w:val="22"/>
+                  <w:szCs w:val="16"/>
+                </w:rPr>
+                <m:t xml:space="preserve"> </m:t>
+              </m:r>
+              <m:sSubSup>
+                <m:sSubSupPr>
+                  <m:ctrlPr>
+                    <w:rPr>
+                      <w:rFonts w:ascii="Cambria Math" w:hAnsi="Cambria Math"/>
+                      <w:i/>
+                      <w:iCs/>
+                      <w:color w:val="000000"/>
+                      <w:sz w:val="20"/>
+                      <w:szCs w:val="20"/>
+                    </w:rPr>
+                  </m:ctrlPr>
+                </m:sSubSupPr>
+                <m:e>
+                  <m:r>
+                    <w:rPr>
+                      <w:rFonts w:ascii="Cambria Math" w:hAnsi="Cambria Math"/>
+                      <w:color w:val="000000"/>
+                      <w:sz w:val="20"/>
+                      <w:szCs w:val="20"/>
+                    </w:rPr>
+                    <m:t>f</m:t>
+                  </m:r>
+                </m:e>
+                <m:sub>
+                  <m:r>
+                    <w:rPr>
+                      <w:rFonts w:ascii="Cambria Math" w:hAnsi="Cambria Math"/>
+                      <w:color w:val="000000"/>
+                      <w:sz w:val="20"/>
+                      <w:szCs w:val="20"/>
+                    </w:rPr>
+                    <m:t>t</m:t>
+                  </m:r>
+                </m:sub>
+                <m:sup>
+                  <m:r>
+                    <w:rPr>
+                      <w:rFonts w:ascii="Cambria Math" w:hAnsi="Cambria Math"/>
+                      <w:color w:val="000000"/>
+                      <w:sz w:val="20"/>
+                      <w:szCs w:val="20"/>
+                    </w:rPr>
+                    <m:t>2</m:t>
+                  </m:r>
+                </m:sup>
+              </m:sSubSup>
+              <m:d>
+                <m:dPr>
+                  <m:ctrlPr>
+                    <w:rPr>
+                      <w:rFonts w:ascii="Cambria Math" w:hAnsi="Cambria Math"/>
+                      <w:color w:val="000000"/>
+                      <w:sz w:val="22"/>
+                      <w:szCs w:val="16"/>
+                    </w:rPr>
+                  </m:ctrlPr>
+                </m:dPr>
+                <m:e>
+                  <m:sSub>
+                    <m:sSubPr>
+                      <m:ctrlPr>
+                        <w:rPr>
+                          <w:rFonts w:ascii="Cambria Math" w:hAnsi="Cambria Math"/>
+                          <w:i/>
+                          <w:iCs/>
+                          <w:color w:val="000000"/>
+                          <w:sz w:val="20"/>
+                          <w:szCs w:val="20"/>
+                        </w:rPr>
+                      </m:ctrlPr>
+                    </m:sSubPr>
+                    <m:e>
+                      <m:r>
+                        <w:rPr>
+                          <w:rFonts w:ascii="Cambria Math" w:hAnsi="Cambria Math"/>
+                          <w:color w:val="000000"/>
+                          <w:sz w:val="20"/>
+                          <w:szCs w:val="20"/>
+                        </w:rPr>
+                        <m:t>x</m:t>
+                      </m:r>
+                    </m:e>
+                    <m:sub>
+                      <m:r>
+                        <w:rPr>
+                          <w:rFonts w:ascii="Cambria Math" w:hAnsi="Cambria Math"/>
+                          <w:color w:val="000000"/>
+                          <w:sz w:val="20"/>
+                          <w:szCs w:val="20"/>
+                        </w:rPr>
+                        <m:t>i</m:t>
+                      </m:r>
+                    </m:sub>
+                  </m:sSub>
+                  <m:r>
+                    <m:rPr>
+                      <m:sty m:val="p"/>
+                    </m:rPr>
+                    <w:rPr>
+                      <w:rFonts w:ascii="Cambria Math" w:hAnsi="Cambria Math"/>
+                      <w:color w:val="000000"/>
+                      <w:sz w:val="16"/>
+                      <w:szCs w:val="16"/>
+                    </w:rPr>
+                    <m:t xml:space="preserve"> </m:t>
+                  </m:r>
+                </m:e>
+              </m:d>
+              <m:r>
+                <m:rPr>
+                  <m:sty m:val="p"/>
+                </m:rPr>
+                <w:rPr>
+                  <w:rFonts w:ascii="Cambria Math" w:hAnsi="Cambria Math"/>
+                  <w:color w:val="000000"/>
+                  <w:sz w:val="22"/>
+                  <w:szCs w:val="16"/>
+                </w:rPr>
+                <m:t xml:space="preserve"> </m:t>
+              </m:r>
+              <m:r>
+                <m:rPr>
+                  <m:sty m:val="p"/>
+                </m:rPr>
+                <w:rPr>
+                  <w:rFonts w:ascii="Cambria Math" w:hAnsi="Cambria Math"/>
+                  <w:color w:val="000000"/>
+                  <w:sz w:val="22"/>
+                  <w:szCs w:val="16"/>
+                </w:rPr>
+                <m:t>]</m:t>
+              </m:r>
+              <m:r>
+                <m:rPr>
+                  <m:sty m:val="p"/>
+                </m:rPr>
+                <w:rPr>
+                  <w:rFonts w:ascii="Cambria Math" w:hAnsi="Cambria Math"/>
+                  <w:color w:val="000000"/>
+                  <w:sz w:val="22"/>
+                  <w:szCs w:val="16"/>
+                </w:rPr>
+                <m:t xml:space="preserve"> + Ω(</m:t>
+              </m:r>
+              <m:sSub>
+                <m:sSubPr>
+                  <m:ctrlPr>
+                    <w:rPr>
+                      <w:rFonts w:ascii="Cambria Math" w:hAnsi="Cambria Math"/>
+                      <w:i/>
+                      <w:iCs/>
+                      <w:color w:val="000000"/>
+                      <w:sz w:val="20"/>
+                      <w:szCs w:val="20"/>
+                    </w:rPr>
+                  </m:ctrlPr>
+                </m:sSubPr>
+                <m:e>
+                  <m:r>
+                    <w:rPr>
+                      <w:rFonts w:ascii="Cambria Math" w:hAnsi="Cambria Math"/>
+                      <w:color w:val="000000"/>
+                      <w:sz w:val="20"/>
+                      <w:szCs w:val="20"/>
+                    </w:rPr>
+                    <m:t>f</m:t>
+                  </m:r>
+                </m:e>
+                <m:sub>
+                  <m:r>
+                    <w:rPr>
+                      <w:rFonts w:ascii="Cambria Math" w:hAnsi="Cambria Math"/>
+                      <w:color w:val="000000"/>
+                      <w:sz w:val="20"/>
+                      <w:szCs w:val="20"/>
+                    </w:rPr>
+                    <m:t>t</m:t>
+                  </m:r>
+                </m:sub>
+              </m:sSub>
+              <m:r>
+                <m:rPr>
+                  <m:sty m:val="p"/>
+                </m:rPr>
+                <w:rPr>
+                  <w:rFonts w:ascii="Cambria Math" w:hAnsi="Cambria Math"/>
+                  <w:color w:val="000000"/>
+                  <w:sz w:val="22"/>
+                  <w:szCs w:val="16"/>
+                </w:rPr>
+                <m:t>)</m:t>
+              </m:r>
+            </m:e>
+          </m:nary>
+        </m:oMath>
+      </m:oMathPara>
+    </w:p>
+    <w:p>
+      <w:pPr>
+        <w:ind w:left="720"/>
+        <w:rPr>
+          <w:rFonts w:ascii="URWPalladioL-Roma" w:hAnsi="URWPalladioL-Roma"/>
+          <w:color w:val="000000"/>
+          <w:sz w:val="20"/>
+          <w:szCs w:val="20"/>
+        </w:rPr>
+      </w:pPr>
+      <w:r>
+        <w:rPr>
+          <w:rFonts w:ascii="URWPalladioL-Roma" w:hAnsi="URWPalladioL-Roma"/>
+          <w:color w:val="000000"/>
+          <w:sz w:val="20"/>
+          <w:szCs w:val="20"/>
+        </w:rPr>
+        <w:t xml:space="preserve">where </w:t>
+      </w:r>
+      <w:proofErr w:type="spellStart"/>
+      <w:r>
+        <w:rPr>
+          <w:rFonts w:ascii="URWPalladioL-Ital" w:hAnsi="URWPalladioL-Ital"/>
+          <w:i/>
+          <w:iCs/>
+          <w:color w:val="000000"/>
+          <w:sz w:val="20"/>
+          <w:szCs w:val="20"/>
+        </w:rPr>
+        <w:t>g</w:t>
+      </w:r>
+      <w:r>
+        <w:rPr>
+          <w:rFonts w:ascii="URWPalladioL-Ital" w:hAnsi="URWPalladioL-Ital"/>
+          <w:i/>
+          <w:iCs/>
+          <w:color w:val="000000"/>
+          <w:sz w:val="16"/>
+          <w:szCs w:val="16"/>
+        </w:rPr>
+        <w:t>i</w:t>
+      </w:r>
+      <w:proofErr w:type="spellEnd"/>
+      <w:r>
+        <w:rPr>
+          <w:rFonts w:ascii="URWPalladioL-Ital" w:hAnsi="URWPalladioL-Ital"/>
+          <w:i/>
+          <w:iCs/>
+          <w:color w:val="000000"/>
+          <w:sz w:val="16"/>
+          <w:szCs w:val="16"/>
+        </w:rPr>
+        <w:t xml:space="preserve"> </w:t>
+      </w:r>
+      <w:r>
+        <w:rPr>
+          <w:rFonts w:ascii="URWPalladioL-Roma" w:hAnsi="URWPalladioL-Roma"/>
+          <w:color w:val="000000"/>
+          <w:sz w:val="20"/>
+          <w:szCs w:val="20"/>
+        </w:rPr>
+        <w:t xml:space="preserve">and </w:t>
+      </w:r>
+      <w:r>
+        <w:rPr>
+          <w:rFonts w:ascii="URWPalladioL-Ital" w:hAnsi="URWPalladioL-Ital"/>
+          <w:i/>
+          <w:iCs/>
+          <w:color w:val="000000"/>
+          <w:sz w:val="20"/>
+          <w:szCs w:val="20"/>
+        </w:rPr>
+        <w:t>h</w:t>
+      </w:r>
+      <w:r>
+        <w:rPr>
+          <w:rFonts w:ascii="URWPalladioL-Ital" w:hAnsi="URWPalladioL-Ital"/>
+          <w:i/>
+          <w:iCs/>
+          <w:color w:val="000000"/>
+          <w:sz w:val="16"/>
+          <w:szCs w:val="16"/>
+        </w:rPr>
+        <w:t xml:space="preserve">i </w:t>
+      </w:r>
+      <w:r>
+        <w:rPr>
+          <w:rFonts w:ascii="URWPalladioL-Roma" w:hAnsi="URWPalladioL-Roma"/>
+          <w:color w:val="000000"/>
+          <w:sz w:val="20"/>
+          <w:szCs w:val="20"/>
+        </w:rPr>
+        <w:t>are the first- and second-order derivatives, respectively, and the expressions are</w:t>
+      </w:r>
+    </w:p>
+    <w:p>
+      <w:pPr>
+        <w:ind w:left="720"/>
+        <w:rPr>
+          <w:rFonts w:ascii="URWPalladioL-Roma" w:eastAsiaTheme="minorEastAsia" w:hAnsi="URWPalladioL-Roma"/>
+          <w:color w:val="000000"/>
+          <w:sz w:val="20"/>
+          <w:szCs w:val="20"/>
+        </w:rPr>
+      </w:pPr>
+      <m:oMathPara>
+        <m:oMath>
+          <m:sSub>
+            <m:sSubPr>
+              <m:ctrlPr>
+                <w:rPr>
+                  <w:rFonts w:ascii="Cambria Math" w:hAnsi="Cambria Math"/>
+                  <w:i/>
+                  <w:iCs/>
+                  <w:color w:val="000000"/>
+                  <w:sz w:val="20"/>
+                  <w:szCs w:val="20"/>
+                </w:rPr>
+              </m:ctrlPr>
+            </m:sSubPr>
+            <m:e>
+              <m:r>
+                <w:rPr>
+                  <w:rFonts w:ascii="Cambria Math" w:hAnsi="Cambria Math"/>
+                  <w:color w:val="000000"/>
+                  <w:sz w:val="20"/>
+                  <w:szCs w:val="20"/>
+                </w:rPr>
+                <m:t>g</m:t>
+              </m:r>
+            </m:e>
+            <m:sub>
+              <m:r>
+                <w:rPr>
+                  <w:rFonts w:ascii="Cambria Math" w:hAnsi="Cambria Math"/>
+                  <w:color w:val="000000"/>
+                  <w:sz w:val="20"/>
+                  <w:szCs w:val="20"/>
+                </w:rPr>
+                <m:t>i</m:t>
+              </m:r>
+            </m:sub>
+          </m:sSub>
+          <m:r>
+            <w:rPr>
+              <w:rFonts w:ascii="Cambria Math" w:hAnsi="Cambria Math"/>
+              <w:color w:val="000000"/>
+              <w:sz w:val="20"/>
+              <w:szCs w:val="20"/>
+            </w:rPr>
+            <m:t>=</m:t>
+          </m:r>
+          <m:sSub>
+            <m:sSubPr>
+              <m:ctrlPr>
+                <w:rPr>
+                  <w:rFonts w:ascii="Cambria Math" w:hAnsi="Cambria Math"/>
+                  <w:i/>
+                  <w:color w:val="000000"/>
+                  <w:sz w:val="20"/>
+                  <w:szCs w:val="20"/>
+                </w:rPr>
+              </m:ctrlPr>
+            </m:sSubPr>
+            <m:e>
+              <m:r>
+                <w:rPr>
+                  <w:rFonts w:ascii="Cambria Math" w:hAnsi="Cambria Math"/>
+                  <w:color w:val="000000"/>
+                  <w:sz w:val="20"/>
+                  <w:szCs w:val="20"/>
+                </w:rPr>
+                <m:t>∂</m:t>
+              </m:r>
+            </m:e>
+            <m:sub>
+              <m:sSup>
+                <m:sSupPr>
+                  <m:ctrlPr>
+                    <w:rPr>
+                      <w:rFonts w:ascii="Cambria Math" w:hAnsi="Cambria Math"/>
+                      <w:i/>
+                      <w:iCs/>
+                      <w:color w:val="000000"/>
+                      <w:sz w:val="20"/>
+                      <w:szCs w:val="20"/>
+                    </w:rPr>
+                  </m:ctrlPr>
+                </m:sSupPr>
+                <m:e>
+                  <m:r>
+                    <m:rPr>
+                      <m:sty m:val="p"/>
+                    </m:rPr>
+                    <w:rPr>
+                      <w:rFonts w:ascii="Cambria Math" w:hAnsi="Cambria Math"/>
+                      <w:color w:val="000000"/>
+                      <w:sz w:val="20"/>
+                      <w:szCs w:val="20"/>
+                    </w:rPr>
+                    <m:t xml:space="preserve"> </m:t>
+                  </m:r>
+                  <m:sSub>
+                    <m:sSubPr>
+                      <m:ctrlPr>
+                        <w:rPr>
+                          <w:rFonts w:ascii="Cambria Math" w:hAnsi="Cambria Math"/>
+                          <w:i/>
+                          <w:iCs/>
+                          <w:color w:val="000000"/>
+                          <w:sz w:val="20"/>
+                          <w:szCs w:val="20"/>
+                        </w:rPr>
+                      </m:ctrlPr>
+                    </m:sSubPr>
+                    <m:e>
+                      <m:r>
+                        <w:rPr>
+                          <w:rFonts w:ascii="Cambria Math" w:hAnsi="Cambria Math"/>
+                          <w:color w:val="000000"/>
+                          <w:sz w:val="20"/>
+                          <w:szCs w:val="20"/>
+                        </w:rPr>
+                        <m:t>y</m:t>
+                      </m:r>
+                    </m:e>
+                    <m:sub>
+                      <m:r>
+                        <w:rPr>
+                          <w:rFonts w:ascii="Cambria Math" w:hAnsi="Cambria Math"/>
+                          <w:color w:val="000000"/>
+                          <w:sz w:val="20"/>
+                          <w:szCs w:val="20"/>
+                        </w:rPr>
+                        <m:t>i</m:t>
+                      </m:r>
+                    </m:sub>
+                  </m:sSub>
+                  <m:r>
+                    <m:rPr>
+                      <m:sty m:val="p"/>
+                    </m:rPr>
+                    <w:rPr>
+                      <w:rFonts w:ascii="Cambria Math" w:hAnsi="Cambria Math"/>
+                      <w:color w:val="000000"/>
+                      <w:sz w:val="16"/>
+                      <w:szCs w:val="16"/>
+                    </w:rPr>
+                    <m:t xml:space="preserve"> </m:t>
+                  </m:r>
+                </m:e>
+                <m:sup>
+                  <m:d>
+                    <m:dPr>
+                      <m:ctrlPr>
+                        <w:rPr>
+                          <w:rFonts w:ascii="Cambria Math" w:hAnsi="Cambria Math"/>
+                          <w:color w:val="000000"/>
+                          <w:sz w:val="16"/>
+                          <w:szCs w:val="16"/>
+                        </w:rPr>
+                      </m:ctrlPr>
+                    </m:dPr>
+                    <m:e>
+                      <m:r>
+                        <w:rPr>
+                          <w:rFonts w:ascii="Cambria Math" w:hAnsi="Cambria Math"/>
+                          <w:color w:val="000000"/>
+                          <w:sz w:val="16"/>
+                          <w:szCs w:val="16"/>
+                        </w:rPr>
+                        <m:t>t-</m:t>
+                      </m:r>
+                      <m:r>
+                        <m:rPr>
+                          <m:sty m:val="p"/>
+                        </m:rPr>
+                        <w:rPr>
+                          <w:rFonts w:ascii="Cambria Math" w:hAnsi="Cambria Math"/>
+                          <w:color w:val="000000"/>
+                          <w:sz w:val="16"/>
+                          <w:szCs w:val="16"/>
+                        </w:rPr>
+                        <m:t>1</m:t>
+                      </m:r>
+                    </m:e>
+                  </m:d>
+                </m:sup>
+              </m:sSup>
+            </m:sub>
+          </m:sSub>
+          <m:r>
+            <w:rPr>
+              <w:rFonts w:ascii="Cambria Math" w:hAnsi="Cambria Math"/>
+              <w:color w:val="000000"/>
+              <w:sz w:val="20"/>
+              <w:szCs w:val="20"/>
+            </w:rPr>
+            <m:t>l</m:t>
+          </m:r>
+          <m:d>
+            <m:dPr>
+              <m:ctrlPr>
+                <w:rPr>
+                  <w:rFonts w:ascii="Cambria Math" w:hAnsi="Cambria Math"/>
+                  <w:color w:val="000000"/>
+                  <w:sz w:val="22"/>
+                  <w:szCs w:val="16"/>
+                </w:rPr>
+              </m:ctrlPr>
+            </m:dPr>
+            <m:e>
+              <m:sSub>
+                <m:sSubPr>
+                  <m:ctrlPr>
+                    <w:rPr>
+                      <w:rFonts w:ascii="Cambria Math" w:hAnsi="Cambria Math"/>
+                      <w:i/>
+                      <w:iCs/>
+                      <w:color w:val="000000"/>
+                      <w:sz w:val="20"/>
+                      <w:szCs w:val="20"/>
+                    </w:rPr>
+                  </m:ctrlPr>
+                </m:sSubPr>
+                <m:e>
+                  <m:r>
+                    <w:rPr>
+                      <w:rFonts w:ascii="Cambria Math" w:hAnsi="Cambria Math"/>
+                      <w:color w:val="000000"/>
+                      <w:sz w:val="20"/>
+                      <w:szCs w:val="20"/>
+                    </w:rPr>
+                    <m:t>y</m:t>
+                  </m:r>
+                </m:e>
+                <m:sub>
+                  <m:r>
+                    <w:rPr>
+                      <w:rFonts w:ascii="Cambria Math" w:hAnsi="Cambria Math"/>
+                      <w:color w:val="000000"/>
+                      <w:sz w:val="20"/>
+                      <w:szCs w:val="20"/>
+                    </w:rPr>
+                    <m:t>i</m:t>
+                  </m:r>
+                </m:sub>
+              </m:sSub>
+              <m:r>
+                <m:rPr>
+                  <m:sty m:val="p"/>
+                </m:rPr>
+                <w:rPr>
+                  <w:rFonts w:ascii="Cambria Math" w:hAnsi="Cambria Math"/>
+                  <w:color w:val="000000"/>
+                  <w:sz w:val="20"/>
+                  <w:szCs w:val="20"/>
+                </w:rPr>
+                <m:t>,</m:t>
+              </m:r>
+              <m:sSup>
+                <m:sSupPr>
+                  <m:ctrlPr>
+                    <w:rPr>
+                      <w:rFonts w:ascii="Cambria Math" w:hAnsi="Cambria Math"/>
+                      <w:i/>
+                      <w:iCs/>
+                      <w:color w:val="000000"/>
+                      <w:sz w:val="20"/>
+                      <w:szCs w:val="20"/>
+                    </w:rPr>
+                  </m:ctrlPr>
+                </m:sSupPr>
+                <m:e>
+                  <m:r>
+                    <m:rPr>
+                      <m:sty m:val="p"/>
+                    </m:rPr>
+                    <w:rPr>
+                      <w:rFonts w:ascii="Cambria Math" w:hAnsi="Cambria Math"/>
+                      <w:color w:val="000000"/>
+                      <w:sz w:val="20"/>
+                      <w:szCs w:val="20"/>
+                    </w:rPr>
+                    <m:t xml:space="preserve"> </m:t>
+                  </m:r>
+                  <m:sSub>
+                    <m:sSubPr>
+                      <m:ctrlPr>
+                        <w:rPr>
+                          <w:rFonts w:ascii="Cambria Math" w:hAnsi="Cambria Math"/>
+                          <w:i/>
+                          <w:iCs/>
+                          <w:color w:val="000000"/>
+                          <w:sz w:val="20"/>
+                          <w:szCs w:val="20"/>
+                        </w:rPr>
+                      </m:ctrlPr>
+                    </m:sSubPr>
+                    <m:e>
+                      <m:r>
+                        <w:rPr>
+                          <w:rFonts w:ascii="Cambria Math" w:hAnsi="Cambria Math"/>
+                          <w:color w:val="000000"/>
+                          <w:sz w:val="20"/>
+                          <w:szCs w:val="20"/>
+                        </w:rPr>
+                        <m:t>y</m:t>
+                      </m:r>
+                    </m:e>
+                    <m:sub>
+                      <m:r>
+                        <w:rPr>
+                          <w:rFonts w:ascii="Cambria Math" w:hAnsi="Cambria Math"/>
+                          <w:color w:val="000000"/>
+                          <w:sz w:val="20"/>
+                          <w:szCs w:val="20"/>
+                        </w:rPr>
+                        <m:t>i</m:t>
+                      </m:r>
+                    </m:sub>
+                  </m:sSub>
+                  <m:r>
+                    <m:rPr>
+                      <m:sty m:val="p"/>
+                    </m:rPr>
+                    <w:rPr>
+                      <w:rFonts w:ascii="Cambria Math" w:hAnsi="Cambria Math"/>
+                      <w:color w:val="000000"/>
+                      <w:sz w:val="16"/>
+                      <w:szCs w:val="16"/>
+                    </w:rPr>
+                    <m:t xml:space="preserve"> </m:t>
+                  </m:r>
+                </m:e>
+                <m:sup>
+                  <m:d>
+                    <m:dPr>
+                      <m:ctrlPr>
+                        <w:rPr>
+                          <w:rFonts w:ascii="Cambria Math" w:hAnsi="Cambria Math"/>
+                          <w:color w:val="000000"/>
+                          <w:sz w:val="16"/>
+                          <w:szCs w:val="16"/>
+                        </w:rPr>
+                      </m:ctrlPr>
+                    </m:dPr>
+                    <m:e>
+                      <m:r>
+                        <w:rPr>
+                          <w:rFonts w:ascii="Cambria Math" w:hAnsi="Cambria Math"/>
+                          <w:color w:val="000000"/>
+                          <w:sz w:val="16"/>
+                          <w:szCs w:val="16"/>
+                        </w:rPr>
+                        <m:t>t-</m:t>
+                      </m:r>
+                      <m:r>
+                        <m:rPr>
+                          <m:sty m:val="p"/>
+                        </m:rPr>
+                        <w:rPr>
+                          <w:rFonts w:ascii="Cambria Math" w:hAnsi="Cambria Math"/>
+                          <w:color w:val="000000"/>
+                          <w:sz w:val="16"/>
+                          <w:szCs w:val="16"/>
+                        </w:rPr>
+                        <m:t>1</m:t>
+                      </m:r>
+                    </m:e>
+                  </m:d>
+                </m:sup>
+              </m:sSup>
+            </m:e>
+          </m:d>
+          <m:r>
+            <w:rPr>
+              <w:rFonts w:ascii="Cambria Math" w:hAnsi="Cambria Math"/>
+              <w:color w:val="000000"/>
+              <w:sz w:val="20"/>
+              <w:szCs w:val="20"/>
+            </w:rPr>
+            <m:t xml:space="preserve"> </m:t>
+          </m:r>
+        </m:oMath>
+      </m:oMathPara>
+    </w:p>
+    <w:p>
+      <w:pPr>
+        <w:ind w:left="720"/>
+        <w:rPr>
+          <w:rFonts w:ascii="URWPalladioL-Roma" w:eastAsiaTheme="minorEastAsia" w:hAnsi="URWPalladioL-Roma"/>
+          <w:color w:val="000000"/>
+          <w:sz w:val="20"/>
+          <w:szCs w:val="20"/>
+        </w:rPr>
+      </w:pPr>
+      <m:oMathPara>
+        <m:oMath>
+          <m:sSub>
+            <m:sSubPr>
+              <m:ctrlPr>
+                <w:rPr>
+                  <w:rFonts w:ascii="Cambria Math" w:hAnsi="Cambria Math"/>
+                  <w:i/>
+                  <w:iCs/>
+                  <w:color w:val="000000"/>
+                  <w:sz w:val="20"/>
+                  <w:szCs w:val="20"/>
+                </w:rPr>
+              </m:ctrlPr>
+            </m:sSubPr>
+            <m:e>
+              <m:r>
+                <w:rPr>
+                  <w:rFonts w:ascii="Cambria Math" w:hAnsi="Cambria Math"/>
+                  <w:color w:val="000000"/>
+                  <w:sz w:val="20"/>
+                  <w:szCs w:val="20"/>
+                </w:rPr>
+                <m:t>h</m:t>
+              </m:r>
+            </m:e>
+            <m:sub>
+              <m:r>
+                <w:rPr>
+                  <w:rFonts w:ascii="Cambria Math" w:hAnsi="Cambria Math"/>
+                  <w:color w:val="000000"/>
+                  <w:sz w:val="20"/>
+                  <w:szCs w:val="20"/>
+                </w:rPr>
+                <m:t>i</m:t>
+              </m:r>
+            </m:sub>
+          </m:sSub>
+          <m:r>
+            <w:rPr>
+              <w:rFonts w:ascii="Cambria Math" w:hAnsi="Cambria Math"/>
+              <w:color w:val="000000"/>
+              <w:sz w:val="20"/>
+              <w:szCs w:val="20"/>
+            </w:rPr>
+            <m:t>=</m:t>
+          </m:r>
+          <m:sSubSup>
+            <m:sSubSupPr>
+              <m:ctrlPr>
+                <w:rPr>
+                  <w:rFonts w:ascii="Cambria Math" w:hAnsi="Cambria Math"/>
+                  <w:i/>
+                  <w:color w:val="000000"/>
+                  <w:sz w:val="20"/>
+                  <w:szCs w:val="20"/>
+                </w:rPr>
+              </m:ctrlPr>
+            </m:sSubSupPr>
+            <m:e>
+              <m:r>
+                <w:rPr>
+                  <w:rFonts w:ascii="Cambria Math" w:hAnsi="Cambria Math"/>
+                  <w:color w:val="000000"/>
+                  <w:sz w:val="20"/>
+                  <w:szCs w:val="20"/>
+                </w:rPr>
+                <m:t>∂</m:t>
+              </m:r>
+            </m:e>
+            <m:sub>
+              <m:sSup>
+                <m:sSupPr>
+                  <m:ctrlPr>
+                    <w:rPr>
+                      <w:rFonts w:ascii="Cambria Math" w:hAnsi="Cambria Math"/>
+                      <w:i/>
+                      <w:iCs/>
+                      <w:color w:val="000000"/>
+                      <w:sz w:val="20"/>
+                      <w:szCs w:val="20"/>
+                    </w:rPr>
+                  </m:ctrlPr>
+                </m:sSupPr>
+                <m:e>
+                  <m:r>
+                    <m:rPr>
+                      <m:sty m:val="p"/>
+                    </m:rPr>
+                    <w:rPr>
+                      <w:rFonts w:ascii="Cambria Math" w:hAnsi="Cambria Math"/>
+                      <w:color w:val="000000"/>
+                      <w:sz w:val="20"/>
+                      <w:szCs w:val="20"/>
+                    </w:rPr>
+                    <m:t xml:space="preserve"> </m:t>
+                  </m:r>
+                  <m:sSub>
+                    <m:sSubPr>
+                      <m:ctrlPr>
+                        <w:rPr>
+                          <w:rFonts w:ascii="Cambria Math" w:hAnsi="Cambria Math"/>
+                          <w:i/>
+                          <w:iCs/>
+                          <w:color w:val="000000"/>
+                          <w:sz w:val="20"/>
+                          <w:szCs w:val="20"/>
+                        </w:rPr>
+                      </m:ctrlPr>
+                    </m:sSubPr>
+                    <m:e>
+                      <m:r>
+                        <w:rPr>
+                          <w:rFonts w:ascii="Cambria Math" w:hAnsi="Cambria Math"/>
+                          <w:color w:val="000000"/>
+                          <w:sz w:val="20"/>
+                          <w:szCs w:val="20"/>
+                        </w:rPr>
+                        <m:t>y</m:t>
+                      </m:r>
+                    </m:e>
+                    <m:sub>
+                      <m:r>
+                        <w:rPr>
+                          <w:rFonts w:ascii="Cambria Math" w:hAnsi="Cambria Math"/>
+                          <w:color w:val="000000"/>
+                          <w:sz w:val="20"/>
+                          <w:szCs w:val="20"/>
+                        </w:rPr>
+                        <m:t>i</m:t>
+                      </m:r>
+                    </m:sub>
+                  </m:sSub>
+                  <m:r>
+                    <m:rPr>
+                      <m:sty m:val="p"/>
+                    </m:rPr>
+                    <w:rPr>
+                      <w:rFonts w:ascii="Cambria Math" w:hAnsi="Cambria Math"/>
+                      <w:color w:val="000000"/>
+                      <w:sz w:val="16"/>
+                      <w:szCs w:val="16"/>
+                    </w:rPr>
+                    <m:t xml:space="preserve"> </m:t>
+                  </m:r>
+                </m:e>
+                <m:sup>
+                  <m:d>
+                    <m:dPr>
+                      <m:ctrlPr>
+                        <w:rPr>
+                          <w:rFonts w:ascii="Cambria Math" w:hAnsi="Cambria Math"/>
+                          <w:color w:val="000000"/>
+                          <w:sz w:val="16"/>
+                          <w:szCs w:val="16"/>
+                        </w:rPr>
+                      </m:ctrlPr>
+                    </m:dPr>
+                    <m:e>
+                      <m:r>
+                        <w:rPr>
+                          <w:rFonts w:ascii="Cambria Math" w:hAnsi="Cambria Math"/>
+                          <w:color w:val="000000"/>
+                          <w:sz w:val="16"/>
+                          <w:szCs w:val="16"/>
+                        </w:rPr>
+                        <m:t>t-</m:t>
+                      </m:r>
+                      <m:r>
+                        <m:rPr>
+                          <m:sty m:val="p"/>
+                        </m:rPr>
+                        <w:rPr>
+                          <w:rFonts w:ascii="Cambria Math" w:hAnsi="Cambria Math"/>
+                          <w:color w:val="000000"/>
+                          <w:sz w:val="16"/>
+                          <w:szCs w:val="16"/>
+                        </w:rPr>
+                        <m:t>1</m:t>
+                      </m:r>
+                    </m:e>
+                  </m:d>
+                </m:sup>
+              </m:sSup>
+            </m:sub>
+            <m:sup>
+              <m:r>
+                <w:rPr>
+                  <w:rFonts w:ascii="Cambria Math" w:hAnsi="Cambria Math"/>
+                  <w:color w:val="000000"/>
+                  <w:sz w:val="20"/>
+                  <w:szCs w:val="20"/>
+                </w:rPr>
+                <m:t>2</m:t>
+              </m:r>
+            </m:sup>
+          </m:sSubSup>
+          <m:r>
+            <w:rPr>
+              <w:rFonts w:ascii="Cambria Math" w:hAnsi="Cambria Math"/>
+              <w:color w:val="000000"/>
+              <w:sz w:val="20"/>
+              <w:szCs w:val="20"/>
+            </w:rPr>
+            <m:t>l</m:t>
+          </m:r>
+          <m:d>
+            <m:dPr>
+              <m:ctrlPr>
+                <w:rPr>
+                  <w:rFonts w:ascii="Cambria Math" w:hAnsi="Cambria Math"/>
+                  <w:color w:val="000000"/>
+                  <w:sz w:val="22"/>
+                  <w:szCs w:val="16"/>
+                </w:rPr>
+              </m:ctrlPr>
+            </m:dPr>
+            <m:e>
+              <m:sSub>
+                <m:sSubPr>
+                  <m:ctrlPr>
+                    <w:rPr>
+                      <w:rFonts w:ascii="Cambria Math" w:hAnsi="Cambria Math"/>
+                      <w:i/>
+                      <w:iCs/>
+                      <w:color w:val="000000"/>
+                      <w:sz w:val="20"/>
+                      <w:szCs w:val="20"/>
+                    </w:rPr>
+                  </m:ctrlPr>
+                </m:sSubPr>
+                <m:e>
+                  <m:r>
+                    <w:rPr>
+                      <w:rFonts w:ascii="Cambria Math" w:hAnsi="Cambria Math"/>
+                      <w:color w:val="000000"/>
+                      <w:sz w:val="20"/>
+                      <w:szCs w:val="20"/>
+                    </w:rPr>
+                    <m:t>y</m:t>
+                  </m:r>
+                </m:e>
+                <m:sub>
+                  <m:r>
+                    <w:rPr>
+                      <w:rFonts w:ascii="Cambria Math" w:hAnsi="Cambria Math"/>
+                      <w:color w:val="000000"/>
+                      <w:sz w:val="20"/>
+                      <w:szCs w:val="20"/>
+                    </w:rPr>
+                    <m:t>i</m:t>
+                  </m:r>
+                </m:sub>
+              </m:sSub>
+              <m:r>
+                <m:rPr>
+                  <m:sty m:val="p"/>
+                </m:rPr>
+                <w:rPr>
+                  <w:rFonts w:ascii="Cambria Math" w:hAnsi="Cambria Math"/>
+                  <w:color w:val="000000"/>
+                  <w:sz w:val="20"/>
+                  <w:szCs w:val="20"/>
+                </w:rPr>
+                <m:t>,</m:t>
+              </m:r>
+              <m:sSup>
+                <m:sSupPr>
+                  <m:ctrlPr>
+                    <w:rPr>
+                      <w:rFonts w:ascii="Cambria Math" w:hAnsi="Cambria Math"/>
+                      <w:i/>
+                      <w:iCs/>
+                      <w:color w:val="000000"/>
+                      <w:sz w:val="20"/>
+                      <w:szCs w:val="20"/>
+                    </w:rPr>
+                  </m:ctrlPr>
+                </m:sSupPr>
+                <m:e>
+                  <m:r>
+                    <m:rPr>
+                      <m:sty m:val="p"/>
+                    </m:rPr>
+                    <w:rPr>
+                      <w:rFonts w:ascii="Cambria Math" w:hAnsi="Cambria Math"/>
+                      <w:color w:val="000000"/>
+                      <w:sz w:val="20"/>
+                      <w:szCs w:val="20"/>
+                    </w:rPr>
+                    <m:t xml:space="preserve"> </m:t>
+                  </m:r>
+                  <m:sSub>
+                    <m:sSubPr>
+                      <m:ctrlPr>
+                        <w:rPr>
+                          <w:rFonts w:ascii="Cambria Math" w:hAnsi="Cambria Math"/>
+                          <w:i/>
+                          <w:iCs/>
+                          <w:color w:val="000000"/>
+                          <w:sz w:val="20"/>
+                          <w:szCs w:val="20"/>
+                        </w:rPr>
+                      </m:ctrlPr>
+                    </m:sSubPr>
+                    <m:e>
+                      <m:r>
+                        <w:rPr>
+                          <w:rFonts w:ascii="Cambria Math" w:hAnsi="Cambria Math"/>
+                          <w:color w:val="000000"/>
+                          <w:sz w:val="20"/>
+                          <w:szCs w:val="20"/>
+                        </w:rPr>
+                        <m:t>y</m:t>
+                      </m:r>
+                    </m:e>
+                    <m:sub>
+                      <m:r>
+                        <w:rPr>
+                          <w:rFonts w:ascii="Cambria Math" w:hAnsi="Cambria Math"/>
+                          <w:color w:val="000000"/>
+                          <w:sz w:val="20"/>
+                          <w:szCs w:val="20"/>
+                        </w:rPr>
+                        <m:t>i</m:t>
+                      </m:r>
+                    </m:sub>
+                  </m:sSub>
+                  <m:r>
+                    <m:rPr>
+                      <m:sty m:val="p"/>
+                    </m:rPr>
+                    <w:rPr>
+                      <w:rFonts w:ascii="Cambria Math" w:hAnsi="Cambria Math"/>
+                      <w:color w:val="000000"/>
+                      <w:sz w:val="16"/>
+                      <w:szCs w:val="16"/>
+                    </w:rPr>
+                    <m:t xml:space="preserve"> </m:t>
+                  </m:r>
+                </m:e>
+                <m:sup>
+                  <m:d>
+                    <m:dPr>
+                      <m:ctrlPr>
+                        <w:rPr>
+                          <w:rFonts w:ascii="Cambria Math" w:hAnsi="Cambria Math"/>
+                          <w:color w:val="000000"/>
+                          <w:sz w:val="16"/>
+                          <w:szCs w:val="16"/>
+                        </w:rPr>
+                      </m:ctrlPr>
+                    </m:dPr>
+                    <m:e>
+                      <m:r>
+                        <w:rPr>
+                          <w:rFonts w:ascii="Cambria Math" w:hAnsi="Cambria Math"/>
+                          <w:color w:val="000000"/>
+                          <w:sz w:val="16"/>
+                          <w:szCs w:val="16"/>
+                        </w:rPr>
+                        <m:t>t-</m:t>
+                      </m:r>
+                      <m:r>
+                        <m:rPr>
+                          <m:sty m:val="p"/>
+                        </m:rPr>
+                        <w:rPr>
+                          <w:rFonts w:ascii="Cambria Math" w:hAnsi="Cambria Math"/>
+                          <w:color w:val="000000"/>
+                          <w:sz w:val="16"/>
+                          <w:szCs w:val="16"/>
+                        </w:rPr>
+                        <m:t>1</m:t>
+                      </m:r>
+                    </m:e>
+                  </m:d>
+                </m:sup>
+              </m:sSup>
+            </m:e>
+          </m:d>
+          <m:r>
+            <w:rPr>
+              <w:rFonts w:ascii="Cambria Math" w:hAnsi="Cambria Math"/>
+              <w:color w:val="000000"/>
+              <w:sz w:val="20"/>
+              <w:szCs w:val="20"/>
+            </w:rPr>
+            <m:t xml:space="preserve"> </m:t>
+          </m:r>
+        </m:oMath>
+      </m:oMathPara>
+    </w:p>
+    <w:p>
+      <w:pPr>
+        <w:ind w:left="720"/>
+        <w:rPr>
+          <w:rFonts w:ascii="URWPalladioL-Roma" w:hAnsi="URWPalladioL-Roma"/>
+          <w:color w:val="000000"/>
+          <w:sz w:val="20"/>
+          <w:szCs w:val="20"/>
+        </w:rPr>
+      </w:pPr>
+      <w:r>
+        <w:rPr>
+          <w:rFonts w:ascii="URWPalladioL-Roma" w:hAnsi="URWPalladioL-Roma"/>
+          <w:color w:val="000000"/>
+          <w:sz w:val="20"/>
+          <w:szCs w:val="20"/>
+        </w:rPr>
+        <w:t>Further, by removing the constant term of the objective function, then</w:t>
+      </w:r>
+    </w:p>
+    <w:p>
+      <w:pPr>
+        <w:ind w:left="720"/>
+        <w:rPr>
+          <w:rFonts w:ascii="URWPalladioL-Roma" w:eastAsiaTheme="minorEastAsia" w:hAnsi="URWPalladioL-Roma"/>
+          <w:iCs/>
+          <w:color w:val="000000"/>
+          <w:sz w:val="20"/>
+          <w:szCs w:val="20"/>
+        </w:rPr>
+      </w:pPr>
+      <m:oMathPara>
+        <m:oMath>
+          <m:sSup>
+            <m:sSupPr>
+              <m:ctrlPr>
+                <w:rPr>
+                  <w:rFonts w:ascii="Cambria Math" w:hAnsi="Cambria Math"/>
+                  <w:i/>
+                  <w:iCs/>
+                  <w:color w:val="000000"/>
+                  <w:sz w:val="20"/>
+                  <w:szCs w:val="20"/>
+                </w:rPr>
+              </m:ctrlPr>
+            </m:sSupPr>
+            <m:e>
+              <m:r>
+                <w:rPr>
+                  <w:rFonts w:ascii="Cambria Math" w:hAnsi="Cambria Math"/>
+                  <w:color w:val="000000"/>
+                  <w:sz w:val="20"/>
+                  <w:szCs w:val="20"/>
+                </w:rPr>
+                <m:t>L</m:t>
+              </m:r>
+            </m:e>
+            <m:sup>
+              <m:r>
+                <w:rPr>
+                  <w:rFonts w:ascii="Cambria Math" w:hAnsi="Cambria Math"/>
+                  <w:color w:val="000000"/>
+                  <w:sz w:val="20"/>
+                  <w:szCs w:val="20"/>
+                </w:rPr>
+                <m:t>(t)</m:t>
+              </m:r>
+            </m:sup>
+          </m:sSup>
+          <m:r>
+            <w:rPr>
+              <w:rFonts w:ascii="Cambria Math" w:hAnsi="Cambria Math"/>
+              <w:color w:val="000000"/>
+              <w:sz w:val="20"/>
+              <w:szCs w:val="20"/>
+            </w:rPr>
+            <m:t xml:space="preserve"> ≈</m:t>
+          </m:r>
+          <m:nary>
+            <m:naryPr>
+              <m:chr m:val="∑"/>
+              <m:limLoc m:val="undOvr"/>
+              <m:ctrlPr>
+                <w:rPr>
+                  <w:rFonts w:ascii="Cambria Math" w:hAnsi="Cambria Math"/>
+                  <w:i/>
+                  <w:iCs/>
+                  <w:color w:val="000000"/>
+                  <w:sz w:val="20"/>
+                  <w:szCs w:val="20"/>
+                </w:rPr>
+              </m:ctrlPr>
+            </m:naryPr>
+            <m:sub>
+              <m:r>
+                <w:rPr>
+                  <w:rFonts w:ascii="Cambria Math" w:hAnsi="Cambria Math"/>
+                  <w:color w:val="000000"/>
+                  <w:sz w:val="20"/>
+                  <w:szCs w:val="20"/>
+                </w:rPr>
+                <m:t>i=1</m:t>
+              </m:r>
+            </m:sub>
+            <m:sup>
+              <m:r>
+                <w:rPr>
+                  <w:rFonts w:ascii="Cambria Math" w:hAnsi="Cambria Math"/>
+                  <w:color w:val="000000"/>
+                  <w:sz w:val="20"/>
+                  <w:szCs w:val="20"/>
+                </w:rPr>
+                <m:t>n</m:t>
+              </m:r>
+            </m:sup>
+            <m:e>
+              <m:r>
+                <m:rPr>
+                  <m:sty m:val="p"/>
+                </m:rPr>
+                <w:rPr>
+                  <w:rFonts w:ascii="Cambria Math" w:hAnsi="Cambria Math"/>
+                  <w:color w:val="000000"/>
+                  <w:sz w:val="22"/>
+                  <w:szCs w:val="16"/>
+                </w:rPr>
+                <m:t>[</m:t>
+              </m:r>
+              <m:sSub>
+                <m:sSubPr>
+                  <m:ctrlPr>
+                    <w:rPr>
+                      <w:rFonts w:ascii="Cambria Math" w:hAnsi="Cambria Math"/>
+                      <w:i/>
+                      <w:iCs/>
+                      <w:color w:val="000000"/>
+                      <w:sz w:val="20"/>
+                      <w:szCs w:val="20"/>
+                    </w:rPr>
+                  </m:ctrlPr>
+                </m:sSubPr>
+                <m:e>
+                  <m:r>
+                    <w:rPr>
+                      <w:rFonts w:ascii="Cambria Math" w:hAnsi="Cambria Math"/>
+                      <w:color w:val="000000"/>
+                      <w:sz w:val="20"/>
+                      <w:szCs w:val="20"/>
+                    </w:rPr>
+                    <m:t>g</m:t>
+                  </m:r>
+                </m:e>
+                <m:sub>
+                  <m:r>
+                    <w:rPr>
+                      <w:rFonts w:ascii="Cambria Math" w:hAnsi="Cambria Math"/>
+                      <w:color w:val="000000"/>
+                      <w:sz w:val="20"/>
+                      <w:szCs w:val="20"/>
+                    </w:rPr>
+                    <m:t>i</m:t>
+                  </m:r>
+                </m:sub>
+              </m:sSub>
+              <m:r>
+                <m:rPr>
+                  <m:sty m:val="p"/>
+                </m:rPr>
+                <w:rPr>
+                  <w:rFonts w:ascii="Cambria Math" w:hAnsi="Cambria Math"/>
+                  <w:color w:val="000000"/>
+                  <w:sz w:val="22"/>
+                  <w:szCs w:val="16"/>
+                </w:rPr>
+                <m:t xml:space="preserve"> </m:t>
+              </m:r>
+              <m:sSub>
+                <m:sSubPr>
+                  <m:ctrlPr>
+                    <w:rPr>
+                      <w:rFonts w:ascii="Cambria Math" w:hAnsi="Cambria Math"/>
+                      <w:i/>
+                      <w:iCs/>
+                      <w:color w:val="000000"/>
+                      <w:sz w:val="20"/>
+                      <w:szCs w:val="20"/>
+                    </w:rPr>
+                  </m:ctrlPr>
+                </m:sSubPr>
+                <m:e>
+                  <m:r>
+                    <w:rPr>
+                      <w:rFonts w:ascii="Cambria Math" w:hAnsi="Cambria Math"/>
+                      <w:color w:val="000000"/>
+                      <w:sz w:val="20"/>
+                      <w:szCs w:val="20"/>
+                    </w:rPr>
+                    <m:t>f</m:t>
+                  </m:r>
+                </m:e>
+                <m:sub>
+                  <m:r>
+                    <w:rPr>
+                      <w:rFonts w:ascii="Cambria Math" w:hAnsi="Cambria Math"/>
+                      <w:color w:val="000000"/>
+                      <w:sz w:val="20"/>
+                      <w:szCs w:val="20"/>
+                    </w:rPr>
+                    <m:t>t</m:t>
+                  </m:r>
+                </m:sub>
+              </m:sSub>
+              <m:d>
+                <m:dPr>
+                  <m:ctrlPr>
+                    <w:rPr>
+                      <w:rFonts w:ascii="Cambria Math" w:hAnsi="Cambria Math"/>
+                      <w:color w:val="000000"/>
+                      <w:sz w:val="22"/>
+                      <w:szCs w:val="16"/>
+                    </w:rPr>
+                  </m:ctrlPr>
+                </m:dPr>
+                <m:e>
+                  <m:sSub>
+                    <m:sSubPr>
+                      <m:ctrlPr>
+                        <w:rPr>
+                          <w:rFonts w:ascii="Cambria Math" w:hAnsi="Cambria Math"/>
+                          <w:i/>
+                          <w:iCs/>
+                          <w:color w:val="000000"/>
+                          <w:sz w:val="20"/>
+                          <w:szCs w:val="20"/>
+                        </w:rPr>
+                      </m:ctrlPr>
+                    </m:sSubPr>
+                    <m:e>
+                      <m:r>
+                        <w:rPr>
+                          <w:rFonts w:ascii="Cambria Math" w:hAnsi="Cambria Math"/>
+                          <w:color w:val="000000"/>
+                          <w:sz w:val="20"/>
+                          <w:szCs w:val="20"/>
+                        </w:rPr>
+                        <m:t>x</m:t>
+                      </m:r>
+                    </m:e>
+                    <m:sub>
+                      <m:r>
+                        <w:rPr>
+                          <w:rFonts w:ascii="Cambria Math" w:hAnsi="Cambria Math"/>
+                          <w:color w:val="000000"/>
+                          <w:sz w:val="20"/>
+                          <w:szCs w:val="20"/>
+                        </w:rPr>
+                        <m:t>i</m:t>
+                      </m:r>
+                    </m:sub>
+                  </m:sSub>
+                  <m:r>
+                    <m:rPr>
+                      <m:sty m:val="p"/>
+                    </m:rPr>
+                    <w:rPr>
+                      <w:rFonts w:ascii="Cambria Math" w:hAnsi="Cambria Math"/>
+                      <w:color w:val="000000"/>
+                      <w:sz w:val="16"/>
+                      <w:szCs w:val="16"/>
+                    </w:rPr>
+                    <m:t xml:space="preserve"> </m:t>
+                  </m:r>
+                </m:e>
+              </m:d>
+              <m:r>
+                <m:rPr>
+                  <m:sty m:val="p"/>
+                </m:rPr>
+                <w:rPr>
+                  <w:rFonts w:ascii="Cambria Math" w:hAnsi="Cambria Math"/>
+                  <w:color w:val="000000"/>
+                  <w:sz w:val="22"/>
+                  <w:szCs w:val="16"/>
+                </w:rPr>
+                <m:t>+</m:t>
+              </m:r>
+              <m:f>
+                <m:fPr>
+                  <m:ctrlPr>
+                    <w:rPr>
+                      <w:rFonts w:ascii="Cambria Math" w:hAnsi="Cambria Math"/>
+                      <w:color w:val="000000"/>
+                      <w:sz w:val="22"/>
+                      <w:szCs w:val="16"/>
+                    </w:rPr>
+                  </m:ctrlPr>
+                </m:fPr>
+                <m:num>
+                  <m:r>
+                    <w:rPr>
+                      <w:rFonts w:ascii="Cambria Math" w:hAnsi="Cambria Math"/>
+                      <w:color w:val="000000"/>
+                      <w:sz w:val="22"/>
+                      <w:szCs w:val="16"/>
+                    </w:rPr>
+                    <m:t>1</m:t>
+                  </m:r>
+                </m:num>
+                <m:den>
+                  <m:r>
+                    <w:rPr>
+                      <w:rFonts w:ascii="Cambria Math" w:hAnsi="Cambria Math"/>
+                      <w:color w:val="000000"/>
+                      <w:sz w:val="22"/>
+                      <w:szCs w:val="16"/>
+                    </w:rPr>
+                    <m:t>2</m:t>
+                  </m:r>
+                </m:den>
+              </m:f>
+              <m:sSub>
+                <m:sSubPr>
+                  <m:ctrlPr>
+                    <w:rPr>
+                      <w:rFonts w:ascii="Cambria Math" w:hAnsi="Cambria Math"/>
+                      <w:i/>
+                      <w:iCs/>
+                      <w:color w:val="000000"/>
+                      <w:sz w:val="20"/>
+                      <w:szCs w:val="20"/>
+                    </w:rPr>
+                  </m:ctrlPr>
+                </m:sSubPr>
+                <m:e>
+                  <m:r>
+                    <w:rPr>
+                      <w:rFonts w:ascii="Cambria Math" w:hAnsi="Cambria Math"/>
+                      <w:color w:val="000000"/>
+                      <w:sz w:val="20"/>
+                      <w:szCs w:val="20"/>
+                    </w:rPr>
+                    <m:t>h</m:t>
+                  </m:r>
+                </m:e>
+                <m:sub>
+                  <m:r>
+                    <w:rPr>
+                      <w:rFonts w:ascii="Cambria Math" w:hAnsi="Cambria Math"/>
+                      <w:color w:val="000000"/>
+                      <w:sz w:val="20"/>
+                      <w:szCs w:val="20"/>
+                    </w:rPr>
+                    <m:t>i</m:t>
+                  </m:r>
+                </m:sub>
+              </m:sSub>
+              <m:r>
+                <m:rPr>
+                  <m:sty m:val="p"/>
+                </m:rPr>
+                <w:rPr>
+                  <w:rFonts w:ascii="Cambria Math" w:hAnsi="Cambria Math"/>
+                  <w:color w:val="000000"/>
+                  <w:sz w:val="22"/>
+                  <w:szCs w:val="16"/>
+                </w:rPr>
+                <m:t xml:space="preserve"> </m:t>
+              </m:r>
+              <m:sSubSup>
+                <m:sSubSupPr>
+                  <m:ctrlPr>
+                    <w:rPr>
+                      <w:rFonts w:ascii="Cambria Math" w:hAnsi="Cambria Math"/>
+                      <w:i/>
+                      <w:iCs/>
+                      <w:color w:val="000000"/>
+                      <w:sz w:val="20"/>
+                      <w:szCs w:val="20"/>
+                    </w:rPr>
+                  </m:ctrlPr>
+                </m:sSubSupPr>
+                <m:e>
+                  <m:r>
+                    <w:rPr>
+                      <w:rFonts w:ascii="Cambria Math" w:hAnsi="Cambria Math"/>
+                      <w:color w:val="000000"/>
+                      <w:sz w:val="20"/>
+                      <w:szCs w:val="20"/>
+                    </w:rPr>
+                    <m:t>f</m:t>
+                  </m:r>
+                </m:e>
+                <m:sub>
+                  <m:r>
+                    <w:rPr>
+                      <w:rFonts w:ascii="Cambria Math" w:hAnsi="Cambria Math"/>
+                      <w:color w:val="000000"/>
+                      <w:sz w:val="20"/>
+                      <w:szCs w:val="20"/>
+                    </w:rPr>
+                    <m:t>t</m:t>
+                  </m:r>
+                </m:sub>
+                <m:sup>
+                  <m:r>
+                    <w:rPr>
+                      <w:rFonts w:ascii="Cambria Math" w:hAnsi="Cambria Math"/>
+                      <w:color w:val="000000"/>
+                      <w:sz w:val="20"/>
+                      <w:szCs w:val="20"/>
+                    </w:rPr>
+                    <m:t>2</m:t>
+                  </m:r>
+                </m:sup>
+              </m:sSubSup>
+              <m:d>
+                <m:dPr>
+                  <m:ctrlPr>
+                    <w:rPr>
+                      <w:rFonts w:ascii="Cambria Math" w:hAnsi="Cambria Math"/>
+                      <w:color w:val="000000"/>
+                      <w:sz w:val="22"/>
+                      <w:szCs w:val="16"/>
+                    </w:rPr>
+                  </m:ctrlPr>
+                </m:dPr>
+                <m:e>
+                  <m:sSub>
+                    <m:sSubPr>
+                      <m:ctrlPr>
+                        <w:rPr>
+                          <w:rFonts w:ascii="Cambria Math" w:hAnsi="Cambria Math"/>
+                          <w:i/>
+                          <w:iCs/>
+                          <w:color w:val="000000"/>
+                          <w:sz w:val="20"/>
+                          <w:szCs w:val="20"/>
+                        </w:rPr>
+                      </m:ctrlPr>
+                    </m:sSubPr>
+                    <m:e>
+                      <m:r>
+                        <w:rPr>
+                          <w:rFonts w:ascii="Cambria Math" w:hAnsi="Cambria Math"/>
+                          <w:color w:val="000000"/>
+                          <w:sz w:val="20"/>
+                          <w:szCs w:val="20"/>
+                        </w:rPr>
+                        <m:t>x</m:t>
+                      </m:r>
+                    </m:e>
+                    <m:sub>
+                      <m:r>
+                        <w:rPr>
+                          <w:rFonts w:ascii="Cambria Math" w:hAnsi="Cambria Math"/>
+                          <w:color w:val="000000"/>
+                          <w:sz w:val="20"/>
+                          <w:szCs w:val="20"/>
+                        </w:rPr>
+                        <m:t>i</m:t>
+                      </m:r>
+                    </m:sub>
+                  </m:sSub>
+                  <m:r>
+                    <m:rPr>
+                      <m:sty m:val="p"/>
+                    </m:rPr>
+                    <w:rPr>
+                      <w:rFonts w:ascii="Cambria Math" w:hAnsi="Cambria Math"/>
+                      <w:color w:val="000000"/>
+                      <w:sz w:val="16"/>
+                      <w:szCs w:val="16"/>
+                    </w:rPr>
+                    <m:t xml:space="preserve"> </m:t>
+                  </m:r>
+                </m:e>
+              </m:d>
+              <m:r>
+                <m:rPr>
+                  <m:sty m:val="p"/>
+                </m:rPr>
+                <w:rPr>
+                  <w:rFonts w:ascii="Cambria Math" w:hAnsi="Cambria Math"/>
+                  <w:color w:val="000000"/>
+                  <w:sz w:val="22"/>
+                  <w:szCs w:val="16"/>
+                </w:rPr>
+                <m:t xml:space="preserve"> ] + Ω(</m:t>
+              </m:r>
+              <m:sSub>
+                <m:sSubPr>
+                  <m:ctrlPr>
+                    <w:rPr>
+                      <w:rFonts w:ascii="Cambria Math" w:hAnsi="Cambria Math"/>
+                      <w:i/>
+                      <w:iCs/>
+                      <w:color w:val="000000"/>
+                      <w:sz w:val="20"/>
+                      <w:szCs w:val="20"/>
+                    </w:rPr>
+                  </m:ctrlPr>
+                </m:sSubPr>
+                <m:e>
+                  <m:r>
+                    <w:rPr>
+                      <w:rFonts w:ascii="Cambria Math" w:hAnsi="Cambria Math"/>
+                      <w:color w:val="000000"/>
+                      <w:sz w:val="20"/>
+                      <w:szCs w:val="20"/>
+                    </w:rPr>
+                    <m:t>f</m:t>
+                  </m:r>
+                </m:e>
+                <m:sub>
+                  <m:r>
+                    <w:rPr>
+                      <w:rFonts w:ascii="Cambria Math" w:hAnsi="Cambria Math"/>
+                      <w:color w:val="000000"/>
+                      <w:sz w:val="20"/>
+                      <w:szCs w:val="20"/>
+                    </w:rPr>
+                    <m:t>t</m:t>
+                  </m:r>
+                </m:sub>
+              </m:sSub>
+              <m:r>
+                <m:rPr>
+                  <m:sty m:val="p"/>
+                </m:rPr>
+                <w:rPr>
+                  <w:rFonts w:ascii="Cambria Math" w:hAnsi="Cambria Math"/>
+                  <w:color w:val="000000"/>
+                  <w:sz w:val="22"/>
+                  <w:szCs w:val="16"/>
+                </w:rPr>
+                <m:t>)</m:t>
+              </m:r>
+            </m:e>
+          </m:nary>
+        </m:oMath>
+      </m:oMathPara>
+    </w:p>
+    <w:p>
+      <w:pPr>
+        <w:ind w:left="720"/>
+        <w:rPr>
+          <w:rFonts w:ascii="URWPalladioL-Roma" w:hAnsi="URWPalladioL-Roma"/>
+          <w:color w:val="000000"/>
+          <w:sz w:val="20"/>
+          <w:szCs w:val="20"/>
+        </w:rPr>
+      </w:pPr>
+      <w:r>
+        <w:rPr>
+          <w:rFonts w:ascii="URWPalladioL-Roma" w:hAnsi="URWPalladioL-Roma"/>
+          <w:color w:val="000000"/>
+          <w:sz w:val="20"/>
+          <w:szCs w:val="20"/>
+        </w:rPr>
+        <w:t xml:space="preserve">If the dataset of sample numbers in leaf node </w:t>
+      </w:r>
+      <w:r>
+        <w:rPr>
+          <w:rFonts w:ascii="URWPalladioL-Ital" w:hAnsi="URWPalladioL-Ital"/>
+          <w:i/>
+          <w:iCs/>
+          <w:color w:val="000000"/>
+          <w:sz w:val="20"/>
+          <w:szCs w:val="20"/>
+        </w:rPr>
+        <w:t xml:space="preserve">j </w:t>
+      </w:r>
+      <w:r>
+        <w:rPr>
+          <w:rFonts w:ascii="URWPalladioL-Roma" w:hAnsi="URWPalladioL-Roma"/>
+          <w:color w:val="000000"/>
+          <w:sz w:val="20"/>
+          <w:szCs w:val="20"/>
+        </w:rPr>
+        <w:t>is defined as</w:t>
+      </w:r>
+    </w:p>
+    <w:p>
+      <w:pPr>
+        <w:ind w:left="720"/>
+        <w:rPr>
+          <w:rFonts w:ascii="URWPalladioL-Roma" w:eastAsiaTheme="minorEastAsia" w:hAnsi="URWPalladioL-Roma"/>
+          <w:iCs/>
+          <w:color w:val="000000"/>
+          <w:sz w:val="20"/>
+          <w:szCs w:val="20"/>
+        </w:rPr>
+      </w:pPr>
+      <m:oMathPara>
+        <m:oMath>
+          <m:sSub>
+            <m:sSubPr>
+              <m:ctrlPr>
+                <w:rPr>
+                  <w:rFonts w:ascii="Cambria Math" w:eastAsiaTheme="minorEastAsia" w:hAnsi="Cambria Math"/>
+                  <w:i/>
+                  <w:iCs/>
+                  <w:color w:val="000000"/>
+                  <w:sz w:val="20"/>
+                  <w:szCs w:val="20"/>
+                </w:rPr>
+              </m:ctrlPr>
+            </m:sSubPr>
+            <m:e>
+              <m:r>
+                <w:rPr>
+                  <w:rFonts w:ascii="Cambria Math" w:eastAsiaTheme="minorEastAsia" w:hAnsi="Cambria Math"/>
+                  <w:color w:val="000000"/>
+                  <w:sz w:val="20"/>
+                  <w:szCs w:val="20"/>
+                </w:rPr>
+                <m:t>I</m:t>
+              </m:r>
+            </m:e>
+            <m:sub>
+              <m:r>
+                <w:rPr>
+                  <w:rFonts w:ascii="Cambria Math" w:eastAsiaTheme="minorEastAsia" w:hAnsi="Cambria Math"/>
+                  <w:color w:val="000000"/>
+                  <w:sz w:val="20"/>
+                  <w:szCs w:val="20"/>
+                </w:rPr>
+                <m:t>j</m:t>
+              </m:r>
+            </m:sub>
+          </m:sSub>
+          <m:r>
+            <w:rPr>
+              <w:rFonts w:ascii="Cambria Math" w:eastAsiaTheme="minorEastAsia" w:hAnsi="Cambria Math"/>
+              <w:color w:val="000000"/>
+              <w:sz w:val="20"/>
+              <w:szCs w:val="20"/>
+            </w:rPr>
+            <m:t>={i</m:t>
+          </m:r>
+          <m:r>
+            <w:rPr>
+              <w:rFonts w:ascii="Cambria Math" w:eastAsiaTheme="minorEastAsia" w:hAnsi="Cambria Math"/>
+              <w:color w:val="000000"/>
+              <w:sz w:val="20"/>
+              <w:szCs w:val="20"/>
+            </w:rPr>
+            <m:t>|</m:t>
+          </m:r>
+          <m:r>
+            <w:rPr>
+              <w:rFonts w:ascii="Cambria Math" w:eastAsiaTheme="minorEastAsia" w:hAnsi="Cambria Math"/>
+              <w:color w:val="000000"/>
+              <w:sz w:val="20"/>
+              <w:szCs w:val="20"/>
+            </w:rPr>
+            <m:t>q</m:t>
+          </m:r>
+          <m:d>
+            <m:dPr>
+              <m:ctrlPr>
+                <w:rPr>
+                  <w:rFonts w:ascii="Cambria Math" w:eastAsiaTheme="minorEastAsia" w:hAnsi="Cambria Math"/>
+                  <w:i/>
+                  <w:iCs/>
+                  <w:color w:val="000000"/>
+                  <w:sz w:val="20"/>
+                  <w:szCs w:val="20"/>
+                </w:rPr>
+              </m:ctrlPr>
+            </m:dPr>
+            <m:e>
+              <m:sSub>
+                <m:sSubPr>
+                  <m:ctrlPr>
+                    <w:rPr>
+                      <w:rFonts w:ascii="Cambria Math" w:hAnsi="Cambria Math"/>
+                      <w:i/>
+                      <w:iCs/>
+                      <w:color w:val="000000"/>
+                      <w:sz w:val="20"/>
+                      <w:szCs w:val="20"/>
+                    </w:rPr>
+                  </m:ctrlPr>
+                </m:sSubPr>
+                <m:e>
+                  <m:r>
+                    <w:rPr>
+                      <w:rFonts w:ascii="Cambria Math" w:hAnsi="Cambria Math"/>
+                      <w:color w:val="000000"/>
+                      <w:sz w:val="20"/>
+                      <w:szCs w:val="20"/>
+                    </w:rPr>
+                    <m:t>x</m:t>
+                  </m:r>
+                </m:e>
+                <m:sub>
+                  <m:r>
+                    <w:rPr>
+                      <w:rFonts w:ascii="Cambria Math" w:hAnsi="Cambria Math"/>
+                      <w:color w:val="000000"/>
+                      <w:sz w:val="20"/>
+                      <w:szCs w:val="20"/>
+                    </w:rPr>
+                    <m:t>i</m:t>
+                  </m:r>
+                </m:sub>
+              </m:sSub>
+            </m:e>
+          </m:d>
+          <m:r>
+            <w:rPr>
+              <w:rFonts w:ascii="Cambria Math" w:eastAsiaTheme="minorEastAsia" w:hAnsi="Cambria Math"/>
+              <w:color w:val="000000"/>
+              <w:sz w:val="20"/>
+              <w:szCs w:val="20"/>
+            </w:rPr>
+            <m:t xml:space="preserve">= </m:t>
+          </m:r>
+          <m:r>
+            <w:rPr>
+              <w:rFonts w:ascii="Cambria Math" w:eastAsiaTheme="minorEastAsia" w:hAnsi="Cambria Math"/>
+              <w:color w:val="000000"/>
+              <w:sz w:val="20"/>
+              <w:szCs w:val="20"/>
+            </w:rPr>
+            <m:t>j</m:t>
+          </m:r>
+          <m:r>
+            <w:rPr>
+              <w:rFonts w:ascii="Cambria Math" w:eastAsiaTheme="minorEastAsia" w:hAnsi="Cambria Math"/>
+              <w:color w:val="000000"/>
+              <w:sz w:val="20"/>
+              <w:szCs w:val="20"/>
+            </w:rPr>
+            <m:t>}</m:t>
+          </m:r>
+        </m:oMath>
+      </m:oMathPara>
+    </w:p>
+    <w:p>
+      <w:pPr>
+        <w:ind w:left="720"/>
+        <w:rPr>
+          <w:rFonts w:ascii="URWPalladioL-Roma" w:hAnsi="URWPalladioL-Roma"/>
+          <w:color w:val="000000"/>
+          <w:sz w:val="20"/>
+          <w:szCs w:val="20"/>
+        </w:rPr>
+      </w:pPr>
+      <w:r>
+        <w:rPr>
+          <w:rFonts w:ascii="URWPalladioL-Roma" w:hAnsi="URWPalladioL-Roma"/>
+          <w:color w:val="000000"/>
+          <w:sz w:val="20"/>
+          <w:szCs w:val="20"/>
+        </w:rPr>
+        <w:t xml:space="preserve">where </w:t>
+      </w:r>
+      <w:r>
+        <w:rPr>
+          <w:rFonts w:ascii="URWPalladioL-Ital" w:hAnsi="URWPalladioL-Ital"/>
+          <w:i/>
+          <w:iCs/>
+          <w:color w:val="000000"/>
+          <w:sz w:val="20"/>
+          <w:szCs w:val="20"/>
+        </w:rPr>
+        <w:t>q</w:t>
+      </w:r>
+      <w:r>
+        <w:rPr>
+          <w:rFonts w:ascii="URWPalladioL-Roma" w:hAnsi="URWPalladioL-Roma"/>
+          <w:color w:val="000000"/>
+          <w:sz w:val="20"/>
+          <w:szCs w:val="20"/>
+        </w:rPr>
+        <w:t>(</w:t>
+      </w:r>
+      <w:r>
+        <w:rPr>
+          <w:rFonts w:ascii="URWPalladioL-Ital" w:hAnsi="URWPalladioL-Ital"/>
+          <w:i/>
+          <w:iCs/>
+          <w:color w:val="000000"/>
+          <w:sz w:val="20"/>
+          <w:szCs w:val="20"/>
+        </w:rPr>
+        <w:t>x</w:t>
+      </w:r>
+      <w:r>
+        <w:rPr>
+          <w:rFonts w:ascii="URWPalladioL-Ital" w:hAnsi="URWPalladioL-Ital"/>
+          <w:i/>
+          <w:iCs/>
+          <w:color w:val="000000"/>
+          <w:sz w:val="16"/>
+          <w:szCs w:val="16"/>
+        </w:rPr>
+        <w:t>i</w:t>
+      </w:r>
+      <w:r>
+        <w:rPr>
+          <w:rFonts w:ascii="URWPalladioL-Roma" w:hAnsi="URWPalladioL-Roma"/>
+          <w:color w:val="000000"/>
+          <w:sz w:val="20"/>
+          <w:szCs w:val="20"/>
+        </w:rPr>
+        <w:t xml:space="preserve">) is the value of the leaf label corresponding to </w:t>
+      </w:r>
+      <w:r>
+        <w:rPr>
+          <w:rFonts w:ascii="URWPalladioL-Ital" w:hAnsi="URWPalladioL-Ital"/>
+          <w:i/>
+          <w:iCs/>
+          <w:color w:val="000000"/>
+          <w:sz w:val="20"/>
+          <w:szCs w:val="20"/>
+        </w:rPr>
+        <w:t>x</w:t>
+      </w:r>
+      <w:r>
+        <w:rPr>
+          <w:rFonts w:ascii="URWPalladioL-Ital" w:hAnsi="URWPalladioL-Ital"/>
+          <w:i/>
+          <w:iCs/>
+          <w:color w:val="000000"/>
+          <w:sz w:val="16"/>
+          <w:szCs w:val="16"/>
+        </w:rPr>
+        <w:t>i</w:t>
+      </w:r>
+      <w:r>
+        <w:rPr>
+          <w:rFonts w:ascii="URWPalladioL-Roma" w:hAnsi="URWPalladioL-Roma"/>
+          <w:color w:val="000000"/>
+          <w:sz w:val="20"/>
+          <w:szCs w:val="20"/>
+        </w:rPr>
+        <w:t>. Then, the solution of</w:t>
+      </w:r>
+      <w:r>
+        <w:rPr>
+          <w:rFonts w:ascii="URWPalladioL-Roma" w:hAnsi="URWPalladioL-Roma"/>
+          <w:color w:val="000000"/>
+          <w:sz w:val="20"/>
+          <w:szCs w:val="20"/>
+        </w:rPr>
+        <w:t xml:space="preserve"> </w:t>
+      </w:r>
+      <w:r>
+        <w:rPr>
+          <w:rFonts w:ascii="URWPalladioL-Roma" w:hAnsi="URWPalladioL-Roma"/>
+          <w:color w:val="000000"/>
+          <w:sz w:val="20"/>
+          <w:szCs w:val="20"/>
+        </w:rPr>
+        <w:t>Equation (2) is</w:t>
+      </w:r>
+    </w:p>
+    <w:p>
+      <w:pPr>
+        <w:ind w:left="720"/>
+        <w:rPr>
+          <w:rFonts w:ascii="URWPalladioL-Roma" w:eastAsiaTheme="minorEastAsia" w:hAnsi="URWPalladioL-Roma"/>
+          <w:iCs/>
+          <w:color w:val="000000"/>
+          <w:sz w:val="20"/>
+          <w:szCs w:val="20"/>
+        </w:rPr>
+      </w:pPr>
+    </w:p>
+    <w:p>
+      <w:pPr>
+        <w:ind w:left="720"/>
+        <w:rPr>
+          <w:rFonts w:ascii="URWPalladioL-Roma" w:hAnsi="URWPalladioL-Roma"/>
+          <w:color w:val="000000"/>
+          <w:sz w:val="20"/>
+          <w:szCs w:val="20"/>
+        </w:rPr>
+      </w:pPr>
+      <w:bookmarkStart w:id="1" w:name="_GoBack"/>
+      <w:bookmarkEnd w:id="1"/>
+    </w:p>
+    <w:p>
+      <w:pPr>
+        <w:ind w:left="720"/>
+        <w:rPr>
+          <w:rFonts w:ascii="URWPalladioL-Roma" w:hAnsi="URWPalladioL-Roma"/>
+          <w:color w:val="000000"/>
+          <w:sz w:val="20"/>
+          <w:szCs w:val="20"/>
+        </w:rPr>
+      </w:pPr>
+    </w:p>
+    <w:p>
+      <w:pPr>
+        <w:ind w:left="720"/>
+        <w:rPr>
+          <w:rFonts w:eastAsiaTheme="minorEastAsia"/>
+        </w:rPr>
+      </w:pPr>
+      <w:r>
+        <w:rPr>
+          <w:rFonts w:ascii="URWPalladioL-Roma" w:hAnsi="URWPalladioL-Roma"/>
+          <w:color w:val="000000"/>
+          <w:sz w:val="16"/>
+          <w:szCs w:val="16"/>
+        </w:rPr>
+        <w:br/>
+      </w:r>
+    </w:p>
+    <w:p>
+      <w:pPr>
+        <w:ind w:left="720"/>
+      </w:pPr>
     </w:p>
     <w:p>
       <w:pPr>
@@ -2774,6 +7359,295 @@
       <w:pPr>
         <w:ind w:left="720"/>
       </w:pPr>
+      <w:r>
+        <w:t xml:space="preserve">This </w:t>
+      </w:r>
+      <w:r>
+        <w:t>section</w:t>
+      </w:r>
+      <w:r>
+        <w:t xml:space="preserve"> contains</w:t>
+      </w:r>
+      <w:r>
+        <w:t xml:space="preserve"> </w:t>
+      </w:r>
+      <w:r>
+        <w:rPr>
+          <w:color w:val="000000"/>
+          <w:szCs w:val="24"/>
+        </w:rPr>
+        <w:t>comprehensive review of past works that are related to this study as well as the</w:t>
+      </w:r>
+      <w:r>
+        <w:rPr>
+          <w:color w:val="000000"/>
+        </w:rPr>
+        <w:t xml:space="preserve"> </w:t>
+      </w:r>
+      <w:r>
+        <w:rPr>
+          <w:color w:val="000000"/>
+          <w:szCs w:val="24"/>
+        </w:rPr>
+        <w:t>strength, weakness and the methods adopted in each review</w:t>
+      </w:r>
+      <w:r>
+        <w:rPr>
+          <w:color w:val="000000"/>
+          <w:szCs w:val="24"/>
+        </w:rPr>
+        <w:t>.</w:t>
+      </w:r>
+    </w:p>
+    <w:p>
+      <w:pPr>
+        <w:ind w:left="720"/>
+      </w:pPr>
+      <w:r>
+        <w:t>Th</w:t>
+      </w:r>
+      <w:r>
+        <w:t>e</w:t>
+      </w:r>
+      <w:r>
+        <w:t xml:space="preserve"> paper by</w:t>
+      </w:r>
+      <w:r>
+        <w:t xml:space="preserve"> </w:t>
+      </w:r>
+      <w:sdt>
+        <w:sdtPr>
+          <w:rPr>
+            <w:color w:val="000000"/>
+          </w:rPr>
+          <w:tag w:val="MENDELEY_CITATION_v3_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"/>
+          <w:id w:val="1770662805"/>
+          <w:placeholder>
+            <w:docPart w:val="DefaultPlaceholder_-1854013440"/>
+          </w:placeholder>
+        </w:sdtPr>
+        <w:sdtEndPr/>
+        <w:sdtContent>
+          <w:r>
+            <w:rPr>
+              <w:color w:val="000000"/>
+            </w:rPr>
+            <w:t>(Wang et al., 2023)</w:t>
+          </w:r>
+        </w:sdtContent>
+      </w:sdt>
+      <w:r>
+        <w:t xml:space="preserve"> introduces a novel approach, TPE-</w:t>
+      </w:r>
+      <w:proofErr w:type="spellStart"/>
+      <w:r>
+        <w:t>XGBoost</w:t>
+      </w:r>
+      <w:proofErr w:type="spellEnd"/>
+      <w:r>
+        <w:t xml:space="preserve">, for transformer fault diagnosis using incomplete data. The methodology involves Bayesian optimization to tune the </w:t>
+      </w:r>
+      <w:proofErr w:type="spellStart"/>
+      <w:r>
+        <w:t>XGBoost</w:t>
+      </w:r>
+      <w:proofErr w:type="spellEnd"/>
+      <w:r>
+        <w:t xml:space="preserve"> model's hyperparameters, demonstrating superior performance compared to other machine learning algorithms. The method's strength lies in its ability to handle incomplete datasets effectively, as evidenced by its robust performance. However, a limitation is observed in reduced diagnostic accuracy when the data missing rate exceeds 20%, indicating the need for further improvement, especially for cases with a high missing rate exceeding 30%.</w:t>
+      </w:r>
+    </w:p>
+    <w:p>
+      <w:pPr>
+        <w:ind w:left="720"/>
+        <w:rPr>
+          <w:rFonts w:ascii="Segoe UI" w:hAnsi="Segoe UI" w:cs="Segoe UI"/>
+          <w:color w:val="111111"/>
+        </w:rPr>
+      </w:pPr>
+      <w:r>
+        <w:lastRenderedPageBreak/>
+        <w:t>The paper "</w:t>
+      </w:r>
+      <w:proofErr w:type="spellStart"/>
+      <w:r>
+        <w:t>XGBoost</w:t>
+      </w:r>
+      <w:proofErr w:type="spellEnd"/>
+      <w:r>
+        <w:t>-Based Algorithm Interpretation and Application on Post-Fault Transient Stability Status Prediction of Power System" by</w:t>
+      </w:r>
+      <w:r>
+        <w:t xml:space="preserve"> </w:t>
+      </w:r>
+      <w:sdt>
+        <w:sdtPr>
+          <w:rPr>
+            <w:color w:val="000000"/>
+          </w:rPr>
+          <w:tag w:val="MENDELEY_CITATION_v3_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"/>
+          <w:id w:val="346298208"/>
+          <w:placeholder>
+            <w:docPart w:val="DefaultPlaceholder_-1854013440"/>
+          </w:placeholder>
+        </w:sdtPr>
+        <w:sdtEndPr/>
+        <w:sdtContent>
+          <w:r>
+            <w:rPr>
+              <w:b/>
+              <w:color w:val="000000"/>
+            </w:rPr>
+            <w:t>(Chen et al., 2019)</w:t>
+          </w:r>
+        </w:sdtContent>
+      </w:sdt>
+      <w:r>
+        <w:t xml:space="preserve">. introduces a methodology for predicting transient stability status in power systems using the </w:t>
+      </w:r>
+      <w:proofErr w:type="spellStart"/>
+      <w:r>
+        <w:t>XGBoost</w:t>
+      </w:r>
+      <w:proofErr w:type="spellEnd"/>
+      <w:r>
+        <w:t xml:space="preserve"> </w:t>
+      </w:r>
+      <w:r>
+        <w:t xml:space="preserve">model. </w:t>
+      </w:r>
+      <w:r>
+        <w:t>Key features of the generator’s state are extracted and redundant ones are removed</w:t>
+      </w:r>
+      <w:r>
+        <w:t>. The paper</w:t>
+      </w:r>
+      <w:r>
+        <w:t xml:space="preserve"> </w:t>
+      </w:r>
+      <w:r>
+        <w:t xml:space="preserve">emphasizes the </w:t>
+      </w:r>
+      <w:proofErr w:type="spellStart"/>
+      <w:r>
+        <w:t>XGBoost</w:t>
+      </w:r>
+      <w:proofErr w:type="spellEnd"/>
+      <w:r>
+        <w:t xml:space="preserve"> model as a competitive technology for transient stability prediction due to its advantages as a tree structure model that does not require data normalization and can effectively handle missing values</w:t>
+      </w:r>
+      <w:r>
+        <w:t>. Despite its advantages, the paper calls for more empirical validation and real-world application to fully evaluate its effectiveness</w:t>
+      </w:r>
+      <w:r>
+        <w:rPr>
+          <w:rFonts w:ascii="Segoe UI" w:hAnsi="Segoe UI" w:cs="Segoe UI"/>
+          <w:color w:val="111111"/>
+        </w:rPr>
+        <w:t>.</w:t>
+      </w:r>
+    </w:p>
+    <w:p>
+      <w:pPr>
+        <w:ind w:left="720"/>
+      </w:pPr>
+      <w:r>
+        <w:t xml:space="preserve">The paper "Application of </w:t>
+      </w:r>
+      <w:proofErr w:type="spellStart"/>
+      <w:r>
+        <w:t>XGboost</w:t>
+      </w:r>
+      <w:proofErr w:type="spellEnd"/>
+      <w:r>
+        <w:t xml:space="preserve"> Algorithm in Bearing Fault Diagnosis" </w:t>
+      </w:r>
+      <w:proofErr w:type="gramStart"/>
+      <w:r>
+        <w:t>by</w:t>
+      </w:r>
+      <w:r>
+        <w:t xml:space="preserve"> </w:t>
+      </w:r>
+      <w:r>
+        <w:t xml:space="preserve"> </w:t>
+      </w:r>
+      <w:r>
+        <w:t>investigates</w:t>
+      </w:r>
+      <w:proofErr w:type="gramEnd"/>
+      <w:r>
+        <w:t xml:space="preserve"> the use of </w:t>
+      </w:r>
+      <w:proofErr w:type="spellStart"/>
+      <w:r>
+        <w:t>XGBoost</w:t>
+      </w:r>
+      <w:proofErr w:type="spellEnd"/>
+      <w:r>
+        <w:t xml:space="preserve"> for bearing fault diagnosis in complex industrial environments. The study compares </w:t>
+      </w:r>
+      <w:proofErr w:type="spellStart"/>
+      <w:r>
+        <w:t>XGBoost</w:t>
+      </w:r>
+      <w:proofErr w:type="spellEnd"/>
+      <w:r>
+        <w:t xml:space="preserve"> with other tree models and highlights its superior training time and accuracy. The paper emphasizes the control of model complexity through regular coefficients and the use of Bayesian optimization for parameter tuning. However, limitations include the need for high-quality data and challenges in model generalizability and interpretability. Overall, the study offers valuable insights into the potential of advanced machine learning techniques in industrial fault diagnosis.</w:t>
+      </w:r>
+    </w:p>
+    <w:p>
+      <w:pPr>
+        <w:ind w:left="720"/>
+      </w:pPr>
+      <w:r>
+        <w:t>The paper "An Artificial Intelligence Approach for Improving Maintenance to Supervise Machine Failures and Support Their Repair"</w:t>
+      </w:r>
+      <w:r>
+        <w:t xml:space="preserve"> </w:t>
+      </w:r>
+      <w:proofErr w:type="gramStart"/>
+      <w:r>
+        <w:t xml:space="preserve">by </w:t>
+      </w:r>
+      <w:r>
+        <w:t xml:space="preserve"> presents</w:t>
+      </w:r>
+      <w:proofErr w:type="gramEnd"/>
+      <w:r>
+        <w:t xml:space="preserve"> a comprehensive review of the application of artificial intelligence (AI) in maintenance within Industry 4.0. The study focuses on the use of AI methods, particularly artificial neural networks (ANN), to enhance the supervision of machine failures and support their repair. It addresses the challenges associated with unbalanced training data in real industrial settings and emphasizes the </w:t>
+      </w:r>
+      <w:r>
+        <w:lastRenderedPageBreak/>
+        <w:t>limitations of using supervised machine learning models in such scenarios. The study also proposes future research directions to optimize the predictive effect and increase the accuracy of AI-based maintenance solutions, while acknowledging the need for further exploration of the utility and practicality of AI applications in industrial settings.</w:t>
+      </w:r>
+    </w:p>
+    <w:p>
+      <w:pPr>
+        <w:ind w:left="720"/>
+      </w:pPr>
+      <w:r>
+        <w:t>The paper titled "Predicting Smart Grid Stability with Optimized Deep Models"</w:t>
+      </w:r>
+      <w:r>
+        <w:t xml:space="preserve"> </w:t>
+      </w:r>
+      <w:proofErr w:type="gramStart"/>
+      <w:r>
+        <w:t xml:space="preserve">by </w:t>
+      </w:r>
+      <w:r>
+        <w:t xml:space="preserve"> offers</w:t>
+      </w:r>
+      <w:proofErr w:type="gramEnd"/>
+      <w:r>
+        <w:t xml:space="preserve"> a comprehensive literature review on the use of deep learning models for predicting smart grid stability with a focus on the Decentral Smart Grid Control (DSGC) system. </w:t>
+      </w:r>
+      <w:r>
+        <w:t>It</w:t>
+      </w:r>
+      <w:r>
+        <w:t xml:space="preserve"> highlights the challenges of integrating renewable energy sources into smart grids and the importance of stability analysis in networked control systems. However, the paper acknowledges some limitations, such as the need for more generalization and extension of the analysis to larger grids with more than 10 users. </w:t>
+      </w:r>
     </w:p>
     <w:sectPr>
       <w:pgSz w:w="12240" w:h="15840"/>
@@ -5721,7 +10595,7 @@
   <w:style w:type="paragraph" w:default="1" w:styleId="Normal">
     <w:name w:val="Normal"/>
     <w:qFormat/>
-    <w:rsid w:val="005248E1"/>
+    <w:rsid w:val="00D619B7"/>
     <w:pPr>
       <w:spacing w:line="480" w:lineRule="auto"/>
       <w:jc w:val="both"/>
@@ -6085,6 +10959,66 @@
     <w:basedOn w:val="DefaultParagraphFont"/>
     <w:rsid w:val="008C5FA7"/>
   </w:style>
+  <w:style w:type="character" w:customStyle="1" w:styleId="fontstyle31">
+    <w:name w:val="fontstyle31"/>
+    <w:basedOn w:val="DefaultParagraphFont"/>
+    <w:rsid w:val="00A01FF4"/>
+    <w:rPr>
+      <w:rFonts w:ascii="URWPalladioL-BoldItal" w:hAnsi="URWPalladioL-BoldItal" w:hint="default"/>
+      <w:b/>
+      <w:bCs/>
+      <w:i/>
+      <w:iCs/>
+      <w:color w:val="000000"/>
+      <w:sz w:val="20"/>
+      <w:szCs w:val="20"/>
+    </w:rPr>
+  </w:style>
+  <w:style w:type="character" w:customStyle="1" w:styleId="fontstyle11">
+    <w:name w:val="fontstyle11"/>
+    <w:basedOn w:val="DefaultParagraphFont"/>
+    <w:rsid w:val="00B84392"/>
+    <w:rPr>
+      <w:rFonts w:ascii="CMR10" w:hAnsi="CMR10" w:hint="default"/>
+      <w:b w:val="0"/>
+      <w:bCs w:val="0"/>
+      <w:i w:val="0"/>
+      <w:iCs w:val="0"/>
+      <w:color w:val="000000"/>
+      <w:sz w:val="16"/>
+      <w:szCs w:val="16"/>
+    </w:rPr>
+  </w:style>
+  <w:style w:type="character" w:customStyle="1" w:styleId="fontstyle41">
+    <w:name w:val="fontstyle41"/>
+    <w:basedOn w:val="DefaultParagraphFont"/>
+    <w:rsid w:val="00B84392"/>
+    <w:rPr>
+      <w:rFonts w:ascii="URWPalladioL-Roma" w:hAnsi="URWPalladioL-Roma" w:hint="default"/>
+      <w:b w:val="0"/>
+      <w:bCs w:val="0"/>
+      <w:i w:val="0"/>
+      <w:iCs w:val="0"/>
+      <w:color w:val="000000"/>
+      <w:sz w:val="16"/>
+      <w:szCs w:val="16"/>
+    </w:rPr>
+  </w:style>
+  <w:style w:type="character" w:customStyle="1" w:styleId="fontstyle51">
+    <w:name w:val="fontstyle51"/>
+    <w:basedOn w:val="DefaultParagraphFont"/>
+    <w:rsid w:val="00B84392"/>
+    <w:rPr>
+      <w:rFonts w:ascii="CMSY10" w:hAnsi="CMSY10" w:hint="default"/>
+      <w:b w:val="0"/>
+      <w:bCs w:val="0"/>
+      <w:i/>
+      <w:iCs/>
+      <w:color w:val="000000"/>
+      <w:sz w:val="16"/>
+      <w:szCs w:val="16"/>
+    </w:rPr>
+  </w:style>
 </w:styles>
 </file>
 
@@ -6164,7 +11098,7 @@
     <w:charset w:val="00"/>
     <w:family w:val="roman"/>
     <w:pitch w:val="variable"/>
-    <w:sig w:usb0="E0002EFF" w:usb1="C000785B" w:usb2="00000009" w:usb3="00000000" w:csb0="000001FF" w:csb1="00000000"/>
+    <w:sig w:usb0="E0002AFF" w:usb1="C0007843" w:usb2="00000009" w:usb3="00000000" w:csb0="000001FF" w:csb1="00000000"/>
   </w:font>
   <w:font w:name="Courier New">
     <w:panose1 w:val="02070309020205020404"/>
@@ -6185,14 +11119,14 @@
     <w:charset w:val="00"/>
     <w:family w:val="swiss"/>
     <w:pitch w:val="variable"/>
-    <w:sig w:usb0="E4002EFF" w:usb1="C200247B" w:usb2="00000009" w:usb3="00000000" w:csb0="000001FF" w:csb1="00000000"/>
+    <w:sig w:usb0="E0002AFF" w:usb1="4000ACFF" w:usb2="00000001" w:usb3="00000000" w:csb0="000001FF" w:csb1="00000000"/>
   </w:font>
   <w:font w:name="Arial">
     <w:panose1 w:val="020B0604020202020204"/>
     <w:charset w:val="00"/>
     <w:family w:val="swiss"/>
     <w:pitch w:val="variable"/>
-    <w:sig w:usb0="E0002EFF" w:usb1="C000785B" w:usb2="00000009" w:usb3="00000000" w:csb0="000001FF" w:csb1="00000000"/>
+    <w:sig w:usb0="E0002AFF" w:usb1="C0007843" w:usb2="00000009" w:usb3="00000000" w:csb0="000001FF" w:csb1="00000000"/>
   </w:font>
   <w:font w:name="Segoe UI">
     <w:panose1 w:val="020B0502040204020203"/>
@@ -6217,6 +11151,30 @@
     <w:notTrueType/>
     <w:pitch w:val="default"/>
   </w:font>
+  <w:font w:name="URWPalladioL-BoldItal">
+    <w:altName w:val="Cambria"/>
+    <w:panose1 w:val="00000000000000000000"/>
+    <w:charset w:val="00"/>
+    <w:family w:val="roman"/>
+    <w:notTrueType/>
+    <w:pitch w:val="default"/>
+  </w:font>
+  <w:font w:name="CMR10">
+    <w:altName w:val="Cambria"/>
+    <w:panose1 w:val="00000000000000000000"/>
+    <w:charset w:val="00"/>
+    <w:family w:val="roman"/>
+    <w:notTrueType/>
+    <w:pitch w:val="default"/>
+  </w:font>
+  <w:font w:name="CMSY10">
+    <w:altName w:val="Cambria"/>
+    <w:panose1 w:val="00000000000000000000"/>
+    <w:charset w:val="00"/>
+    <w:family w:val="roman"/>
+    <w:notTrueType/>
+    <w:pitch w:val="default"/>
+  </w:font>
   <w:font w:name="Cambria Math">
     <w:panose1 w:val="02040503050406030204"/>
     <w:charset w:val="00"/>
@@ -6224,12 +11182,36 @@
     <w:pitch w:val="variable"/>
     <w:sig w:usb0="E00006FF" w:usb1="420024FF" w:usb2="02000000" w:usb3="00000000" w:csb0="0000019F" w:csb1="00000000"/>
   </w:font>
+  <w:font w:name="URWPalladioL-Ital">
+    <w:altName w:val="Cambria"/>
+    <w:panose1 w:val="00000000000000000000"/>
+    <w:charset w:val="00"/>
+    <w:family w:val="roman"/>
+    <w:notTrueType/>
+    <w:pitch w:val="default"/>
+  </w:font>
+  <w:font w:name="PazoMath">
+    <w:altName w:val="Cambria"/>
+    <w:panose1 w:val="00000000000000000000"/>
+    <w:charset w:val="00"/>
+    <w:family w:val="roman"/>
+    <w:notTrueType/>
+    <w:pitch w:val="default"/>
+  </w:font>
+  <w:font w:name="PazoMath-Italic">
+    <w:altName w:val="Cambria"/>
+    <w:panose1 w:val="00000000000000000000"/>
+    <w:charset w:val="00"/>
+    <w:family w:val="roman"/>
+    <w:notTrueType/>
+    <w:pitch w:val="default"/>
+  </w:font>
   <w:font w:name="Calibri Light">
     <w:panose1 w:val="020F0302020204030204"/>
     <w:charset w:val="00"/>
     <w:family w:val="swiss"/>
     <w:pitch w:val="variable"/>
-    <w:sig w:usb0="E4002EFF" w:usb1="C200247B" w:usb2="00000009" w:usb3="00000000" w:csb0="000001FF" w:csb1="00000000"/>
+    <w:sig w:usb0="A0002AEF" w:usb1="4000207B" w:usb2="00000000" w:usb3="00000000" w:csb0="000001FF" w:csb1="00000000"/>
   </w:font>
 </w:fonts>
 </file>
@@ -6251,6 +11233,9 @@
   <w:rsids>
     <w:rsidRoot w:val="00D80248"/>
     <w:rsid w:val="000013CC"/>
+    <w:rsid w:val="00061725"/>
+    <w:rsid w:val="000A17A3"/>
+    <w:rsid w:val="000F16ED"/>
     <w:rsid w:val="0021211D"/>
     <w:rsid w:val="002C53AF"/>
     <w:rsid w:val="002E599D"/>
@@ -6264,6 +11249,7 @@
     <w:rsid w:val="00BB4F35"/>
     <w:rsid w:val="00D525D5"/>
     <w:rsid w:val="00D80248"/>
+    <w:rsid w:val="00DD5DDA"/>
   </w:rsids>
   <m:mathPr>
     <m:mathFont m:val="Cambria Math"/>
@@ -6716,7 +11702,7 @@
     <w:basedOn w:val="DefaultParagraphFont"/>
     <w:uiPriority w:val="99"/>
     <w:semiHidden/>
-    <w:rsid w:val="0021211D"/>
+    <w:rsid w:val="000F16ED"/>
     <w:rPr>
       <w:color w:val="808080"/>
     </w:rPr>
@@ -7046,7 +12032,7 @@
   </we:alternateReferences>
   <we:properties>
     <we:property name="MENDELEY_CITATIONS_STYLE" value="{&quot;id&quot;:&quot;https://www.zotero.org/styles/apa&quot;,&quot;title&quot;:&quot;American Psychological Association 7th edition&quot;,&quot;format&quot;:&quot;author-date&quot;,&quot;defaultLocale&quot;:null,&quot;isLocaleCodeValid&quot;:true}"/>
-    <we:property name="MENDELEY_CITATIONS" value="[{&quot;citationID&quot;:&quot;MENDELEY_CITATION_c5cc6d29-cf53-4203-92b6-d3818e79fceb&quot;,&quot;properties&quot;:{&quot;noteIndex&quot;:0},&quot;isEdited&quot;:false,&quot;manualOverride&quot;:{&quot;isManuallyOverridden&quot;:false,&quot;citeprocText&quot;:&quot;(Tianjin da xue et al., 2018)&quot;,&quot;manualOverrideText&quot;:&quot;&quot;},&quot;citationTag&quot;:&quot;MENDELEY_CITATION_v3_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&quot;,&quot;citationItems&quot;:[{&quot;id&quot;:&quot;de4b4666-5920-3e7b-a31b-d637c8551926&quot;,&quot;itemData&quot;:{&quot;type&quot;:&quot;book&quot;,&quot;id&quot;:&quot;de4b4666-5920-3e7b-a31b-d637c8551926&quot;,&quot;title&quot;:&quot;2018 China International Conference on Electricity Distribution : proceedings : 17-19 September 2018, Tianjin, China&quot;,&quot;author&quot;:[{&quot;family&quot;:&quot;Tianjin da xue&quot;,&quot;given&quot;:&quot;&quot;,&quot;parse-names&quot;:false,&quot;dropping-particle&quot;:&quot;&quot;,&quot;non-dropping-particle&quot;:&quot;&quot;},{&quot;family&quot;:&quot;Zhongguo dian ji gong cheng xue hui (Beijing&quot;,&quot;given&quot;:&quot;China)&quot;,&quot;parse-names&quot;:false,&quot;dropping-particle&quot;:&quot;&quot;,&quot;non-dropping-particle&quot;:&quot;&quot;},{&quot;family&quot;:&quot;Guo jia dian wang gong si (China)&quot;,&quot;given&quot;:&quot;&quot;,&quot;parse-names&quot;:false,&quot;dropping-particle&quot;:&quot;&quot;,&quot;non-dropping-particle&quot;:&quot;&quot;},{&quot;family&quot;:&quot;IEEE Power &amp; Energy Society&quot;,&quot;given&quot;:&quot;&quot;,&quot;parse-names&quot;:false,&quot;dropping-particle&quot;:&quot;&quot;,&quot;non-dropping-particle&quot;:&quot;&quot;},{&quot;family&quot;:&quot;Institution of Engineering and Technology&quot;,&quot;given&quot;:&quot;&quot;,&quot;parse-names&quot;:false,&quot;dropping-particle&quot;:&quot;&quot;,&quot;non-dropping-particle&quot;:&quot;&quot;},{&quot;family&quot;:&quot;International Council on Large Electric Systems&quot;,&quot;given&quot;:&quot;&quot;,&quot;parse-names&quot;:false,&quot;dropping-particle&quot;:&quot;&quot;,&quot;non-dropping-particle&quot;:&quot;&quot;},{&quot;family&quot;:&quot;Institute of Electrical and Electronics Engineers&quot;,&quot;given&quot;:&quot;&quot;,&quot;parse-names&quot;:false,&quot;dropping-particle&quot;:&quot;&quot;,&quot;non-dropping-particle&quot;:&quot;&quot;},{&quot;family&quot;:&quot;International Conference on Electricity Distribution. Chinese National Committee&quot;,&quot;given&quot;:&quot;organizer.&quot;,&quot;parse-names&quot;:false,&quot;dropping-particle&quot;:&quot;&quot;,&quot;non-dropping-particle&quot;:&quot;&quot;}],&quot;ISBN&quot;:&quot;9781538667750&quot;,&quot;issued&quot;:{&quot;date-parts&quot;:[[2018]]},&quot;abstract&quot;:&quot;\&quot;IEEE Catalog Number: CFP1876F-ART (XPLORE COMPLIANT).\&quot;&quot;,&quot;container-title-short&quot;:&quot;&quot;},&quot;isTemporary&quot;:false}]},{&quot;citationID&quot;:&quot;MENDELEY_CITATION_11dfa44b-ad25-429b-bafc-e48b048510b1&quot;,&quot;properties&quot;:{&quot;noteIndex&quot;:0},&quot;isEdited&quot;:false,&quot;manualOverride&quot;:{&quot;isManuallyOverridden&quot;:true,&quot;citeprocText&quot;:&quot;(Carvalho et al., 2019)&quot;,&quot;manualOverrideText&quot;:&quot;(Carvalho et al., 2019).&quot;},&quot;citationTag&quot;:&quot;MENDELEY_CITATION_v3_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&quot;,&quot;citationItems&quot;:[{&quot;id&quot;:&quot;556fe89e-c12c-38fc-afe9-69fc27586eff&quot;,&quot;itemData&quot;:{&quot;type&quot;:&quot;article-journal&quot;,&quot;id&quot;:&quot;556fe89e-c12c-38fc-afe9-69fc27586eff&quot;,&quot;title&quot;:&quot;A systematic literature review of machine learning methods applied to predictive maintenance&quot;,&quot;author&quot;:[{&quot;family&quot;:&quot;Carvalho&quot;,&quot;given&quot;:&quot;Thyago P.&quot;,&quot;parse-names&quot;:false,&quot;dropping-particle&quot;:&quot;&quot;,&quot;non-dropping-particle&quot;:&quot;&quot;},{&quot;family&quot;:&quot;Soares&quot;,&quot;given&quot;:&quot;Fabrízzio A.A.M.N.&quot;,&quot;parse-names&quot;:false,&quot;dropping-particle&quot;:&quot;&quot;,&quot;non-dropping-particle&quot;:&quot;&quot;},{&quot;family&quot;:&quot;Vita&quot;,&quot;given&quot;:&quot;Roberto&quot;,&quot;parse-names&quot;:false,&quot;dropping-particle&quot;:&quot;&quot;,&quot;non-dropping-particle&quot;:&quot;&quot;},{&quot;family&quot;:&quot;Francisco&quot;,&quot;given&quot;:&quot;Roberto da P.&quot;,&quot;parse-names&quot;:false,&quot;dropping-particle&quot;:&quot;&quot;,&quot;non-dropping-particle&quot;:&quot;&quot;},{&quot;family&quot;:&quot;Basto&quot;,&quot;given&quot;:&quot;João P.&quot;,&quot;parse-names&quot;:false,&quot;dropping-particle&quot;:&quot;&quot;,&quot;non-dropping-particle&quot;:&quot;&quot;},{&quot;family&quot;:&quot;Alcalá&quot;,&quot;given&quot;:&quot;Symone G.S.&quot;,&quot;parse-names&quot;:false,&quot;dropping-particle&quot;:&quot;&quot;,&quot;non-dropping-particle&quot;:&quot;&quot;}],&quot;container-title&quot;:&quot;Computers and Industrial Engineering&quot;,&quot;container-title-short&quot;:&quot;Comput Ind Eng&quot;,&quot;DOI&quot;:&quot;10.1016/j.cie.2019.106024&quot;,&quot;ISSN&quot;:&quot;03608352&quot;,&quot;issued&quot;:{&quot;date-parts&quot;:[[2019,11,1]]},&quot;abstract&quot;:&quot;The amount of data extracted from production processes has increased exponentially due to the proliferation of sensing technologies. When processed and analyzed, data can bring out valuable information and knowledge from manufacturing process, production system and equipment. In industries, equipment maintenance is an important key, and affects the operation time of equipment and its efficiency. Thus, equipment faults need to be identified and solved, avoiding shutdown in the production processes. Machine Learning (ML) methods have been emerged as a promising tool in Predictive Maintenance (PdM) applications to prevent failures in equipment that make up the production lines in the factory floor. However, the performance of PdM applications depends on the appropriate choice of the ML method. The aim of this paper is to present a systematic literature review of ML methods applied to PdM, showing which are being explored in this field and the performance of the current state-of-the-art ML techniques. This review focuses on two scientific databases and provides a useful foundation on the ML techniques, their main results, challenges and opportunities, as well as it supports new research works in the PdM field.&quot;,&quot;publisher&quot;:&quot;Elsevier Ltd&quot;,&quot;volume&quot;:&quot;137&quot;},&quot;isTemporary&quot;:false}]},{&quot;citationID&quot;:&quot;MENDELEY_CITATION_33fdad50-4e7c-4d0c-b6e0-a81daaa8cec4&quot;,&quot;properties&quot;:{&quot;noteIndex&quot;:0},&quot;isEdited&quot;:false,&quot;manualOverride&quot;:{&quot;isManuallyOverridden&quot;:false,&quot;citeprocText&quot;:&quot;(Tianjin da xue et al., 2018)&quot;,&quot;manualOverrideText&quot;:&quot;&quot;},&quot;citationTag&quot;:&quot;MENDELEY_CITATION_v3_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&quot;,&quot;citationItems&quot;:[{&quot;id&quot;:&quot;de4b4666-5920-3e7b-a31b-d637c8551926&quot;,&quot;itemData&quot;:{&quot;type&quot;:&quot;book&quot;,&quot;id&quot;:&quot;de4b4666-5920-3e7b-a31b-d637c8551926&quot;,&quot;title&quot;:&quot;2018 China International Conference on Electricity Distribution : proceedings : 17-19 September 2018, Tianjin, China&quot;,&quot;author&quot;:[{&quot;family&quot;:&quot;Tianjin da xue&quot;,&quot;given&quot;:&quot;&quot;,&quot;parse-names&quot;:false,&quot;dropping-particle&quot;:&quot;&quot;,&quot;non-dropping-particle&quot;:&quot;&quot;},{&quot;family&quot;:&quot;Zhongguo dian ji gong cheng xue hui (Beijing&quot;,&quot;given&quot;:&quot;China)&quot;,&quot;parse-names&quot;:false,&quot;dropping-particle&quot;:&quot;&quot;,&quot;non-dropping-particle&quot;:&quot;&quot;},{&quot;family&quot;:&quot;Guo jia dian wang gong si (China)&quot;,&quot;given&quot;:&quot;&quot;,&quot;parse-names&quot;:false,&quot;dropping-particle&quot;:&quot;&quot;,&quot;non-dropping-particle&quot;:&quot;&quot;},{&quot;family&quot;:&quot;IEEE Power &amp; Energy Society&quot;,&quot;given&quot;:&quot;&quot;,&quot;parse-names&quot;:false,&quot;dropping-particle&quot;:&quot;&quot;,&quot;non-dropping-particle&quot;:&quot;&quot;},{&quot;family&quot;:&quot;Institution of Engineering and Technology&quot;,&quot;given&quot;:&quot;&quot;,&quot;parse-names&quot;:false,&quot;dropping-particle&quot;:&quot;&quot;,&quot;non-dropping-particle&quot;:&quot;&quot;},{&quot;family&quot;:&quot;International Council on Large Electric Systems&quot;,&quot;given&quot;:&quot;&quot;,&quot;parse-names&quot;:false,&quot;dropping-particle&quot;:&quot;&quot;,&quot;non-dropping-particle&quot;:&quot;&quot;},{&quot;family&quot;:&quot;Institute of Electrical and Electronics Engineers&quot;,&quot;given&quot;:&quot;&quot;,&quot;parse-names&quot;:false,&quot;dropping-particle&quot;:&quot;&quot;,&quot;non-dropping-particle&quot;:&quot;&quot;},{&quot;family&quot;:&quot;International Conference on Electricity Distribution. Chinese National Committee&quot;,&quot;given&quot;:&quot;organizer.&quot;,&quot;parse-names&quot;:false,&quot;dropping-particle&quot;:&quot;&quot;,&quot;non-dropping-particle&quot;:&quot;&quot;}],&quot;ISBN&quot;:&quot;9781538667750&quot;,&quot;issued&quot;:{&quot;date-parts&quot;:[[2018]]},&quot;abstract&quot;:&quot;\&quot;IEEE Catalog Number: CFP1876F-ART (XPLORE COMPLIANT).\&quot;&quot;,&quot;container-title-short&quot;:&quot;&quot;},&quot;isTemporary&quot;:false}]},{&quot;citationID&quot;:&quot;MENDELEY_CITATION_8aa3a3d3-8250-4a98-bfc0-403fdf9ecedb&quot;,&quot;properties&quot;:{&quot;noteIndex&quot;:0},&quot;isEdited&quot;:false,&quot;manualOverride&quot;:{&quot;isManuallyOverridden&quot;:false,&quot;citeprocText&quot;:&quot;(Tianjin da xue et al., 2018)&quot;,&quot;manualOverrideText&quot;:&quot;&quot;},&quot;citationTag&quot;:&quot;MENDELEY_CITATION_v3_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&quot;,&quot;citationItems&quot;:[{&quot;id&quot;:&quot;de4b4666-5920-3e7b-a31b-d637c8551926&quot;,&quot;itemData&quot;:{&quot;type&quot;:&quot;book&quot;,&quot;id&quot;:&quot;de4b4666-5920-3e7b-a31b-d637c8551926&quot;,&quot;title&quot;:&quot;2018 China International Conference on Electricity Distribution : proceedings : 17-19 September 2018, Tianjin, China&quot;,&quot;author&quot;:[{&quot;family&quot;:&quot;Tianjin da xue&quot;,&quot;given&quot;:&quot;&quot;,&quot;parse-names&quot;:false,&quot;dropping-particle&quot;:&quot;&quot;,&quot;non-dropping-particle&quot;:&quot;&quot;},{&quot;family&quot;:&quot;Zhongguo dian ji gong cheng xue hui (Beijing&quot;,&quot;given&quot;:&quot;China)&quot;,&quot;parse-names&quot;:false,&quot;dropping-particle&quot;:&quot;&quot;,&quot;non-dropping-particle&quot;:&quot;&quot;},{&quot;family&quot;:&quot;Guo jia dian wang gong si (China)&quot;,&quot;given&quot;:&quot;&quot;,&quot;parse-names&quot;:false,&quot;dropping-particle&quot;:&quot;&quot;,&quot;non-dropping-particle&quot;:&quot;&quot;},{&quot;family&quot;:&quot;IEEE Power &amp; Energy Society&quot;,&quot;given&quot;:&quot;&quot;,&quot;parse-names&quot;:false,&quot;dropping-particle&quot;:&quot;&quot;,&quot;non-dropping-particle&quot;:&quot;&quot;},{&quot;family&quot;:&quot;Institution of Engineering and Technology&quot;,&quot;given&quot;:&quot;&quot;,&quot;parse-names&quot;:false,&quot;dropping-particle&quot;:&quot;&quot;,&quot;non-dropping-particle&quot;:&quot;&quot;},{&quot;family&quot;:&quot;International Council on Large Electric Systems&quot;,&quot;given&quot;:&quot;&quot;,&quot;parse-names&quot;:false,&quot;dropping-particle&quot;:&quot;&quot;,&quot;non-dropping-particle&quot;:&quot;&quot;},{&quot;family&quot;:&quot;Institute of Electrical and Electronics Engineers&quot;,&quot;given&quot;:&quot;&quot;,&quot;parse-names&quot;:false,&quot;dropping-particle&quot;:&quot;&quot;,&quot;non-dropping-particle&quot;:&quot;&quot;},{&quot;family&quot;:&quot;International Conference on Electricity Distribution. Chinese National Committee&quot;,&quot;given&quot;:&quot;organizer.&quot;,&quot;parse-names&quot;:false,&quot;dropping-particle&quot;:&quot;&quot;,&quot;non-dropping-particle&quot;:&quot;&quot;}],&quot;ISBN&quot;:&quot;9781538667750&quot;,&quot;issued&quot;:{&quot;date-parts&quot;:[[2018]]},&quot;abstract&quot;:&quot;\&quot;IEEE Catalog Number: CFP1876F-ART (XPLORE COMPLIANT).\&quot;&quot;,&quot;container-title-short&quot;:&quot;&quot;},&quot;isTemporary&quot;:false}]},{&quot;citationID&quot;:&quot;MENDELEY_CITATION_37000465-3106-46db-a572-ca255a8c708f&quot;,&quot;properties&quot;:{&quot;noteIndex&quot;:0},&quot;isEdited&quot;:false,&quot;manualOverride&quot;:{&quot;isManuallyOverridden&quot;:false,&quot;citeprocText&quot;:&quot;(Çinar et al., 2020; Janiesch et al., 2021)&quot;,&quot;manualOverrideText&quot;:&quot;&quot;},&quot;citationTag&quot;:&quot;MENDELEY_CITATION_v3_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&quot;,&quot;citationItems&quot;:[{&quot;id&quot;:&quot;bcff7939-4792-3e0f-9f80-cfdb44ae32e8&quot;,&quot;itemData&quot;:{&quot;type&quot;:&quot;article-journal&quot;,&quot;id&quot;:&quot;bcff7939-4792-3e0f-9f80-cfdb44ae32e8&quot;,&quot;title&quot;:&quot;Machine learning and deep learning&quot;,&quot;author&quot;:[{&quot;family&quot;:&quot;Janiesch&quot;,&quot;given&quot;:&quot;Christian&quot;,&quot;parse-names&quot;:false,&quot;dropping-particle&quot;:&quot;&quot;,&quot;non-dropping-particle&quot;:&quot;&quot;},{&quot;family&quot;:&quot;Zschech&quot;,&quot;given&quot;:&quot;Patrick&quot;,&quot;parse-names&quot;:false,&quot;dropping-particle&quot;:&quot;&quot;,&quot;non-dropping-particle&quot;:&quot;&quot;},{&quot;family&quot;:&quot;Heinrich&quot;,&quot;given&quot;:&quot;Kai&quot;,&quot;parse-names&quot;:false,&quot;dropping-particle&quot;:&quot;&quot;,&quot;non-dropping-particle&quot;:&quot;&quot;}],&quot;container-title&quot;:&quot;Electronic Markets&quot;,&quot;DOI&quot;:&quot;10.1007/s12525-021-00475-2&quot;,&quot;ISSN&quot;:&quot;14228890&quot;,&quot;issued&quot;:{&quot;date-parts&quot;:[[2021]]},&quot;abstract&quot;:&quot;Today, intelligent systems that offer artificial intelligence capabilities often rely on machine learning. Machine learning describes the capacity of systems to learn from problem-specific training data to automate the process of analytical model building and solve associated tasks. Deep learning is a machine learning concept based on artificial neural networks. For many applications, deep learning models outperform shallow machine learning models and traditional data analysis approaches. In this article, we summarize the fundamentals of machine learning and deep learning to generate a broader understanding of the methodical underpinning of current intelligent systems. In particular, we provide a conceptual distinction between relevant terms and concepts, explain the process of automated analytical model building through machine learning and deep learning, and discuss the challenges that arise when implementing such intelligent systems in the field of electronic markets and networked business. These naturally go beyond technological aspects and highlight issues in human-machine interaction and artificial intelligence servitization.&quot;,&quot;issue&quot;:&quot;3&quot;,&quot;volume&quot;:&quot;31&quot;,&quot;container-title-short&quot;:&quot;&quot;},&quot;isTemporary&quot;:false},{&quot;id&quot;:&quot;96bfc682-3d39-397d-9055-2371fa329f46&quot;,&quot;itemData&quot;:{&quot;type&quot;:&quot;article-journal&quot;,&quot;id&quot;:&quot;96bfc682-3d39-397d-9055-2371fa329f46&quot;,&quot;title&quot;:&quot;Machine learning in predictive maintenance towards sustainable smart manufacturing in industry 4.0&quot;,&quot;author&quot;:[{&quot;family&quot;:&quot;Çinar&quot;,&quot;given&quot;:&quot;Zeki Murat&quot;,&quot;parse-names&quot;:false,&quot;dropping-particle&quot;:&quot;&quot;,&quot;non-dropping-particle&quot;:&quot;&quot;},{&quot;family&quot;:&quot;Nuhu&quot;,&quot;given&quot;:&quot;Abubakar Abdussalam&quot;,&quot;parse-names&quot;:false,&quot;dropping-particle&quot;:&quot;&quot;,&quot;non-dropping-particle&quot;:&quot;&quot;},{&quot;family&quot;:&quot;Zeeshan&quot;,&quot;given&quot;:&quot;Qasim&quot;,&quot;parse-names&quot;:false,&quot;dropping-particle&quot;:&quot;&quot;,&quot;non-dropping-particle&quot;:&quot;&quot;},{&quot;family&quot;:&quot;Korhan&quot;,&quot;given&quot;:&quot;Orhan&quot;,&quot;parse-names&quot;:false,&quot;dropping-particle&quot;:&quot;&quot;,&quot;non-dropping-particle&quot;:&quot;&quot;},{&quot;family&quot;:&quot;Asmael&quot;,&quot;given&quot;:&quot;Mohammed&quot;,&quot;parse-names&quot;:false,&quot;dropping-particle&quot;:&quot;&quot;,&quot;non-dropping-particle&quot;:&quot;&quot;},{&quot;family&quot;:&quot;Safaei&quot;,&quot;given&quot;:&quot;Babak&quot;,&quot;parse-names&quot;:false,&quot;dropping-particle&quot;:&quot;&quot;,&quot;non-dropping-particle&quot;:&quot;&quot;}],&quot;container-title&quot;:&quot;Sustainability (Switzerland)&quot;,&quot;DOI&quot;:&quot;10.3390/su12198211&quot;,&quot;ISSN&quot;:&quot;20711050&quot;,&quot;issued&quot;:{&quot;date-parts&quot;:[[2020,10,1]]},&quot;abstract&quot;:&quot;Recently, with the emergence of Industry 4.0 (I4.0), smart systems, machine learning (ML) within artificial intelligence (AI), predictive maintenance (PdM) approaches have been extensively applied in industries for handling the health status of industrial equipment. Due to digital transformation towards I4.0, information techniques, computerized control, and communication networks, it is possible to collect massive amounts of operational and processes conditions data generated form several pieces of equipment and harvest data for making an automated fault detection and diagnosis with the aim to minimize downtime and increase utilization rate of the components and increase their remaining useful lives. PdM is inevitable for sustainable smart manufacturing in I4.0. Machine learning (ML) techniques have emerged as a promising tool in PdM applications for smart manufacturing in I4.0, thus it has increased attraction of authors during recent years. This paper aims to provide a comprehensive review of the recent advancements of ML techniques widely applied to PdM for smart manufacturing in I4.0 by classifying the research according to the ML algorithms, ML category, machinery, and equipment used, device used in data acquisition, classification of data, size and type, and highlight the key contributions of the researchers, and thus offers guidelines and foundation for further research.&quot;,&quot;publisher&quot;:&quot;MDPI&quot;,&quot;issue&quot;:&quot;19&quot;,&quot;volume&quot;:&quot;12&quot;,&quot;container-title-short&quot;:&quot;&quot;},&quot;isTemporary&quot;:false}]},{&quot;citationID&quot;:&quot;MENDELEY_CITATION_b2f058dc-6ba7-412d-b803-0971713649d3&quot;,&quot;properties&quot;:{&quot;noteIndex&quot;:0},&quot;isEdited&quot;:false,&quot;manualOverride&quot;:{&quot;isManuallyOverridden&quot;:false,&quot;citeprocText&quot;:&quot;(Çinar et al., 2020)&quot;,&quot;manualOverrideText&quot;:&quot;&quot;},&quot;citationTag&quot;:&quot;MENDELEY_CITATION_v3_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&quot;,&quot;citationItems&quot;:[{&quot;id&quot;:&quot;96bfc682-3d39-397d-9055-2371fa329f46&quot;,&quot;itemData&quot;:{&quot;type&quot;:&quot;article-journal&quot;,&quot;id&quot;:&quot;96bfc682-3d39-397d-9055-2371fa329f46&quot;,&quot;title&quot;:&quot;Machine learning in predictive maintenance towards sustainable smart manufacturing in industry 4.0&quot;,&quot;author&quot;:[{&quot;family&quot;:&quot;Çinar&quot;,&quot;given&quot;:&quot;Zeki Murat&quot;,&quot;parse-names&quot;:false,&quot;dropping-particle&quot;:&quot;&quot;,&quot;non-dropping-particle&quot;:&quot;&quot;},{&quot;family&quot;:&quot;Nuhu&quot;,&quot;given&quot;:&quot;Abubakar Abdussalam&quot;,&quot;parse-names&quot;:false,&quot;dropping-particle&quot;:&quot;&quot;,&quot;non-dropping-particle&quot;:&quot;&quot;},{&quot;family&quot;:&quot;Zeeshan&quot;,&quot;given&quot;:&quot;Qasim&quot;,&quot;parse-names&quot;:false,&quot;dropping-particle&quot;:&quot;&quot;,&quot;non-dropping-particle&quot;:&quot;&quot;},{&quot;family&quot;:&quot;Korhan&quot;,&quot;given&quot;:&quot;Orhan&quot;,&quot;parse-names&quot;:false,&quot;dropping-particle&quot;:&quot;&quot;,&quot;non-dropping-particle&quot;:&quot;&quot;},{&quot;family&quot;:&quot;Asmael&quot;,&quot;given&quot;:&quot;Mohammed&quot;,&quot;parse-names&quot;:false,&quot;dropping-particle&quot;:&quot;&quot;,&quot;non-dropping-particle&quot;:&quot;&quot;},{&quot;family&quot;:&quot;Safaei&quot;,&quot;given&quot;:&quot;Babak&quot;,&quot;parse-names&quot;:false,&quot;dropping-particle&quot;:&quot;&quot;,&quot;non-dropping-particle&quot;:&quot;&quot;}],&quot;container-title&quot;:&quot;Sustainability (Switzerland)&quot;,&quot;DOI&quot;:&quot;10.3390/su12198211&quot;,&quot;ISSN&quot;:&quot;20711050&quot;,&quot;issued&quot;:{&quot;date-parts&quot;:[[2020,10,1]]},&quot;abstract&quot;:&quot;Recently, with the emergence of Industry 4.0 (I4.0), smart systems, machine learning (ML) within artificial intelligence (AI), predictive maintenance (PdM) approaches have been extensively applied in industries for handling the health status of industrial equipment. Due to digital transformation towards I4.0, information techniques, computerized control, and communication networks, it is possible to collect massive amounts of operational and processes conditions data generated form several pieces of equipment and harvest data for making an automated fault detection and diagnosis with the aim to minimize downtime and increase utilization rate of the components and increase their remaining useful lives. PdM is inevitable for sustainable smart manufacturing in I4.0. Machine learning (ML) techniques have emerged as a promising tool in PdM applications for smart manufacturing in I4.0, thus it has increased attraction of authors during recent years. This paper aims to provide a comprehensive review of the recent advancements of ML techniques widely applied to PdM for smart manufacturing in I4.0 by classifying the research according to the ML algorithms, ML category, machinery, and equipment used, device used in data acquisition, classification of data, size and type, and highlight the key contributions of the researchers, and thus offers guidelines and foundation for further research.&quot;,&quot;publisher&quot;:&quot;MDPI&quot;,&quot;issue&quot;:&quot;19&quot;,&quot;volume&quot;:&quot;12&quot;,&quot;container-title-short&quot;:&quot;&quot;},&quot;isTemporary&quot;:false}]},{&quot;citationID&quot;:&quot;MENDELEY_CITATION_8a75efd3-9bce-4748-86dc-446014a3c6f4&quot;,&quot;properties&quot;:{&quot;noteIndex&quot;:0},&quot;isEdited&quot;:false,&quot;manualOverride&quot;:{&quot;isManuallyOverridden&quot;:false,&quot;citeprocText&quot;:&quot;(Çinar et al., 2020; Janiesch et al., 2021)&quot;,&quot;manualOverrideText&quot;:&quot;&quot;},&quot;citationTag&quot;:&quot;MENDELEY_CITATION_v3_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&quot;,&quot;citationItems&quot;:[{&quot;id&quot;:&quot;bcff7939-4792-3e0f-9f80-cfdb44ae32e8&quot;,&quot;itemData&quot;:{&quot;type&quot;:&quot;article-journal&quot;,&quot;id&quot;:&quot;bcff7939-4792-3e0f-9f80-cfdb44ae32e8&quot;,&quot;title&quot;:&quot;Machine learning and deep learning&quot;,&quot;author&quot;:[{&quot;family&quot;:&quot;Janiesch&quot;,&quot;given&quot;:&quot;Christian&quot;,&quot;parse-names&quot;:false,&quot;dropping-particle&quot;:&quot;&quot;,&quot;non-dropping-particle&quot;:&quot;&quot;},{&quot;family&quot;:&quot;Zschech&quot;,&quot;given&quot;:&quot;Patrick&quot;,&quot;parse-names&quot;:false,&quot;dropping-particle&quot;:&quot;&quot;,&quot;non-dropping-particle&quot;:&quot;&quot;},{&quot;family&quot;:&quot;Heinrich&quot;,&quot;given&quot;:&quot;Kai&quot;,&quot;parse-names&quot;:false,&quot;dropping-particle&quot;:&quot;&quot;,&quot;non-dropping-particle&quot;:&quot;&quot;}],&quot;container-title&quot;:&quot;Electronic Markets&quot;,&quot;DOI&quot;:&quot;10.1007/s12525-021-00475-2&quot;,&quot;ISSN&quot;:&quot;14228890&quot;,&quot;issued&quot;:{&quot;date-parts&quot;:[[2021]]},&quot;abstract&quot;:&quot;Today, intelligent systems that offer artificial intelligence capabilities often rely on machine learning. Machine learning describes the capacity of systems to learn from problem-specific training data to automate the process of analytical model building and solve associated tasks. Deep learning is a machine learning concept based on artificial neural networks. For many applications, deep learning models outperform shallow machine learning models and traditional data analysis approaches. In this article, we summarize the fundamentals of machine learning and deep learning to generate a broader understanding of the methodical underpinning of current intelligent systems. In particular, we provide a conceptual distinction between relevant terms and concepts, explain the process of automated analytical model building through machine learning and deep learning, and discuss the challenges that arise when implementing such intelligent systems in the field of electronic markets and networked business. These naturally go beyond technological aspects and highlight issues in human-machine interaction and artificial intelligence servitization.&quot;,&quot;issue&quot;:&quot;3&quot;,&quot;volume&quot;:&quot;31&quot;,&quot;container-title-short&quot;:&quot;&quot;},&quot;isTemporary&quot;:false},{&quot;id&quot;:&quot;96bfc682-3d39-397d-9055-2371fa329f46&quot;,&quot;itemData&quot;:{&quot;type&quot;:&quot;article-journal&quot;,&quot;id&quot;:&quot;96bfc682-3d39-397d-9055-2371fa329f46&quot;,&quot;title&quot;:&quot;Machine learning in predictive maintenance towards sustainable smart manufacturing in industry 4.0&quot;,&quot;author&quot;:[{&quot;family&quot;:&quot;Çinar&quot;,&quot;given&quot;:&quot;Zeki Murat&quot;,&quot;parse-names&quot;:false,&quot;dropping-particle&quot;:&quot;&quot;,&quot;non-dropping-particle&quot;:&quot;&quot;},{&quot;family&quot;:&quot;Nuhu&quot;,&quot;given&quot;:&quot;Abubakar Abdussalam&quot;,&quot;parse-names&quot;:false,&quot;dropping-particle&quot;:&quot;&quot;,&quot;non-dropping-particle&quot;:&quot;&quot;},{&quot;family&quot;:&quot;Zeeshan&quot;,&quot;given&quot;:&quot;Qasim&quot;,&quot;parse-names&quot;:false,&quot;dropping-particle&quot;:&quot;&quot;,&quot;non-dropping-particle&quot;:&quot;&quot;},{&quot;family&quot;:&quot;Korhan&quot;,&quot;given&quot;:&quot;Orhan&quot;,&quot;parse-names&quot;:false,&quot;dropping-particle&quot;:&quot;&quot;,&quot;non-dropping-particle&quot;:&quot;&quot;},{&quot;family&quot;:&quot;Asmael&quot;,&quot;given&quot;:&quot;Mohammed&quot;,&quot;parse-names&quot;:false,&quot;dropping-particle&quot;:&quot;&quot;,&quot;non-dropping-particle&quot;:&quot;&quot;},{&quot;family&quot;:&quot;Safaei&quot;,&quot;given&quot;:&quot;Babak&quot;,&quot;parse-names&quot;:false,&quot;dropping-particle&quot;:&quot;&quot;,&quot;non-dropping-particle&quot;:&quot;&quot;}],&quot;container-title&quot;:&quot;Sustainability (Switzerland)&quot;,&quot;DOI&quot;:&quot;10.3390/su12198211&quot;,&quot;ISSN&quot;:&quot;20711050&quot;,&quot;issued&quot;:{&quot;date-parts&quot;:[[2020,10,1]]},&quot;abstract&quot;:&quot;Recently, with the emergence of Industry 4.0 (I4.0), smart systems, machine learning (ML) within artificial intelligence (AI), predictive maintenance (PdM) approaches have been extensively applied in industries for handling the health status of industrial equipment. Due to digital transformation towards I4.0, information techniques, computerized control, and communication networks, it is possible to collect massive amounts of operational and processes conditions data generated form several pieces of equipment and harvest data for making an automated fault detection and diagnosis with the aim to minimize downtime and increase utilization rate of the components and increase their remaining useful lives. PdM is inevitable for sustainable smart manufacturing in I4.0. Machine learning (ML) techniques have emerged as a promising tool in PdM applications for smart manufacturing in I4.0, thus it has increased attraction of authors during recent years. This paper aims to provide a comprehensive review of the recent advancements of ML techniques widely applied to PdM for smart manufacturing in I4.0 by classifying the research according to the ML algorithms, ML category, machinery, and equipment used, device used in data acquisition, classification of data, size and type, and highlight the key contributions of the researchers, and thus offers guidelines and foundation for further research.&quot;,&quot;publisher&quot;:&quot;MDPI&quot;,&quot;issue&quot;:&quot;19&quot;,&quot;volume&quot;:&quot;12&quot;,&quot;container-title-short&quot;:&quot;&quot;},&quot;isTemporary&quot;:false}]},{&quot;citationID&quot;:&quot;MENDELEY_CITATION_463bf3fc-709a-496d-8214-0a0405697364&quot;,&quot;properties&quot;:{&quot;noteIndex&quot;:0},&quot;isEdited&quot;:false,&quot;manualOverride&quot;:{&quot;isManuallyOverridden&quot;:false,&quot;citeprocText&quot;:&quot;(Breviglieri et al., 2021)&quot;,&quot;manualOverrideText&quot;:&quot;&quot;},&quot;citationTag&quot;:&quot;MENDELEY_CITATION_v3_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&quot;,&quot;citationItems&quot;:[{&quot;id&quot;:&quot;e093332c-dbaf-363e-8665-468afc5a0cb0&quot;,&quot;itemData&quot;:{&quot;type&quot;:&quot;article-journal&quot;,&quot;id&quot;:&quot;e093332c-dbaf-363e-8665-468afc5a0cb0&quot;,&quot;title&quot;:&quot;Predicting Smart Grid Stability with Optimized Deep Models&quot;,&quot;author&quot;:[{&quot;family&quot;:&quot;Breviglieri&quot;,&quot;given&quot;:&quot;Paulo&quot;,&quot;parse-names&quot;:false,&quot;dropping-particle&quot;:&quot;&quot;,&quot;non-dropping-particle&quot;:&quot;&quot;},{&quot;family&quot;:&quot;Erdem&quot;,&quot;given&quot;:&quot;Türkücan&quot;,&quot;parse-names&quot;:false,&quot;dropping-particle&quot;:&quot;&quot;,&quot;non-dropping-particle&quot;:&quot;&quot;},{&quot;family&quot;:&quot;Eken&quot;,&quot;given&quot;:&quot;Süleyman&quot;,&quot;parse-names&quot;:false,&quot;dropping-particle&quot;:&quot;&quot;,&quot;non-dropping-particle&quot;:&quot;&quot;}],&quot;container-title&quot;:&quot;SN Computer Science&quot;,&quot;container-title-short&quot;:&quot;SN Comput Sci&quot;,&quot;DOI&quot;:&quot;10.1007/s42979-021-00463-5&quot;,&quot;ISSN&quot;:&quot;26618907&quot;,&quot;issued&quot;:{&quot;date-parts&quot;:[[2021]]},&quot;abstract&quot;:&quot;In a smart grid, consumer demand information is collected, centrally evaluated against current supply conditions and the resulting proposed price information is sent back to customers for them to decide about usage. As the whole process is time dependent, dynamically estimating grid stability becomes not only a concern but a major requirement. Decentral Smart Grid Control (DSGC) systems monitor one particular property of the grid—its frequency. So, it ties the electricity price to the grid frequency so that it is available to all participants, i.e., all energy consumers and producers. DSGC has some assumptions to infer the behavior of participants. DSGC system is described with differential equations. In this paper, we study on optimized deep learning (DL) models to solve fixed inputs (variables of the equations) and equality issues in DSGC system. Therefore, measuring the grid frequency at the premise of each customer would suffice to provide the network administrator with all required information about the current network power balance, so that it can price its energy offering—and inform consumers—accordingly. To predict smart grid stability, we use different optimized DL models to analyze the DSGC system for many diverse input values, removing those restrictive assumptions on input values. In our tests, DL model accuracy has reached up to 99.62%. We demonstrate that DL models indeed give way to new insights into the simulated system. We have learned that fast adaptation generally improves system stability.&quot;,&quot;issue&quot;:&quot;2&quot;,&quot;volume&quot;:&quot;2&quot;},&quot;isTemporary&quot;:false}]},{&quot;citationID&quot;:&quot;MENDELEY_CITATION_d928c84f-29a9-4391-8929-05ecfa493afb&quot;,&quot;properties&quot;:{&quot;noteIndex&quot;:0},&quot;isEdited&quot;:false,&quot;manualOverride&quot;:{&quot;isManuallyOverridden&quot;:false,&quot;citeprocText&quot;:&quot;(Rojek et al., 2023)&quot;,&quot;manualOverrideText&quot;:&quot;&quot;},&quot;citationTag&quot;:&quot;MENDELEY_CITATION_v3_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&quot;,&quot;citationItems&quot;:[{&quot;id&quot;:&quot;b6a49553-0e68-3c0a-ba67-6c5f221bdbdc&quot;,&quot;itemData&quot;:{&quot;type&quot;:&quot;article-journal&quot;,&quot;id&quot;:&quot;b6a49553-0e68-3c0a-ba67-6c5f221bdbdc&quot;,&quot;title&quot;:&quot;An Artificial Intelligence Approach for Improving Maintenance to Supervise Machine Failures and Support Their Repair&quot;,&quot;author&quot;:[{&quot;family&quot;:&quot;Rojek&quot;,&quot;given&quot;:&quot;Izabela&quot;,&quot;parse-names&quot;:false,&quot;dropping-particle&quot;:&quot;&quot;,&quot;non-dropping-particle&quot;:&quot;&quot;},{&quot;family&quot;:&quot;Jasiulewicz-Kaczmarek&quot;,&quot;given&quot;:&quot;Małgorzata&quot;,&quot;parse-names&quot;:false,&quot;dropping-particle&quot;:&quot;&quot;,&quot;non-dropping-particle&quot;:&quot;&quot;},{&quot;family&quot;:&quot;Piechowski&quot;,&quot;given&quot;:&quot;Mariusz&quot;,&quot;parse-names&quot;:false,&quot;dropping-particle&quot;:&quot;&quot;,&quot;non-dropping-particle&quot;:&quot;&quot;},{&quot;family&quot;:&quot;Mikołajewski&quot;,&quot;given&quot;:&quot;Dariusz&quot;,&quot;parse-names&quot;:false,&quot;dropping-particle&quot;:&quot;&quot;,&quot;non-dropping-particle&quot;:&quot;&quot;}],&quot;container-title&quot;:&quot;Applied Sciences (Switzerland)&quot;,&quot;DOI&quot;:&quot;10.3390/app13084971&quot;,&quot;ISSN&quot;:&quot;20763417&quot;,&quot;issued&quot;:{&quot;date-parts&quot;:[[2023,4,1]]},&quot;abstract&quot;:&quot;Featured Application: Maintaining production systems within Industry 4.0 facilitates the application of artificial intelligence methods, techniques and tools to predict potential failures and to take maintenance actions in advance at the right time and in the right way to avoid or minimize their harmful impact, including using digital twins. Maintenance of production equipment has a key role in ensuring business continuity and productivity. Determining the implementation time and the appropriate selection of the scope of maintenance activities are necessary not only for the operation of industrial equipment but also for effective planning of the demand for own maintenance resources (spare parts, people, finances). A number of studies have been conducted in the last decade and many attempts have been made to use artificial intelligence (AI) techniques to model and manage maintenance. The aim of the article is to discuss the possibility of using AI methods and techniques to anticipate possible failures and respond to them in advance by carrying out maintenance activities in an appropriate and timely manner. The indirect aim of these studies is to achieve more effective management of maintenance activities. The main method applied is computational analysis and simulation based on the real industrial data set. The main results show that the effective use of preventive maintenance requires large amounts of reliable annotated sensor data and well-trained machine-learning algorithms. Scientific and technical development of the above-mentioned group of solutions should be implemented in such a way that they can be used by companies of equal size and with different production profiles. Even relatively simple solutions as presented in the article can be helpful here, offering high efficiency at low implementation costs.&quot;,&quot;publisher&quot;:&quot;MDPI&quot;,&quot;issue&quot;:&quot;8&quot;,&quot;volume&quot;:&quot;13&quot;,&quot;container-title-short&quot;:&quot;&quot;},&quot;isTemporary&quot;:false}]},{&quot;citationID&quot;:&quot;MENDELEY_CITATION_76eaf027-32d6-466d-9d71-9a33aefe0ef2&quot;,&quot;properties&quot;:{&quot;noteIndex&quot;:0},&quot;isEdited&quot;:false,&quot;manualOverride&quot;:{&quot;isManuallyOverridden&quot;:false,&quot;citeprocText&quot;:&quot;(Coandǎ et al., 2020)&quot;,&quot;manualOverrideText&quot;:&quot;&quot;},&quot;citationTag&quot;:&quot;MENDELEY_CITATION_v3_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&quot;,&quot;citationItems&quot;:[{&quot;id&quot;:&quot;d5124994-75d7-3519-93be-ce19c4671b33&quot;,&quot;itemData&quot;:{&quot;type&quot;:&quot;paper-conference&quot;,&quot;id&quot;:&quot;d5124994-75d7-3519-93be-ce19c4671b33&quot;,&quot;title&quot;:&quot;A state of the art of predictive maintenance techniques&quot;,&quot;author&quot;:[{&quot;family&quot;:&quot;Coandǎ&quot;,&quot;given&quot;:&quot;P.&quot;,&quot;parse-names&quot;:false,&quot;dropping-particle&quot;:&quot;&quot;,&quot;non-dropping-particle&quot;:&quot;&quot;},{&quot;family&quot;:&quot;Avram&quot;,&quot;given&quot;:&quot;M.&quot;,&quot;parse-names&quot;:false,&quot;dropping-particle&quot;:&quot;&quot;,&quot;non-dropping-particle&quot;:&quot;&quot;},{&quot;family&quot;:&quot;Constantin&quot;,&quot;given&quot;:&quot;V.&quot;,&quot;parse-names&quot;:false,&quot;dropping-particle&quot;:&quot;&quot;,&quot;non-dropping-particle&quot;:&quot;&quot;}],&quot;container-title&quot;:&quot;IOP Conference Series: Materials Science and Engineering&quot;,&quot;container-title-short&quot;:&quot;IOP Conf Ser Mater Sci Eng&quot;,&quot;DOI&quot;:&quot;10.1088/1757-899X/997/1/012039&quot;,&quot;ISSN&quot;:&quot;1757899X&quot;,&quot;issued&quot;:{&quot;date-parts&quot;:[[2020,12,24]]},&quot;abstract&quot;:&quot;Nowadays in industry there is a great and increasing demand in resource management, taking into consideration the ever-growing complexity of technical systems. The concept of maintenance is one the most important topics of product development today. As the factories and the industry evolves, the need of proper maintenance plays a major factor in cost and efficiency optimization. In this paper a state of the art of maintenance techniques is presented, predictive maintenance being one of the biggest topics going forward. Predictive maintenance techniques are discussed and presented in detail creating the necessary links with nowadays industry advances: Industry 4.0.&quot;,&quot;publisher&quot;:&quot;IOP Publishing Ltd&quot;,&quot;issue&quot;:&quot;1&quot;,&quot;volume&quot;:&quot;997&quot;},&quot;isTemporary&quot;:false}]},{&quot;citationID&quot;:&quot;MENDELEY_CITATION_8d87f2d7-487e-47e0-8eaa-4887d5121d1d&quot;,&quot;properties&quot;:{&quot;noteIndex&quot;:0},&quot;isEdited&quot;:false,&quot;manualOverride&quot;:{&quot;isManuallyOverridden&quot;:false,&quot;citeprocText&quot;:&quot;(Coandǎ et al., 2020; Rojek et al., 2023)&quot;,&quot;manualOverrideText&quot;:&quot;&quot;},&quot;citationTag&quot;:&quot;MENDELEY_CITATION_v3_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&quot;,&quot;citationItems&quot;:[{&quot;id&quot;:&quot;d5124994-75d7-3519-93be-ce19c4671b33&quot;,&quot;itemData&quot;:{&quot;type&quot;:&quot;paper-conference&quot;,&quot;id&quot;:&quot;d5124994-75d7-3519-93be-ce19c4671b33&quot;,&quot;title&quot;:&quot;A state of the art of predictive maintenance techniques&quot;,&quot;author&quot;:[{&quot;family&quot;:&quot;Coandǎ&quot;,&quot;given&quot;:&quot;P.&quot;,&quot;parse-names&quot;:false,&quot;dropping-particle&quot;:&quot;&quot;,&quot;non-dropping-particle&quot;:&quot;&quot;},{&quot;family&quot;:&quot;Avram&quot;,&quot;given&quot;:&quot;M.&quot;,&quot;parse-names&quot;:false,&quot;dropping-particle&quot;:&quot;&quot;,&quot;non-dropping-particle&quot;:&quot;&quot;},{&quot;family&quot;:&quot;Constantin&quot;,&quot;given&quot;:&quot;V.&quot;,&quot;parse-names&quot;:false,&quot;dropping-particle&quot;:&quot;&quot;,&quot;non-dropping-particle&quot;:&quot;&quot;}],&quot;container-title&quot;:&quot;IOP Conference Series: Materials Science and Engineering&quot;,&quot;container-title-short&quot;:&quot;IOP Conf Ser Mater Sci Eng&quot;,&quot;DOI&quot;:&quot;10.1088/1757-899X/997/1/012039&quot;,&quot;ISSN&quot;:&quot;1757899X&quot;,&quot;issued&quot;:{&quot;date-parts&quot;:[[2020,12,24]]},&quot;abstract&quot;:&quot;Nowadays in industry there is a great and increasing demand in resource management, taking into consideration the ever-growing complexity of technical systems. The concept of maintenance is one the most important topics of product development today. As the factories and the industry evolves, the need of proper maintenance plays a major factor in cost and efficiency optimization. In this paper a state of the art of maintenance techniques is presented, predictive maintenance being one of the biggest topics going forward. Predictive maintenance techniques are discussed and presented in detail creating the necessary links with nowadays industry advances: Industry 4.0.&quot;,&quot;publisher&quot;:&quot;IOP Publishing Ltd&quot;,&quot;issue&quot;:&quot;1&quot;,&quot;volume&quot;:&quot;997&quot;},&quot;isTemporary&quot;:false},{&quot;id&quot;:&quot;b6a49553-0e68-3c0a-ba67-6c5f221bdbdc&quot;,&quot;itemData&quot;:{&quot;type&quot;:&quot;article-journal&quot;,&quot;id&quot;:&quot;b6a49553-0e68-3c0a-ba67-6c5f221bdbdc&quot;,&quot;title&quot;:&quot;An Artificial Intelligence Approach for Improving Maintenance to Supervise Machine Failures and Support Their Repair&quot;,&quot;author&quot;:[{&quot;family&quot;:&quot;Rojek&quot;,&quot;given&quot;:&quot;Izabela&quot;,&quot;parse-names&quot;:false,&quot;dropping-particle&quot;:&quot;&quot;,&quot;non-dropping-particle&quot;:&quot;&quot;},{&quot;family&quot;:&quot;Jasiulewicz-Kaczmarek&quot;,&quot;given&quot;:&quot;Małgorzata&quot;,&quot;parse-names&quot;:false,&quot;dropping-particle&quot;:&quot;&quot;,&quot;non-dropping-particle&quot;:&quot;&quot;},{&quot;family&quot;:&quot;Piechowski&quot;,&quot;given&quot;:&quot;Mariusz&quot;,&quot;parse-names&quot;:false,&quot;dropping-particle&quot;:&quot;&quot;,&quot;non-dropping-particle&quot;:&quot;&quot;},{&quot;family&quot;:&quot;Mikołajewski&quot;,&quot;given&quot;:&quot;Dariusz&quot;,&quot;parse-names&quot;:false,&quot;dropping-particle&quot;:&quot;&quot;,&quot;non-dropping-particle&quot;:&quot;&quot;}],&quot;container-title&quot;:&quot;Applied Sciences (Switzerland)&quot;,&quot;DOI&quot;:&quot;10.3390/app13084971&quot;,&quot;ISSN&quot;:&quot;20763417&quot;,&quot;issued&quot;:{&quot;date-parts&quot;:[[2023,4,1]]},&quot;abstract&quot;:&quot;Featured Application: Maintaining production systems within Industry 4.0 facilitates the application of artificial intelligence methods, techniques and tools to predict potential failures and to take maintenance actions in advance at the right time and in the right way to avoid or minimize their harmful impact, including using digital twins. Maintenance of production equipment has a key role in ensuring business continuity and productivity. Determining the implementation time and the appropriate selection of the scope of maintenance activities are necessary not only for the operation of industrial equipment but also for effective planning of the demand for own maintenance resources (spare parts, people, finances). A number of studies have been conducted in the last decade and many attempts have been made to use artificial intelligence (AI) techniques to model and manage maintenance. The aim of the article is to discuss the possibility of using AI methods and techniques to anticipate possible failures and respond to them in advance by carrying out maintenance activities in an appropriate and timely manner. The indirect aim of these studies is to achieve more effective management of maintenance activities. The main method applied is computational analysis and simulation based on the real industrial data set. The main results show that the effective use of preventive maintenance requires large amounts of reliable annotated sensor data and well-trained machine-learning algorithms. Scientific and technical development of the above-mentioned group of solutions should be implemented in such a way that they can be used by companies of equal size and with different production profiles. Even relatively simple solutions as presented in the article can be helpful here, offering high efficiency at low implementation costs.&quot;,&quot;publisher&quot;:&quot;MDPI&quot;,&quot;issue&quot;:&quot;8&quot;,&quot;volume&quot;:&quot;13&quot;,&quot;container-title-short&quot;:&quot;&quot;},&quot;isTemporary&quot;:false}]},{&quot;citationID&quot;:&quot;MENDELEY_CITATION_31ee99ad-dba9-4fcc-bd95-e0f2da71af7f&quot;,&quot;properties&quot;:{&quot;noteIndex&quot;:0},&quot;isEdited&quot;:false,&quot;manualOverride&quot;:{&quot;isManuallyOverridden&quot;:false,&quot;citeprocText&quot;:&quot;(Coandǎ et al., 2020)&quot;,&quot;manualOverrideText&quot;:&quot;&quot;},&quot;citationTag&quot;:&quot;MENDELEY_CITATION_v3_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&quot;,&quot;citationItems&quot;:[{&quot;id&quot;:&quot;d5124994-75d7-3519-93be-ce19c4671b33&quot;,&quot;itemData&quot;:{&quot;type&quot;:&quot;paper-conference&quot;,&quot;id&quot;:&quot;d5124994-75d7-3519-93be-ce19c4671b33&quot;,&quot;title&quot;:&quot;A state of the art of predictive maintenance techniques&quot;,&quot;author&quot;:[{&quot;family&quot;:&quot;Coandǎ&quot;,&quot;given&quot;:&quot;P.&quot;,&quot;parse-names&quot;:false,&quot;dropping-particle&quot;:&quot;&quot;,&quot;non-dropping-particle&quot;:&quot;&quot;},{&quot;family&quot;:&quot;Avram&quot;,&quot;given&quot;:&quot;M.&quot;,&quot;parse-names&quot;:false,&quot;dropping-particle&quot;:&quot;&quot;,&quot;non-dropping-particle&quot;:&quot;&quot;},{&quot;family&quot;:&quot;Constantin&quot;,&quot;given&quot;:&quot;V.&quot;,&quot;parse-names&quot;:false,&quot;dropping-particle&quot;:&quot;&quot;,&quot;non-dropping-particle&quot;:&quot;&quot;}],&quot;container-title&quot;:&quot;IOP Conference Series: Materials Science and Engineering&quot;,&quot;container-title-short&quot;:&quot;IOP Conf Ser Mater Sci Eng&quot;,&quot;DOI&quot;:&quot;10.1088/1757-899X/997/1/012039&quot;,&quot;ISSN&quot;:&quot;1757899X&quot;,&quot;issued&quot;:{&quot;date-parts&quot;:[[2020,12,24]]},&quot;abstract&quot;:&quot;Nowadays in industry there is a great and increasing demand in resource management, taking into consideration the ever-growing complexity of technical systems. The concept of maintenance is one the most important topics of product development today. As the factories and the industry evolves, the need of proper maintenance plays a major factor in cost and efficiency optimization. In this paper a state of the art of maintenance techniques is presented, predictive maintenance being one of the biggest topics going forward. Predictive maintenance techniques are discussed and presented in detail creating the necessary links with nowadays industry advances: Industry 4.0.&quot;,&quot;publisher&quot;:&quot;IOP Publishing Ltd&quot;,&quot;issue&quot;:&quot;1&quot;,&quot;volume&quot;:&quot;997&quot;},&quot;isTemporary&quot;:false}]},{&quot;citationID&quot;:&quot;MENDELEY_CITATION_1bb0acea-3488-40a8-b9cb-6b94f192973c&quot;,&quot;properties&quot;:{&quot;noteIndex&quot;:0},&quot;isEdited&quot;:false,&quot;manualOverride&quot;:{&quot;isManuallyOverridden&quot;:true,&quot;citeprocText&quot;:&quot;(Carvalho et al., 2019; Coandǎ et al., 2020)&quot;,&quot;manualOverrideText&quot;:&quot;(Carvalho et al., 2019)&quot;},&quot;citationTag&quot;:&quot;MENDELEY_CITATION_v3_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&quot;,&quot;citationItems&quot;:[{&quot;id&quot;:&quot;556fe89e-c12c-38fc-afe9-69fc27586eff&quot;,&quot;itemData&quot;:{&quot;type&quot;:&quot;article-journal&quot;,&quot;id&quot;:&quot;556fe89e-c12c-38fc-afe9-69fc27586eff&quot;,&quot;title&quot;:&quot;A systematic literature review of machine learning methods applied to predictive maintenance&quot;,&quot;author&quot;:[{&quot;family&quot;:&quot;Carvalho&quot;,&quot;given&quot;:&quot;Thyago P.&quot;,&quot;parse-names&quot;:false,&quot;dropping-particle&quot;:&quot;&quot;,&quot;non-dropping-particle&quot;:&quot;&quot;},{&quot;family&quot;:&quot;Soares&quot;,&quot;given&quot;:&quot;Fabrízzio A.A.M.N.&quot;,&quot;parse-names&quot;:false,&quot;dropping-particle&quot;:&quot;&quot;,&quot;non-dropping-particle&quot;:&quot;&quot;},{&quot;family&quot;:&quot;Vita&quot;,&quot;given&quot;:&quot;Roberto&quot;,&quot;parse-names&quot;:false,&quot;dropping-particle&quot;:&quot;&quot;,&quot;non-dropping-particle&quot;:&quot;&quot;},{&quot;family&quot;:&quot;Francisco&quot;,&quot;given&quot;:&quot;Roberto da P.&quot;,&quot;parse-names&quot;:false,&quot;dropping-particle&quot;:&quot;&quot;,&quot;non-dropping-particle&quot;:&quot;&quot;},{&quot;family&quot;:&quot;Basto&quot;,&quot;given&quot;:&quot;João P.&quot;,&quot;parse-names&quot;:false,&quot;dropping-particle&quot;:&quot;&quot;,&quot;non-dropping-particle&quot;:&quot;&quot;},{&quot;family&quot;:&quot;Alcalá&quot;,&quot;given&quot;:&quot;Symone G.S.&quot;,&quot;parse-names&quot;:false,&quot;dropping-particle&quot;:&quot;&quot;,&quot;non-dropping-particle&quot;:&quot;&quot;}],&quot;container-title&quot;:&quot;Computers and Industrial Engineering&quot;,&quot;container-title-short&quot;:&quot;Comput Ind Eng&quot;,&quot;DOI&quot;:&quot;10.1016/j.cie.2019.106024&quot;,&quot;ISSN&quot;:&quot;03608352&quot;,&quot;issued&quot;:{&quot;date-parts&quot;:[[2019,11,1]]},&quot;abstract&quot;:&quot;The amount of data extracted from production processes has increased exponentially due to the proliferation of sensing technologies. When processed and analyzed, data can bring out valuable information and knowledge from manufacturing process, production system and equipment. In industries, equipment maintenance is an important key, and affects the operation time of equipment and its efficiency. Thus, equipment faults need to be identified and solved, avoiding shutdown in the production processes. Machine Learning (ML) methods have been emerged as a promising tool in Predictive Maintenance (PdM) applications to prevent failures in equipment that make up the production lines in the factory floor. However, the performance of PdM applications depends on the appropriate choice of the ML method. The aim of this paper is to present a systematic literature review of ML methods applied to PdM, showing which are being explored in this field and the performance of the current state-of-the-art ML techniques. This review focuses on two scientific databases and provides a useful foundation on the ML techniques, their main results, challenges and opportunities, as well as it supports new research works in the PdM field.&quot;,&quot;publisher&quot;:&quot;Elsevier Ltd&quot;,&quot;volume&quot;:&quot;137&quot;},&quot;isTemporary&quot;:false},{&quot;id&quot;:&quot;d5124994-75d7-3519-93be-ce19c4671b33&quot;,&quot;itemData&quot;:{&quot;type&quot;:&quot;paper-conference&quot;,&quot;id&quot;:&quot;d5124994-75d7-3519-93be-ce19c4671b33&quot;,&quot;title&quot;:&quot;A state of the art of predictive maintenance techniques&quot;,&quot;author&quot;:[{&quot;family&quot;:&quot;Coandǎ&quot;,&quot;given&quot;:&quot;P.&quot;,&quot;parse-names&quot;:false,&quot;dropping-particle&quot;:&quot;&quot;,&quot;non-dropping-particle&quot;:&quot;&quot;},{&quot;family&quot;:&quot;Avram&quot;,&quot;given&quot;:&quot;M.&quot;,&quot;parse-names&quot;:false,&quot;dropping-particle&quot;:&quot;&quot;,&quot;non-dropping-particle&quot;:&quot;&quot;},{&quot;family&quot;:&quot;Constantin&quot;,&quot;given&quot;:&quot;V.&quot;,&quot;parse-names&quot;:false,&quot;dropping-particle&quot;:&quot;&quot;,&quot;non-dropping-particle&quot;:&quot;&quot;}],&quot;container-title&quot;:&quot;IOP Conference Series: Materials Science and Engineering&quot;,&quot;container-title-short&quot;:&quot;IOP Conf Ser Mater Sci Eng&quot;,&quot;DOI&quot;:&quot;10.1088/1757-899X/997/1/012039&quot;,&quot;ISSN&quot;:&quot;1757899X&quot;,&quot;issued&quot;:{&quot;date-parts&quot;:[[2020,12,24]]},&quot;abstract&quot;:&quot;Nowadays in industry there is a great and increasing demand in resource management, taking into consideration the ever-growing complexity of technical systems. The concept of maintenance is one the most important topics of product development today. As the factories and the industry evolves, the need of proper maintenance plays a major factor in cost and efficiency optimization. In this paper a state of the art of maintenance techniques is presented, predictive maintenance being one of the biggest topics going forward. Predictive maintenance techniques are discussed and presented in detail creating the necessary links with nowadays industry advances: Industry 4.0.&quot;,&quot;publisher&quot;:&quot;IOP Publishing Ltd&quot;,&quot;issue&quot;:&quot;1&quot;,&quot;volume&quot;:&quot;997&quot;},&quot;isTemporary&quot;:false}]},{&quot;citationID&quot;:&quot;MENDELEY_CITATION_c3609109-8cd6-4b97-a427-3ecc24b2fde9&quot;,&quot;properties&quot;:{&quot;noteIndex&quot;:0},&quot;isEdited&quot;:false,&quot;manualOverride&quot;:{&quot;isManuallyOverridden&quot;:false,&quot;citeprocText&quot;:&quot;(Janiesch et al., 2021)&quot;,&quot;manualOverrideText&quot;:&quot;&quot;},&quot;citationTag&quot;:&quot;MENDELEY_CITATION_v3_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&quot;,&quot;citationItems&quot;:[{&quot;id&quot;:&quot;bcff7939-4792-3e0f-9f80-cfdb44ae32e8&quot;,&quot;itemData&quot;:{&quot;type&quot;:&quot;article-journal&quot;,&quot;id&quot;:&quot;bcff7939-4792-3e0f-9f80-cfdb44ae32e8&quot;,&quot;title&quot;:&quot;Machine learning and deep learning&quot;,&quot;author&quot;:[{&quot;family&quot;:&quot;Janiesch&quot;,&quot;given&quot;:&quot;Christian&quot;,&quot;parse-names&quot;:false,&quot;dropping-particle&quot;:&quot;&quot;,&quot;non-dropping-particle&quot;:&quot;&quot;},{&quot;family&quot;:&quot;Zschech&quot;,&quot;given&quot;:&quot;Patrick&quot;,&quot;parse-names&quot;:false,&quot;dropping-particle&quot;:&quot;&quot;,&quot;non-dropping-particle&quot;:&quot;&quot;},{&quot;family&quot;:&quot;Heinrich&quot;,&quot;given&quot;:&quot;Kai&quot;,&quot;parse-names&quot;:false,&quot;dropping-particle&quot;:&quot;&quot;,&quot;non-dropping-particle&quot;:&quot;&quot;}],&quot;container-title&quot;:&quot;Electronic Markets&quot;,&quot;DOI&quot;:&quot;10.1007/s12525-021-00475-2&quot;,&quot;ISSN&quot;:&quot;14228890&quot;,&quot;issued&quot;:{&quot;date-parts&quot;:[[2021]]},&quot;abstract&quot;:&quot;Today, intelligent systems that offer artificial intelligence capabilities often rely on machine learning. Machine learning describes the capacity of systems to learn from problem-specific training data to automate the process of analytical model building and solve associated tasks. Deep learning is a machine learning concept based on artificial neural networks. For many applications, deep learning models outperform shallow machine learning models and traditional data analysis approaches. In this article, we summarize the fundamentals of machine learning and deep learning to generate a broader understanding of the methodical underpinning of current intelligent systems. In particular, we provide a conceptual distinction between relevant terms and concepts, explain the process of automated analytical model building through machine learning and deep learning, and discuss the challenges that arise when implementing such intelligent systems in the field of electronic markets and networked business. These naturally go beyond technological aspects and highlight issues in human-machine interaction and artificial intelligence servitization.&quot;,&quot;issue&quot;:&quot;3&quot;,&quot;volume&quot;:&quot;31&quot;,&quot;container-title-short&quot;:&quot;&quot;},&quot;isTemporary&quot;:false}]},{&quot;citationID&quot;:&quot;MENDELEY_CITATION_37e7e36c-f71e-42fb-949c-20153bde5056&quot;,&quot;properties&quot;:{&quot;noteIndex&quot;:0},&quot;isEdited&quot;:false,&quot;manualOverride&quot;:{&quot;isManuallyOverridden&quot;:false,&quot;citeprocText&quot;:&quot;(Kumar &amp;#38; Pal, 2023)&quot;,&quot;manualOverrideText&quot;:&quot;&quot;},&quot;citationTag&quot;:&quot;MENDELEY_CITATION_v3_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&quot;,&quot;citationItems&quot;:[{&quot;id&quot;:&quot;ac68ccb2-5d8c-3f1f-8a6e-9d74eb8da31b&quot;,&quot;itemData&quot;:{&quot;type&quot;:&quot;article-journal&quot;,&quot;id&quot;:&quot;ac68ccb2-5d8c-3f1f-8a6e-9d74eb8da31b&quot;,&quot;title&quot;:&quot;Machine Learning-based Electric Load Forecasting for Peak Demand Control in Smart Grid&quot;,&quot;author&quot;:[{&quot;family&quot;:&quot;Kumar&quot;,&quot;given&quot;:&quot;Manish&quot;,&quot;parse-names&quot;:false,&quot;dropping-particle&quot;:&quot;&quot;,&quot;non-dropping-particle&quot;:&quot;&quot;},{&quot;family&quot;:&quot;Pal&quot;,&quot;given&quot;:&quot;Nitai&quot;,&quot;parse-names&quot;:false,&quot;dropping-particle&quot;:&quot;&quot;,&quot;non-dropping-particle&quot;:&quot;&quot;}],&quot;container-title&quot;:&quot;Computers, Materials and Continua&quot;,&quot;DOI&quot;:&quot;10.32604/cmc.2022.032971&quot;,&quot;ISSN&quot;:&quot;15462226&quot;,&quot;issued&quot;:{&quot;date-parts&quot;:[[2023]]},&quot;abstract&quot;:&quot;Increasing energy demands due to factors such as population, globalization, and industrialization has led to increased challenges for existing energy infrastructure. Efficient ways of energy generation and energy consumption like smart grids and smart homes are implemented to face these challenges with reliable, cheap, and easily available sources of energy. Grid integration of renewable energy and other clean distributed generation is increasing continuously to reduce carbon and other air pollutants emissions. But the integration of distributed energy sources and increase in electric demand enhance instability in the grid. Short-term electrical load forecasting reduces the grid fluctuation and enhances the robustness and power quality of the grid. Electrical load forecasting in advance on the basic historical data modelling plays a crucial role in peak electrical demand control, reinforcement of the grid demand, and generation balancing with cost reduction. But accurate forecasting of electrical data is a very challenging task due to the nonstationary and nonlinearly nature of the data.Machine learning and artificial intelligence have recognized more accurate and reliable load forecastingmethods based on historical load data. The purpose of this study is to model the electrical load of Jajpur, Orissa Grid for forecasting of load using regression type machine learning algorithms Gaussian process regression (GPR). The historical electrical data and whether data of Jajpur is taken for modelling and simulation and the data is decided in such a way that the model will be considered to learn the connection among past, current, and future dependent variables, factors, and the relationship among data. Based on this modelling of data the network will be able to forecast the peak load of the electric grid one day ahead. The study is very helpful in grid stability and peak load control management.&quot;,&quot;issue&quot;:&quot;3&quot;,&quot;volume&quot;:&quot;74&quot;,&quot;container-title-short&quot;:&quot;&quot;},&quot;isTemporary&quot;:false}]},{&quot;citationID&quot;:&quot;MENDELEY_CITATION_44fce0c0-eb96-4eab-bd6c-caf661f90938&quot;,&quot;properties&quot;:{&quot;noteIndex&quot;:0},&quot;isEdited&quot;:false,&quot;manualOverride&quot;:{&quot;isManuallyOverridden&quot;:false,&quot;citeprocText&quot;:&quot;(Breviglieri et al., 2021; Janiesch et al., 2021)&quot;,&quot;manualOverrideText&quot;:&quot;&quot;},&quot;citationItems&quot;:[{&quot;id&quot;:&quot;bcff7939-4792-3e0f-9f80-cfdb44ae32e8&quot;,&quot;itemData&quot;:{&quot;type&quot;:&quot;article-journal&quot;,&quot;id&quot;:&quot;bcff7939-4792-3e0f-9f80-cfdb44ae32e8&quot;,&quot;title&quot;:&quot;Machine learning and deep learning&quot;,&quot;author&quot;:[{&quot;family&quot;:&quot;Janiesch&quot;,&quot;given&quot;:&quot;Christian&quot;,&quot;parse-names&quot;:false,&quot;dropping-particle&quot;:&quot;&quot;,&quot;non-dropping-particle&quot;:&quot;&quot;},{&quot;family&quot;:&quot;Zschech&quot;,&quot;given&quot;:&quot;Patrick&quot;,&quot;parse-names&quot;:false,&quot;dropping-particle&quot;:&quot;&quot;,&quot;non-dropping-particle&quot;:&quot;&quot;},{&quot;family&quot;:&quot;Heinrich&quot;,&quot;given&quot;:&quot;Kai&quot;,&quot;parse-names&quot;:false,&quot;dropping-particle&quot;:&quot;&quot;,&quot;non-dropping-particle&quot;:&quot;&quot;}],&quot;container-title&quot;:&quot;Electronic Markets&quot;,&quot;DOI&quot;:&quot;10.1007/s12525-021-00475-2&quot;,&quot;ISSN&quot;:&quot;14228890&quot;,&quot;issued&quot;:{&quot;date-parts&quot;:[[2021]]},&quot;abstract&quot;:&quot;Today, intelligent systems that offer artificial intelligence capabilities often rely on machine learning. Machine learning describes the capacity of systems to learn from problem-specific training data to automate the process of analytical model building and solve associated tasks. Deep learning is a machine learning concept based on artificial neural networks. For many applications, deep learning models outperform shallow machine learning models and traditional data analysis approaches. In this article, we summarize the fundamentals of machine learning and deep learning to generate a broader understanding of the methodical underpinning of current intelligent systems. In particular, we provide a conceptual distinction between relevant terms and concepts, explain the process of automated analytical model building through machine learning and deep learning, and discuss the challenges that arise when implementing such intelligent systems in the field of electronic markets and networked business. These naturally go beyond technological aspects and highlight issues in human-machine interaction and artificial intelligence servitization.&quot;,&quot;issue&quot;:&quot;3&quot;,&quot;volume&quot;:&quot;31&quot;,&quot;container-title-short&quot;:&quot;&quot;},&quot;isTemporary&quot;:false},{&quot;id&quot;:&quot;e093332c-dbaf-363e-8665-468afc5a0cb0&quot;,&quot;itemData&quot;:{&quot;type&quot;:&quot;article-journal&quot;,&quot;id&quot;:&quot;e093332c-dbaf-363e-8665-468afc5a0cb0&quot;,&quot;title&quot;:&quot;Predicting Smart Grid Stability with Optimized Deep Models&quot;,&quot;author&quot;:[{&quot;family&quot;:&quot;Breviglieri&quot;,&quot;given&quot;:&quot;Paulo&quot;,&quot;parse-names&quot;:false,&quot;dropping-particle&quot;:&quot;&quot;,&quot;non-dropping-particle&quot;:&quot;&quot;},{&quot;family&quot;:&quot;Erdem&quot;,&quot;given&quot;:&quot;Türkücan&quot;,&quot;parse-names&quot;:false,&quot;dropping-particle&quot;:&quot;&quot;,&quot;non-dropping-particle&quot;:&quot;&quot;},{&quot;family&quot;:&quot;Eken&quot;,&quot;given&quot;:&quot;Süleyman&quot;,&quot;parse-names&quot;:false,&quot;dropping-particle&quot;:&quot;&quot;,&quot;non-dropping-particle&quot;:&quot;&quot;}],&quot;container-title&quot;:&quot;SN Computer Science&quot;,&quot;container-title-short&quot;:&quot;SN Comput Sci&quot;,&quot;DOI&quot;:&quot;10.1007/s42979-021-00463-5&quot;,&quot;ISSN&quot;:&quot;26618907&quot;,&quot;issued&quot;:{&quot;date-parts&quot;:[[2021]]},&quot;abstract&quot;:&quot;In a smart grid, consumer demand information is collected, centrally evaluated against current supply conditions and the resulting proposed price information is sent back to customers for them to decide about usage. As the whole process is time dependent, dynamically estimating grid stability becomes not only a concern but a major requirement. Decentral Smart Grid Control (DSGC) systems monitor one particular property of the grid—its frequency. So, it ties the electricity price to the grid frequency so that it is available to all participants, i.e., all energy consumers and producers. DSGC has some assumptions to infer the behavior of participants. DSGC system is described with differential equations. In this paper, we study on optimized deep learning (DL) models to solve fixed inputs (variables of the equations) and equality issues in DSGC system. Therefore, measuring the grid frequency at the premise of each customer would suffice to provide the network administrator with all required information about the current network power balance, so that it can price its energy offering—and inform consumers—accordingly. To predict smart grid stability, we use different optimized DL models to analyze the DSGC system for many diverse input values, removing those restrictive assumptions on input values. In our tests, DL model accuracy has reached up to 99.62%. We demonstrate that DL models indeed give way to new insights into the simulated system. We have learned that fast adaptation generally improves system stability.&quot;,&quot;issue&quot;:&quot;2&quot;,&quot;volume&quot;:&quot;2&quot;},&quot;isTemporary&quot;:false}],&quot;citationTag&quot;:&quot;MENDELEY_CITATION_v3_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&quot;},{&quot;citationID&quot;:&quot;MENDELEY_CITATION_dc4272e0-65cd-401b-a036-4c606068ee8d&quot;,&quot;properties&quot;:{&quot;noteIndex&quot;:0},&quot;isEdited&quot;:false,&quot;manualOverride&quot;:{&quot;isManuallyOverridden&quot;:false,&quot;citeprocText&quot;:&quot;(Coandǎ et al., 2020)&quot;,&quot;manualOverrideText&quot;:&quot;&quot;},&quot;citationTag&quot;:&quot;MENDELEY_CITATION_v3_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&quot;,&quot;citationItems&quot;:[{&quot;id&quot;:&quot;d5124994-75d7-3519-93be-ce19c4671b33&quot;,&quot;itemData&quot;:{&quot;type&quot;:&quot;paper-conference&quot;,&quot;id&quot;:&quot;d5124994-75d7-3519-93be-ce19c4671b33&quot;,&quot;title&quot;:&quot;A state of the art of predictive maintenance techniques&quot;,&quot;author&quot;:[{&quot;family&quot;:&quot;Coandǎ&quot;,&quot;given&quot;:&quot;P.&quot;,&quot;parse-names&quot;:false,&quot;dropping-particle&quot;:&quot;&quot;,&quot;non-dropping-particle&quot;:&quot;&quot;},{&quot;family&quot;:&quot;Avram&quot;,&quot;given&quot;:&quot;M.&quot;,&quot;parse-names&quot;:false,&quot;dropping-particle&quot;:&quot;&quot;,&quot;non-dropping-particle&quot;:&quot;&quot;},{&quot;family&quot;:&quot;Constantin&quot;,&quot;given&quot;:&quot;V.&quot;,&quot;parse-names&quot;:false,&quot;dropping-particle&quot;:&quot;&quot;,&quot;non-dropping-particle&quot;:&quot;&quot;}],&quot;container-title&quot;:&quot;IOP Conference Series: Materials Science and Engineering&quot;,&quot;container-title-short&quot;:&quot;IOP Conf Ser Mater Sci Eng&quot;,&quot;DOI&quot;:&quot;10.1088/1757-899X/997/1/012039&quot;,&quot;ISSN&quot;:&quot;1757899X&quot;,&quot;issued&quot;:{&quot;date-parts&quot;:[[2020,12,24]]},&quot;abstract&quot;:&quot;Nowadays in industry there is a great and increasing demand in resource management, taking into consideration the ever-growing complexity of technical systems. The concept of maintenance is one the most important topics of product development today. As the factories and the industry evolves, the need of proper maintenance plays a major factor in cost and efficiency optimization. In this paper a state of the art of maintenance techniques is presented, predictive maintenance being one of the biggest topics going forward. Predictive maintenance techniques are discussed and presented in detail creating the necessary links with nowadays industry advances: Industry 4.0.&quot;,&quot;publisher&quot;:&quot;IOP Publishing Ltd&quot;,&quot;issue&quot;:&quot;1&quot;,&quot;volume&quot;:&quot;997&quot;},&quot;isTemporary&quot;:false}]},{&quot;citationID&quot;:&quot;MENDELEY_CITATION_8126e2c0-7d7f-452f-854d-7a0578a90e6f&quot;,&quot;properties&quot;:{&quot;noteIndex&quot;:0},&quot;isEdited&quot;:false,&quot;manualOverride&quot;:{&quot;isManuallyOverridden&quot;:false,&quot;citeprocText&quot;:&quot;(Rojek et al., 2023)&quot;,&quot;manualOverrideText&quot;:&quot;&quot;},&quot;citationTag&quot;:&quot;MENDELEY_CITATION_v3_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&quot;,&quot;citationItems&quot;:[{&quot;id&quot;:&quot;b6a49553-0e68-3c0a-ba67-6c5f221bdbdc&quot;,&quot;itemData&quot;:{&quot;type&quot;:&quot;article-journal&quot;,&quot;id&quot;:&quot;b6a49553-0e68-3c0a-ba67-6c5f221bdbdc&quot;,&quot;title&quot;:&quot;An Artificial Intelligence Approach for Improving Maintenance to Supervise Machine Failures and Support Their Repair&quot;,&quot;author&quot;:[{&quot;family&quot;:&quot;Rojek&quot;,&quot;given&quot;:&quot;Izabela&quot;,&quot;parse-names&quot;:false,&quot;dropping-particle&quot;:&quot;&quot;,&quot;non-dropping-particle&quot;:&quot;&quot;},{&quot;family&quot;:&quot;Jasiulewicz-Kaczmarek&quot;,&quot;given&quot;:&quot;Małgorzata&quot;,&quot;parse-names&quot;:false,&quot;dropping-particle&quot;:&quot;&quot;,&quot;non-dropping-particle&quot;:&quot;&quot;},{&quot;family&quot;:&quot;Piechowski&quot;,&quot;given&quot;:&quot;Mariusz&quot;,&quot;parse-names&quot;:false,&quot;dropping-particle&quot;:&quot;&quot;,&quot;non-dropping-particle&quot;:&quot;&quot;},{&quot;family&quot;:&quot;Mikołajewski&quot;,&quot;given&quot;:&quot;Dariusz&quot;,&quot;parse-names&quot;:false,&quot;dropping-particle&quot;:&quot;&quot;,&quot;non-dropping-particle&quot;:&quot;&quot;}],&quot;container-title&quot;:&quot;Applied Sciences (Switzerland)&quot;,&quot;DOI&quot;:&quot;10.3390/app13084971&quot;,&quot;ISSN&quot;:&quot;20763417&quot;,&quot;issued&quot;:{&quot;date-parts&quot;:[[2023,4,1]]},&quot;abstract&quot;:&quot;Featured Application: Maintaining production systems within Industry 4.0 facilitates the application of artificial intelligence methods, techniques and tools to predict potential failures and to take maintenance actions in advance at the right time and in the right way to avoid or minimize their harmful impact, including using digital twins. Maintenance of production equipment has a key role in ensuring business continuity and productivity. Determining the implementation time and the appropriate selection of the scope of maintenance activities are necessary not only for the operation of industrial equipment but also for effective planning of the demand for own maintenance resources (spare parts, people, finances). A number of studies have been conducted in the last decade and many attempts have been made to use artificial intelligence (AI) techniques to model and manage maintenance. The aim of the article is to discuss the possibility of using AI methods and techniques to anticipate possible failures and respond to them in advance by carrying out maintenance activities in an appropriate and timely manner. The indirect aim of these studies is to achieve more effective management of maintenance activities. The main method applied is computational analysis and simulation based on the real industrial data set. The main results show that the effective use of preventive maintenance requires large amounts of reliable annotated sensor data and well-trained machine-learning algorithms. Scientific and technical development of the above-mentioned group of solutions should be implemented in such a way that they can be used by companies of equal size and with different production profiles. Even relatively simple solutions as presented in the article can be helpful here, offering high efficiency at low implementation costs.&quot;,&quot;publisher&quot;:&quot;MDPI&quot;,&quot;issue&quot;:&quot;8&quot;,&quot;volume&quot;:&quot;13&quot;,&quot;container-title-short&quot;:&quot;&quot;},&quot;isTemporary&quot;:false}]}]"/>
+    <we:property name="MENDELEY_CITATIONS" value="[{&quot;citationID&quot;:&quot;MENDELEY_CITATION_c5cc6d29-cf53-4203-92b6-d3818e79fceb&quot;,&quot;properties&quot;:{&quot;noteIndex&quot;:0},&quot;isEdited&quot;:false,&quot;manualOverride&quot;:{&quot;isManuallyOverridden&quot;:false,&quot;citeprocText&quot;:&quot;(Tianjin da xue et al., 2018)&quot;,&quot;manualOverrideText&quot;:&quot;&quot;},&quot;citationTag&quot;:&quot;MENDELEY_CITATION_v3_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&quot;,&quot;citationItems&quot;:[{&quot;id&quot;:&quot;de4b4666-5920-3e7b-a31b-d637c8551926&quot;,&quot;itemData&quot;:{&quot;type&quot;:&quot;book&quot;,&quot;id&quot;:&quot;de4b4666-5920-3e7b-a31b-d637c8551926&quot;,&quot;title&quot;:&quot;2018 China International Conference on Electricity Distribution : proceedings : 17-19 September 2018, Tianjin, China&quot;,&quot;author&quot;:[{&quot;family&quot;:&quot;Tianjin da xue&quot;,&quot;given&quot;:&quot;&quot;,&quot;parse-names&quot;:false,&quot;dropping-particle&quot;:&quot;&quot;,&quot;non-dropping-particle&quot;:&quot;&quot;},{&quot;family&quot;:&quot;Zhongguo dian ji gong cheng xue hui (Beijing&quot;,&quot;given&quot;:&quot;China)&quot;,&quot;parse-names&quot;:false,&quot;dropping-particle&quot;:&quot;&quot;,&quot;non-dropping-particle&quot;:&quot;&quot;},{&quot;family&quot;:&quot;Guo jia dian wang gong si (China)&quot;,&quot;given&quot;:&quot;&quot;,&quot;parse-names&quot;:false,&quot;dropping-particle&quot;:&quot;&quot;,&quot;non-dropping-particle&quot;:&quot;&quot;},{&quot;family&quot;:&quot;IEEE Power &amp; Energy Society&quot;,&quot;given&quot;:&quot;&quot;,&quot;parse-names&quot;:false,&quot;dropping-particle&quot;:&quot;&quot;,&quot;non-dropping-particle&quot;:&quot;&quot;},{&quot;family&quot;:&quot;Institution of Engineering and Technology&quot;,&quot;given&quot;:&quot;&quot;,&quot;parse-names&quot;:false,&quot;dropping-particle&quot;:&quot;&quot;,&quot;non-dropping-particle&quot;:&quot;&quot;},{&quot;family&quot;:&quot;International Council on Large Electric Systems&quot;,&quot;given&quot;:&quot;&quot;,&quot;parse-names&quot;:false,&quot;dropping-particle&quot;:&quot;&quot;,&quot;non-dropping-particle&quot;:&quot;&quot;},{&quot;family&quot;:&quot;Institute of Electrical and Electronics Engineers&quot;,&quot;given&quot;:&quot;&quot;,&quot;parse-names&quot;:false,&quot;dropping-particle&quot;:&quot;&quot;,&quot;non-dropping-particle&quot;:&quot;&quot;},{&quot;family&quot;:&quot;International Conference on Electricity Distribution. Chinese National Committee&quot;,&quot;given&quot;:&quot;organizer.&quot;,&quot;parse-names&quot;:false,&quot;dropping-particle&quot;:&quot;&quot;,&quot;non-dropping-particle&quot;:&quot;&quot;}],&quot;ISBN&quot;:&quot;9781538667750&quot;,&quot;issued&quot;:{&quot;date-parts&quot;:[[2018]]},&quot;abstract&quot;:&quot;\&quot;IEEE Catalog Number: CFP1876F-ART (XPLORE COMPLIANT).\&quot;&quot;,&quot;container-title-short&quot;:&quot;&quot;},&quot;isTemporary&quot;:false}]},{&quot;citationID&quot;:&quot;MENDELEY_CITATION_11dfa44b-ad25-429b-bafc-e48b048510b1&quot;,&quot;properties&quot;:{&quot;noteIndex&quot;:0},&quot;isEdited&quot;:false,&quot;manualOverride&quot;:{&quot;isManuallyOverridden&quot;:true,&quot;citeprocText&quot;:&quot;(Carvalho et al., 2019)&quot;,&quot;manualOverrideText&quot;:&quot;(Carvalho et al., 2019).&quot;},&quot;citationTag&quot;:&quot;MENDELEY_CITATION_v3_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&quot;,&quot;citationItems&quot;:[{&quot;id&quot;:&quot;556fe89e-c12c-38fc-afe9-69fc27586eff&quot;,&quot;itemData&quot;:{&quot;type&quot;:&quot;article-journal&quot;,&quot;id&quot;:&quot;556fe89e-c12c-38fc-afe9-69fc27586eff&quot;,&quot;title&quot;:&quot;A systematic literature review of machine learning methods applied to predictive maintenance&quot;,&quot;author&quot;:[{&quot;family&quot;:&quot;Carvalho&quot;,&quot;given&quot;:&quot;Thyago P.&quot;,&quot;parse-names&quot;:false,&quot;dropping-particle&quot;:&quot;&quot;,&quot;non-dropping-particle&quot;:&quot;&quot;},{&quot;family&quot;:&quot;Soares&quot;,&quot;given&quot;:&quot;Fabrízzio A.A.M.N.&quot;,&quot;parse-names&quot;:false,&quot;dropping-particle&quot;:&quot;&quot;,&quot;non-dropping-particle&quot;:&quot;&quot;},{&quot;family&quot;:&quot;Vita&quot;,&quot;given&quot;:&quot;Roberto&quot;,&quot;parse-names&quot;:false,&quot;dropping-particle&quot;:&quot;&quot;,&quot;non-dropping-particle&quot;:&quot;&quot;},{&quot;family&quot;:&quot;Francisco&quot;,&quot;given&quot;:&quot;Roberto da P.&quot;,&quot;parse-names&quot;:false,&quot;dropping-particle&quot;:&quot;&quot;,&quot;non-dropping-particle&quot;:&quot;&quot;},{&quot;family&quot;:&quot;Basto&quot;,&quot;given&quot;:&quot;João P.&quot;,&quot;parse-names&quot;:false,&quot;dropping-particle&quot;:&quot;&quot;,&quot;non-dropping-particle&quot;:&quot;&quot;},{&quot;family&quot;:&quot;Alcalá&quot;,&quot;given&quot;:&quot;Symone G.S.&quot;,&quot;parse-names&quot;:false,&quot;dropping-particle&quot;:&quot;&quot;,&quot;non-dropping-particle&quot;:&quot;&quot;}],&quot;container-title&quot;:&quot;Computers and Industrial Engineering&quot;,&quot;container-title-short&quot;:&quot;Comput Ind Eng&quot;,&quot;DOI&quot;:&quot;10.1016/j.cie.2019.106024&quot;,&quot;ISSN&quot;:&quot;03608352&quot;,&quot;issued&quot;:{&quot;date-parts&quot;:[[2019,11,1]]},&quot;abstract&quot;:&quot;The amount of data extracted from production processes has increased exponentially due to the proliferation of sensing technologies. When processed and analyzed, data can bring out valuable information and knowledge from manufacturing process, production system and equipment. In industries, equipment maintenance is an important key, and affects the operation time of equipment and its efficiency. Thus, equipment faults need to be identified and solved, avoiding shutdown in the production processes. Machine Learning (ML) methods have been emerged as a promising tool in Predictive Maintenance (PdM) applications to prevent failures in equipment that make up the production lines in the factory floor. However, the performance of PdM applications depends on the appropriate choice of the ML method. The aim of this paper is to present a systematic literature review of ML methods applied to PdM, showing which are being explored in this field and the performance of the current state-of-the-art ML techniques. This review focuses on two scientific databases and provides a useful foundation on the ML techniques, their main results, challenges and opportunities, as well as it supports new research works in the PdM field.&quot;,&quot;publisher&quot;:&quot;Elsevier Ltd&quot;,&quot;volume&quot;:&quot;137&quot;},&quot;isTemporary&quot;:false}]},{&quot;citationID&quot;:&quot;MENDELEY_CITATION_33fdad50-4e7c-4d0c-b6e0-a81daaa8cec4&quot;,&quot;properties&quot;:{&quot;noteIndex&quot;:0},&quot;isEdited&quot;:false,&quot;manualOverride&quot;:{&quot;isManuallyOverridden&quot;:false,&quot;citeprocText&quot;:&quot;(Tianjin da xue et al., 2018)&quot;,&quot;manualOverrideText&quot;:&quot;&quot;},&quot;citationTag&quot;:&quot;MENDELEY_CITATION_v3_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&quot;,&quot;citationItems&quot;:[{&quot;id&quot;:&quot;de4b4666-5920-3e7b-a31b-d637c8551926&quot;,&quot;itemData&quot;:{&quot;type&quot;:&quot;book&quot;,&quot;id&quot;:&quot;de4b4666-5920-3e7b-a31b-d637c8551926&quot;,&quot;title&quot;:&quot;2018 China International Conference on Electricity Distribution : proceedings : 17-19 September 2018, Tianjin, China&quot;,&quot;author&quot;:[{&quot;family&quot;:&quot;Tianjin da xue&quot;,&quot;given&quot;:&quot;&quot;,&quot;parse-names&quot;:false,&quot;dropping-particle&quot;:&quot;&quot;,&quot;non-dropping-particle&quot;:&quot;&quot;},{&quot;family&quot;:&quot;Zhongguo dian ji gong cheng xue hui (Beijing&quot;,&quot;given&quot;:&quot;China)&quot;,&quot;parse-names&quot;:false,&quot;dropping-particle&quot;:&quot;&quot;,&quot;non-dropping-particle&quot;:&quot;&quot;},{&quot;family&quot;:&quot;Guo jia dian wang gong si (China)&quot;,&quot;given&quot;:&quot;&quot;,&quot;parse-names&quot;:false,&quot;dropping-particle&quot;:&quot;&quot;,&quot;non-dropping-particle&quot;:&quot;&quot;},{&quot;family&quot;:&quot;IEEE Power &amp; Energy Society&quot;,&quot;given&quot;:&quot;&quot;,&quot;parse-names&quot;:false,&quot;dropping-particle&quot;:&quot;&quot;,&quot;non-dropping-particle&quot;:&quot;&quot;},{&quot;family&quot;:&quot;Institution of Engineering and Technology&quot;,&quot;given&quot;:&quot;&quot;,&quot;parse-names&quot;:false,&quot;dropping-particle&quot;:&quot;&quot;,&quot;non-dropping-particle&quot;:&quot;&quot;},{&quot;family&quot;:&quot;International Council on Large Electric Systems&quot;,&quot;given&quot;:&quot;&quot;,&quot;parse-names&quot;:false,&quot;dropping-particle&quot;:&quot;&quot;,&quot;non-dropping-particle&quot;:&quot;&quot;},{&quot;family&quot;:&quot;Institute of Electrical and Electronics Engineers&quot;,&quot;given&quot;:&quot;&quot;,&quot;parse-names&quot;:false,&quot;dropping-particle&quot;:&quot;&quot;,&quot;non-dropping-particle&quot;:&quot;&quot;},{&quot;family&quot;:&quot;International Conference on Electricity Distribution. Chinese National Committee&quot;,&quot;given&quot;:&quot;organizer.&quot;,&quot;parse-names&quot;:false,&quot;dropping-particle&quot;:&quot;&quot;,&quot;non-dropping-particle&quot;:&quot;&quot;}],&quot;ISBN&quot;:&quot;9781538667750&quot;,&quot;issued&quot;:{&quot;date-parts&quot;:[[2018]]},&quot;abstract&quot;:&quot;\&quot;IEEE Catalog Number: CFP1876F-ART (XPLORE COMPLIANT).\&quot;&quot;,&quot;container-title-short&quot;:&quot;&quot;},&quot;isTemporary&quot;:false}]},{&quot;citationID&quot;:&quot;MENDELEY_CITATION_8aa3a3d3-8250-4a98-bfc0-403fdf9ecedb&quot;,&quot;properties&quot;:{&quot;noteIndex&quot;:0},&quot;isEdited&quot;:false,&quot;manualOverride&quot;:{&quot;isManuallyOverridden&quot;:false,&quot;citeprocText&quot;:&quot;(Tianjin da xue et al., 2018)&quot;,&quot;manualOverrideText&quot;:&quot;&quot;},&quot;citationTag&quot;:&quot;MENDELEY_CITATION_v3_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&quot;,&quot;citationItems&quot;:[{&quot;id&quot;:&quot;de4b4666-5920-3e7b-a31b-d637c8551926&quot;,&quot;itemData&quot;:{&quot;type&quot;:&quot;book&quot;,&quot;id&quot;:&quot;de4b4666-5920-3e7b-a31b-d637c8551926&quot;,&quot;title&quot;:&quot;2018 China International Conference on Electricity Distribution : proceedings : 17-19 September 2018, Tianjin, China&quot;,&quot;author&quot;:[{&quot;family&quot;:&quot;Tianjin da xue&quot;,&quot;given&quot;:&quot;&quot;,&quot;parse-names&quot;:false,&quot;dropping-particle&quot;:&quot;&quot;,&quot;non-dropping-particle&quot;:&quot;&quot;},{&quot;family&quot;:&quot;Zhongguo dian ji gong cheng xue hui (Beijing&quot;,&quot;given&quot;:&quot;China)&quot;,&quot;parse-names&quot;:false,&quot;dropping-particle&quot;:&quot;&quot;,&quot;non-dropping-particle&quot;:&quot;&quot;},{&quot;family&quot;:&quot;Guo jia dian wang gong si (China)&quot;,&quot;given&quot;:&quot;&quot;,&quot;parse-names&quot;:false,&quot;dropping-particle&quot;:&quot;&quot;,&quot;non-dropping-particle&quot;:&quot;&quot;},{&quot;family&quot;:&quot;IEEE Power &amp; Energy Society&quot;,&quot;given&quot;:&quot;&quot;,&quot;parse-names&quot;:false,&quot;dropping-particle&quot;:&quot;&quot;,&quot;non-dropping-particle&quot;:&quot;&quot;},{&quot;family&quot;:&quot;Institution of Engineering and Technology&quot;,&quot;given&quot;:&quot;&quot;,&quot;parse-names&quot;:false,&quot;dropping-particle&quot;:&quot;&quot;,&quot;non-dropping-particle&quot;:&quot;&quot;},{&quot;family&quot;:&quot;International Council on Large Electric Systems&quot;,&quot;given&quot;:&quot;&quot;,&quot;parse-names&quot;:false,&quot;dropping-particle&quot;:&quot;&quot;,&quot;non-dropping-particle&quot;:&quot;&quot;},{&quot;family&quot;:&quot;Institute of Electrical and Electronics Engineers&quot;,&quot;given&quot;:&quot;&quot;,&quot;parse-names&quot;:false,&quot;dropping-particle&quot;:&quot;&quot;,&quot;non-dropping-particle&quot;:&quot;&quot;},{&quot;family&quot;:&quot;International Conference on Electricity Distribution. Chinese National Committee&quot;,&quot;given&quot;:&quot;organizer.&quot;,&quot;parse-names&quot;:false,&quot;dropping-particle&quot;:&quot;&quot;,&quot;non-dropping-particle&quot;:&quot;&quot;}],&quot;ISBN&quot;:&quot;9781538667750&quot;,&quot;issued&quot;:{&quot;date-parts&quot;:[[2018]]},&quot;abstract&quot;:&quot;\&quot;IEEE Catalog Number: CFP1876F-ART (XPLORE COMPLIANT).\&quot;&quot;,&quot;container-title-short&quot;:&quot;&quot;},&quot;isTemporary&quot;:false}]},{&quot;citationID&quot;:&quot;MENDELEY_CITATION_37000465-3106-46db-a572-ca255a8c708f&quot;,&quot;properties&quot;:{&quot;noteIndex&quot;:0},&quot;isEdited&quot;:false,&quot;manualOverride&quot;:{&quot;isManuallyOverridden&quot;:false,&quot;citeprocText&quot;:&quot;(Çinar et al., 2020; Janiesch et al., 2021)&quot;,&quot;manualOverrideText&quot;:&quot;&quot;},&quot;citationTag&quot;:&quot;MENDELEY_CITATION_v3_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&quot;,&quot;citationItems&quot;:[{&quot;id&quot;:&quot;bcff7939-4792-3e0f-9f80-cfdb44ae32e8&quot;,&quot;itemData&quot;:{&quot;type&quot;:&quot;article-journal&quot;,&quot;id&quot;:&quot;bcff7939-4792-3e0f-9f80-cfdb44ae32e8&quot;,&quot;title&quot;:&quot;Machine learning and deep learning&quot;,&quot;author&quot;:[{&quot;family&quot;:&quot;Janiesch&quot;,&quot;given&quot;:&quot;Christian&quot;,&quot;parse-names&quot;:false,&quot;dropping-particle&quot;:&quot;&quot;,&quot;non-dropping-particle&quot;:&quot;&quot;},{&quot;family&quot;:&quot;Zschech&quot;,&quot;given&quot;:&quot;Patrick&quot;,&quot;parse-names&quot;:false,&quot;dropping-particle&quot;:&quot;&quot;,&quot;non-dropping-particle&quot;:&quot;&quot;},{&quot;family&quot;:&quot;Heinrich&quot;,&quot;given&quot;:&quot;Kai&quot;,&quot;parse-names&quot;:false,&quot;dropping-particle&quot;:&quot;&quot;,&quot;non-dropping-particle&quot;:&quot;&quot;}],&quot;container-title&quot;:&quot;Electronic Markets&quot;,&quot;DOI&quot;:&quot;10.1007/s12525-021-00475-2&quot;,&quot;ISSN&quot;:&quot;14228890&quot;,&quot;issued&quot;:{&quot;date-parts&quot;:[[2021]]},&quot;abstract&quot;:&quot;Today, intelligent systems that offer artificial intelligence capabilities often rely on machine learning. Machine learning describes the capacity of systems to learn from problem-specific training data to automate the process of analytical model building and solve associated tasks. Deep learning is a machine learning concept based on artificial neural networks. For many applications, deep learning models outperform shallow machine learning models and traditional data analysis approaches. In this article, we summarize the fundamentals of machine learning and deep learning to generate a broader understanding of the methodical underpinning of current intelligent systems. In particular, we provide a conceptual distinction between relevant terms and concepts, explain the process of automated analytical model building through machine learning and deep learning, and discuss the challenges that arise when implementing such intelligent systems in the field of electronic markets and networked business. These naturally go beyond technological aspects and highlight issues in human-machine interaction and artificial intelligence servitization.&quot;,&quot;issue&quot;:&quot;3&quot;,&quot;volume&quot;:&quot;31&quot;,&quot;container-title-short&quot;:&quot;&quot;},&quot;isTemporary&quot;:false},{&quot;id&quot;:&quot;96bfc682-3d39-397d-9055-2371fa329f46&quot;,&quot;itemData&quot;:{&quot;type&quot;:&quot;article-journal&quot;,&quot;id&quot;:&quot;96bfc682-3d39-397d-9055-2371fa329f46&quot;,&quot;title&quot;:&quot;Machine learning in predictive maintenance towards sustainable smart manufacturing in industry 4.0&quot;,&quot;author&quot;:[{&quot;family&quot;:&quot;Çinar&quot;,&quot;given&quot;:&quot;Zeki Murat&quot;,&quot;parse-names&quot;:false,&quot;dropping-particle&quot;:&quot;&quot;,&quot;non-dropping-particle&quot;:&quot;&quot;},{&quot;family&quot;:&quot;Nuhu&quot;,&quot;given&quot;:&quot;Abubakar Abdussalam&quot;,&quot;parse-names&quot;:false,&quot;dropping-particle&quot;:&quot;&quot;,&quot;non-dropping-particle&quot;:&quot;&quot;},{&quot;family&quot;:&quot;Zeeshan&quot;,&quot;given&quot;:&quot;Qasim&quot;,&quot;parse-names&quot;:false,&quot;dropping-particle&quot;:&quot;&quot;,&quot;non-dropping-particle&quot;:&quot;&quot;},{&quot;family&quot;:&quot;Korhan&quot;,&quot;given&quot;:&quot;Orhan&quot;,&quot;parse-names&quot;:false,&quot;dropping-particle&quot;:&quot;&quot;,&quot;non-dropping-particle&quot;:&quot;&quot;},{&quot;family&quot;:&quot;Asmael&quot;,&quot;given&quot;:&quot;Mohammed&quot;,&quot;parse-names&quot;:false,&quot;dropping-particle&quot;:&quot;&quot;,&quot;non-dropping-particle&quot;:&quot;&quot;},{&quot;family&quot;:&quot;Safaei&quot;,&quot;given&quot;:&quot;Babak&quot;,&quot;parse-names&quot;:false,&quot;dropping-particle&quot;:&quot;&quot;,&quot;non-dropping-particle&quot;:&quot;&quot;}],&quot;container-title&quot;:&quot;Sustainability (Switzerland)&quot;,&quot;DOI&quot;:&quot;10.3390/su12198211&quot;,&quot;ISSN&quot;:&quot;20711050&quot;,&quot;issued&quot;:{&quot;date-parts&quot;:[[2020,10,1]]},&quot;abstract&quot;:&quot;Recently, with the emergence of Industry 4.0 (I4.0), smart systems, machine learning (ML) within artificial intelligence (AI), predictive maintenance (PdM) approaches have been extensively applied in industries for handling the health status of industrial equipment. Due to digital transformation towards I4.0, information techniques, computerized control, and communication networks, it is possible to collect massive amounts of operational and processes conditions data generated form several pieces of equipment and harvest data for making an automated fault detection and diagnosis with the aim to minimize downtime and increase utilization rate of the components and increase their remaining useful lives. PdM is inevitable for sustainable smart manufacturing in I4.0. Machine learning (ML) techniques have emerged as a promising tool in PdM applications for smart manufacturing in I4.0, thus it has increased attraction of authors during recent years. This paper aims to provide a comprehensive review of the recent advancements of ML techniques widely applied to PdM for smart manufacturing in I4.0 by classifying the research according to the ML algorithms, ML category, machinery, and equipment used, device used in data acquisition, classification of data, size and type, and highlight the key contributions of the researchers, and thus offers guidelines and foundation for further research.&quot;,&quot;publisher&quot;:&quot;MDPI&quot;,&quot;issue&quot;:&quot;19&quot;,&quot;volume&quot;:&quot;12&quot;,&quot;container-title-short&quot;:&quot;&quot;},&quot;isTemporary&quot;:false}]},{&quot;citationID&quot;:&quot;MENDELEY_CITATION_b2f058dc-6ba7-412d-b803-0971713649d3&quot;,&quot;properties&quot;:{&quot;noteIndex&quot;:0},&quot;isEdited&quot;:false,&quot;manualOverride&quot;:{&quot;isManuallyOverridden&quot;:false,&quot;citeprocText&quot;:&quot;(Çinar et al., 2020)&quot;,&quot;manualOverrideText&quot;:&quot;&quot;},&quot;citationTag&quot;:&quot;MENDELEY_CITATION_v3_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&quot;,&quot;citationItems&quot;:[{&quot;id&quot;:&quot;96bfc682-3d39-397d-9055-2371fa329f46&quot;,&quot;itemData&quot;:{&quot;type&quot;:&quot;article-journal&quot;,&quot;id&quot;:&quot;96bfc682-3d39-397d-9055-2371fa329f46&quot;,&quot;title&quot;:&quot;Machine learning in predictive maintenance towards sustainable smart manufacturing in industry 4.0&quot;,&quot;author&quot;:[{&quot;family&quot;:&quot;Çinar&quot;,&quot;given&quot;:&quot;Zeki Murat&quot;,&quot;parse-names&quot;:false,&quot;dropping-particle&quot;:&quot;&quot;,&quot;non-dropping-particle&quot;:&quot;&quot;},{&quot;family&quot;:&quot;Nuhu&quot;,&quot;given&quot;:&quot;Abubakar Abdussalam&quot;,&quot;parse-names&quot;:false,&quot;dropping-particle&quot;:&quot;&quot;,&quot;non-dropping-particle&quot;:&quot;&quot;},{&quot;family&quot;:&quot;Zeeshan&quot;,&quot;given&quot;:&quot;Qasim&quot;,&quot;parse-names&quot;:false,&quot;dropping-particle&quot;:&quot;&quot;,&quot;non-dropping-particle&quot;:&quot;&quot;},{&quot;family&quot;:&quot;Korhan&quot;,&quot;given&quot;:&quot;Orhan&quot;,&quot;parse-names&quot;:false,&quot;dropping-particle&quot;:&quot;&quot;,&quot;non-dropping-particle&quot;:&quot;&quot;},{&quot;family&quot;:&quot;Asmael&quot;,&quot;given&quot;:&quot;Mohammed&quot;,&quot;parse-names&quot;:false,&quot;dropping-particle&quot;:&quot;&quot;,&quot;non-dropping-particle&quot;:&quot;&quot;},{&quot;family&quot;:&quot;Safaei&quot;,&quot;given&quot;:&quot;Babak&quot;,&quot;parse-names&quot;:false,&quot;dropping-particle&quot;:&quot;&quot;,&quot;non-dropping-particle&quot;:&quot;&quot;}],&quot;container-title&quot;:&quot;Sustainability (Switzerland)&quot;,&quot;DOI&quot;:&quot;10.3390/su12198211&quot;,&quot;ISSN&quot;:&quot;20711050&quot;,&quot;issued&quot;:{&quot;date-parts&quot;:[[2020,10,1]]},&quot;abstract&quot;:&quot;Recently, with the emergence of Industry 4.0 (I4.0), smart systems, machine learning (ML) within artificial intelligence (AI), predictive maintenance (PdM) approaches have been extensively applied in industries for handling the health status of industrial equipment. Due to digital transformation towards I4.0, information techniques, computerized control, and communication networks, it is possible to collect massive amounts of operational and processes conditions data generated form several pieces of equipment and harvest data for making an automated fault detection and diagnosis with the aim to minimize downtime and increase utilization rate of the components and increase their remaining useful lives. PdM is inevitable for sustainable smart manufacturing in I4.0. Machine learning (ML) techniques have emerged as a promising tool in PdM applications for smart manufacturing in I4.0, thus it has increased attraction of authors during recent years. This paper aims to provide a comprehensive review of the recent advancements of ML techniques widely applied to PdM for smart manufacturing in I4.0 by classifying the research according to the ML algorithms, ML category, machinery, and equipment used, device used in data acquisition, classification of data, size and type, and highlight the key contributions of the researchers, and thus offers guidelines and foundation for further research.&quot;,&quot;publisher&quot;:&quot;MDPI&quot;,&quot;issue&quot;:&quot;19&quot;,&quot;volume&quot;:&quot;12&quot;,&quot;container-title-short&quot;:&quot;&quot;},&quot;isTemporary&quot;:false}]},{&quot;citationID&quot;:&quot;MENDELEY_CITATION_8a75efd3-9bce-4748-86dc-446014a3c6f4&quot;,&quot;properties&quot;:{&quot;noteIndex&quot;:0},&quot;isEdited&quot;:false,&quot;manualOverride&quot;:{&quot;isManuallyOverridden&quot;:false,&quot;citeprocText&quot;:&quot;(Çinar et al., 2020; Janiesch et al., 2021)&quot;,&quot;manualOverrideText&quot;:&quot;&quot;},&quot;citationTag&quot;:&quot;MENDELEY_CITATION_v3_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&quot;,&quot;citationItems&quot;:[{&quot;id&quot;:&quot;bcff7939-4792-3e0f-9f80-cfdb44ae32e8&quot;,&quot;itemData&quot;:{&quot;type&quot;:&quot;article-journal&quot;,&quot;id&quot;:&quot;bcff7939-4792-3e0f-9f80-cfdb44ae32e8&quot;,&quot;title&quot;:&quot;Machine learning and deep learning&quot;,&quot;author&quot;:[{&quot;family&quot;:&quot;Janiesch&quot;,&quot;given&quot;:&quot;Christian&quot;,&quot;parse-names&quot;:false,&quot;dropping-particle&quot;:&quot;&quot;,&quot;non-dropping-particle&quot;:&quot;&quot;},{&quot;family&quot;:&quot;Zschech&quot;,&quot;given&quot;:&quot;Patrick&quot;,&quot;parse-names&quot;:false,&quot;dropping-particle&quot;:&quot;&quot;,&quot;non-dropping-particle&quot;:&quot;&quot;},{&quot;family&quot;:&quot;Heinrich&quot;,&quot;given&quot;:&quot;Kai&quot;,&quot;parse-names&quot;:false,&quot;dropping-particle&quot;:&quot;&quot;,&quot;non-dropping-particle&quot;:&quot;&quot;}],&quot;container-title&quot;:&quot;Electronic Markets&quot;,&quot;DOI&quot;:&quot;10.1007/s12525-021-00475-2&quot;,&quot;ISSN&quot;:&quot;14228890&quot;,&quot;issued&quot;:{&quot;date-parts&quot;:[[2021]]},&quot;abstract&quot;:&quot;Today, intelligent systems that offer artificial intelligence capabilities often rely on machine learning. Machine learning describes the capacity of systems to learn from problem-specific training data to automate the process of analytical model building and solve associated tasks. Deep learning is a machine learning concept based on artificial neural networks. For many applications, deep learning models outperform shallow machine learning models and traditional data analysis approaches. In this article, we summarize the fundamentals of machine learning and deep learning to generate a broader understanding of the methodical underpinning of current intelligent systems. In particular, we provide a conceptual distinction between relevant terms and concepts, explain the process of automated analytical model building through machine learning and deep learning, and discuss the challenges that arise when implementing such intelligent systems in the field of electronic markets and networked business. These naturally go beyond technological aspects and highlight issues in human-machine interaction and artificial intelligence servitization.&quot;,&quot;issue&quot;:&quot;3&quot;,&quot;volume&quot;:&quot;31&quot;,&quot;container-title-short&quot;:&quot;&quot;},&quot;isTemporary&quot;:false},{&quot;id&quot;:&quot;96bfc682-3d39-397d-9055-2371fa329f46&quot;,&quot;itemData&quot;:{&quot;type&quot;:&quot;article-journal&quot;,&quot;id&quot;:&quot;96bfc682-3d39-397d-9055-2371fa329f46&quot;,&quot;title&quot;:&quot;Machine learning in predictive maintenance towards sustainable smart manufacturing in industry 4.0&quot;,&quot;author&quot;:[{&quot;family&quot;:&quot;Çinar&quot;,&quot;given&quot;:&quot;Zeki Murat&quot;,&quot;parse-names&quot;:false,&quot;dropping-particle&quot;:&quot;&quot;,&quot;non-dropping-particle&quot;:&quot;&quot;},{&quot;family&quot;:&quot;Nuhu&quot;,&quot;given&quot;:&quot;Abubakar Abdussalam&quot;,&quot;parse-names&quot;:false,&quot;dropping-particle&quot;:&quot;&quot;,&quot;non-dropping-particle&quot;:&quot;&quot;},{&quot;family&quot;:&quot;Zeeshan&quot;,&quot;given&quot;:&quot;Qasim&quot;,&quot;parse-names&quot;:false,&quot;dropping-particle&quot;:&quot;&quot;,&quot;non-dropping-particle&quot;:&quot;&quot;},{&quot;family&quot;:&quot;Korhan&quot;,&quot;given&quot;:&quot;Orhan&quot;,&quot;parse-names&quot;:false,&quot;dropping-particle&quot;:&quot;&quot;,&quot;non-dropping-particle&quot;:&quot;&quot;},{&quot;family&quot;:&quot;Asmael&quot;,&quot;given&quot;:&quot;Mohammed&quot;,&quot;parse-names&quot;:false,&quot;dropping-particle&quot;:&quot;&quot;,&quot;non-dropping-particle&quot;:&quot;&quot;},{&quot;family&quot;:&quot;Safaei&quot;,&quot;given&quot;:&quot;Babak&quot;,&quot;parse-names&quot;:false,&quot;dropping-particle&quot;:&quot;&quot;,&quot;non-dropping-particle&quot;:&quot;&quot;}],&quot;container-title&quot;:&quot;Sustainability (Switzerland)&quot;,&quot;DOI&quot;:&quot;10.3390/su12198211&quot;,&quot;ISSN&quot;:&quot;20711050&quot;,&quot;issued&quot;:{&quot;date-parts&quot;:[[2020,10,1]]},&quot;abstract&quot;:&quot;Recently, with the emergence of Industry 4.0 (I4.0), smart systems, machine learning (ML) within artificial intelligence (AI), predictive maintenance (PdM) approaches have been extensively applied in industries for handling the health status of industrial equipment. Due to digital transformation towards I4.0, information techniques, computerized control, and communication networks, it is possible to collect massive amounts of operational and processes conditions data generated form several pieces of equipment and harvest data for making an automated fault detection and diagnosis with the aim to minimize downtime and increase utilization rate of the components and increase their remaining useful lives. PdM is inevitable for sustainable smart manufacturing in I4.0. Machine learning (ML) techniques have emerged as a promising tool in PdM applications for smart manufacturing in I4.0, thus it has increased attraction of authors during recent years. This paper aims to provide a comprehensive review of the recent advancements of ML techniques widely applied to PdM for smart manufacturing in I4.0 by classifying the research according to the ML algorithms, ML category, machinery, and equipment used, device used in data acquisition, classification of data, size and type, and highlight the key contributions of the researchers, and thus offers guidelines and foundation for further research.&quot;,&quot;publisher&quot;:&quot;MDPI&quot;,&quot;issue&quot;:&quot;19&quot;,&quot;volume&quot;:&quot;12&quot;,&quot;container-title-short&quot;:&quot;&quot;},&quot;isTemporary&quot;:false}]},{&quot;citationID&quot;:&quot;MENDELEY_CITATION_463bf3fc-709a-496d-8214-0a0405697364&quot;,&quot;properties&quot;:{&quot;noteIndex&quot;:0},&quot;isEdited&quot;:false,&quot;manualOverride&quot;:{&quot;isManuallyOverridden&quot;:false,&quot;citeprocText&quot;:&quot;(Breviglieri et al., 2021)&quot;,&quot;manualOverrideText&quot;:&quot;&quot;},&quot;citationTag&quot;:&quot;MENDELEY_CITATION_v3_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&quot;,&quot;citationItems&quot;:[{&quot;id&quot;:&quot;e093332c-dbaf-363e-8665-468afc5a0cb0&quot;,&quot;itemData&quot;:{&quot;type&quot;:&quot;article-journal&quot;,&quot;id&quot;:&quot;e093332c-dbaf-363e-8665-468afc5a0cb0&quot;,&quot;title&quot;:&quot;Predicting Smart Grid Stability with Optimized Deep Models&quot;,&quot;author&quot;:[{&quot;family&quot;:&quot;Breviglieri&quot;,&quot;given&quot;:&quot;Paulo&quot;,&quot;parse-names&quot;:false,&quot;dropping-particle&quot;:&quot;&quot;,&quot;non-dropping-particle&quot;:&quot;&quot;},{&quot;family&quot;:&quot;Erdem&quot;,&quot;given&quot;:&quot;Türkücan&quot;,&quot;parse-names&quot;:false,&quot;dropping-particle&quot;:&quot;&quot;,&quot;non-dropping-particle&quot;:&quot;&quot;},{&quot;family&quot;:&quot;Eken&quot;,&quot;given&quot;:&quot;Süleyman&quot;,&quot;parse-names&quot;:false,&quot;dropping-particle&quot;:&quot;&quot;,&quot;non-dropping-particle&quot;:&quot;&quot;}],&quot;container-title&quot;:&quot;SN Computer Science&quot;,&quot;container-title-short&quot;:&quot;SN Comput Sci&quot;,&quot;DOI&quot;:&quot;10.1007/s42979-021-00463-5&quot;,&quot;ISSN&quot;:&quot;26618907&quot;,&quot;issued&quot;:{&quot;date-parts&quot;:[[2021]]},&quot;abstract&quot;:&quot;In a smart grid, consumer demand information is collected, centrally evaluated against current supply conditions and the resulting proposed price information is sent back to customers for them to decide about usage. As the whole process is time dependent, dynamically estimating grid stability becomes not only a concern but a major requirement. Decentral Smart Grid Control (DSGC) systems monitor one particular property of the grid—its frequency. So, it ties the electricity price to the grid frequency so that it is available to all participants, i.e., all energy consumers and producers. DSGC has some assumptions to infer the behavior of participants. DSGC system is described with differential equations. In this paper, we study on optimized deep learning (DL) models to solve fixed inputs (variables of the equations) and equality issues in DSGC system. Therefore, measuring the grid frequency at the premise of each customer would suffice to provide the network administrator with all required information about the current network power balance, so that it can price its energy offering—and inform consumers—accordingly. To predict smart grid stability, we use different optimized DL models to analyze the DSGC system for many diverse input values, removing those restrictive assumptions on input values. In our tests, DL model accuracy has reached up to 99.62%. We demonstrate that DL models indeed give way to new insights into the simulated system. We have learned that fast adaptation generally improves system stability.&quot;,&quot;issue&quot;:&quot;2&quot;,&quot;volume&quot;:&quot;2&quot;},&quot;isTemporary&quot;:false}]},{&quot;citationID&quot;:&quot;MENDELEY_CITATION_d928c84f-29a9-4391-8929-05ecfa493afb&quot;,&quot;properties&quot;:{&quot;noteIndex&quot;:0},&quot;isEdited&quot;:false,&quot;manualOverride&quot;:{&quot;isManuallyOverridden&quot;:false,&quot;citeprocText&quot;:&quot;(Rojek et al., 2023)&quot;,&quot;manualOverrideText&quot;:&quot;&quot;},&quot;citationTag&quot;:&quot;MENDELEY_CITATION_v3_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&quot;,&quot;citationItems&quot;:[{&quot;id&quot;:&quot;b6a49553-0e68-3c0a-ba67-6c5f221bdbdc&quot;,&quot;itemData&quot;:{&quot;type&quot;:&quot;article-journal&quot;,&quot;id&quot;:&quot;b6a49553-0e68-3c0a-ba67-6c5f221bdbdc&quot;,&quot;title&quot;:&quot;An Artificial Intelligence Approach for Improving Maintenance to Supervise Machine Failures and Support Their Repair&quot;,&quot;author&quot;:[{&quot;family&quot;:&quot;Rojek&quot;,&quot;given&quot;:&quot;Izabela&quot;,&quot;parse-names&quot;:false,&quot;dropping-particle&quot;:&quot;&quot;,&quot;non-dropping-particle&quot;:&quot;&quot;},{&quot;family&quot;:&quot;Jasiulewicz-Kaczmarek&quot;,&quot;given&quot;:&quot;Małgorzata&quot;,&quot;parse-names&quot;:false,&quot;dropping-particle&quot;:&quot;&quot;,&quot;non-dropping-particle&quot;:&quot;&quot;},{&quot;family&quot;:&quot;Piechowski&quot;,&quot;given&quot;:&quot;Mariusz&quot;,&quot;parse-names&quot;:false,&quot;dropping-particle&quot;:&quot;&quot;,&quot;non-dropping-particle&quot;:&quot;&quot;},{&quot;family&quot;:&quot;Mikołajewski&quot;,&quot;given&quot;:&quot;Dariusz&quot;,&quot;parse-names&quot;:false,&quot;dropping-particle&quot;:&quot;&quot;,&quot;non-dropping-particle&quot;:&quot;&quot;}],&quot;container-title&quot;:&quot;Applied Sciences (Switzerland)&quot;,&quot;DOI&quot;:&quot;10.3390/app13084971&quot;,&quot;ISSN&quot;:&quot;20763417&quot;,&quot;issued&quot;:{&quot;date-parts&quot;:[[2023,4,1]]},&quot;abstract&quot;:&quot;Featured Application: Maintaining production systems within Industry 4.0 facilitates the application of artificial intelligence methods, techniques and tools to predict potential failures and to take maintenance actions in advance at the right time and in the right way to avoid or minimize their harmful impact, including using digital twins. Maintenance of production equipment has a key role in ensuring business continuity and productivity. Determining the implementation time and the appropriate selection of the scope of maintenance activities are necessary not only for the operation of industrial equipment but also for effective planning of the demand for own maintenance resources (spare parts, people, finances). A number of studies have been conducted in the last decade and many attempts have been made to use artificial intelligence (AI) techniques to model and manage maintenance. The aim of the article is to discuss the possibility of using AI methods and techniques to anticipate possible failures and respond to them in advance by carrying out maintenance activities in an appropriate and timely manner. The indirect aim of these studies is to achieve more effective management of maintenance activities. The main method applied is computational analysis and simulation based on the real industrial data set. The main results show that the effective use of preventive maintenance requires large amounts of reliable annotated sensor data and well-trained machine-learning algorithms. Scientific and technical development of the above-mentioned group of solutions should be implemented in such a way that they can be used by companies of equal size and with different production profiles. Even relatively simple solutions as presented in the article can be helpful here, offering high efficiency at low implementation costs.&quot;,&quot;publisher&quot;:&quot;MDPI&quot;,&quot;issue&quot;:&quot;8&quot;,&quot;volume&quot;:&quot;13&quot;,&quot;container-title-short&quot;:&quot;&quot;},&quot;isTemporary&quot;:false}]},{&quot;citationID&quot;:&quot;MENDELEY_CITATION_76eaf027-32d6-466d-9d71-9a33aefe0ef2&quot;,&quot;properties&quot;:{&quot;noteIndex&quot;:0},&quot;isEdited&quot;:false,&quot;manualOverride&quot;:{&quot;isManuallyOverridden&quot;:false,&quot;citeprocText&quot;:&quot;(Coandǎ et al., 2020)&quot;,&quot;manualOverrideText&quot;:&quot;&quot;},&quot;citationTag&quot;:&quot;MENDELEY_CITATION_v3_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&quot;,&quot;citationItems&quot;:[{&quot;id&quot;:&quot;d5124994-75d7-3519-93be-ce19c4671b33&quot;,&quot;itemData&quot;:{&quot;type&quot;:&quot;paper-conference&quot;,&quot;id&quot;:&quot;d5124994-75d7-3519-93be-ce19c4671b33&quot;,&quot;title&quot;:&quot;A state of the art of predictive maintenance techniques&quot;,&quot;author&quot;:[{&quot;family&quot;:&quot;Coandǎ&quot;,&quot;given&quot;:&quot;P.&quot;,&quot;parse-names&quot;:false,&quot;dropping-particle&quot;:&quot;&quot;,&quot;non-dropping-particle&quot;:&quot;&quot;},{&quot;family&quot;:&quot;Avram&quot;,&quot;given&quot;:&quot;M.&quot;,&quot;parse-names&quot;:false,&quot;dropping-particle&quot;:&quot;&quot;,&quot;non-dropping-particle&quot;:&quot;&quot;},{&quot;family&quot;:&quot;Constantin&quot;,&quot;given&quot;:&quot;V.&quot;,&quot;parse-names&quot;:false,&quot;dropping-particle&quot;:&quot;&quot;,&quot;non-dropping-particle&quot;:&quot;&quot;}],&quot;container-title&quot;:&quot;IOP Conference Series: Materials Science and Engineering&quot;,&quot;container-title-short&quot;:&quot;IOP Conf Ser Mater Sci Eng&quot;,&quot;DOI&quot;:&quot;10.1088/1757-899X/997/1/012039&quot;,&quot;ISSN&quot;:&quot;1757899X&quot;,&quot;issued&quot;:{&quot;date-parts&quot;:[[2020,12,24]]},&quot;abstract&quot;:&quot;Nowadays in industry there is a great and increasing demand in resource management, taking into consideration the ever-growing complexity of technical systems. The concept of maintenance is one the most important topics of product development today. As the factories and the industry evolves, the need of proper maintenance plays a major factor in cost and efficiency optimization. In this paper a state of the art of maintenance techniques is presented, predictive maintenance being one of the biggest topics going forward. Predictive maintenance techniques are discussed and presented in detail creating the necessary links with nowadays industry advances: Industry 4.0.&quot;,&quot;publisher&quot;:&quot;IOP Publishing Ltd&quot;,&quot;issue&quot;:&quot;1&quot;,&quot;volume&quot;:&quot;997&quot;},&quot;isTemporary&quot;:false}]},{&quot;citationID&quot;:&quot;MENDELEY_CITATION_8d87f2d7-487e-47e0-8eaa-4887d5121d1d&quot;,&quot;properties&quot;:{&quot;noteIndex&quot;:0},&quot;isEdited&quot;:false,&quot;manualOverride&quot;:{&quot;isManuallyOverridden&quot;:false,&quot;citeprocText&quot;:&quot;(Coandǎ et al., 2020; Rojek et al., 2023)&quot;,&quot;manualOverrideText&quot;:&quot;&quot;},&quot;citationTag&quot;:&quot;MENDELEY_CITATION_v3_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&quot;,&quot;citationItems&quot;:[{&quot;id&quot;:&quot;d5124994-75d7-3519-93be-ce19c4671b33&quot;,&quot;itemData&quot;:{&quot;type&quot;:&quot;paper-conference&quot;,&quot;id&quot;:&quot;d5124994-75d7-3519-93be-ce19c4671b33&quot;,&quot;title&quot;:&quot;A state of the art of predictive maintenance techniques&quot;,&quot;author&quot;:[{&quot;family&quot;:&quot;Coandǎ&quot;,&quot;given&quot;:&quot;P.&quot;,&quot;parse-names&quot;:false,&quot;dropping-particle&quot;:&quot;&quot;,&quot;non-dropping-particle&quot;:&quot;&quot;},{&quot;family&quot;:&quot;Avram&quot;,&quot;given&quot;:&quot;M.&quot;,&quot;parse-names&quot;:false,&quot;dropping-particle&quot;:&quot;&quot;,&quot;non-dropping-particle&quot;:&quot;&quot;},{&quot;family&quot;:&quot;Constantin&quot;,&quot;given&quot;:&quot;V.&quot;,&quot;parse-names&quot;:false,&quot;dropping-particle&quot;:&quot;&quot;,&quot;non-dropping-particle&quot;:&quot;&quot;}],&quot;container-title&quot;:&quot;IOP Conference Series: Materials Science and Engineering&quot;,&quot;container-title-short&quot;:&quot;IOP Conf Ser Mater Sci Eng&quot;,&quot;DOI&quot;:&quot;10.1088/1757-899X/997/1/012039&quot;,&quot;ISSN&quot;:&quot;1757899X&quot;,&quot;issued&quot;:{&quot;date-parts&quot;:[[2020,12,24]]},&quot;abstract&quot;:&quot;Nowadays in industry there is a great and increasing demand in resource management, taking into consideration the ever-growing complexity of technical systems. The concept of maintenance is one the most important topics of product development today. As the factories and the industry evolves, the need of proper maintenance plays a major factor in cost and efficiency optimization. In this paper a state of the art of maintenance techniques is presented, predictive maintenance being one of the biggest topics going forward. Predictive maintenance techniques are discussed and presented in detail creating the necessary links with nowadays industry advances: Industry 4.0.&quot;,&quot;publisher&quot;:&quot;IOP Publishing Ltd&quot;,&quot;issue&quot;:&quot;1&quot;,&quot;volume&quot;:&quot;997&quot;},&quot;isTemporary&quot;:false},{&quot;id&quot;:&quot;b6a49553-0e68-3c0a-ba67-6c5f221bdbdc&quot;,&quot;itemData&quot;:{&quot;type&quot;:&quot;article-journal&quot;,&quot;id&quot;:&quot;b6a49553-0e68-3c0a-ba67-6c5f221bdbdc&quot;,&quot;title&quot;:&quot;An Artificial Intelligence Approach for Improving Maintenance to Supervise Machine Failures and Support Their Repair&quot;,&quot;author&quot;:[{&quot;family&quot;:&quot;Rojek&quot;,&quot;given&quot;:&quot;Izabela&quot;,&quot;parse-names&quot;:false,&quot;dropping-particle&quot;:&quot;&quot;,&quot;non-dropping-particle&quot;:&quot;&quot;},{&quot;family&quot;:&quot;Jasiulewicz-Kaczmarek&quot;,&quot;given&quot;:&quot;Małgorzata&quot;,&quot;parse-names&quot;:false,&quot;dropping-particle&quot;:&quot;&quot;,&quot;non-dropping-particle&quot;:&quot;&quot;},{&quot;family&quot;:&quot;Piechowski&quot;,&quot;given&quot;:&quot;Mariusz&quot;,&quot;parse-names&quot;:false,&quot;dropping-particle&quot;:&quot;&quot;,&quot;non-dropping-particle&quot;:&quot;&quot;},{&quot;family&quot;:&quot;Mikołajewski&quot;,&quot;given&quot;:&quot;Dariusz&quot;,&quot;parse-names&quot;:false,&quot;dropping-particle&quot;:&quot;&quot;,&quot;non-dropping-particle&quot;:&quot;&quot;}],&quot;container-title&quot;:&quot;Applied Sciences (Switzerland)&quot;,&quot;DOI&quot;:&quot;10.3390/app13084971&quot;,&quot;ISSN&quot;:&quot;20763417&quot;,&quot;issued&quot;:{&quot;date-parts&quot;:[[2023,4,1]]},&quot;abstract&quot;:&quot;Featured Application: Maintaining production systems within Industry 4.0 facilitates the application of artificial intelligence methods, techniques and tools to predict potential failures and to take maintenance actions in advance at the right time and in the right way to avoid or minimize their harmful impact, including using digital twins. Maintenance of production equipment has a key role in ensuring business continuity and productivity. Determining the implementation time and the appropriate selection of the scope of maintenance activities are necessary not only for the operation of industrial equipment but also for effective planning of the demand for own maintenance resources (spare parts, people, finances). A number of studies have been conducted in the last decade and many attempts have been made to use artificial intelligence (AI) techniques to model and manage maintenance. The aim of the article is to discuss the possibility of using AI methods and techniques to anticipate possible failures and respond to them in advance by carrying out maintenance activities in an appropriate and timely manner. The indirect aim of these studies is to achieve more effective management of maintenance activities. The main method applied is computational analysis and simulation based on the real industrial data set. The main results show that the effective use of preventive maintenance requires large amounts of reliable annotated sensor data and well-trained machine-learning algorithms. Scientific and technical development of the above-mentioned group of solutions should be implemented in such a way that they can be used by companies of equal size and with different production profiles. Even relatively simple solutions as presented in the article can be helpful here, offering high efficiency at low implementation costs.&quot;,&quot;publisher&quot;:&quot;MDPI&quot;,&quot;issue&quot;:&quot;8&quot;,&quot;volume&quot;:&quot;13&quot;,&quot;container-title-short&quot;:&quot;&quot;},&quot;isTemporary&quot;:false}]},{&quot;citationID&quot;:&quot;MENDELEY_CITATION_31ee99ad-dba9-4fcc-bd95-e0f2da71af7f&quot;,&quot;properties&quot;:{&quot;noteIndex&quot;:0},&quot;isEdited&quot;:false,&quot;manualOverride&quot;:{&quot;isManuallyOverridden&quot;:false,&quot;citeprocText&quot;:&quot;(Coandǎ et al., 2020)&quot;,&quot;manualOverrideText&quot;:&quot;&quot;},&quot;citationTag&quot;:&quot;MENDELEY_CITATION_v3_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&quot;,&quot;citationItems&quot;:[{&quot;id&quot;:&quot;d5124994-75d7-3519-93be-ce19c4671b33&quot;,&quot;itemData&quot;:{&quot;type&quot;:&quot;paper-conference&quot;,&quot;id&quot;:&quot;d5124994-75d7-3519-93be-ce19c4671b33&quot;,&quot;title&quot;:&quot;A state of the art of predictive maintenance techniques&quot;,&quot;author&quot;:[{&quot;family&quot;:&quot;Coandǎ&quot;,&quot;given&quot;:&quot;P.&quot;,&quot;parse-names&quot;:false,&quot;dropping-particle&quot;:&quot;&quot;,&quot;non-dropping-particle&quot;:&quot;&quot;},{&quot;family&quot;:&quot;Avram&quot;,&quot;given&quot;:&quot;M.&quot;,&quot;parse-names&quot;:false,&quot;dropping-particle&quot;:&quot;&quot;,&quot;non-dropping-particle&quot;:&quot;&quot;},{&quot;family&quot;:&quot;Constantin&quot;,&quot;given&quot;:&quot;V.&quot;,&quot;parse-names&quot;:false,&quot;dropping-particle&quot;:&quot;&quot;,&quot;non-dropping-particle&quot;:&quot;&quot;}],&quot;container-title&quot;:&quot;IOP Conference Series: Materials Science and Engineering&quot;,&quot;container-title-short&quot;:&quot;IOP Conf Ser Mater Sci Eng&quot;,&quot;DOI&quot;:&quot;10.1088/1757-899X/997/1/012039&quot;,&quot;ISSN&quot;:&quot;1757899X&quot;,&quot;issued&quot;:{&quot;date-parts&quot;:[[2020,12,24]]},&quot;abstract&quot;:&quot;Nowadays in industry there is a great and increasing demand in resource management, taking into consideration the ever-growing complexity of technical systems. The concept of maintenance is one the most important topics of product development today. As the factories and the industry evolves, the need of proper maintenance plays a major factor in cost and efficiency optimization. In this paper a state of the art of maintenance techniques is presented, predictive maintenance being one of the biggest topics going forward. Predictive maintenance techniques are discussed and presented in detail creating the necessary links with nowadays industry advances: Industry 4.0.&quot;,&quot;publisher&quot;:&quot;IOP Publishing Ltd&quot;,&quot;issue&quot;:&quot;1&quot;,&quot;volume&quot;:&quot;997&quot;},&quot;isTemporary&quot;:false}]},{&quot;citationID&quot;:&quot;MENDELEY_CITATION_1bb0acea-3488-40a8-b9cb-6b94f192973c&quot;,&quot;properties&quot;:{&quot;noteIndex&quot;:0},&quot;isEdited&quot;:false,&quot;manualOverride&quot;:{&quot;isManuallyOverridden&quot;:true,&quot;citeprocText&quot;:&quot;(Carvalho et al., 2019; Coandǎ et al., 2020)&quot;,&quot;manualOverrideText&quot;:&quot;(Carvalho et al., 2019)&quot;},&quot;citationTag&quot;:&quot;MENDELEY_CITATION_v3_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&quot;,&quot;citationItems&quot;:[{&quot;id&quot;:&quot;556fe89e-c12c-38fc-afe9-69fc27586eff&quot;,&quot;itemData&quot;:{&quot;type&quot;:&quot;article-journal&quot;,&quot;id&quot;:&quot;556fe89e-c12c-38fc-afe9-69fc27586eff&quot;,&quot;title&quot;:&quot;A systematic literature review of machine learning methods applied to predictive maintenance&quot;,&quot;author&quot;:[{&quot;family&quot;:&quot;Carvalho&quot;,&quot;given&quot;:&quot;Thyago P.&quot;,&quot;parse-names&quot;:false,&quot;dropping-particle&quot;:&quot;&quot;,&quot;non-dropping-particle&quot;:&quot;&quot;},{&quot;family&quot;:&quot;Soares&quot;,&quot;given&quot;:&quot;Fabrízzio A.A.M.N.&quot;,&quot;parse-names&quot;:false,&quot;dropping-particle&quot;:&quot;&quot;,&quot;non-dropping-particle&quot;:&quot;&quot;},{&quot;family&quot;:&quot;Vita&quot;,&quot;given&quot;:&quot;Roberto&quot;,&quot;parse-names&quot;:false,&quot;dropping-particle&quot;:&quot;&quot;,&quot;non-dropping-particle&quot;:&quot;&quot;},{&quot;family&quot;:&quot;Francisco&quot;,&quot;given&quot;:&quot;Roberto da P.&quot;,&quot;parse-names&quot;:false,&quot;dropping-particle&quot;:&quot;&quot;,&quot;non-dropping-particle&quot;:&quot;&quot;},{&quot;family&quot;:&quot;Basto&quot;,&quot;given&quot;:&quot;João P.&quot;,&quot;parse-names&quot;:false,&quot;dropping-particle&quot;:&quot;&quot;,&quot;non-dropping-particle&quot;:&quot;&quot;},{&quot;family&quot;:&quot;Alcalá&quot;,&quot;given&quot;:&quot;Symone G.S.&quot;,&quot;parse-names&quot;:false,&quot;dropping-particle&quot;:&quot;&quot;,&quot;non-dropping-particle&quot;:&quot;&quot;}],&quot;container-title&quot;:&quot;Computers and Industrial Engineering&quot;,&quot;container-title-short&quot;:&quot;Comput Ind Eng&quot;,&quot;DOI&quot;:&quot;10.1016/j.cie.2019.106024&quot;,&quot;ISSN&quot;:&quot;03608352&quot;,&quot;issued&quot;:{&quot;date-parts&quot;:[[2019,11,1]]},&quot;abstract&quot;:&quot;The amount of data extracted from production processes has increased exponentially due to the proliferation of sensing technologies. When processed and analyzed, data can bring out valuable information and knowledge from manufacturing process, production system and equipment. In industries, equipment maintenance is an important key, and affects the operation time of equipment and its efficiency. Thus, equipment faults need to be identified and solved, avoiding shutdown in the production processes. Machine Learning (ML) methods have been emerged as a promising tool in Predictive Maintenance (PdM) applications to prevent failures in equipment that make up the production lines in the factory floor. However, the performance of PdM applications depends on the appropriate choice of the ML method. The aim of this paper is to present a systematic literature review of ML methods applied to PdM, showing which are being explored in this field and the performance of the current state-of-the-art ML techniques. This review focuses on two scientific databases and provides a useful foundation on the ML techniques, their main results, challenges and opportunities, as well as it supports new research works in the PdM field.&quot;,&quot;publisher&quot;:&quot;Elsevier Ltd&quot;,&quot;volume&quot;:&quot;137&quot;},&quot;isTemporary&quot;:false},{&quot;id&quot;:&quot;d5124994-75d7-3519-93be-ce19c4671b33&quot;,&quot;itemData&quot;:{&quot;type&quot;:&quot;paper-conference&quot;,&quot;id&quot;:&quot;d5124994-75d7-3519-93be-ce19c4671b33&quot;,&quot;title&quot;:&quot;A state of the art of predictive maintenance techniques&quot;,&quot;author&quot;:[{&quot;family&quot;:&quot;Coandǎ&quot;,&quot;given&quot;:&quot;P.&quot;,&quot;parse-names&quot;:false,&quot;dropping-particle&quot;:&quot;&quot;,&quot;non-dropping-particle&quot;:&quot;&quot;},{&quot;family&quot;:&quot;Avram&quot;,&quot;given&quot;:&quot;M.&quot;,&quot;parse-names&quot;:false,&quot;dropping-particle&quot;:&quot;&quot;,&quot;non-dropping-particle&quot;:&quot;&quot;},{&quot;family&quot;:&quot;Constantin&quot;,&quot;given&quot;:&quot;V.&quot;,&quot;parse-names&quot;:false,&quot;dropping-particle&quot;:&quot;&quot;,&quot;non-dropping-particle&quot;:&quot;&quot;}],&quot;container-title&quot;:&quot;IOP Conference Series: Materials Science and Engineering&quot;,&quot;container-title-short&quot;:&quot;IOP Conf Ser Mater Sci Eng&quot;,&quot;DOI&quot;:&quot;10.1088/1757-899X/997/1/012039&quot;,&quot;ISSN&quot;:&quot;1757899X&quot;,&quot;issued&quot;:{&quot;date-parts&quot;:[[2020,12,24]]},&quot;abstract&quot;:&quot;Nowadays in industry there is a great and increasing demand in resource management, taking into consideration the ever-growing complexity of technical systems. The concept of maintenance is one the most important topics of product development today. As the factories and the industry evolves, the need of proper maintenance plays a major factor in cost and efficiency optimization. In this paper a state of the art of maintenance techniques is presented, predictive maintenance being one of the biggest topics going forward. Predictive maintenance techniques are discussed and presented in detail creating the necessary links with nowadays industry advances: Industry 4.0.&quot;,&quot;publisher&quot;:&quot;IOP Publishing Ltd&quot;,&quot;issue&quot;:&quot;1&quot;,&quot;volume&quot;:&quot;997&quot;},&quot;isTemporary&quot;:false}]},{&quot;citationID&quot;:&quot;MENDELEY_CITATION_c3609109-8cd6-4b97-a427-3ecc24b2fde9&quot;,&quot;properties&quot;:{&quot;noteIndex&quot;:0},&quot;isEdited&quot;:false,&quot;manualOverride&quot;:{&quot;isManuallyOverridden&quot;:false,&quot;citeprocText&quot;:&quot;(Janiesch et al., 2021)&quot;,&quot;manualOverrideText&quot;:&quot;&quot;},&quot;citationTag&quot;:&quot;MENDELEY_CITATION_v3_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&quot;,&quot;citationItems&quot;:[{&quot;id&quot;:&quot;bcff7939-4792-3e0f-9f80-cfdb44ae32e8&quot;,&quot;itemData&quot;:{&quot;type&quot;:&quot;article-journal&quot;,&quot;id&quot;:&quot;bcff7939-4792-3e0f-9f80-cfdb44ae32e8&quot;,&quot;title&quot;:&quot;Machine learning and deep learning&quot;,&quot;author&quot;:[{&quot;family&quot;:&quot;Janiesch&quot;,&quot;given&quot;:&quot;Christian&quot;,&quot;parse-names&quot;:false,&quot;dropping-particle&quot;:&quot;&quot;,&quot;non-dropping-particle&quot;:&quot;&quot;},{&quot;family&quot;:&quot;Zschech&quot;,&quot;given&quot;:&quot;Patrick&quot;,&quot;parse-names&quot;:false,&quot;dropping-particle&quot;:&quot;&quot;,&quot;non-dropping-particle&quot;:&quot;&quot;},{&quot;family&quot;:&quot;Heinrich&quot;,&quot;given&quot;:&quot;Kai&quot;,&quot;parse-names&quot;:false,&quot;dropping-particle&quot;:&quot;&quot;,&quot;non-dropping-particle&quot;:&quot;&quot;}],&quot;container-title&quot;:&quot;Electronic Markets&quot;,&quot;DOI&quot;:&quot;10.1007/s12525-021-00475-2&quot;,&quot;ISSN&quot;:&quot;14228890&quot;,&quot;issued&quot;:{&quot;date-parts&quot;:[[2021]]},&quot;abstract&quot;:&quot;Today, intelligent systems that offer artificial intelligence capabilities often rely on machine learning. Machine learning describes the capacity of systems to learn from problem-specific training data to automate the process of analytical model building and solve associated tasks. Deep learning is a machine learning concept based on artificial neural networks. For many applications, deep learning models outperform shallow machine learning models and traditional data analysis approaches. In this article, we summarize the fundamentals of machine learning and deep learning to generate a broader understanding of the methodical underpinning of current intelligent systems. In particular, we provide a conceptual distinction between relevant terms and concepts, explain the process of automated analytical model building through machine learning and deep learning, and discuss the challenges that arise when implementing such intelligent systems in the field of electronic markets and networked business. These naturally go beyond technological aspects and highlight issues in human-machine interaction and artificial intelligence servitization.&quot;,&quot;issue&quot;:&quot;3&quot;,&quot;volume&quot;:&quot;31&quot;,&quot;container-title-short&quot;:&quot;&quot;},&quot;isTemporary&quot;:false}]},{&quot;citationID&quot;:&quot;MENDELEY_CITATION_44fce0c0-eb96-4eab-bd6c-caf661f90938&quot;,&quot;properties&quot;:{&quot;noteIndex&quot;:0},&quot;isEdited&quot;:false,&quot;manualOverride&quot;:{&quot;isManuallyOverridden&quot;:false,&quot;citeprocText&quot;:&quot;(Breviglieri et al., 2021; Janiesch et al., 2021)&quot;,&quot;manualOverrideText&quot;:&quot;&quot;},&quot;citationTag&quot;:&quot;MENDELEY_CITATION_v3_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&quot;,&quot;citationItems&quot;:[{&quot;id&quot;:&quot;bcff7939-4792-3e0f-9f80-cfdb44ae32e8&quot;,&quot;itemData&quot;:{&quot;type&quot;:&quot;article-journal&quot;,&quot;id&quot;:&quot;bcff7939-4792-3e0f-9f80-cfdb44ae32e8&quot;,&quot;title&quot;:&quot;Machine learning and deep learning&quot;,&quot;author&quot;:[{&quot;family&quot;:&quot;Janiesch&quot;,&quot;given&quot;:&quot;Christian&quot;,&quot;parse-names&quot;:false,&quot;dropping-particle&quot;:&quot;&quot;,&quot;non-dropping-particle&quot;:&quot;&quot;},{&quot;family&quot;:&quot;Zschech&quot;,&quot;given&quot;:&quot;Patrick&quot;,&quot;parse-names&quot;:false,&quot;dropping-particle&quot;:&quot;&quot;,&quot;non-dropping-particle&quot;:&quot;&quot;},{&quot;family&quot;:&quot;Heinrich&quot;,&quot;given&quot;:&quot;Kai&quot;,&quot;parse-names&quot;:false,&quot;dropping-particle&quot;:&quot;&quot;,&quot;non-dropping-particle&quot;:&quot;&quot;}],&quot;container-title&quot;:&quot;Electronic Markets&quot;,&quot;DOI&quot;:&quot;10.1007/s12525-021-00475-2&quot;,&quot;ISSN&quot;:&quot;14228890&quot;,&quot;issued&quot;:{&quot;date-parts&quot;:[[2021]]},&quot;abstract&quot;:&quot;Today, intelligent systems that offer artificial intelligence capabilities often rely on machine learning. Machine learning describes the capacity of systems to learn from problem-specific training data to automate the process of analytical model building and solve associated tasks. Deep learning is a machine learning concept based on artificial neural networks. For many applications, deep learning models outperform shallow machine learning models and traditional data analysis approaches. In this article, we summarize the fundamentals of machine learning and deep learning to generate a broader understanding of the methodical underpinning of current intelligent systems. In particular, we provide a conceptual distinction between relevant terms and concepts, explain the process of automated analytical model building through machine learning and deep learning, and discuss the challenges that arise when implementing such intelligent systems in the field of electronic markets and networked business. These naturally go beyond technological aspects and highlight issues in human-machine interaction and artificial intelligence servitization.&quot;,&quot;issue&quot;:&quot;3&quot;,&quot;volume&quot;:&quot;31&quot;,&quot;container-title-short&quot;:&quot;&quot;},&quot;isTemporary&quot;:false},{&quot;id&quot;:&quot;e093332c-dbaf-363e-8665-468afc5a0cb0&quot;,&quot;itemData&quot;:{&quot;type&quot;:&quot;article-journal&quot;,&quot;id&quot;:&quot;e093332c-dbaf-363e-8665-468afc5a0cb0&quot;,&quot;title&quot;:&quot;Predicting Smart Grid Stability with Optimized Deep Models&quot;,&quot;author&quot;:[{&quot;family&quot;:&quot;Breviglieri&quot;,&quot;given&quot;:&quot;Paulo&quot;,&quot;parse-names&quot;:false,&quot;dropping-particle&quot;:&quot;&quot;,&quot;non-dropping-particle&quot;:&quot;&quot;},{&quot;family&quot;:&quot;Erdem&quot;,&quot;given&quot;:&quot;Türkücan&quot;,&quot;parse-names&quot;:false,&quot;dropping-particle&quot;:&quot;&quot;,&quot;non-dropping-particle&quot;:&quot;&quot;},{&quot;family&quot;:&quot;Eken&quot;,&quot;given&quot;:&quot;Süleyman&quot;,&quot;parse-names&quot;:false,&quot;dropping-particle&quot;:&quot;&quot;,&quot;non-dropping-particle&quot;:&quot;&quot;}],&quot;container-title&quot;:&quot;SN Computer Science&quot;,&quot;container-title-short&quot;:&quot;SN Comput Sci&quot;,&quot;DOI&quot;:&quot;10.1007/s42979-021-00463-5&quot;,&quot;ISSN&quot;:&quot;26618907&quot;,&quot;issued&quot;:{&quot;date-parts&quot;:[[2021]]},&quot;abstract&quot;:&quot;In a smart grid, consumer demand information is collected, centrally evaluated against current supply conditions and the resulting proposed price information is sent back to customers for them to decide about usage. As the whole process is time dependent, dynamically estimating grid stability becomes not only a concern but a major requirement. Decentral Smart Grid Control (DSGC) systems monitor one particular property of the grid—its frequency. So, it ties the electricity price to the grid frequency so that it is available to all participants, i.e., all energy consumers and producers. DSGC has some assumptions to infer the behavior of participants. DSGC system is described with differential equations. In this paper, we study on optimized deep learning (DL) models to solve fixed inputs (variables of the equations) and equality issues in DSGC system. Therefore, measuring the grid frequency at the premise of each customer would suffice to provide the network administrator with all required information about the current network power balance, so that it can price its energy offering—and inform consumers—accordingly. To predict smart grid stability, we use different optimized DL models to analyze the DSGC system for many diverse input values, removing those restrictive assumptions on input values. In our tests, DL model accuracy has reached up to 99.62%. We demonstrate that DL models indeed give way to new insights into the simulated system. We have learned that fast adaptation generally improves system stability.&quot;,&quot;issue&quot;:&quot;2&quot;,&quot;volume&quot;:&quot;2&quot;},&quot;isTemporary&quot;:false}]},{&quot;citationID&quot;:&quot;MENDELEY_CITATION_dc4272e0-65cd-401b-a036-4c606068ee8d&quot;,&quot;properties&quot;:{&quot;noteIndex&quot;:0},&quot;isEdited&quot;:false,&quot;manualOverride&quot;:{&quot;isManuallyOverridden&quot;:false,&quot;citeprocText&quot;:&quot;(Coandǎ et al., 2020)&quot;,&quot;manualOverrideText&quot;:&quot;&quot;},&quot;citationTag&quot;:&quot;MENDELEY_CITATION_v3_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&quot;,&quot;citationItems&quot;:[{&quot;id&quot;:&quot;d5124994-75d7-3519-93be-ce19c4671b33&quot;,&quot;itemData&quot;:{&quot;type&quot;:&quot;paper-conference&quot;,&quot;id&quot;:&quot;d5124994-75d7-3519-93be-ce19c4671b33&quot;,&quot;title&quot;:&quot;A state of the art of predictive maintenance techniques&quot;,&quot;author&quot;:[{&quot;family&quot;:&quot;Coandǎ&quot;,&quot;given&quot;:&quot;P.&quot;,&quot;parse-names&quot;:false,&quot;dropping-particle&quot;:&quot;&quot;,&quot;non-dropping-particle&quot;:&quot;&quot;},{&quot;family&quot;:&quot;Avram&quot;,&quot;given&quot;:&quot;M.&quot;,&quot;parse-names&quot;:false,&quot;dropping-particle&quot;:&quot;&quot;,&quot;non-dropping-particle&quot;:&quot;&quot;},{&quot;family&quot;:&quot;Constantin&quot;,&quot;given&quot;:&quot;V.&quot;,&quot;parse-names&quot;:false,&quot;dropping-particle&quot;:&quot;&quot;,&quot;non-dropping-particle&quot;:&quot;&quot;}],&quot;container-title&quot;:&quot;IOP Conference Series: Materials Science and Engineering&quot;,&quot;container-title-short&quot;:&quot;IOP Conf Ser Mater Sci Eng&quot;,&quot;DOI&quot;:&quot;10.1088/1757-899X/997/1/012039&quot;,&quot;ISSN&quot;:&quot;1757899X&quot;,&quot;issued&quot;:{&quot;date-parts&quot;:[[2020,12,24]]},&quot;abstract&quot;:&quot;Nowadays in industry there is a great and increasing demand in resource management, taking into consideration the ever-growing complexity of technical systems. The concept of maintenance is one the most important topics of product development today. As the factories and the industry evolves, the need of proper maintenance plays a major factor in cost and efficiency optimization. In this paper a state of the art of maintenance techniques is presented, predictive maintenance being one of the biggest topics going forward. Predictive maintenance techniques are discussed and presented in detail creating the necessary links with nowadays industry advances: Industry 4.0.&quot;,&quot;publisher&quot;:&quot;IOP Publishing Ltd&quot;,&quot;issue&quot;:&quot;1&quot;,&quot;volume&quot;:&quot;997&quot;},&quot;isTemporary&quot;:false}]},{&quot;citationID&quot;:&quot;MENDELEY_CITATION_8126e2c0-7d7f-452f-854d-7a0578a90e6f&quot;,&quot;properties&quot;:{&quot;noteIndex&quot;:0},&quot;isEdited&quot;:false,&quot;manualOverride&quot;:{&quot;isManuallyOverridden&quot;:false,&quot;citeprocText&quot;:&quot;(Rojek et al., 2023)&quot;,&quot;manualOverrideText&quot;:&quot;&quot;},&quot;citationTag&quot;:&quot;MENDELEY_CITATION_v3_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&quot;,&quot;citationItems&quot;:[{&quot;id&quot;:&quot;b6a49553-0e68-3c0a-ba67-6c5f221bdbdc&quot;,&quot;itemData&quot;:{&quot;type&quot;:&quot;article-journal&quot;,&quot;id&quot;:&quot;b6a49553-0e68-3c0a-ba67-6c5f221bdbdc&quot;,&quot;title&quot;:&quot;An Artificial Intelligence Approach for Improving Maintenance to Supervise Machine Failures and Support Their Repair&quot;,&quot;author&quot;:[{&quot;family&quot;:&quot;Rojek&quot;,&quot;given&quot;:&quot;Izabela&quot;,&quot;parse-names&quot;:false,&quot;dropping-particle&quot;:&quot;&quot;,&quot;non-dropping-particle&quot;:&quot;&quot;},{&quot;family&quot;:&quot;Jasiulewicz-Kaczmarek&quot;,&quot;given&quot;:&quot;Małgorzata&quot;,&quot;parse-names&quot;:false,&quot;dropping-particle&quot;:&quot;&quot;,&quot;non-dropping-particle&quot;:&quot;&quot;},{&quot;family&quot;:&quot;Piechowski&quot;,&quot;given&quot;:&quot;Mariusz&quot;,&quot;parse-names&quot;:false,&quot;dropping-particle&quot;:&quot;&quot;,&quot;non-dropping-particle&quot;:&quot;&quot;},{&quot;family&quot;:&quot;Mikołajewski&quot;,&quot;given&quot;:&quot;Dariusz&quot;,&quot;parse-names&quot;:false,&quot;dropping-particle&quot;:&quot;&quot;,&quot;non-dropping-particle&quot;:&quot;&quot;}],&quot;container-title&quot;:&quot;Applied Sciences (Switzerland)&quot;,&quot;DOI&quot;:&quot;10.3390/app13084971&quot;,&quot;ISSN&quot;:&quot;20763417&quot;,&quot;issued&quot;:{&quot;date-parts&quot;:[[2023,4,1]]},&quot;abstract&quot;:&quot;Featured Application: Maintaining production systems within Industry 4.0 facilitates the application of artificial intelligence methods, techniques and tools to predict potential failures and to take maintenance actions in advance at the right time and in the right way to avoid or minimize their harmful impact, including using digital twins. Maintenance of production equipment has a key role in ensuring business continuity and productivity. Determining the implementation time and the appropriate selection of the scope of maintenance activities are necessary not only for the operation of industrial equipment but also for effective planning of the demand for own maintenance resources (spare parts, people, finances). A number of studies have been conducted in the last decade and many attempts have been made to use artificial intelligence (AI) techniques to model and manage maintenance. The aim of the article is to discuss the possibility of using AI methods and techniques to anticipate possible failures and respond to them in advance by carrying out maintenance activities in an appropriate and timely manner. The indirect aim of these studies is to achieve more effective management of maintenance activities. The main method applied is computational analysis and simulation based on the real industrial data set. The main results show that the effective use of preventive maintenance requires large amounts of reliable annotated sensor data and well-trained machine-learning algorithms. Scientific and technical development of the above-mentioned group of solutions should be implemented in such a way that they can be used by companies of equal size and with different production profiles. Even relatively simple solutions as presented in the article can be helpful here, offering high efficiency at low implementation costs.&quot;,&quot;publisher&quot;:&quot;MDPI&quot;,&quot;issue&quot;:&quot;8&quot;,&quot;volume&quot;:&quot;13&quot;,&quot;container-title-short&quot;:&quot;&quot;},&quot;isTemporary&quot;:false}]},{&quot;citationID&quot;:&quot;MENDELEY_CITATION_d1e34ec1-9304-4975-8caf-4e5a1ef56564&quot;,&quot;properties&quot;:{&quot;noteIndex&quot;:0},&quot;isEdited&quot;:false,&quot;manualOverride&quot;:{&quot;isManuallyOverridden&quot;:false,&quot;citeprocText&quot;:&quot;(Wang et al., 2023)&quot;,&quot;manualOverrideText&quot;:&quot;&quot;},&quot;citationTag&quot;:&quot;MENDELEY_CITATION_v3_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&quot;,&quot;citationItems&quot;:[{&quot;id&quot;:&quot;0449fb95-5528-3b52-852e-aa759a63bb9c&quot;,&quot;itemData&quot;:{&quot;type&quot;:&quot;article-journal&quot;,&quot;id&quot;:&quot;0449fb95-5528-3b52-852e-aa759a63bb9c&quot;,&quot;title&quot;:&quot;Transformer Fault Diagnosis Method Based on Incomplete Data and TPE-XGBoost&quot;,&quot;author&quot;:[{&quot;family&quot;:&quot;Wang&quot;,&quot;given&quot;:&quot;Tonglei&quot;,&quot;parse-names&quot;:false,&quot;dropping-particle&quot;:&quot;&quot;,&quot;non-dropping-particle&quot;:&quot;&quot;},{&quot;family&quot;:&quot;Li&quot;,&quot;given&quot;:&quot;Qun&quot;,&quot;parse-names&quot;:false,&quot;dropping-particle&quot;:&quot;&quot;,&quot;non-dropping-particle&quot;:&quot;&quot;},{&quot;family&quot;:&quot;Yang&quot;,&quot;given&quot;:&quot;Jinggang&quot;,&quot;parse-names&quot;:false,&quot;dropping-particle&quot;:&quot;&quot;,&quot;non-dropping-particle&quot;:&quot;&quot;},{&quot;family&quot;:&quot;Xie&quot;,&quot;given&quot;:&quot;Tianxi&quot;,&quot;parse-names&quot;:false,&quot;dropping-particle&quot;:&quot;&quot;,&quot;non-dropping-particle&quot;:&quot;&quot;},{&quot;family&quot;:&quot;Wu&quot;,&quot;given&quot;:&quot;Peng&quot;,&quot;parse-names&quot;:false,&quot;dropping-particle&quot;:&quot;&quot;,&quot;non-dropping-particle&quot;:&quot;&quot;},{&quot;family&quot;:&quot;Liang&quot;,&quot;given&quot;:&quot;Jiabi&quot;,&quot;parse-names&quot;:false,&quot;dropping-particle&quot;:&quot;&quot;,&quot;non-dropping-particle&quot;:&quot;&quot;}],&quot;container-title&quot;:&quot;Applied Sciences (Switzerland)&quot;,&quot;DOI&quot;:&quot;10.3390/app13137539&quot;,&quot;ISSN&quot;:&quot;20763417&quot;,&quot;issued&quot;:{&quot;date-parts&quot;:[[2023,7,1]]},&quot;abstract&quot;:&quot;Dissolved gas analysis is an important method for diagnosing the operating condition of power transformers. Traditional methods such as IEC Ratios and Duval Triangles and Pentagon methods are not applicable in the case of abnormal or missing values of DGA data. A novel transformer fault diagnosis method based on an extreme gradient boosting algorithm is proposed in this paper. First, the traditional statistical method is replaced by the random forest regression algorithm for filling in missing values of dissolved gas data. Normalization and feature derivation of the outlier data is adopted based on the gas content. Then, hyperparameter optimization of the transformer fault diagnosis model based on an extreme gradient boosting algorithm is carried out using the tree-structured probability density estimator algorithm. Finally, the influence of missing data and optimization algorithms on transformer fault diagnosis models is analyzed. The effects of different algorithms based on incomplete datasets are also discussed. The results show that the performance of the random forest regression algorithm on missing data filling is better than classification and regression trees and traditional statistical methods. The average accuracy of the fault diagnosis method proposed in the paper is 89.5%, even when the missing data rate reaches 20%. The accuracy and robustness of the TPE-XGBoost model are superior to other machine learning algorithms described in this paper, such as k-nearest neighbor, deep neural networks, random forest, etc.&quot;,&quot;publisher&quot;:&quot;Multidisciplinary Digital Publishing Institute (MDPI)&quot;,&quot;issue&quot;:&quot;13&quot;,&quot;volume&quot;:&quot;13&quot;,&quot;container-title-short&quot;:&quot;&quot;},&quot;isTemporary&quot;:false}]},{&quot;citationID&quot;:&quot;MENDELEY_CITATION_dc49357c-cf4a-4b69-8c6d-fc23c254e393&quot;,&quot;properties&quot;:{&quot;noteIndex&quot;:0},&quot;isEdited&quot;:false,&quot;manualOverride&quot;:{&quot;isManuallyOverridden&quot;:false,&quot;citeprocText&quot;:&quot;(Chen et al., 2019)&quot;,&quot;manualOverrideText&quot;:&quot;&quot;},&quot;citationTag&quot;:&quot;MENDELEY_CITATION_v3_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&quot;,&quot;citationItems&quot;:[{&quot;id&quot;:&quot;415f4aed-c851-38b9-b3f7-2b0fb7e86caf&quot;,&quot;itemData&quot;:{&quot;type&quot;:&quot;article-journal&quot;,&quot;id&quot;:&quot;415f4aed-c851-38b9-b3f7-2b0fb7e86caf&quot;,&quot;title&quot;:&quot;XGBoost-Based Algorithm Interpretation and Application on Post-Fault Transient Stability Status Prediction of Power System&quot;,&quot;author&quot;:[{&quot;family&quot;:&quot;Chen&quot;,&quot;given&quot;:&quot;Minghua&quot;,&quot;parse-names&quot;:false,&quot;dropping-particle&quot;:&quot;&quot;,&quot;non-dropping-particle&quot;:&quot;&quot;},{&quot;family&quot;:&quot;Liu&quot;,&quot;given&quot;:&quot;Qunying&quot;,&quot;parse-names&quot;:false,&quot;dropping-particle&quot;:&quot;&quot;,&quot;non-dropping-particle&quot;:&quot;&quot;},{&quot;family&quot;:&quot;Chen&quot;,&quot;given&quot;:&quot;Shuheng&quot;,&quot;parse-names&quot;:false,&quot;dropping-particle&quot;:&quot;&quot;,&quot;non-dropping-particle&quot;:&quot;&quot;},{&quot;family&quot;:&quot;Liu&quot;,&quot;given&quot;:&quot;Yicen&quot;,&quot;parse-names&quot;:false,&quot;dropping-particle&quot;:&quot;&quot;,&quot;non-dropping-particle&quot;:&quot;&quot;},{&quot;family&quot;:&quot;Zhang&quot;,&quot;given&quot;:&quot;Chang Hua&quot;,&quot;parse-names&quot;:false,&quot;dropping-particle&quot;:&quot;&quot;,&quot;non-dropping-particle&quot;:&quot;&quot;},{&quot;family&quot;:&quot;Liu&quot;,&quot;given&quot;:&quot;Ruihua&quot;,&quot;parse-names&quot;:false,&quot;dropping-particle&quot;:&quot;&quot;,&quot;non-dropping-particle&quot;:&quot;&quot;}],&quot;container-title&quot;:&quot;IEEE Access&quot;,&quot;DOI&quot;:&quot;10.1109/ACCESS.2019.2893448&quot;,&quot;ISSN&quot;:&quot;21693536&quot;,&quot;issued&quot;:{&quot;date-parts&quot;:[[2019]]},&quot;page&quot;:&quot;13149-13158&quot;,&quot;abstract&quot;:&quot;The artificial intelligence (AI) techniques have been widely used in the transient stability analysis of a power system. They are recognized as the most promising approaches for predicting the post-fault transient stability status with the use of phasor measurement units data. However, the popular AI methods used for power systems are often \&quot;black boxes,\&quot; which result in the poor interpretation of the model. In this paper, a transient stability prediction method based on extreme gradient boosting is proposed. In this model, a decision graph and feature importance scores are provided to discover the relationship between the features of the power system and transient stability. Meanwhile, the key features are selected according to the feature importance scores to remove redundant variables. The simulation results on the New England 39-bus system have demonstrated the superiority of the proposed model over the prior methods in the computation speed and prediction accuracy. Finally, an algorithm is proposed to interpret the prediction results for a specific fault of the power system, which further improves the interpretability of the model and makes it attractive for real-time transient stability prediction.&quot;,&quot;publisher&quot;:&quot;Institute of Electrical and Electronics Engineers Inc.&quot;,&quot;volume&quot;:&quot;7&quot;,&quot;container-title-short&quot;:&quot;&quot;},&quot;isTemporary&quot;:false}]},{&quot;citationID&quot;:&quot;MENDELEY_CITATION_51f796cc-5e5b-4b69-a74d-3e3088ee78e4&quot;,&quot;properties&quot;:{&quot;noteIndex&quot;:0},&quot;isEdited&quot;:false,&quot;manualOverride&quot;:{&quot;isManuallyOverridden&quot;:false,&quot;citeprocText&quot;:&quot;(Wang et al., 2023)&quot;,&quot;manualOverrideText&quot;:&quot;&quot;},&quot;citationTag&quot;:&quot;MENDELEY_CITATION_v3_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&quot;,&quot;citationItems&quot;:[{&quot;id&quot;:&quot;0449fb95-5528-3b52-852e-aa759a63bb9c&quot;,&quot;itemData&quot;:{&quot;type&quot;:&quot;article-journal&quot;,&quot;id&quot;:&quot;0449fb95-5528-3b52-852e-aa759a63bb9c&quot;,&quot;title&quot;:&quot;Transformer Fault Diagnosis Method Based on Incomplete Data and TPE-XGBoost&quot;,&quot;author&quot;:[{&quot;family&quot;:&quot;Wang&quot;,&quot;given&quot;:&quot;Tonglei&quot;,&quot;parse-names&quot;:false,&quot;dropping-particle&quot;:&quot;&quot;,&quot;non-dropping-particle&quot;:&quot;&quot;},{&quot;family&quot;:&quot;Li&quot;,&quot;given&quot;:&quot;Qun&quot;,&quot;parse-names&quot;:false,&quot;dropping-particle&quot;:&quot;&quot;,&quot;non-dropping-particle&quot;:&quot;&quot;},{&quot;family&quot;:&quot;Yang&quot;,&quot;given&quot;:&quot;Jinggang&quot;,&quot;parse-names&quot;:false,&quot;dropping-particle&quot;:&quot;&quot;,&quot;non-dropping-particle&quot;:&quot;&quot;},{&quot;family&quot;:&quot;Xie&quot;,&quot;given&quot;:&quot;Tianxi&quot;,&quot;parse-names&quot;:false,&quot;dropping-particle&quot;:&quot;&quot;,&quot;non-dropping-particle&quot;:&quot;&quot;},{&quot;family&quot;:&quot;Wu&quot;,&quot;given&quot;:&quot;Peng&quot;,&quot;parse-names&quot;:false,&quot;dropping-particle&quot;:&quot;&quot;,&quot;non-dropping-particle&quot;:&quot;&quot;},{&quot;family&quot;:&quot;Liang&quot;,&quot;given&quot;:&quot;Jiabi&quot;,&quot;parse-names&quot;:false,&quot;dropping-particle&quot;:&quot;&quot;,&quot;non-dropping-particle&quot;:&quot;&quot;}],&quot;container-title&quot;:&quot;Applied Sciences (Switzerland)&quot;,&quot;DOI&quot;:&quot;10.3390/app13137539&quot;,&quot;ISSN&quot;:&quot;20763417&quot;,&quot;issued&quot;:{&quot;date-parts&quot;:[[2023,7,1]]},&quot;abstract&quot;:&quot;Dissolved gas analysis is an important method for diagnosing the operating condition of power transformers. Traditional methods such as IEC Ratios and Duval Triangles and Pentagon methods are not applicable in the case of abnormal or missing values of DGA data. A novel transformer fault diagnosis method based on an extreme gradient boosting algorithm is proposed in this paper. First, the traditional statistical method is replaced by the random forest regression algorithm for filling in missing values of dissolved gas data. Normalization and feature derivation of the outlier data is adopted based on the gas content. Then, hyperparameter optimization of the transformer fault diagnosis model based on an extreme gradient boosting algorithm is carried out using the tree-structured probability density estimator algorithm. Finally, the influence of missing data and optimization algorithms on transformer fault diagnosis models is analyzed. The effects of different algorithms based on incomplete datasets are also discussed. The results show that the performance of the random forest regression algorithm on missing data filling is better than classification and regression trees and traditional statistical methods. The average accuracy of the fault diagnosis method proposed in the paper is 89.5%, even when the missing data rate reaches 20%. The accuracy and robustness of the TPE-XGBoost model are superior to other machine learning algorithms described in this paper, such as k-nearest neighbor, deep neural networks, random forest, etc.&quot;,&quot;publisher&quot;:&quot;Multidisciplinary Digital Publishing Institute (MDPI)&quot;,&quot;issue&quot;:&quot;13&quot;,&quot;volume&quot;:&quot;13&quot;,&quot;container-title-short&quot;:&quot;&quot;},&quot;isTemporary&quot;:false}]},{&quot;citationID&quot;:&quot;MENDELEY_CITATION_5bfe9729-8384-42c0-916e-4341c429fd5e&quot;,&quot;properties&quot;:{&quot;noteIndex&quot;:0},&quot;isEdited&quot;:false,&quot;manualOverride&quot;:{&quot;isManuallyOverridden&quot;:false,&quot;citeprocText&quot;:&quot;(Wang et al., 2023)&quot;,&quot;manualOverrideText&quot;:&quot;&quot;},&quot;citationTag&quot;:&quot;MENDELEY_CITATION_v3_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&quot;,&quot;citationItems&quot;:[{&quot;id&quot;:&quot;0449fb95-5528-3b52-852e-aa759a63bb9c&quot;,&quot;itemData&quot;:{&quot;type&quot;:&quot;article-journal&quot;,&quot;id&quot;:&quot;0449fb95-5528-3b52-852e-aa759a63bb9c&quot;,&quot;title&quot;:&quot;Transformer Fault Diagnosis Method Based on Incomplete Data and TPE-XGBoost&quot;,&quot;author&quot;:[{&quot;family&quot;:&quot;Wang&quot;,&quot;given&quot;:&quot;Tonglei&quot;,&quot;parse-names&quot;:false,&quot;dropping-particle&quot;:&quot;&quot;,&quot;non-dropping-particle&quot;:&quot;&quot;},{&quot;family&quot;:&quot;Li&quot;,&quot;given&quot;:&quot;Qun&quot;,&quot;parse-names&quot;:false,&quot;dropping-particle&quot;:&quot;&quot;,&quot;non-dropping-particle&quot;:&quot;&quot;},{&quot;family&quot;:&quot;Yang&quot;,&quot;given&quot;:&quot;Jinggang&quot;,&quot;parse-names&quot;:false,&quot;dropping-particle&quot;:&quot;&quot;,&quot;non-dropping-particle&quot;:&quot;&quot;},{&quot;family&quot;:&quot;Xie&quot;,&quot;given&quot;:&quot;Tianxi&quot;,&quot;parse-names&quot;:false,&quot;dropping-particle&quot;:&quot;&quot;,&quot;non-dropping-particle&quot;:&quot;&quot;},{&quot;family&quot;:&quot;Wu&quot;,&quot;given&quot;:&quot;Peng&quot;,&quot;parse-names&quot;:false,&quot;dropping-particle&quot;:&quot;&quot;,&quot;non-dropping-particle&quot;:&quot;&quot;},{&quot;family&quot;:&quot;Liang&quot;,&quot;given&quot;:&quot;Jiabi&quot;,&quot;parse-names&quot;:false,&quot;dropping-particle&quot;:&quot;&quot;,&quot;non-dropping-particle&quot;:&quot;&quot;}],&quot;container-title&quot;:&quot;Applied Sciences (Switzerland)&quot;,&quot;DOI&quot;:&quot;10.3390/app13137539&quot;,&quot;ISSN&quot;:&quot;20763417&quot;,&quot;issued&quot;:{&quot;date-parts&quot;:[[2023,7,1]]},&quot;abstract&quot;:&quot;Dissolved gas analysis is an important method for diagnosing the operating condition of power transformers. Traditional methods such as IEC Ratios and Duval Triangles and Pentagon methods are not applicable in the case of abnormal or missing values of DGA data. A novel transformer fault diagnosis method based on an extreme gradient boosting algorithm is proposed in this paper. First, the traditional statistical method is replaced by the random forest regression algorithm for filling in missing values of dissolved gas data. Normalization and feature derivation of the outlier data is adopted based on the gas content. Then, hyperparameter optimization of the transformer fault diagnosis model based on an extreme gradient boosting algorithm is carried out using the tree-structured probability density estimator algorithm. Finally, the influence of missing data and optimization algorithms on transformer fault diagnosis models is analyzed. The effects of different algorithms based on incomplete datasets are also discussed. The results show that the performance of the random forest regression algorithm on missing data filling is better than classification and regression trees and traditional statistical methods. The average accuracy of the fault diagnosis method proposed in the paper is 89.5%, even when the missing data rate reaches 20%. The accuracy and robustness of the TPE-XGBoost model are superior to other machine learning algorithms described in this paper, such as k-nearest neighbor, deep neural networks, random forest, etc.&quot;,&quot;publisher&quot;:&quot;Multidisciplinary Digital Publishing Institute (MDPI)&quot;,&quot;issue&quot;:&quot;13&quot;,&quot;volume&quot;:&quot;13&quot;,&quot;container-title-short&quot;:&quot;&quot;},&quot;isTemporary&quot;:false}]},{&quot;citationID&quot;:&quot;MENDELEY_CITATION_701485fb-28bd-4326-aeb3-d62645761326&quot;,&quot;properties&quot;:{&quot;noteIndex&quot;:0},&quot;isEdited&quot;:false,&quot;manualOverride&quot;:{&quot;isManuallyOverridden&quot;:false,&quot;citeprocText&quot;:&quot;(Wang et al., 2023)&quot;,&quot;manualOverrideText&quot;:&quot;&quot;},&quot;citationTag&quot;:&quot;MENDELEY_CITATION_v3_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&quot;,&quot;citationItems&quot;:[{&quot;id&quot;:&quot;0449fb95-5528-3b52-852e-aa759a63bb9c&quot;,&quot;itemData&quot;:{&quot;type&quot;:&quot;article-journal&quot;,&quot;id&quot;:&quot;0449fb95-5528-3b52-852e-aa759a63bb9c&quot;,&quot;title&quot;:&quot;Transformer Fault Diagnosis Method Based on Incomplete Data and TPE-XGBoost&quot;,&quot;author&quot;:[{&quot;family&quot;:&quot;Wang&quot;,&quot;given&quot;:&quot;Tonglei&quot;,&quot;parse-names&quot;:false,&quot;dropping-particle&quot;:&quot;&quot;,&quot;non-dropping-particle&quot;:&quot;&quot;},{&quot;family&quot;:&quot;Li&quot;,&quot;given&quot;:&quot;Qun&quot;,&quot;parse-names&quot;:false,&quot;dropping-particle&quot;:&quot;&quot;,&quot;non-dropping-particle&quot;:&quot;&quot;},{&quot;family&quot;:&quot;Yang&quot;,&quot;given&quot;:&quot;Jinggang&quot;,&quot;parse-names&quot;:false,&quot;dropping-particle&quot;:&quot;&quot;,&quot;non-dropping-particle&quot;:&quot;&quot;},{&quot;family&quot;:&quot;Xie&quot;,&quot;given&quot;:&quot;Tianxi&quot;,&quot;parse-names&quot;:false,&quot;dropping-particle&quot;:&quot;&quot;,&quot;non-dropping-particle&quot;:&quot;&quot;},{&quot;family&quot;:&quot;Wu&quot;,&quot;given&quot;:&quot;Peng&quot;,&quot;parse-names&quot;:false,&quot;dropping-particle&quot;:&quot;&quot;,&quot;non-dropping-particle&quot;:&quot;&quot;},{&quot;family&quot;:&quot;Liang&quot;,&quot;given&quot;:&quot;Jiabi&quot;,&quot;parse-names&quot;:false,&quot;dropping-particle&quot;:&quot;&quot;,&quot;non-dropping-particle&quot;:&quot;&quot;}],&quot;container-title&quot;:&quot;Applied Sciences (Switzerland)&quot;,&quot;DOI&quot;:&quot;10.3390/app13137539&quot;,&quot;ISSN&quot;:&quot;20763417&quot;,&quot;issued&quot;:{&quot;date-parts&quot;:[[2023,7,1]]},&quot;abstract&quot;:&quot;Dissolved gas analysis is an important method for diagnosing the operating condition of power transformers. Traditional methods such as IEC Ratios and Duval Triangles and Pentagon methods are not applicable in the case of abnormal or missing values of DGA data. A novel transformer fault diagnosis method based on an extreme gradient boosting algorithm is proposed in this paper. First, the traditional statistical method is replaced by the random forest regression algorithm for filling in missing values of dissolved gas data. Normalization and feature derivation of the outlier data is adopted based on the gas content. Then, hyperparameter optimization of the transformer fault diagnosis model based on an extreme gradient boosting algorithm is carried out using the tree-structured probability density estimator algorithm. Finally, the influence of missing data and optimization algorithms on transformer fault diagnosis models is analyzed. The effects of different algorithms based on incomplete datasets are also discussed. The results show that the performance of the random forest regression algorithm on missing data filling is better than classification and regression trees and traditional statistical methods. The average accuracy of the fault diagnosis method proposed in the paper is 89.5%, even when the missing data rate reaches 20%. The accuracy and robustness of the TPE-XGBoost model are superior to other machine learning algorithms described in this paper, such as k-nearest neighbor, deep neural networks, random forest, etc.&quot;,&quot;publisher&quot;:&quot;Multidisciplinary Digital Publishing Institute (MDPI)&quot;,&quot;issue&quot;:&quot;13&quot;,&quot;volume&quot;:&quot;13&quot;,&quot;container-title-short&quot;:&quot;&quot;},&quot;isTemporary&quot;:false}]},{&quot;citationID&quot;:&quot;MENDELEY_CITATION_d642b930-1fe7-4437-99c3-16d0825cd08b&quot;,&quot;properties&quot;:{&quot;noteIndex&quot;:0},&quot;isEdited&quot;:false,&quot;manualOverride&quot;:{&quot;isManuallyOverridden&quot;:false,&quot;citeprocText&quot;:&quot;(Chen et al., 2019)&quot;,&quot;manualOverrideText&quot;:&quot;&quot;},&quot;citationTag&quot;:&quot;MENDELEY_CITATION_v3_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&quot;,&quot;citationItems&quot;:[{&quot;id&quot;:&quot;415f4aed-c851-38b9-b3f7-2b0fb7e86caf&quot;,&quot;itemData&quot;:{&quot;type&quot;:&quot;article-journal&quot;,&quot;id&quot;:&quot;415f4aed-c851-38b9-b3f7-2b0fb7e86caf&quot;,&quot;title&quot;:&quot;XGBoost-Based Algorithm Interpretation and Application on Post-Fault Transient Stability Status Prediction of Power System&quot;,&quot;author&quot;:[{&quot;family&quot;:&quot;Chen&quot;,&quot;given&quot;:&quot;Minghua&quot;,&quot;parse-names&quot;:false,&quot;dropping-particle&quot;:&quot;&quot;,&quot;non-dropping-particle&quot;:&quot;&quot;},{&quot;family&quot;:&quot;Liu&quot;,&quot;given&quot;:&quot;Qunying&quot;,&quot;parse-names&quot;:false,&quot;dropping-particle&quot;:&quot;&quot;,&quot;non-dropping-particle&quot;:&quot;&quot;},{&quot;family&quot;:&quot;Chen&quot;,&quot;given&quot;:&quot;Shuheng&quot;,&quot;parse-names&quot;:false,&quot;dropping-particle&quot;:&quot;&quot;,&quot;non-dropping-particle&quot;:&quot;&quot;},{&quot;family&quot;:&quot;Liu&quot;,&quot;given&quot;:&quot;Yicen&quot;,&quot;parse-names&quot;:false,&quot;dropping-particle&quot;:&quot;&quot;,&quot;non-dropping-particle&quot;:&quot;&quot;},{&quot;family&quot;:&quot;Zhang&quot;,&quot;given&quot;:&quot;Chang Hua&quot;,&quot;parse-names&quot;:false,&quot;dropping-particle&quot;:&quot;&quot;,&quot;non-dropping-particle&quot;:&quot;&quot;},{&quot;family&quot;:&quot;Liu&quot;,&quot;given&quot;:&quot;Ruihua&quot;,&quot;parse-names&quot;:false,&quot;dropping-particle&quot;:&quot;&quot;,&quot;non-dropping-particle&quot;:&quot;&quot;}],&quot;container-title&quot;:&quot;IEEE Access&quot;,&quot;DOI&quot;:&quot;10.1109/ACCESS.2019.2893448&quot;,&quot;ISSN&quot;:&quot;21693536&quot;,&quot;issued&quot;:{&quot;date-parts&quot;:[[2019]]},&quot;page&quot;:&quot;13149-13158&quot;,&quot;abstract&quot;:&quot;The artificial intelligence (AI) techniques have been widely used in the transient stability analysis of a power system. They are recognized as the most promising approaches for predicting the post-fault transient stability status with the use of phasor measurement units data. However, the popular AI methods used for power systems are often \&quot;black boxes,\&quot; which result in the poor interpretation of the model. In this paper, a transient stability prediction method based on extreme gradient boosting is proposed. In this model, a decision graph and feature importance scores are provided to discover the relationship between the features of the power system and transient stability. Meanwhile, the key features are selected according to the feature importance scores to remove redundant variables. The simulation results on the New England 39-bus system have demonstrated the superiority of the proposed model over the prior methods in the computation speed and prediction accuracy. Finally, an algorithm is proposed to interpret the prediction results for a specific fault of the power system, which further improves the interpretability of the model and makes it attractive for real-time transient stability prediction.&quot;,&quot;publisher&quot;:&quot;Institute of Electrical and Electronics Engineers Inc.&quot;,&quot;volume&quot;:&quot;7&quot;,&quot;container-title-short&quot;:&quot;&quot;},&quot;isTemporary&quot;:false}]}]"/>
   </we:properties>
   <we:bindings/>
   <we:snapshot xmlns:r="http://schemas.openxmlformats.org/officeDocument/2006/relationships"/>
@@ -7071,7 +12057,7 @@
 </file>
 
 <file path=customXml/itemProps1.xml><?xml version="1.0" encoding="utf-8"?>
-<ds:datastoreItem xmlns:ds="http://schemas.openxmlformats.org/officeDocument/2006/customXml" ds:itemID="{B47E7E0D-CF94-4622-9CA2-5E91320FCFB4}">
+<ds:datastoreItem xmlns:ds="http://schemas.openxmlformats.org/officeDocument/2006/customXml" ds:itemID="{A04D1E35-C7C0-4C3F-95C8-5C829B53B2C9}">
   <ds:schemaRefs>
     <ds:schemaRef ds:uri="http://schemas.openxmlformats.org/officeDocument/2006/bibliography"/>
   </ds:schemaRefs>
